--- a/storage/app/templates/plantilla_plan_soporte_excel.docx
+++ b/storage/app/templates/plantilla_plan_soporte_excel.docx
@@ -3214,7 +3214,7 @@
                 <w:rFonts w:ascii="Lexend" w:cs="Lexend" w:eastAsia="Lexend" w:hAnsi="Lexend"/>
                 <w:rtl w:val="0"/>
               </w:rPr>
-              <w:t xml:space="preserve">${objetivo#1}</w:t>
+              <w:t xml:space="preserve">${objetivo#1} </w:t>
             </w:r>
             <w:r>
               <w:rPr>
@@ -3257,1515 +3257,33 @@
           </w:p>
         </w:tc>
       </w:tr>
-      <w:tr>
-        <w:trPr>
-          <w:cantSplit w:val="0"/>
-          <w:trHeight w:val="315" w:hRule="atLeast"/>
-          <w:tblHeader w:val="0"/>
-        </w:trPr>
-        <w:tc>
-          <w:tcPr>
-            <w:shd w:fill="auto" w:val="clear"/>
-            <w:tcMar>
-              <w:top w:w="40.0" w:type="dxa"/>
-              <w:left w:w="40.0" w:type="dxa"/>
-              <w:bottom w:w="40.0" w:type="dxa"/>
-              <w:right w:w="40.0" w:type="dxa"/>
-            </w:tcMar>
-            <w:vAlign w:val="top"/>
-          </w:tcPr>
-          <w:p>
-            <w:pPr>
-              <w:spacing w:line="276" w:lineRule="auto"/>
-              <w:rPr>
-                <w:sz w:val="20"/>
-                <w:szCs w:val="20"/>
-              </w:rPr>
-            </w:pPr>
-            <w:r>
-              <w:rPr>
-                <w:rFonts w:ascii="Lexend" w:cs="Lexend" w:eastAsia="Lexend" w:hAnsi="Lexend"/>
-                <w:rtl w:val="0"/>
-              </w:rPr>
-              <w:t xml:space="preserve">${objetivo#2}</w:t>
-            </w:r>
-            <w:r>
-              <w:rPr>
-                <w:rtl w:val="0"/>
-              </w:rPr>
-            </w:r>
-          </w:p>
-        </w:tc>
-        <w:tc>
-          <w:tcPr>
-            <w:tcMar>
-              <w:top w:w="40.0" w:type="dxa"/>
-              <w:left w:w="40.0" w:type="dxa"/>
-              <w:bottom w:w="40.0" w:type="dxa"/>
-              <w:right w:w="40.0" w:type="dxa"/>
-            </w:tcMar>
-            <w:vAlign w:val="top"/>
-          </w:tcPr>
-          <w:p>
-            <w:pPr>
-              <w:spacing w:line="276" w:lineRule="auto"/>
-              <w:rPr>
-                <w:sz w:val="20"/>
-                <w:szCs w:val="20"/>
-              </w:rPr>
-            </w:pPr>
-            <w:r>
-              <w:rPr>
-                <w:rFonts w:ascii="Lexend" w:cs="Lexend" w:eastAsia="Lexend" w:hAnsi="Lexend"/>
-                <w:rtl w:val="0"/>
-              </w:rPr>
-              <w:t xml:space="preserve">${criterio#2}</w:t>
-            </w:r>
-            <w:r>
-              <w:rPr>
-                <w:rtl w:val="0"/>
-              </w:rPr>
-            </w:r>
-          </w:p>
-        </w:tc>
-      </w:tr>
-      <w:tr>
-        <w:trPr>
-          <w:cantSplit w:val="0"/>
-          <w:trHeight w:val="315" w:hRule="atLeast"/>
-          <w:tblHeader w:val="0"/>
-        </w:trPr>
-        <w:tc>
-          <w:tcPr>
-            <w:tcMar>
-              <w:top w:w="40.0" w:type="dxa"/>
-              <w:left w:w="40.0" w:type="dxa"/>
-              <w:bottom w:w="40.0" w:type="dxa"/>
-              <w:right w:w="40.0" w:type="dxa"/>
-            </w:tcMar>
-            <w:vAlign w:val="top"/>
-          </w:tcPr>
-          <w:p>
-            <w:pPr>
-              <w:spacing w:line="276" w:lineRule="auto"/>
-              <w:rPr>
-                <w:sz w:val="20"/>
-                <w:szCs w:val="20"/>
-              </w:rPr>
-            </w:pPr>
-            <w:r>
-              <w:rPr>
-                <w:rFonts w:ascii="Lexend" w:cs="Lexend" w:eastAsia="Lexend" w:hAnsi="Lexend"/>
-                <w:rtl w:val="0"/>
-              </w:rPr>
-              <w:t xml:space="preserve">${objetivo#3}</w:t>
-            </w:r>
-            <w:r>
-              <w:rPr>
-                <w:rtl w:val="0"/>
-              </w:rPr>
-            </w:r>
-          </w:p>
-        </w:tc>
-        <w:tc>
-          <w:tcPr>
-            <w:tcMar>
-              <w:top w:w="40.0" w:type="dxa"/>
-              <w:left w:w="40.0" w:type="dxa"/>
-              <w:bottom w:w="40.0" w:type="dxa"/>
-              <w:right w:w="40.0" w:type="dxa"/>
-            </w:tcMar>
-            <w:vAlign w:val="top"/>
-          </w:tcPr>
-          <w:p>
-            <w:pPr>
-              <w:spacing w:line="276" w:lineRule="auto"/>
-              <w:rPr>
-                <w:sz w:val="20"/>
-                <w:szCs w:val="20"/>
-              </w:rPr>
-            </w:pPr>
-            <w:r>
-              <w:rPr>
-                <w:rFonts w:ascii="Lexend" w:cs="Lexend" w:eastAsia="Lexend" w:hAnsi="Lexend"/>
-                <w:rtl w:val="0"/>
-              </w:rPr>
-              <w:t xml:space="preserve">${criterio#3}</w:t>
-            </w:r>
-            <w:r>
-              <w:rPr>
-                <w:rtl w:val="0"/>
-              </w:rPr>
-            </w:r>
-          </w:p>
-        </w:tc>
-      </w:tr>
-      <w:tr>
-        <w:trPr>
-          <w:cantSplit w:val="0"/>
-          <w:trHeight w:val="315" w:hRule="atLeast"/>
-          <w:tblHeader w:val="0"/>
-        </w:trPr>
-        <w:tc>
-          <w:tcPr>
-            <w:tcMar>
-              <w:top w:w="40.0" w:type="dxa"/>
-              <w:left w:w="40.0" w:type="dxa"/>
-              <w:bottom w:w="40.0" w:type="dxa"/>
-              <w:right w:w="40.0" w:type="dxa"/>
-            </w:tcMar>
-            <w:vAlign w:val="top"/>
-          </w:tcPr>
-          <w:p>
-            <w:pPr>
-              <w:spacing w:line="276" w:lineRule="auto"/>
-              <w:rPr>
-                <w:sz w:val="20"/>
-                <w:szCs w:val="20"/>
-              </w:rPr>
-            </w:pPr>
-            <w:r>
-              <w:rPr>
-                <w:rFonts w:ascii="Lexend" w:cs="Lexend" w:eastAsia="Lexend" w:hAnsi="Lexend"/>
-                <w:rtl w:val="0"/>
-              </w:rPr>
-              <w:t xml:space="preserve">${objetivo#4}</w:t>
-            </w:r>
-            <w:r>
-              <w:rPr>
-                <w:rtl w:val="0"/>
-              </w:rPr>
-            </w:r>
-          </w:p>
-        </w:tc>
-        <w:tc>
-          <w:tcPr>
-            <w:tcMar>
-              <w:top w:w="40.0" w:type="dxa"/>
-              <w:left w:w="40.0" w:type="dxa"/>
-              <w:bottom w:w="40.0" w:type="dxa"/>
-              <w:right w:w="40.0" w:type="dxa"/>
-            </w:tcMar>
-            <w:vAlign w:val="top"/>
-          </w:tcPr>
-          <w:p>
-            <w:pPr>
-              <w:spacing w:line="276" w:lineRule="auto"/>
-              <w:rPr>
-                <w:sz w:val="20"/>
-                <w:szCs w:val="20"/>
-              </w:rPr>
-            </w:pPr>
-            <w:r>
-              <w:rPr>
-                <w:rFonts w:ascii="Lexend" w:cs="Lexend" w:eastAsia="Lexend" w:hAnsi="Lexend"/>
-                <w:rtl w:val="0"/>
-              </w:rPr>
-              <w:t xml:space="preserve">${criterio#4}</w:t>
-            </w:r>
-            <w:r>
-              <w:rPr>
-                <w:rtl w:val="0"/>
-              </w:rPr>
-            </w:r>
-          </w:p>
-        </w:tc>
-      </w:tr>
-      <w:tr>
-        <w:trPr>
-          <w:cantSplit w:val="0"/>
-          <w:trHeight w:val="315" w:hRule="atLeast"/>
-          <w:tblHeader w:val="0"/>
-        </w:trPr>
-        <w:tc>
-          <w:tcPr>
-            <w:tcMar>
-              <w:top w:w="40.0" w:type="dxa"/>
-              <w:left w:w="40.0" w:type="dxa"/>
-              <w:bottom w:w="40.0" w:type="dxa"/>
-              <w:right w:w="40.0" w:type="dxa"/>
-            </w:tcMar>
-            <w:vAlign w:val="top"/>
-          </w:tcPr>
-          <w:p>
-            <w:pPr>
-              <w:spacing w:line="276" w:lineRule="auto"/>
-              <w:rPr>
-                <w:sz w:val="20"/>
-                <w:szCs w:val="20"/>
-              </w:rPr>
-            </w:pPr>
-            <w:r>
-              <w:rPr>
-                <w:rFonts w:ascii="Lexend" w:cs="Lexend" w:eastAsia="Lexend" w:hAnsi="Lexend"/>
-                <w:rtl w:val="0"/>
-              </w:rPr>
-              <w:t xml:space="preserve">${objetivo#5}</w:t>
-            </w:r>
-            <w:r>
-              <w:rPr>
-                <w:rtl w:val="0"/>
-              </w:rPr>
-            </w:r>
-          </w:p>
-        </w:tc>
-        <w:tc>
-          <w:tcPr>
-            <w:tcMar>
-              <w:top w:w="40.0" w:type="dxa"/>
-              <w:left w:w="40.0" w:type="dxa"/>
-              <w:bottom w:w="40.0" w:type="dxa"/>
-              <w:right w:w="40.0" w:type="dxa"/>
-            </w:tcMar>
-            <w:vAlign w:val="top"/>
-          </w:tcPr>
-          <w:p>
-            <w:pPr>
-              <w:spacing w:line="276" w:lineRule="auto"/>
-              <w:rPr>
-                <w:sz w:val="20"/>
-                <w:szCs w:val="20"/>
-              </w:rPr>
-            </w:pPr>
-            <w:r>
-              <w:rPr>
-                <w:rFonts w:ascii="Lexend" w:cs="Lexend" w:eastAsia="Lexend" w:hAnsi="Lexend"/>
-                <w:rtl w:val="0"/>
-              </w:rPr>
-              <w:t xml:space="preserve">${criterio#5}</w:t>
-            </w:r>
-            <w:r>
-              <w:rPr>
-                <w:rtl w:val="0"/>
-              </w:rPr>
-            </w:r>
-          </w:p>
-        </w:tc>
-      </w:tr>
-      <w:tr>
-        <w:trPr>
-          <w:cantSplit w:val="0"/>
-          <w:trHeight w:val="315" w:hRule="atLeast"/>
-          <w:tblHeader w:val="0"/>
-        </w:trPr>
-        <w:tc>
-          <w:tcPr>
-            <w:tcMar>
-              <w:top w:w="40.0" w:type="dxa"/>
-              <w:left w:w="40.0" w:type="dxa"/>
-              <w:bottom w:w="40.0" w:type="dxa"/>
-              <w:right w:w="40.0" w:type="dxa"/>
-            </w:tcMar>
-            <w:vAlign w:val="top"/>
-          </w:tcPr>
-          <w:p>
-            <w:pPr>
-              <w:spacing w:line="276" w:lineRule="auto"/>
-              <w:rPr>
-                <w:sz w:val="20"/>
-                <w:szCs w:val="20"/>
-              </w:rPr>
-            </w:pPr>
-            <w:r>
-              <w:rPr>
-                <w:rFonts w:ascii="Lexend" w:cs="Lexend" w:eastAsia="Lexend" w:hAnsi="Lexend"/>
-                <w:rtl w:val="0"/>
-              </w:rPr>
-              <w:t xml:space="preserve">${objetivo#6}</w:t>
-            </w:r>
-            <w:r>
-              <w:rPr>
-                <w:rtl w:val="0"/>
-              </w:rPr>
-            </w:r>
-          </w:p>
-        </w:tc>
-        <w:tc>
-          <w:tcPr>
-            <w:tcMar>
-              <w:top w:w="40.0" w:type="dxa"/>
-              <w:left w:w="40.0" w:type="dxa"/>
-              <w:bottom w:w="40.0" w:type="dxa"/>
-              <w:right w:w="40.0" w:type="dxa"/>
-            </w:tcMar>
-            <w:vAlign w:val="top"/>
-          </w:tcPr>
-          <w:p>
-            <w:pPr>
-              <w:spacing w:line="276" w:lineRule="auto"/>
-              <w:rPr>
-                <w:sz w:val="20"/>
-                <w:szCs w:val="20"/>
-              </w:rPr>
-            </w:pPr>
-            <w:r>
-              <w:rPr>
-                <w:rFonts w:ascii="Lexend" w:cs="Lexend" w:eastAsia="Lexend" w:hAnsi="Lexend"/>
-                <w:rtl w:val="0"/>
-              </w:rPr>
-              <w:t xml:space="preserve">${criterio#6}</w:t>
-            </w:r>
-            <w:r>
-              <w:rPr>
-                <w:rtl w:val="0"/>
-              </w:rPr>
-            </w:r>
-          </w:p>
-        </w:tc>
-      </w:tr>
-      <w:tr>
-        <w:trPr>
-          <w:cantSplit w:val="0"/>
-          <w:trHeight w:val="315" w:hRule="atLeast"/>
-          <w:tblHeader w:val="0"/>
-        </w:trPr>
-        <w:tc>
-          <w:tcPr>
-            <w:tcMar>
-              <w:top w:w="40.0" w:type="dxa"/>
-              <w:left w:w="40.0" w:type="dxa"/>
-              <w:bottom w:w="40.0" w:type="dxa"/>
-              <w:right w:w="40.0" w:type="dxa"/>
-            </w:tcMar>
-            <w:vAlign w:val="top"/>
-          </w:tcPr>
-          <w:p>
-            <w:pPr>
-              <w:spacing w:line="276" w:lineRule="auto"/>
-              <w:rPr>
-                <w:sz w:val="20"/>
-                <w:szCs w:val="20"/>
-              </w:rPr>
-            </w:pPr>
-            <w:r>
-              <w:rPr>
-                <w:rFonts w:ascii="Lexend" w:cs="Lexend" w:eastAsia="Lexend" w:hAnsi="Lexend"/>
-                <w:rtl w:val="0"/>
-              </w:rPr>
-              <w:t xml:space="preserve">${objetivo#7}</w:t>
-            </w:r>
-            <w:r>
-              <w:rPr>
-                <w:rtl w:val="0"/>
-              </w:rPr>
-            </w:r>
-          </w:p>
-        </w:tc>
-        <w:tc>
-          <w:tcPr>
-            <w:tcMar>
-              <w:top w:w="40.0" w:type="dxa"/>
-              <w:left w:w="40.0" w:type="dxa"/>
-              <w:bottom w:w="40.0" w:type="dxa"/>
-              <w:right w:w="40.0" w:type="dxa"/>
-            </w:tcMar>
-            <w:vAlign w:val="top"/>
-          </w:tcPr>
-          <w:p>
-            <w:pPr>
-              <w:spacing w:line="276" w:lineRule="auto"/>
-              <w:rPr>
-                <w:sz w:val="20"/>
-                <w:szCs w:val="20"/>
-              </w:rPr>
-            </w:pPr>
-            <w:r>
-              <w:rPr>
-                <w:rFonts w:ascii="Lexend" w:cs="Lexend" w:eastAsia="Lexend" w:hAnsi="Lexend"/>
-                <w:rtl w:val="0"/>
-              </w:rPr>
-              <w:t xml:space="preserve">${criterio#7}</w:t>
-            </w:r>
-            <w:r>
-              <w:rPr>
-                <w:rtl w:val="0"/>
-              </w:rPr>
-            </w:r>
-          </w:p>
-        </w:tc>
-      </w:tr>
-      <w:tr>
-        <w:trPr>
-          <w:cantSplit w:val="0"/>
-          <w:trHeight w:val="315" w:hRule="atLeast"/>
-          <w:tblHeader w:val="0"/>
-        </w:trPr>
-        <w:tc>
-          <w:tcPr>
-            <w:tcMar>
-              <w:top w:w="40.0" w:type="dxa"/>
-              <w:left w:w="40.0" w:type="dxa"/>
-              <w:bottom w:w="40.0" w:type="dxa"/>
-              <w:right w:w="40.0" w:type="dxa"/>
-            </w:tcMar>
-            <w:vAlign w:val="top"/>
-          </w:tcPr>
-          <w:p>
-            <w:pPr>
-              <w:spacing w:line="276" w:lineRule="auto"/>
-              <w:rPr>
-                <w:sz w:val="20"/>
-                <w:szCs w:val="20"/>
-              </w:rPr>
-            </w:pPr>
-            <w:r>
-              <w:rPr>
-                <w:rFonts w:ascii="Lexend" w:cs="Lexend" w:eastAsia="Lexend" w:hAnsi="Lexend"/>
-                <w:rtl w:val="0"/>
-              </w:rPr>
-              <w:t xml:space="preserve">${objetivo#8}</w:t>
-            </w:r>
-            <w:r>
-              <w:rPr>
-                <w:rtl w:val="0"/>
-              </w:rPr>
-            </w:r>
-          </w:p>
-        </w:tc>
-        <w:tc>
-          <w:tcPr>
-            <w:tcMar>
-              <w:top w:w="40.0" w:type="dxa"/>
-              <w:left w:w="40.0" w:type="dxa"/>
-              <w:bottom w:w="40.0" w:type="dxa"/>
-              <w:right w:w="40.0" w:type="dxa"/>
-            </w:tcMar>
-            <w:vAlign w:val="top"/>
-          </w:tcPr>
-          <w:p>
-            <w:pPr>
-              <w:spacing w:line="276" w:lineRule="auto"/>
-              <w:rPr>
-                <w:sz w:val="20"/>
-                <w:szCs w:val="20"/>
-              </w:rPr>
-            </w:pPr>
-            <w:r>
-              <w:rPr>
-                <w:rFonts w:ascii="Lexend" w:cs="Lexend" w:eastAsia="Lexend" w:hAnsi="Lexend"/>
-                <w:rtl w:val="0"/>
-              </w:rPr>
-              <w:t xml:space="preserve">${criterio#8}</w:t>
-            </w:r>
-            <w:r>
-              <w:rPr>
-                <w:rtl w:val="0"/>
-              </w:rPr>
-            </w:r>
-          </w:p>
-        </w:tc>
-      </w:tr>
-      <w:tr>
-        <w:trPr>
-          <w:cantSplit w:val="0"/>
-          <w:trHeight w:val="315" w:hRule="atLeast"/>
-          <w:tblHeader w:val="0"/>
-        </w:trPr>
-        <w:tc>
-          <w:tcPr>
-            <w:tcMar>
-              <w:top w:w="40.0" w:type="dxa"/>
-              <w:left w:w="40.0" w:type="dxa"/>
-              <w:bottom w:w="40.0" w:type="dxa"/>
-              <w:right w:w="40.0" w:type="dxa"/>
-            </w:tcMar>
-            <w:vAlign w:val="top"/>
-          </w:tcPr>
-          <w:p>
-            <w:pPr>
-              <w:spacing w:line="276" w:lineRule="auto"/>
-              <w:rPr>
-                <w:sz w:val="20"/>
-                <w:szCs w:val="20"/>
-              </w:rPr>
-            </w:pPr>
-            <w:r>
-              <w:rPr>
-                <w:rFonts w:ascii="Lexend" w:cs="Lexend" w:eastAsia="Lexend" w:hAnsi="Lexend"/>
-                <w:rtl w:val="0"/>
-              </w:rPr>
-              <w:t xml:space="preserve">${objetivo#9}</w:t>
-            </w:r>
-            <w:r>
-              <w:rPr>
-                <w:rtl w:val="0"/>
-              </w:rPr>
-            </w:r>
-          </w:p>
-        </w:tc>
-        <w:tc>
-          <w:tcPr>
-            <w:tcMar>
-              <w:top w:w="40.0" w:type="dxa"/>
-              <w:left w:w="40.0" w:type="dxa"/>
-              <w:bottom w:w="40.0" w:type="dxa"/>
-              <w:right w:w="40.0" w:type="dxa"/>
-            </w:tcMar>
-            <w:vAlign w:val="top"/>
-          </w:tcPr>
-          <w:p>
-            <w:pPr>
-              <w:spacing w:line="276" w:lineRule="auto"/>
-              <w:rPr>
-                <w:sz w:val="20"/>
-                <w:szCs w:val="20"/>
-              </w:rPr>
-            </w:pPr>
-            <w:r>
-              <w:rPr>
-                <w:rFonts w:ascii="Lexend" w:cs="Lexend" w:eastAsia="Lexend" w:hAnsi="Lexend"/>
-                <w:rtl w:val="0"/>
-              </w:rPr>
-              <w:t xml:space="preserve">${criterio#9}</w:t>
-            </w:r>
-            <w:r>
-              <w:rPr>
-                <w:rtl w:val="0"/>
-              </w:rPr>
-            </w:r>
-          </w:p>
-        </w:tc>
-      </w:tr>
-      <w:tr>
-        <w:trPr>
-          <w:cantSplit w:val="0"/>
-          <w:trHeight w:val="315" w:hRule="atLeast"/>
-          <w:tblHeader w:val="0"/>
-        </w:trPr>
-        <w:tc>
-          <w:tcPr>
-            <w:tcMar>
-              <w:top w:w="40.0" w:type="dxa"/>
-              <w:left w:w="40.0" w:type="dxa"/>
-              <w:bottom w:w="40.0" w:type="dxa"/>
-              <w:right w:w="40.0" w:type="dxa"/>
-            </w:tcMar>
-            <w:vAlign w:val="top"/>
-          </w:tcPr>
-          <w:p>
-            <w:pPr>
-              <w:spacing w:line="276" w:lineRule="auto"/>
-              <w:rPr>
-                <w:sz w:val="20"/>
-                <w:szCs w:val="20"/>
-              </w:rPr>
-            </w:pPr>
-            <w:r>
-              <w:rPr>
-                <w:rFonts w:ascii="Lexend" w:cs="Lexend" w:eastAsia="Lexend" w:hAnsi="Lexend"/>
-                <w:rtl w:val="0"/>
-              </w:rPr>
-              <w:t xml:space="preserve">${objetivo#10}</w:t>
-            </w:r>
-            <w:r>
-              <w:rPr>
-                <w:rtl w:val="0"/>
-              </w:rPr>
-            </w:r>
-          </w:p>
-        </w:tc>
-        <w:tc>
-          <w:tcPr>
-            <w:tcMar>
-              <w:top w:w="40.0" w:type="dxa"/>
-              <w:left w:w="40.0" w:type="dxa"/>
-              <w:bottom w:w="40.0" w:type="dxa"/>
-              <w:right w:w="40.0" w:type="dxa"/>
-            </w:tcMar>
-            <w:vAlign w:val="top"/>
-          </w:tcPr>
-          <w:p>
-            <w:pPr>
-              <w:spacing w:line="276" w:lineRule="auto"/>
-              <w:rPr>
-                <w:sz w:val="20"/>
-                <w:szCs w:val="20"/>
-              </w:rPr>
-            </w:pPr>
-            <w:r>
-              <w:rPr>
-                <w:rFonts w:ascii="Lexend" w:cs="Lexend" w:eastAsia="Lexend" w:hAnsi="Lexend"/>
-                <w:rtl w:val="0"/>
-              </w:rPr>
-              <w:t xml:space="preserve">${criterio#10}</w:t>
-            </w:r>
-            <w:r>
-              <w:rPr>
-                <w:rtl w:val="0"/>
-              </w:rPr>
-            </w:r>
-          </w:p>
-        </w:tc>
-      </w:tr>
-      <w:tr>
-        <w:trPr>
-          <w:cantSplit w:val="0"/>
-          <w:trHeight w:val="315" w:hRule="atLeast"/>
-          <w:tblHeader w:val="0"/>
-        </w:trPr>
-        <w:tc>
-          <w:tcPr>
-            <w:tcMar>
-              <w:top w:w="40.0" w:type="dxa"/>
-              <w:left w:w="40.0" w:type="dxa"/>
-              <w:bottom w:w="40.0" w:type="dxa"/>
-              <w:right w:w="40.0" w:type="dxa"/>
-            </w:tcMar>
-            <w:vAlign w:val="top"/>
-          </w:tcPr>
-          <w:p>
-            <w:pPr>
-              <w:spacing w:line="276" w:lineRule="auto"/>
-              <w:rPr>
-                <w:sz w:val="20"/>
-                <w:szCs w:val="20"/>
-              </w:rPr>
-            </w:pPr>
-            <w:r>
-              <w:rPr>
-                <w:rFonts w:ascii="Lexend" w:cs="Lexend" w:eastAsia="Lexend" w:hAnsi="Lexend"/>
-                <w:rtl w:val="0"/>
-              </w:rPr>
-              <w:t xml:space="preserve">${objetivo#11}</w:t>
-            </w:r>
-            <w:r>
-              <w:rPr>
-                <w:rtl w:val="0"/>
-              </w:rPr>
-            </w:r>
-          </w:p>
-        </w:tc>
-        <w:tc>
-          <w:tcPr>
-            <w:tcMar>
-              <w:top w:w="40.0" w:type="dxa"/>
-              <w:left w:w="40.0" w:type="dxa"/>
-              <w:bottom w:w="40.0" w:type="dxa"/>
-              <w:right w:w="40.0" w:type="dxa"/>
-            </w:tcMar>
-            <w:vAlign w:val="top"/>
-          </w:tcPr>
-          <w:p>
-            <w:pPr>
-              <w:spacing w:line="276" w:lineRule="auto"/>
-              <w:rPr>
-                <w:sz w:val="20"/>
-                <w:szCs w:val="20"/>
-              </w:rPr>
-            </w:pPr>
-            <w:r>
-              <w:rPr>
-                <w:rFonts w:ascii="Lexend" w:cs="Lexend" w:eastAsia="Lexend" w:hAnsi="Lexend"/>
-                <w:rtl w:val="0"/>
-              </w:rPr>
-              <w:t xml:space="preserve">${criterio#11}</w:t>
-            </w:r>
-            <w:r>
-              <w:rPr>
-                <w:rtl w:val="0"/>
-              </w:rPr>
-            </w:r>
-          </w:p>
-        </w:tc>
-      </w:tr>
-      <w:tr>
-        <w:trPr>
-          <w:cantSplit w:val="0"/>
-          <w:trHeight w:val="315" w:hRule="atLeast"/>
-          <w:tblHeader w:val="0"/>
-        </w:trPr>
-        <w:tc>
-          <w:tcPr>
-            <w:tcMar>
-              <w:top w:w="40.0" w:type="dxa"/>
-              <w:left w:w="40.0" w:type="dxa"/>
-              <w:bottom w:w="40.0" w:type="dxa"/>
-              <w:right w:w="40.0" w:type="dxa"/>
-            </w:tcMar>
-            <w:vAlign w:val="top"/>
-          </w:tcPr>
-          <w:p>
-            <w:pPr>
-              <w:spacing w:line="276" w:lineRule="auto"/>
-              <w:rPr>
-                <w:sz w:val="20"/>
-                <w:szCs w:val="20"/>
-              </w:rPr>
-            </w:pPr>
-            <w:r>
-              <w:rPr>
-                <w:rFonts w:ascii="Lexend" w:cs="Lexend" w:eastAsia="Lexend" w:hAnsi="Lexend"/>
-                <w:rtl w:val="0"/>
-              </w:rPr>
-              <w:t xml:space="preserve">${objetivo#12}</w:t>
-            </w:r>
-            <w:r>
-              <w:rPr>
-                <w:rtl w:val="0"/>
-              </w:rPr>
-            </w:r>
-          </w:p>
-        </w:tc>
-        <w:tc>
-          <w:tcPr>
-            <w:tcMar>
-              <w:top w:w="40.0" w:type="dxa"/>
-              <w:left w:w="40.0" w:type="dxa"/>
-              <w:bottom w:w="40.0" w:type="dxa"/>
-              <w:right w:w="40.0" w:type="dxa"/>
-            </w:tcMar>
-            <w:vAlign w:val="top"/>
-          </w:tcPr>
-          <w:p>
-            <w:pPr>
-              <w:spacing w:line="276" w:lineRule="auto"/>
-              <w:rPr>
-                <w:sz w:val="20"/>
-                <w:szCs w:val="20"/>
-              </w:rPr>
-            </w:pPr>
-            <w:r>
-              <w:rPr>
-                <w:rFonts w:ascii="Lexend" w:cs="Lexend" w:eastAsia="Lexend" w:hAnsi="Lexend"/>
-                <w:rtl w:val="0"/>
-              </w:rPr>
-              <w:t xml:space="preserve">${criterio#12}</w:t>
-            </w:r>
-            <w:r>
-              <w:rPr>
-                <w:rtl w:val="0"/>
-              </w:rPr>
-            </w:r>
-          </w:p>
-        </w:tc>
-      </w:tr>
-      <w:tr>
-        <w:trPr>
-          <w:cantSplit w:val="0"/>
-          <w:trHeight w:val="315" w:hRule="atLeast"/>
-          <w:tblHeader w:val="0"/>
-        </w:trPr>
-        <w:tc>
-          <w:tcPr>
-            <w:tcMar>
-              <w:top w:w="40.0" w:type="dxa"/>
-              <w:left w:w="40.0" w:type="dxa"/>
-              <w:bottom w:w="40.0" w:type="dxa"/>
-              <w:right w:w="40.0" w:type="dxa"/>
-            </w:tcMar>
-            <w:vAlign w:val="top"/>
-          </w:tcPr>
-          <w:p>
-            <w:pPr>
-              <w:spacing w:line="276" w:lineRule="auto"/>
-              <w:rPr>
-                <w:sz w:val="20"/>
-                <w:szCs w:val="20"/>
-              </w:rPr>
-            </w:pPr>
-            <w:r>
-              <w:rPr>
-                <w:rFonts w:ascii="Lexend" w:cs="Lexend" w:eastAsia="Lexend" w:hAnsi="Lexend"/>
-                <w:rtl w:val="0"/>
-              </w:rPr>
-              <w:t xml:space="preserve">${objetivo#13}</w:t>
-            </w:r>
-            <w:r>
-              <w:rPr>
-                <w:rtl w:val="0"/>
-              </w:rPr>
-            </w:r>
-          </w:p>
-        </w:tc>
-        <w:tc>
-          <w:tcPr>
-            <w:tcMar>
-              <w:top w:w="40.0" w:type="dxa"/>
-              <w:left w:w="40.0" w:type="dxa"/>
-              <w:bottom w:w="40.0" w:type="dxa"/>
-              <w:right w:w="40.0" w:type="dxa"/>
-            </w:tcMar>
-            <w:vAlign w:val="top"/>
-          </w:tcPr>
-          <w:p>
-            <w:pPr>
-              <w:spacing w:line="276" w:lineRule="auto"/>
-              <w:rPr>
-                <w:sz w:val="20"/>
-                <w:szCs w:val="20"/>
-              </w:rPr>
-            </w:pPr>
-            <w:r>
-              <w:rPr>
-                <w:rFonts w:ascii="Lexend" w:cs="Lexend" w:eastAsia="Lexend" w:hAnsi="Lexend"/>
-                <w:rtl w:val="0"/>
-              </w:rPr>
-              <w:t xml:space="preserve">${criterio#13}</w:t>
-            </w:r>
-            <w:r>
-              <w:rPr>
-                <w:rtl w:val="0"/>
-              </w:rPr>
-            </w:r>
-          </w:p>
-        </w:tc>
-      </w:tr>
-      <w:tr>
-        <w:trPr>
-          <w:cantSplit w:val="0"/>
-          <w:trHeight w:val="315" w:hRule="atLeast"/>
-          <w:tblHeader w:val="0"/>
-        </w:trPr>
-        <w:tc>
-          <w:tcPr>
-            <w:tcMar>
-              <w:top w:w="40.0" w:type="dxa"/>
-              <w:left w:w="40.0" w:type="dxa"/>
-              <w:bottom w:w="40.0" w:type="dxa"/>
-              <w:right w:w="40.0" w:type="dxa"/>
-            </w:tcMar>
-            <w:vAlign w:val="top"/>
-          </w:tcPr>
-          <w:p>
-            <w:pPr>
-              <w:spacing w:line="276" w:lineRule="auto"/>
-              <w:rPr>
-                <w:sz w:val="20"/>
-                <w:szCs w:val="20"/>
-              </w:rPr>
-            </w:pPr>
-            <w:r>
-              <w:rPr>
-                <w:rFonts w:ascii="Lexend" w:cs="Lexend" w:eastAsia="Lexend" w:hAnsi="Lexend"/>
-                <w:rtl w:val="0"/>
-              </w:rPr>
-              <w:t xml:space="preserve">${objetivo#14}</w:t>
-            </w:r>
-            <w:r>
-              <w:rPr>
-                <w:rtl w:val="0"/>
-              </w:rPr>
-            </w:r>
-          </w:p>
-        </w:tc>
-        <w:tc>
-          <w:tcPr>
-            <w:tcMar>
-              <w:top w:w="40.0" w:type="dxa"/>
-              <w:left w:w="40.0" w:type="dxa"/>
-              <w:bottom w:w="40.0" w:type="dxa"/>
-              <w:right w:w="40.0" w:type="dxa"/>
-            </w:tcMar>
-            <w:vAlign w:val="top"/>
-          </w:tcPr>
-          <w:p>
-            <w:pPr>
-              <w:spacing w:line="276" w:lineRule="auto"/>
-              <w:rPr>
-                <w:sz w:val="20"/>
-                <w:szCs w:val="20"/>
-              </w:rPr>
-            </w:pPr>
-            <w:r>
-              <w:rPr>
-                <w:rFonts w:ascii="Lexend" w:cs="Lexend" w:eastAsia="Lexend" w:hAnsi="Lexend"/>
-                <w:rtl w:val="0"/>
-              </w:rPr>
-              <w:t xml:space="preserve">${criterio#14}</w:t>
-            </w:r>
-            <w:r>
-              <w:rPr>
-                <w:rtl w:val="0"/>
-              </w:rPr>
-            </w:r>
-          </w:p>
-        </w:tc>
-      </w:tr>
-      <w:tr>
-        <w:trPr>
-          <w:cantSplit w:val="0"/>
-          <w:trHeight w:val="315" w:hRule="atLeast"/>
-          <w:tblHeader w:val="0"/>
-        </w:trPr>
-        <w:tc>
-          <w:tcPr>
-            <w:shd w:fill="auto" w:val="clear"/>
-            <w:tcMar>
-              <w:top w:w="40.0" w:type="dxa"/>
-              <w:left w:w="40.0" w:type="dxa"/>
-              <w:bottom w:w="40.0" w:type="dxa"/>
-              <w:right w:w="40.0" w:type="dxa"/>
-            </w:tcMar>
-            <w:vAlign w:val="top"/>
-          </w:tcPr>
-          <w:p>
-            <w:pPr>
-              <w:spacing w:line="276" w:lineRule="auto"/>
-              <w:rPr>
-                <w:sz w:val="20"/>
-                <w:szCs w:val="20"/>
-              </w:rPr>
-            </w:pPr>
-            <w:r>
-              <w:rPr>
-                <w:rFonts w:ascii="Lexend" w:cs="Lexend" w:eastAsia="Lexend" w:hAnsi="Lexend"/>
-                <w:rtl w:val="0"/>
-              </w:rPr>
-              <w:t xml:space="preserve">${objetivo#15}</w:t>
-            </w:r>
-            <w:r>
-              <w:rPr>
-                <w:rtl w:val="0"/>
-              </w:rPr>
-            </w:r>
-          </w:p>
-        </w:tc>
-        <w:tc>
-          <w:tcPr>
-            <w:shd w:fill="auto" w:val="clear"/>
-            <w:tcMar>
-              <w:top w:w="40.0" w:type="dxa"/>
-              <w:left w:w="40.0" w:type="dxa"/>
-              <w:bottom w:w="40.0" w:type="dxa"/>
-              <w:right w:w="40.0" w:type="dxa"/>
-            </w:tcMar>
-            <w:vAlign w:val="top"/>
-          </w:tcPr>
-          <w:p>
-            <w:pPr>
-              <w:spacing w:line="276" w:lineRule="auto"/>
-              <w:rPr>
-                <w:sz w:val="20"/>
-                <w:szCs w:val="20"/>
-              </w:rPr>
-            </w:pPr>
-            <w:r>
-              <w:rPr>
-                <w:rFonts w:ascii="Lexend" w:cs="Lexend" w:eastAsia="Lexend" w:hAnsi="Lexend"/>
-                <w:rtl w:val="0"/>
-              </w:rPr>
-              <w:t xml:space="preserve">${criterio#15}</w:t>
-            </w:r>
-            <w:r>
-              <w:rPr>
-                <w:rtl w:val="0"/>
-              </w:rPr>
-            </w:r>
-          </w:p>
-        </w:tc>
-      </w:tr>
-      <w:tr>
-        <w:trPr>
-          <w:cantSplit w:val="0"/>
-          <w:trHeight w:val="315" w:hRule="atLeast"/>
-          <w:tblHeader w:val="0"/>
-        </w:trPr>
-        <w:tc>
-          <w:tcPr>
-            <w:shd w:fill="auto" w:val="clear"/>
-            <w:tcMar>
-              <w:top w:w="40.0" w:type="dxa"/>
-              <w:left w:w="40.0" w:type="dxa"/>
-              <w:bottom w:w="40.0" w:type="dxa"/>
-              <w:right w:w="40.0" w:type="dxa"/>
-            </w:tcMar>
-            <w:vAlign w:val="top"/>
-          </w:tcPr>
-          <w:p>
-            <w:pPr>
-              <w:spacing w:line="276" w:lineRule="auto"/>
-              <w:rPr>
-                <w:sz w:val="20"/>
-                <w:szCs w:val="20"/>
-              </w:rPr>
-            </w:pPr>
-            <w:r>
-              <w:rPr>
-                <w:rFonts w:ascii="Lexend" w:cs="Lexend" w:eastAsia="Lexend" w:hAnsi="Lexend"/>
-                <w:rtl w:val="0"/>
-              </w:rPr>
-              <w:t xml:space="preserve">${objetivo#16}</w:t>
-            </w:r>
-            <w:r>
-              <w:rPr>
-                <w:rtl w:val="0"/>
-              </w:rPr>
-            </w:r>
-          </w:p>
-        </w:tc>
-        <w:tc>
-          <w:tcPr>
-            <w:shd w:fill="auto" w:val="clear"/>
-            <w:tcMar>
-              <w:top w:w="40.0" w:type="dxa"/>
-              <w:left w:w="40.0" w:type="dxa"/>
-              <w:bottom w:w="40.0" w:type="dxa"/>
-              <w:right w:w="40.0" w:type="dxa"/>
-            </w:tcMar>
-            <w:vAlign w:val="top"/>
-          </w:tcPr>
-          <w:p>
-            <w:pPr>
-              <w:spacing w:line="276" w:lineRule="auto"/>
-              <w:rPr>
-                <w:sz w:val="20"/>
-                <w:szCs w:val="20"/>
-              </w:rPr>
-            </w:pPr>
-            <w:r>
-              <w:rPr>
-                <w:rFonts w:ascii="Lexend" w:cs="Lexend" w:eastAsia="Lexend" w:hAnsi="Lexend"/>
-                <w:rtl w:val="0"/>
-              </w:rPr>
-              <w:t xml:space="preserve">${criterio#16}</w:t>
-            </w:r>
-            <w:r>
-              <w:rPr>
-                <w:rtl w:val="0"/>
-              </w:rPr>
-            </w:r>
-          </w:p>
-        </w:tc>
-      </w:tr>
-      <w:tr>
-        <w:trPr>
-          <w:cantSplit w:val="0"/>
-          <w:trHeight w:val="315" w:hRule="atLeast"/>
-          <w:tblHeader w:val="0"/>
-        </w:trPr>
-        <w:tc>
-          <w:tcPr>
-            <w:shd w:fill="auto" w:val="clear"/>
-            <w:tcMar>
-              <w:top w:w="40.0" w:type="dxa"/>
-              <w:left w:w="40.0" w:type="dxa"/>
-              <w:bottom w:w="40.0" w:type="dxa"/>
-              <w:right w:w="40.0" w:type="dxa"/>
-            </w:tcMar>
-            <w:vAlign w:val="top"/>
-          </w:tcPr>
-          <w:p>
-            <w:pPr>
-              <w:spacing w:line="276" w:lineRule="auto"/>
-              <w:rPr>
-                <w:sz w:val="20"/>
-                <w:szCs w:val="20"/>
-              </w:rPr>
-            </w:pPr>
-            <w:r>
-              <w:rPr>
-                <w:rFonts w:ascii="Lexend" w:cs="Lexend" w:eastAsia="Lexend" w:hAnsi="Lexend"/>
-                <w:rtl w:val="0"/>
-              </w:rPr>
-              <w:t xml:space="preserve">${objetivo#17}</w:t>
-            </w:r>
-            <w:r>
-              <w:rPr>
-                <w:rtl w:val="0"/>
-              </w:rPr>
-            </w:r>
-          </w:p>
-        </w:tc>
-        <w:tc>
-          <w:tcPr>
-            <w:shd w:fill="auto" w:val="clear"/>
-            <w:tcMar>
-              <w:top w:w="40.0" w:type="dxa"/>
-              <w:left w:w="40.0" w:type="dxa"/>
-              <w:bottom w:w="40.0" w:type="dxa"/>
-              <w:right w:w="40.0" w:type="dxa"/>
-            </w:tcMar>
-            <w:vAlign w:val="top"/>
-          </w:tcPr>
-          <w:p>
-            <w:pPr>
-              <w:spacing w:line="276" w:lineRule="auto"/>
-              <w:rPr>
-                <w:sz w:val="20"/>
-                <w:szCs w:val="20"/>
-              </w:rPr>
-            </w:pPr>
-            <w:r>
-              <w:rPr>
-                <w:rFonts w:ascii="Lexend" w:cs="Lexend" w:eastAsia="Lexend" w:hAnsi="Lexend"/>
-                <w:rtl w:val="0"/>
-              </w:rPr>
-              <w:t xml:space="preserve">${criterio#17}</w:t>
-            </w:r>
-            <w:r>
-              <w:rPr>
-                <w:rtl w:val="0"/>
-              </w:rPr>
-            </w:r>
-          </w:p>
-        </w:tc>
-      </w:tr>
-      <w:tr>
-        <w:trPr>
-          <w:cantSplit w:val="0"/>
-          <w:trHeight w:val="315" w:hRule="atLeast"/>
-          <w:tblHeader w:val="0"/>
-        </w:trPr>
-        <w:tc>
-          <w:tcPr>
-            <w:shd w:fill="auto" w:val="clear"/>
-            <w:tcMar>
-              <w:top w:w="40.0" w:type="dxa"/>
-              <w:left w:w="40.0" w:type="dxa"/>
-              <w:bottom w:w="40.0" w:type="dxa"/>
-              <w:right w:w="40.0" w:type="dxa"/>
-            </w:tcMar>
-            <w:vAlign w:val="top"/>
-          </w:tcPr>
-          <w:p>
-            <w:pPr>
-              <w:spacing w:line="276" w:lineRule="auto"/>
-              <w:rPr>
-                <w:sz w:val="20"/>
-                <w:szCs w:val="20"/>
-              </w:rPr>
-            </w:pPr>
-            <w:r>
-              <w:rPr>
-                <w:rFonts w:ascii="Lexend" w:cs="Lexend" w:eastAsia="Lexend" w:hAnsi="Lexend"/>
-                <w:rtl w:val="0"/>
-              </w:rPr>
-              <w:t xml:space="preserve">${objetivo#18}</w:t>
-            </w:r>
-            <w:r>
-              <w:rPr>
-                <w:rtl w:val="0"/>
-              </w:rPr>
-            </w:r>
-          </w:p>
-        </w:tc>
-        <w:tc>
-          <w:tcPr>
-            <w:shd w:fill="auto" w:val="clear"/>
-            <w:tcMar>
-              <w:top w:w="40.0" w:type="dxa"/>
-              <w:left w:w="40.0" w:type="dxa"/>
-              <w:bottom w:w="40.0" w:type="dxa"/>
-              <w:right w:w="40.0" w:type="dxa"/>
-            </w:tcMar>
-            <w:vAlign w:val="top"/>
-          </w:tcPr>
-          <w:p>
-            <w:pPr>
-              <w:spacing w:line="276" w:lineRule="auto"/>
-              <w:rPr>
-                <w:sz w:val="20"/>
-                <w:szCs w:val="20"/>
-              </w:rPr>
-            </w:pPr>
-            <w:r>
-              <w:rPr>
-                <w:rFonts w:ascii="Lexend" w:cs="Lexend" w:eastAsia="Lexend" w:hAnsi="Lexend"/>
-                <w:rtl w:val="0"/>
-              </w:rPr>
-              <w:t xml:space="preserve">${criterio#18}</w:t>
-            </w:r>
-            <w:r>
-              <w:rPr>
-                <w:rtl w:val="0"/>
-              </w:rPr>
-            </w:r>
-          </w:p>
-        </w:tc>
-      </w:tr>
-      <w:tr>
-        <w:trPr>
-          <w:cantSplit w:val="0"/>
-          <w:trHeight w:val="315" w:hRule="atLeast"/>
-          <w:tblHeader w:val="0"/>
-        </w:trPr>
-        <w:tc>
-          <w:tcPr>
-            <w:shd w:fill="auto" w:val="clear"/>
-            <w:tcMar>
-              <w:top w:w="40.0" w:type="dxa"/>
-              <w:left w:w="40.0" w:type="dxa"/>
-              <w:bottom w:w="40.0" w:type="dxa"/>
-              <w:right w:w="40.0" w:type="dxa"/>
-            </w:tcMar>
-            <w:vAlign w:val="top"/>
-          </w:tcPr>
-          <w:p>
-            <w:pPr>
-              <w:spacing w:line="276" w:lineRule="auto"/>
-              <w:rPr>
-                <w:sz w:val="20"/>
-                <w:szCs w:val="20"/>
-              </w:rPr>
-            </w:pPr>
-            <w:r>
-              <w:rPr>
-                <w:rFonts w:ascii="Lexend" w:cs="Lexend" w:eastAsia="Lexend" w:hAnsi="Lexend"/>
-                <w:rtl w:val="0"/>
-              </w:rPr>
-              <w:t xml:space="preserve">${objetivo#19}</w:t>
-            </w:r>
-            <w:r>
-              <w:rPr>
-                <w:rtl w:val="0"/>
-              </w:rPr>
-            </w:r>
-          </w:p>
-        </w:tc>
-        <w:tc>
-          <w:tcPr>
-            <w:shd w:fill="auto" w:val="clear"/>
-            <w:tcMar>
-              <w:top w:w="40.0" w:type="dxa"/>
-              <w:left w:w="40.0" w:type="dxa"/>
-              <w:bottom w:w="40.0" w:type="dxa"/>
-              <w:right w:w="40.0" w:type="dxa"/>
-            </w:tcMar>
-            <w:vAlign w:val="top"/>
-          </w:tcPr>
-          <w:p>
-            <w:pPr>
-              <w:spacing w:line="276" w:lineRule="auto"/>
-              <w:rPr>
-                <w:sz w:val="20"/>
-                <w:szCs w:val="20"/>
-              </w:rPr>
-            </w:pPr>
-            <w:r>
-              <w:rPr>
-                <w:rFonts w:ascii="Lexend" w:cs="Lexend" w:eastAsia="Lexend" w:hAnsi="Lexend"/>
-                <w:rtl w:val="0"/>
-              </w:rPr>
-              <w:t xml:space="preserve">${criterio#19}</w:t>
-            </w:r>
-            <w:r>
-              <w:rPr>
-                <w:rtl w:val="0"/>
-              </w:rPr>
-            </w:r>
-          </w:p>
-        </w:tc>
-      </w:tr>
-      <w:tr>
-        <w:trPr>
-          <w:cantSplit w:val="0"/>
-          <w:trHeight w:val="315" w:hRule="atLeast"/>
-          <w:tblHeader w:val="0"/>
-        </w:trPr>
-        <w:tc>
-          <w:tcPr>
-            <w:shd w:fill="auto" w:val="clear"/>
-            <w:tcMar>
-              <w:top w:w="40.0" w:type="dxa"/>
-              <w:left w:w="40.0" w:type="dxa"/>
-              <w:bottom w:w="40.0" w:type="dxa"/>
-              <w:right w:w="40.0" w:type="dxa"/>
-            </w:tcMar>
-            <w:vAlign w:val="top"/>
-          </w:tcPr>
-          <w:p>
-            <w:pPr>
-              <w:spacing w:line="276" w:lineRule="auto"/>
-              <w:rPr>
-                <w:sz w:val="20"/>
-                <w:szCs w:val="20"/>
-              </w:rPr>
-            </w:pPr>
-            <w:r>
-              <w:rPr>
-                <w:rFonts w:ascii="Lexend" w:cs="Lexend" w:eastAsia="Lexend" w:hAnsi="Lexend"/>
-                <w:rtl w:val="0"/>
-              </w:rPr>
-              <w:t xml:space="preserve">${objetivo#20}</w:t>
-            </w:r>
-            <w:r>
-              <w:rPr>
-                <w:rtl w:val="0"/>
-              </w:rPr>
-            </w:r>
-          </w:p>
-        </w:tc>
-        <w:tc>
-          <w:tcPr>
-            <w:shd w:fill="auto" w:val="clear"/>
-            <w:tcMar>
-              <w:top w:w="40.0" w:type="dxa"/>
-              <w:left w:w="40.0" w:type="dxa"/>
-              <w:bottom w:w="40.0" w:type="dxa"/>
-              <w:right w:w="40.0" w:type="dxa"/>
-            </w:tcMar>
-            <w:vAlign w:val="top"/>
-          </w:tcPr>
-          <w:p>
-            <w:pPr>
-              <w:spacing w:line="276" w:lineRule="auto"/>
-              <w:rPr>
-                <w:sz w:val="20"/>
-                <w:szCs w:val="20"/>
-              </w:rPr>
-            </w:pPr>
-            <w:r>
-              <w:rPr>
-                <w:rFonts w:ascii="Lexend" w:cs="Lexend" w:eastAsia="Lexend" w:hAnsi="Lexend"/>
-                <w:rtl w:val="0"/>
-              </w:rPr>
-              <w:t xml:space="preserve">${criterio#20}</w:t>
-            </w:r>
-            <w:r>
-              <w:rPr>
-                <w:rtl w:val="0"/>
-              </w:rPr>
-            </w:r>
-          </w:p>
-        </w:tc>
-      </w:tr>
-      <w:tr>
-        <w:trPr>
-          <w:cantSplit w:val="0"/>
-          <w:trHeight w:val="315" w:hRule="atLeast"/>
-          <w:tblHeader w:val="0"/>
-        </w:trPr>
-        <w:tc>
-          <w:tcPr>
-            <w:shd w:fill="auto" w:val="clear"/>
-            <w:tcMar>
-              <w:top w:w="40.0" w:type="dxa"/>
-              <w:left w:w="40.0" w:type="dxa"/>
-              <w:bottom w:w="40.0" w:type="dxa"/>
-              <w:right w:w="40.0" w:type="dxa"/>
-            </w:tcMar>
-            <w:vAlign w:val="top"/>
-          </w:tcPr>
-          <w:p>
-            <w:pPr>
-              <w:spacing w:line="276" w:lineRule="auto"/>
-              <w:rPr>
-                <w:sz w:val="20"/>
-                <w:szCs w:val="20"/>
-              </w:rPr>
-            </w:pPr>
-            <w:r>
-              <w:rPr>
-                <w:rFonts w:ascii="Lexend" w:cs="Lexend" w:eastAsia="Lexend" w:hAnsi="Lexend"/>
-                <w:rtl w:val="0"/>
-              </w:rPr>
-              <w:t xml:space="preserve">${objetivo#21}</w:t>
-            </w:r>
-            <w:r>
-              <w:rPr>
-                <w:rtl w:val="0"/>
-              </w:rPr>
-            </w:r>
-          </w:p>
-        </w:tc>
-        <w:tc>
-          <w:tcPr>
-            <w:shd w:fill="auto" w:val="clear"/>
-            <w:tcMar>
-              <w:top w:w="40.0" w:type="dxa"/>
-              <w:left w:w="40.0" w:type="dxa"/>
-              <w:bottom w:w="40.0" w:type="dxa"/>
-              <w:right w:w="40.0" w:type="dxa"/>
-            </w:tcMar>
-            <w:vAlign w:val="top"/>
-          </w:tcPr>
-          <w:p>
-            <w:pPr>
-              <w:spacing w:line="276" w:lineRule="auto"/>
-              <w:rPr>
-                <w:sz w:val="20"/>
-                <w:szCs w:val="20"/>
-              </w:rPr>
-            </w:pPr>
-            <w:r>
-              <w:rPr>
-                <w:rFonts w:ascii="Lexend" w:cs="Lexend" w:eastAsia="Lexend" w:hAnsi="Lexend"/>
-                <w:rtl w:val="0"/>
-              </w:rPr>
-              <w:t xml:space="preserve">${criterio#21}</w:t>
-            </w:r>
-            <w:r>
-              <w:rPr>
-                <w:rtl w:val="0"/>
-              </w:rPr>
-            </w:r>
-          </w:p>
-        </w:tc>
-      </w:tr>
-      <w:tr>
-        <w:trPr>
-          <w:cantSplit w:val="0"/>
-          <w:trHeight w:val="315" w:hRule="atLeast"/>
-          <w:tblHeader w:val="0"/>
-        </w:trPr>
-        <w:tc>
-          <w:tcPr>
-            <w:shd w:fill="auto" w:val="clear"/>
-            <w:tcMar>
-              <w:top w:w="40.0" w:type="dxa"/>
-              <w:left w:w="40.0" w:type="dxa"/>
-              <w:bottom w:w="40.0" w:type="dxa"/>
-              <w:right w:w="40.0" w:type="dxa"/>
-            </w:tcMar>
-            <w:vAlign w:val="top"/>
-          </w:tcPr>
-          <w:p>
-            <w:pPr>
-              <w:spacing w:line="276" w:lineRule="auto"/>
-              <w:rPr>
-                <w:sz w:val="20"/>
-                <w:szCs w:val="20"/>
-              </w:rPr>
-            </w:pPr>
-            <w:r>
-              <w:rPr>
-                <w:rFonts w:ascii="Lexend" w:cs="Lexend" w:eastAsia="Lexend" w:hAnsi="Lexend"/>
-                <w:rtl w:val="0"/>
-              </w:rPr>
-              <w:t xml:space="preserve">${objetivo#22}</w:t>
-            </w:r>
-            <w:r>
-              <w:rPr>
-                <w:rtl w:val="0"/>
-              </w:rPr>
-            </w:r>
-          </w:p>
-        </w:tc>
-        <w:tc>
-          <w:tcPr>
-            <w:shd w:fill="auto" w:val="clear"/>
-            <w:tcMar>
-              <w:top w:w="40.0" w:type="dxa"/>
-              <w:left w:w="40.0" w:type="dxa"/>
-              <w:bottom w:w="40.0" w:type="dxa"/>
-              <w:right w:w="40.0" w:type="dxa"/>
-            </w:tcMar>
-            <w:vAlign w:val="top"/>
-          </w:tcPr>
-          <w:p>
-            <w:pPr>
-              <w:spacing w:line="276" w:lineRule="auto"/>
-              <w:rPr>
-                <w:sz w:val="20"/>
-                <w:szCs w:val="20"/>
-              </w:rPr>
-            </w:pPr>
-            <w:r>
-              <w:rPr>
-                <w:rFonts w:ascii="Lexend" w:cs="Lexend" w:eastAsia="Lexend" w:hAnsi="Lexend"/>
-                <w:rtl w:val="0"/>
-              </w:rPr>
-              <w:t xml:space="preserve">${criterio#22}</w:t>
-            </w:r>
-            <w:r>
-              <w:rPr>
-                <w:rtl w:val="0"/>
-              </w:rPr>
-            </w:r>
-          </w:p>
-        </w:tc>
-      </w:tr>
     </w:tbl>
+    <w:p>
+      <w:pPr>
+        <w:rPr>
+          <w:sz w:val="24"/>
+          <w:szCs w:val="24"/>
+        </w:rPr>
+      </w:pPr>
+      <w:r>
+        <w:rPr>
+          <w:rtl w:val="0"/>
+        </w:rPr>
+      </w:r>
+    </w:p>
+    <w:p>
+      <w:pPr>
+        <w:rPr>
+          <w:sz w:val="24"/>
+          <w:szCs w:val="24"/>
+        </w:rPr>
+      </w:pPr>
+      <w:r>
+        <w:rPr>
+          <w:rtl w:val="0"/>
+        </w:rPr>
+      </w:r>
+    </w:p>
     <w:p>
       <w:pPr>
         <w:rPr>
@@ -5411,1086 +3929,228 @@
           </w:p>
         </w:tc>
       </w:tr>
-      <w:tr>
-        <w:trPr>
-          <w:cantSplit w:val="0"/>
-          <w:trHeight w:val="315" w:hRule="atLeast"/>
-          <w:tblHeader w:val="0"/>
-        </w:trPr>
-        <w:tc>
-          <w:tcPr>
-            <w:tcBorders>
-              <w:top w:color="cccccc" w:space="0" w:sz="4" w:val="single"/>
-              <w:left w:color="cccccc" w:space="0" w:sz="4" w:val="single"/>
-              <w:bottom w:color="cccccc" w:space="0" w:sz="4" w:val="single"/>
-              <w:right w:color="cccccc" w:space="0" w:sz="4" w:val="single"/>
-            </w:tcBorders>
-            <w:tcMar>
-              <w:top w:w="40.0" w:type="dxa"/>
-              <w:left w:w="40.0" w:type="dxa"/>
-              <w:bottom w:w="40.0" w:type="dxa"/>
-              <w:right w:w="40.0" w:type="dxa"/>
-            </w:tcMar>
-            <w:vAlign w:val="top"/>
-          </w:tcPr>
-          <w:p>
-            <w:pPr>
-              <w:spacing w:line="276" w:lineRule="auto"/>
-              <w:rPr>
-                <w:sz w:val="20"/>
-                <w:szCs w:val="20"/>
-              </w:rPr>
-            </w:pPr>
-            <w:r>
-              <w:rPr>
-                <w:rFonts w:ascii="Lexend" w:cs="Lexend" w:eastAsia="Lexend" w:hAnsi="Lexend"/>
-                <w:rtl w:val="0"/>
-              </w:rPr>
-              <w:t xml:space="preserve">${transversal_objective#2}</w:t>
-            </w:r>
-            <w:r>
-              <w:rPr>
-                <w:rtl w:val="0"/>
-              </w:rPr>
-            </w:r>
-          </w:p>
-        </w:tc>
-        <w:tc>
-          <w:tcPr>
-            <w:tcBorders>
-              <w:top w:color="cccccc" w:space="0" w:sz="4" w:val="single"/>
-              <w:left w:color="cccccc" w:space="0" w:sz="4" w:val="single"/>
-              <w:bottom w:color="cccccc" w:space="0" w:sz="4" w:val="single"/>
-              <w:right w:color="cccccc" w:space="0" w:sz="4" w:val="single"/>
-            </w:tcBorders>
-            <w:tcMar>
-              <w:top w:w="40.0" w:type="dxa"/>
-              <w:left w:w="40.0" w:type="dxa"/>
-              <w:bottom w:w="40.0" w:type="dxa"/>
-              <w:right w:w="40.0" w:type="dxa"/>
-            </w:tcMar>
-            <w:vAlign w:val="top"/>
-          </w:tcPr>
-          <w:p>
-            <w:pPr>
-              <w:spacing w:line="276" w:lineRule="auto"/>
-              <w:rPr>
-                <w:sz w:val="20"/>
-                <w:szCs w:val="20"/>
-              </w:rPr>
-            </w:pPr>
-            <w:r>
-              <w:rPr>
-                <w:rFonts w:ascii="Lexend" w:cs="Lexend" w:eastAsia="Lexend" w:hAnsi="Lexend"/>
-                <w:rtl w:val="0"/>
-              </w:rPr>
-              <w:t xml:space="preserve">${transversal_criteria#2}</w:t>
-            </w:r>
-            <w:r>
-              <w:rPr>
-                <w:rtl w:val="0"/>
-              </w:rPr>
-            </w:r>
-          </w:p>
-        </w:tc>
-      </w:tr>
-      <w:tr>
-        <w:trPr>
-          <w:cantSplit w:val="0"/>
-          <w:trHeight w:val="315" w:hRule="atLeast"/>
-          <w:tblHeader w:val="0"/>
-        </w:trPr>
-        <w:tc>
-          <w:tcPr>
-            <w:tcBorders>
-              <w:top w:color="cccccc" w:space="0" w:sz="4" w:val="single"/>
-              <w:left w:color="cccccc" w:space="0" w:sz="4" w:val="single"/>
-              <w:bottom w:color="cccccc" w:space="0" w:sz="4" w:val="single"/>
-              <w:right w:color="cccccc" w:space="0" w:sz="4" w:val="single"/>
-            </w:tcBorders>
-            <w:tcMar>
-              <w:top w:w="40.0" w:type="dxa"/>
-              <w:left w:w="40.0" w:type="dxa"/>
-              <w:bottom w:w="40.0" w:type="dxa"/>
-              <w:right w:w="40.0" w:type="dxa"/>
-            </w:tcMar>
-            <w:vAlign w:val="top"/>
-          </w:tcPr>
-          <w:p>
-            <w:pPr>
-              <w:spacing w:line="276" w:lineRule="auto"/>
-              <w:rPr>
-                <w:sz w:val="20"/>
-                <w:szCs w:val="20"/>
-              </w:rPr>
-            </w:pPr>
-            <w:r>
-              <w:rPr>
-                <w:rFonts w:ascii="Lexend" w:cs="Lexend" w:eastAsia="Lexend" w:hAnsi="Lexend"/>
-                <w:rtl w:val="0"/>
-              </w:rPr>
-              <w:t xml:space="preserve">${transversal_objective#3}</w:t>
-            </w:r>
-            <w:r>
-              <w:rPr>
-                <w:rtl w:val="0"/>
-              </w:rPr>
-            </w:r>
-          </w:p>
-        </w:tc>
-        <w:tc>
-          <w:tcPr>
-            <w:tcBorders>
-              <w:top w:color="cccccc" w:space="0" w:sz="4" w:val="single"/>
-              <w:left w:color="cccccc" w:space="0" w:sz="4" w:val="single"/>
-              <w:bottom w:color="cccccc" w:space="0" w:sz="4" w:val="single"/>
-              <w:right w:color="cccccc" w:space="0" w:sz="4" w:val="single"/>
-            </w:tcBorders>
-            <w:tcMar>
-              <w:top w:w="40.0" w:type="dxa"/>
-              <w:left w:w="40.0" w:type="dxa"/>
-              <w:bottom w:w="40.0" w:type="dxa"/>
-              <w:right w:w="40.0" w:type="dxa"/>
-            </w:tcMar>
-            <w:vAlign w:val="top"/>
-          </w:tcPr>
-          <w:p>
-            <w:pPr>
-              <w:spacing w:line="276" w:lineRule="auto"/>
-              <w:rPr>
-                <w:sz w:val="20"/>
-                <w:szCs w:val="20"/>
-              </w:rPr>
-            </w:pPr>
-            <w:r>
-              <w:rPr>
-                <w:rFonts w:ascii="Lexend" w:cs="Lexend" w:eastAsia="Lexend" w:hAnsi="Lexend"/>
-                <w:rtl w:val="0"/>
-              </w:rPr>
-              <w:t xml:space="preserve">${transversal_criteria#3}</w:t>
-            </w:r>
-            <w:r>
-              <w:rPr>
-                <w:rtl w:val="0"/>
-              </w:rPr>
-            </w:r>
-          </w:p>
-        </w:tc>
-      </w:tr>
-      <w:tr>
-        <w:trPr>
-          <w:cantSplit w:val="0"/>
-          <w:trHeight w:val="315" w:hRule="atLeast"/>
-          <w:tblHeader w:val="0"/>
-        </w:trPr>
-        <w:tc>
-          <w:tcPr>
-            <w:tcBorders>
-              <w:top w:color="cccccc" w:space="0" w:sz="4" w:val="single"/>
-              <w:left w:color="cccccc" w:space="0" w:sz="4" w:val="single"/>
-              <w:bottom w:color="cccccc" w:space="0" w:sz="4" w:val="single"/>
-              <w:right w:color="cccccc" w:space="0" w:sz="4" w:val="single"/>
-            </w:tcBorders>
-            <w:tcMar>
-              <w:top w:w="40.0" w:type="dxa"/>
-              <w:left w:w="40.0" w:type="dxa"/>
-              <w:bottom w:w="40.0" w:type="dxa"/>
-              <w:right w:w="40.0" w:type="dxa"/>
-            </w:tcMar>
-            <w:vAlign w:val="top"/>
-          </w:tcPr>
-          <w:p>
-            <w:pPr>
-              <w:spacing w:line="276" w:lineRule="auto"/>
-              <w:rPr>
-                <w:sz w:val="20"/>
-                <w:szCs w:val="20"/>
-              </w:rPr>
-            </w:pPr>
-            <w:r>
-              <w:rPr>
-                <w:rFonts w:ascii="Lexend" w:cs="Lexend" w:eastAsia="Lexend" w:hAnsi="Lexend"/>
-                <w:rtl w:val="0"/>
-              </w:rPr>
-              <w:t xml:space="preserve">${transversal_objective#4}</w:t>
-            </w:r>
-            <w:r>
-              <w:rPr>
-                <w:rtl w:val="0"/>
-              </w:rPr>
-            </w:r>
-          </w:p>
-        </w:tc>
-        <w:tc>
-          <w:tcPr>
-            <w:tcBorders>
-              <w:top w:color="cccccc" w:space="0" w:sz="4" w:val="single"/>
-              <w:left w:color="cccccc" w:space="0" w:sz="4" w:val="single"/>
-              <w:bottom w:color="cccccc" w:space="0" w:sz="4" w:val="single"/>
-              <w:right w:color="cccccc" w:space="0" w:sz="4" w:val="single"/>
-            </w:tcBorders>
-            <w:tcMar>
-              <w:top w:w="40.0" w:type="dxa"/>
-              <w:left w:w="40.0" w:type="dxa"/>
-              <w:bottom w:w="40.0" w:type="dxa"/>
-              <w:right w:w="40.0" w:type="dxa"/>
-            </w:tcMar>
-            <w:vAlign w:val="top"/>
-          </w:tcPr>
-          <w:p>
-            <w:pPr>
-              <w:spacing w:line="276" w:lineRule="auto"/>
-              <w:rPr>
-                <w:sz w:val="20"/>
-                <w:szCs w:val="20"/>
-              </w:rPr>
-            </w:pPr>
-            <w:r>
-              <w:rPr>
-                <w:rFonts w:ascii="Lexend" w:cs="Lexend" w:eastAsia="Lexend" w:hAnsi="Lexend"/>
-                <w:rtl w:val="0"/>
-              </w:rPr>
-              <w:t xml:space="preserve">${transversal_criteria#4}</w:t>
-            </w:r>
-            <w:r>
-              <w:rPr>
-                <w:rtl w:val="0"/>
-              </w:rPr>
-            </w:r>
-          </w:p>
-        </w:tc>
-      </w:tr>
-      <w:tr>
-        <w:trPr>
-          <w:cantSplit w:val="0"/>
-          <w:trHeight w:val="315" w:hRule="atLeast"/>
-          <w:tblHeader w:val="0"/>
-        </w:trPr>
-        <w:tc>
-          <w:tcPr>
-            <w:tcBorders>
-              <w:top w:color="cccccc" w:space="0" w:sz="4" w:val="single"/>
-              <w:left w:color="cccccc" w:space="0" w:sz="4" w:val="single"/>
-              <w:bottom w:color="cccccc" w:space="0" w:sz="4" w:val="single"/>
-              <w:right w:color="cccccc" w:space="0" w:sz="4" w:val="single"/>
-            </w:tcBorders>
-            <w:tcMar>
-              <w:top w:w="40.0" w:type="dxa"/>
-              <w:left w:w="40.0" w:type="dxa"/>
-              <w:bottom w:w="40.0" w:type="dxa"/>
-              <w:right w:w="40.0" w:type="dxa"/>
-            </w:tcMar>
-            <w:vAlign w:val="top"/>
-          </w:tcPr>
-          <w:p>
-            <w:pPr>
-              <w:spacing w:line="276" w:lineRule="auto"/>
-              <w:rPr>
-                <w:sz w:val="20"/>
-                <w:szCs w:val="20"/>
-              </w:rPr>
-            </w:pPr>
-            <w:r>
-              <w:rPr>
-                <w:rFonts w:ascii="Lexend" w:cs="Lexend" w:eastAsia="Lexend" w:hAnsi="Lexend"/>
-                <w:rtl w:val="0"/>
-              </w:rPr>
-              <w:t xml:space="preserve">${transversal_objective#5}</w:t>
-            </w:r>
-            <w:r>
-              <w:rPr>
-                <w:rtl w:val="0"/>
-              </w:rPr>
-            </w:r>
-          </w:p>
-        </w:tc>
-        <w:tc>
-          <w:tcPr>
-            <w:tcBorders>
-              <w:top w:color="cccccc" w:space="0" w:sz="4" w:val="single"/>
-              <w:left w:color="cccccc" w:space="0" w:sz="4" w:val="single"/>
-              <w:bottom w:color="cccccc" w:space="0" w:sz="4" w:val="single"/>
-              <w:right w:color="cccccc" w:space="0" w:sz="4" w:val="single"/>
-            </w:tcBorders>
-            <w:tcMar>
-              <w:top w:w="40.0" w:type="dxa"/>
-              <w:left w:w="40.0" w:type="dxa"/>
-              <w:bottom w:w="40.0" w:type="dxa"/>
-              <w:right w:w="40.0" w:type="dxa"/>
-            </w:tcMar>
-            <w:vAlign w:val="top"/>
-          </w:tcPr>
-          <w:p>
-            <w:pPr>
-              <w:spacing w:line="276" w:lineRule="auto"/>
-              <w:rPr>
-                <w:sz w:val="20"/>
-                <w:szCs w:val="20"/>
-              </w:rPr>
-            </w:pPr>
-            <w:r>
-              <w:rPr>
-                <w:rFonts w:ascii="Lexend" w:cs="Lexend" w:eastAsia="Lexend" w:hAnsi="Lexend"/>
-                <w:rtl w:val="0"/>
-              </w:rPr>
-              <w:t xml:space="preserve">${transversal_criteria#5}</w:t>
-            </w:r>
-            <w:r>
-              <w:rPr>
-                <w:rtl w:val="0"/>
-              </w:rPr>
-            </w:r>
-          </w:p>
-        </w:tc>
-      </w:tr>
-      <w:tr>
-        <w:trPr>
-          <w:cantSplit w:val="0"/>
-          <w:trHeight w:val="315" w:hRule="atLeast"/>
-          <w:tblHeader w:val="0"/>
-        </w:trPr>
-        <w:tc>
-          <w:tcPr>
-            <w:tcBorders>
-              <w:top w:color="cccccc" w:space="0" w:sz="4" w:val="single"/>
-              <w:left w:color="cccccc" w:space="0" w:sz="4" w:val="single"/>
-              <w:bottom w:color="cccccc" w:space="0" w:sz="4" w:val="single"/>
-              <w:right w:color="cccccc" w:space="0" w:sz="4" w:val="single"/>
-            </w:tcBorders>
-            <w:tcMar>
-              <w:top w:w="40.0" w:type="dxa"/>
-              <w:left w:w="40.0" w:type="dxa"/>
-              <w:bottom w:w="40.0" w:type="dxa"/>
-              <w:right w:w="40.0" w:type="dxa"/>
-            </w:tcMar>
-            <w:vAlign w:val="top"/>
-          </w:tcPr>
-          <w:p>
-            <w:pPr>
-              <w:spacing w:line="276" w:lineRule="auto"/>
-              <w:rPr>
-                <w:sz w:val="20"/>
-                <w:szCs w:val="20"/>
-              </w:rPr>
-            </w:pPr>
-            <w:r>
-              <w:rPr>
-                <w:rFonts w:ascii="Lexend" w:cs="Lexend" w:eastAsia="Lexend" w:hAnsi="Lexend"/>
-                <w:rtl w:val="0"/>
-              </w:rPr>
-              <w:t xml:space="preserve">${transversal_objective#6}</w:t>
-            </w:r>
-            <w:r>
-              <w:rPr>
-                <w:rtl w:val="0"/>
-              </w:rPr>
-            </w:r>
-          </w:p>
-        </w:tc>
-        <w:tc>
-          <w:tcPr>
-            <w:tcBorders>
-              <w:top w:color="cccccc" w:space="0" w:sz="4" w:val="single"/>
-              <w:left w:color="cccccc" w:space="0" w:sz="4" w:val="single"/>
-              <w:bottom w:color="cccccc" w:space="0" w:sz="4" w:val="single"/>
-              <w:right w:color="cccccc" w:space="0" w:sz="4" w:val="single"/>
-            </w:tcBorders>
-            <w:tcMar>
-              <w:top w:w="40.0" w:type="dxa"/>
-              <w:left w:w="40.0" w:type="dxa"/>
-              <w:bottom w:w="40.0" w:type="dxa"/>
-              <w:right w:w="40.0" w:type="dxa"/>
-            </w:tcMar>
-            <w:vAlign w:val="top"/>
-          </w:tcPr>
-          <w:p>
-            <w:pPr>
-              <w:spacing w:line="276" w:lineRule="auto"/>
-              <w:rPr>
-                <w:sz w:val="20"/>
-                <w:szCs w:val="20"/>
-              </w:rPr>
-            </w:pPr>
-            <w:r>
-              <w:rPr>
-                <w:rFonts w:ascii="Lexend" w:cs="Lexend" w:eastAsia="Lexend" w:hAnsi="Lexend"/>
-                <w:rtl w:val="0"/>
-              </w:rPr>
-              <w:t xml:space="preserve">${transversal_criteria#6}</w:t>
-            </w:r>
-            <w:r>
-              <w:rPr>
-                <w:rtl w:val="0"/>
-              </w:rPr>
-            </w:r>
-          </w:p>
-        </w:tc>
-      </w:tr>
-      <w:tr>
-        <w:trPr>
-          <w:cantSplit w:val="0"/>
-          <w:trHeight w:val="315" w:hRule="atLeast"/>
-          <w:tblHeader w:val="0"/>
-        </w:trPr>
-        <w:tc>
-          <w:tcPr>
-            <w:tcBorders>
-              <w:top w:color="cccccc" w:space="0" w:sz="4" w:val="single"/>
-              <w:left w:color="cccccc" w:space="0" w:sz="4" w:val="single"/>
-              <w:bottom w:color="cccccc" w:space="0" w:sz="4" w:val="single"/>
-              <w:right w:color="cccccc" w:space="0" w:sz="4" w:val="single"/>
-            </w:tcBorders>
-            <w:tcMar>
-              <w:top w:w="40.0" w:type="dxa"/>
-              <w:left w:w="40.0" w:type="dxa"/>
-              <w:bottom w:w="40.0" w:type="dxa"/>
-              <w:right w:w="40.0" w:type="dxa"/>
-            </w:tcMar>
-            <w:vAlign w:val="top"/>
-          </w:tcPr>
-          <w:p>
-            <w:pPr>
-              <w:spacing w:line="276" w:lineRule="auto"/>
-              <w:rPr>
-                <w:sz w:val="20"/>
-                <w:szCs w:val="20"/>
-              </w:rPr>
-            </w:pPr>
-            <w:r>
-              <w:rPr>
-                <w:rFonts w:ascii="Lexend" w:cs="Lexend" w:eastAsia="Lexend" w:hAnsi="Lexend"/>
-                <w:rtl w:val="0"/>
-              </w:rPr>
-              <w:t xml:space="preserve">${transversal_objective#7}</w:t>
-            </w:r>
-            <w:r>
-              <w:rPr>
-                <w:rtl w:val="0"/>
-              </w:rPr>
-            </w:r>
-          </w:p>
-        </w:tc>
-        <w:tc>
-          <w:tcPr>
-            <w:tcBorders>
-              <w:top w:color="cccccc" w:space="0" w:sz="4" w:val="single"/>
-              <w:left w:color="cccccc" w:space="0" w:sz="4" w:val="single"/>
-              <w:bottom w:color="cccccc" w:space="0" w:sz="4" w:val="single"/>
-              <w:right w:color="cccccc" w:space="0" w:sz="4" w:val="single"/>
-            </w:tcBorders>
-            <w:tcMar>
-              <w:top w:w="40.0" w:type="dxa"/>
-              <w:left w:w="40.0" w:type="dxa"/>
-              <w:bottom w:w="40.0" w:type="dxa"/>
-              <w:right w:w="40.0" w:type="dxa"/>
-            </w:tcMar>
-            <w:vAlign w:val="top"/>
-          </w:tcPr>
-          <w:p>
-            <w:pPr>
-              <w:spacing w:line="276" w:lineRule="auto"/>
-              <w:rPr>
-                <w:sz w:val="20"/>
-                <w:szCs w:val="20"/>
-              </w:rPr>
-            </w:pPr>
-            <w:r>
-              <w:rPr>
-                <w:rFonts w:ascii="Lexend" w:cs="Lexend" w:eastAsia="Lexend" w:hAnsi="Lexend"/>
-                <w:rtl w:val="0"/>
-              </w:rPr>
-              <w:t xml:space="preserve">${transversal_criteria#7}</w:t>
-            </w:r>
-            <w:r>
-              <w:rPr>
-                <w:rtl w:val="0"/>
-              </w:rPr>
-            </w:r>
-          </w:p>
-        </w:tc>
-      </w:tr>
-      <w:tr>
-        <w:trPr>
-          <w:cantSplit w:val="0"/>
-          <w:trHeight w:val="315" w:hRule="atLeast"/>
-          <w:tblHeader w:val="0"/>
-        </w:trPr>
-        <w:tc>
-          <w:tcPr>
-            <w:tcBorders>
-              <w:top w:color="cccccc" w:space="0" w:sz="4" w:val="single"/>
-              <w:left w:color="cccccc" w:space="0" w:sz="4" w:val="single"/>
-              <w:bottom w:color="cccccc" w:space="0" w:sz="4" w:val="single"/>
-              <w:right w:color="cccccc" w:space="0" w:sz="4" w:val="single"/>
-            </w:tcBorders>
-            <w:tcMar>
-              <w:top w:w="40.0" w:type="dxa"/>
-              <w:left w:w="40.0" w:type="dxa"/>
-              <w:bottom w:w="40.0" w:type="dxa"/>
-              <w:right w:w="40.0" w:type="dxa"/>
-            </w:tcMar>
-            <w:vAlign w:val="top"/>
-          </w:tcPr>
-          <w:p>
-            <w:pPr>
-              <w:spacing w:line="276" w:lineRule="auto"/>
-              <w:rPr>
-                <w:sz w:val="20"/>
-                <w:szCs w:val="20"/>
-              </w:rPr>
-            </w:pPr>
-            <w:r>
-              <w:rPr>
-                <w:rFonts w:ascii="Lexend" w:cs="Lexend" w:eastAsia="Lexend" w:hAnsi="Lexend"/>
-                <w:rtl w:val="0"/>
-              </w:rPr>
-              <w:t xml:space="preserve">${transversal_objective#8}</w:t>
-            </w:r>
-            <w:r>
-              <w:rPr>
-                <w:rtl w:val="0"/>
-              </w:rPr>
-            </w:r>
-          </w:p>
-        </w:tc>
-        <w:tc>
-          <w:tcPr>
-            <w:tcBorders>
-              <w:top w:color="cccccc" w:space="0" w:sz="4" w:val="single"/>
-              <w:left w:color="cccccc" w:space="0" w:sz="4" w:val="single"/>
-              <w:bottom w:color="cccccc" w:space="0" w:sz="4" w:val="single"/>
-              <w:right w:color="cccccc" w:space="0" w:sz="4" w:val="single"/>
-            </w:tcBorders>
-            <w:tcMar>
-              <w:top w:w="40.0" w:type="dxa"/>
-              <w:left w:w="40.0" w:type="dxa"/>
-              <w:bottom w:w="40.0" w:type="dxa"/>
-              <w:right w:w="40.0" w:type="dxa"/>
-            </w:tcMar>
-            <w:vAlign w:val="top"/>
-          </w:tcPr>
-          <w:p>
-            <w:pPr>
-              <w:spacing w:line="276" w:lineRule="auto"/>
-              <w:rPr>
-                <w:sz w:val="20"/>
-                <w:szCs w:val="20"/>
-              </w:rPr>
-            </w:pPr>
-            <w:r>
-              <w:rPr>
-                <w:rFonts w:ascii="Lexend" w:cs="Lexend" w:eastAsia="Lexend" w:hAnsi="Lexend"/>
-                <w:rtl w:val="0"/>
-              </w:rPr>
-              <w:t xml:space="preserve">${transversal_criteria#8}</w:t>
-            </w:r>
-            <w:r>
-              <w:rPr>
-                <w:rtl w:val="0"/>
-              </w:rPr>
-            </w:r>
-          </w:p>
-        </w:tc>
-      </w:tr>
-      <w:tr>
-        <w:trPr>
-          <w:cantSplit w:val="0"/>
-          <w:trHeight w:val="315" w:hRule="atLeast"/>
-          <w:tblHeader w:val="0"/>
-        </w:trPr>
-        <w:tc>
-          <w:tcPr>
-            <w:tcBorders>
-              <w:top w:color="cccccc" w:space="0" w:sz="4" w:val="single"/>
-              <w:left w:color="cccccc" w:space="0" w:sz="4" w:val="single"/>
-              <w:bottom w:color="cccccc" w:space="0" w:sz="4" w:val="single"/>
-              <w:right w:color="cccccc" w:space="0" w:sz="4" w:val="single"/>
-            </w:tcBorders>
-            <w:tcMar>
-              <w:top w:w="40.0" w:type="dxa"/>
-              <w:left w:w="40.0" w:type="dxa"/>
-              <w:bottom w:w="40.0" w:type="dxa"/>
-              <w:right w:w="40.0" w:type="dxa"/>
-            </w:tcMar>
-            <w:vAlign w:val="top"/>
-          </w:tcPr>
-          <w:p>
-            <w:pPr>
-              <w:spacing w:line="276" w:lineRule="auto"/>
-              <w:rPr>
-                <w:sz w:val="20"/>
-                <w:szCs w:val="20"/>
-              </w:rPr>
-            </w:pPr>
-            <w:r>
-              <w:rPr>
-                <w:rFonts w:ascii="Lexend" w:cs="Lexend" w:eastAsia="Lexend" w:hAnsi="Lexend"/>
-                <w:rtl w:val="0"/>
-              </w:rPr>
-              <w:t xml:space="preserve">${transversal_objective#9}</w:t>
-            </w:r>
-            <w:r>
-              <w:rPr>
-                <w:rtl w:val="0"/>
-              </w:rPr>
-            </w:r>
-          </w:p>
-        </w:tc>
-        <w:tc>
-          <w:tcPr>
-            <w:tcBorders>
-              <w:top w:color="cccccc" w:space="0" w:sz="4" w:val="single"/>
-              <w:left w:color="cccccc" w:space="0" w:sz="4" w:val="single"/>
-              <w:bottom w:color="cccccc" w:space="0" w:sz="4" w:val="single"/>
-              <w:right w:color="cccccc" w:space="0" w:sz="4" w:val="single"/>
-            </w:tcBorders>
-            <w:tcMar>
-              <w:top w:w="40.0" w:type="dxa"/>
-              <w:left w:w="40.0" w:type="dxa"/>
-              <w:bottom w:w="40.0" w:type="dxa"/>
-              <w:right w:w="40.0" w:type="dxa"/>
-            </w:tcMar>
-            <w:vAlign w:val="top"/>
-          </w:tcPr>
-          <w:p>
-            <w:pPr>
-              <w:spacing w:line="276" w:lineRule="auto"/>
-              <w:rPr>
-                <w:sz w:val="20"/>
-                <w:szCs w:val="20"/>
-              </w:rPr>
-            </w:pPr>
-            <w:r>
-              <w:rPr>
-                <w:rFonts w:ascii="Lexend" w:cs="Lexend" w:eastAsia="Lexend" w:hAnsi="Lexend"/>
-                <w:rtl w:val="0"/>
-              </w:rPr>
-              <w:t xml:space="preserve">${transversal_criteria#9}</w:t>
-            </w:r>
-            <w:r>
-              <w:rPr>
-                <w:rtl w:val="0"/>
-              </w:rPr>
-            </w:r>
-          </w:p>
-        </w:tc>
-      </w:tr>
-      <w:tr>
-        <w:trPr>
-          <w:cantSplit w:val="0"/>
-          <w:trHeight w:val="315" w:hRule="atLeast"/>
-          <w:tblHeader w:val="0"/>
-        </w:trPr>
-        <w:tc>
-          <w:tcPr>
-            <w:tcBorders>
-              <w:top w:color="cccccc" w:space="0" w:sz="4" w:val="single"/>
-              <w:left w:color="cccccc" w:space="0" w:sz="4" w:val="single"/>
-              <w:bottom w:color="cccccc" w:space="0" w:sz="4" w:val="single"/>
-              <w:right w:color="cccccc" w:space="0" w:sz="4" w:val="single"/>
-            </w:tcBorders>
-            <w:tcMar>
-              <w:top w:w="40.0" w:type="dxa"/>
-              <w:left w:w="40.0" w:type="dxa"/>
-              <w:bottom w:w="40.0" w:type="dxa"/>
-              <w:right w:w="40.0" w:type="dxa"/>
-            </w:tcMar>
-            <w:vAlign w:val="top"/>
-          </w:tcPr>
-          <w:p>
-            <w:pPr>
-              <w:spacing w:line="276" w:lineRule="auto"/>
-              <w:rPr>
-                <w:sz w:val="20"/>
-                <w:szCs w:val="20"/>
-              </w:rPr>
-            </w:pPr>
-            <w:r>
-              <w:rPr>
-                <w:rFonts w:ascii="Lexend" w:cs="Lexend" w:eastAsia="Lexend" w:hAnsi="Lexend"/>
-                <w:rtl w:val="0"/>
-              </w:rPr>
-              <w:t xml:space="preserve">${transversal_objective#10}</w:t>
-            </w:r>
-            <w:r>
-              <w:rPr>
-                <w:rtl w:val="0"/>
-              </w:rPr>
-            </w:r>
-          </w:p>
-        </w:tc>
-        <w:tc>
-          <w:tcPr>
-            <w:tcBorders>
-              <w:top w:color="cccccc" w:space="0" w:sz="4" w:val="single"/>
-              <w:left w:color="cccccc" w:space="0" w:sz="4" w:val="single"/>
-              <w:bottom w:color="cccccc" w:space="0" w:sz="4" w:val="single"/>
-              <w:right w:color="cccccc" w:space="0" w:sz="4" w:val="single"/>
-            </w:tcBorders>
-            <w:tcMar>
-              <w:top w:w="40.0" w:type="dxa"/>
-              <w:left w:w="40.0" w:type="dxa"/>
-              <w:bottom w:w="40.0" w:type="dxa"/>
-              <w:right w:w="40.0" w:type="dxa"/>
-            </w:tcMar>
-            <w:vAlign w:val="top"/>
-          </w:tcPr>
-          <w:p>
-            <w:pPr>
-              <w:spacing w:line="276" w:lineRule="auto"/>
-              <w:rPr>
-                <w:sz w:val="20"/>
-                <w:szCs w:val="20"/>
-              </w:rPr>
-            </w:pPr>
-            <w:r>
-              <w:rPr>
-                <w:rFonts w:ascii="Lexend" w:cs="Lexend" w:eastAsia="Lexend" w:hAnsi="Lexend"/>
-                <w:rtl w:val="0"/>
-              </w:rPr>
-              <w:t xml:space="preserve">${transversal_criteria#10}</w:t>
-            </w:r>
-            <w:r>
-              <w:rPr>
-                <w:rtl w:val="0"/>
-              </w:rPr>
-            </w:r>
-          </w:p>
-        </w:tc>
-      </w:tr>
-      <w:tr>
-        <w:trPr>
-          <w:cantSplit w:val="0"/>
-          <w:trHeight w:val="315" w:hRule="atLeast"/>
-          <w:tblHeader w:val="0"/>
-        </w:trPr>
-        <w:tc>
-          <w:tcPr>
-            <w:tcBorders>
-              <w:top w:color="cccccc" w:space="0" w:sz="4" w:val="single"/>
-              <w:left w:color="cccccc" w:space="0" w:sz="4" w:val="single"/>
-              <w:bottom w:color="cccccc" w:space="0" w:sz="4" w:val="single"/>
-              <w:right w:color="cccccc" w:space="0" w:sz="4" w:val="single"/>
-            </w:tcBorders>
-            <w:tcMar>
-              <w:top w:w="40.0" w:type="dxa"/>
-              <w:left w:w="40.0" w:type="dxa"/>
-              <w:bottom w:w="40.0" w:type="dxa"/>
-              <w:right w:w="40.0" w:type="dxa"/>
-            </w:tcMar>
-            <w:vAlign w:val="top"/>
-          </w:tcPr>
-          <w:p>
-            <w:pPr>
-              <w:spacing w:line="276" w:lineRule="auto"/>
-              <w:rPr>
-                <w:sz w:val="20"/>
-                <w:szCs w:val="20"/>
-              </w:rPr>
-            </w:pPr>
-            <w:r>
-              <w:rPr>
-                <w:rFonts w:ascii="Lexend" w:cs="Lexend" w:eastAsia="Lexend" w:hAnsi="Lexend"/>
-                <w:rtl w:val="0"/>
-              </w:rPr>
-              <w:t xml:space="preserve">${transversal_objective#11}</w:t>
-            </w:r>
-            <w:r>
-              <w:rPr>
-                <w:rtl w:val="0"/>
-              </w:rPr>
-            </w:r>
-          </w:p>
-        </w:tc>
-        <w:tc>
-          <w:tcPr>
-            <w:tcBorders>
-              <w:top w:color="cccccc" w:space="0" w:sz="4" w:val="single"/>
-              <w:left w:color="cccccc" w:space="0" w:sz="4" w:val="single"/>
-              <w:bottom w:color="cccccc" w:space="0" w:sz="4" w:val="single"/>
-              <w:right w:color="cccccc" w:space="0" w:sz="4" w:val="single"/>
-            </w:tcBorders>
-            <w:tcMar>
-              <w:top w:w="40.0" w:type="dxa"/>
-              <w:left w:w="40.0" w:type="dxa"/>
-              <w:bottom w:w="40.0" w:type="dxa"/>
-              <w:right w:w="40.0" w:type="dxa"/>
-            </w:tcMar>
-            <w:vAlign w:val="top"/>
-          </w:tcPr>
-          <w:p>
-            <w:pPr>
-              <w:spacing w:line="276" w:lineRule="auto"/>
-              <w:rPr>
-                <w:sz w:val="20"/>
-                <w:szCs w:val="20"/>
-              </w:rPr>
-            </w:pPr>
-            <w:r>
-              <w:rPr>
-                <w:rFonts w:ascii="Lexend" w:cs="Lexend" w:eastAsia="Lexend" w:hAnsi="Lexend"/>
-                <w:rtl w:val="0"/>
-              </w:rPr>
-              <w:t xml:space="preserve">${transversal_criteria#11}</w:t>
-            </w:r>
-            <w:r>
-              <w:rPr>
-                <w:rtl w:val="0"/>
-              </w:rPr>
-            </w:r>
-          </w:p>
-        </w:tc>
-      </w:tr>
-      <w:tr>
-        <w:trPr>
-          <w:cantSplit w:val="0"/>
-          <w:trHeight w:val="315" w:hRule="atLeast"/>
-          <w:tblHeader w:val="0"/>
-        </w:trPr>
-        <w:tc>
-          <w:tcPr>
-            <w:tcBorders>
-              <w:top w:color="cccccc" w:space="0" w:sz="4" w:val="single"/>
-              <w:left w:color="cccccc" w:space="0" w:sz="4" w:val="single"/>
-              <w:bottom w:color="cccccc" w:space="0" w:sz="4" w:val="single"/>
-              <w:right w:color="cccccc" w:space="0" w:sz="4" w:val="single"/>
-            </w:tcBorders>
-            <w:tcMar>
-              <w:top w:w="40.0" w:type="dxa"/>
-              <w:left w:w="40.0" w:type="dxa"/>
-              <w:bottom w:w="40.0" w:type="dxa"/>
-              <w:right w:w="40.0" w:type="dxa"/>
-            </w:tcMar>
-            <w:vAlign w:val="top"/>
-          </w:tcPr>
-          <w:p>
-            <w:pPr>
-              <w:spacing w:line="276" w:lineRule="auto"/>
-              <w:rPr>
-                <w:sz w:val="20"/>
-                <w:szCs w:val="20"/>
-              </w:rPr>
-            </w:pPr>
-            <w:r>
-              <w:rPr>
-                <w:rFonts w:ascii="Lexend" w:cs="Lexend" w:eastAsia="Lexend" w:hAnsi="Lexend"/>
-                <w:rtl w:val="0"/>
-              </w:rPr>
-              <w:t xml:space="preserve">${transversal_objective#12}</w:t>
-            </w:r>
-            <w:r>
-              <w:rPr>
-                <w:rtl w:val="0"/>
-              </w:rPr>
-            </w:r>
-          </w:p>
-        </w:tc>
-        <w:tc>
-          <w:tcPr>
-            <w:tcBorders>
-              <w:top w:color="cccccc" w:space="0" w:sz="4" w:val="single"/>
-              <w:left w:color="cccccc" w:space="0" w:sz="4" w:val="single"/>
-              <w:bottom w:color="cccccc" w:space="0" w:sz="4" w:val="single"/>
-              <w:right w:color="cccccc" w:space="0" w:sz="4" w:val="single"/>
-            </w:tcBorders>
-            <w:tcMar>
-              <w:top w:w="40.0" w:type="dxa"/>
-              <w:left w:w="40.0" w:type="dxa"/>
-              <w:bottom w:w="40.0" w:type="dxa"/>
-              <w:right w:w="40.0" w:type="dxa"/>
-            </w:tcMar>
-            <w:vAlign w:val="top"/>
-          </w:tcPr>
-          <w:p>
-            <w:pPr>
-              <w:spacing w:line="276" w:lineRule="auto"/>
-              <w:rPr>
-                <w:sz w:val="20"/>
-                <w:szCs w:val="20"/>
-              </w:rPr>
-            </w:pPr>
-            <w:r>
-              <w:rPr>
-                <w:rFonts w:ascii="Lexend" w:cs="Lexend" w:eastAsia="Lexend" w:hAnsi="Lexend"/>
-                <w:rtl w:val="0"/>
-              </w:rPr>
-              <w:t xml:space="preserve">${transversal_criteria#12}</w:t>
-            </w:r>
-            <w:r>
-              <w:rPr>
-                <w:rtl w:val="0"/>
-              </w:rPr>
-            </w:r>
-          </w:p>
-        </w:tc>
-      </w:tr>
-      <w:tr>
-        <w:trPr>
-          <w:cantSplit w:val="0"/>
-          <w:trHeight w:val="315" w:hRule="atLeast"/>
-          <w:tblHeader w:val="0"/>
-        </w:trPr>
-        <w:tc>
-          <w:tcPr>
-            <w:tcBorders>
-              <w:top w:color="cccccc" w:space="0" w:sz="4" w:val="single"/>
-              <w:left w:color="cccccc" w:space="0" w:sz="4" w:val="single"/>
-              <w:bottom w:color="cccccc" w:space="0" w:sz="4" w:val="single"/>
-              <w:right w:color="cccccc" w:space="0" w:sz="4" w:val="single"/>
-            </w:tcBorders>
-            <w:tcMar>
-              <w:top w:w="40.0" w:type="dxa"/>
-              <w:left w:w="40.0" w:type="dxa"/>
-              <w:bottom w:w="40.0" w:type="dxa"/>
-              <w:right w:w="40.0" w:type="dxa"/>
-            </w:tcMar>
-            <w:vAlign w:val="top"/>
-          </w:tcPr>
-          <w:p>
-            <w:pPr>
-              <w:spacing w:line="276" w:lineRule="auto"/>
-              <w:rPr>
-                <w:sz w:val="20"/>
-                <w:szCs w:val="20"/>
-              </w:rPr>
-            </w:pPr>
-            <w:r>
-              <w:rPr>
-                <w:rFonts w:ascii="Lexend" w:cs="Lexend" w:eastAsia="Lexend" w:hAnsi="Lexend"/>
-                <w:rtl w:val="0"/>
-              </w:rPr>
-              <w:t xml:space="preserve">${transversal_objective#13}</w:t>
-            </w:r>
-            <w:r>
-              <w:rPr>
-                <w:rtl w:val="0"/>
-              </w:rPr>
-            </w:r>
-          </w:p>
-        </w:tc>
-        <w:tc>
-          <w:tcPr>
-            <w:tcBorders>
-              <w:top w:color="cccccc" w:space="0" w:sz="4" w:val="single"/>
-              <w:left w:color="cccccc" w:space="0" w:sz="4" w:val="single"/>
-              <w:bottom w:color="cccccc" w:space="0" w:sz="4" w:val="single"/>
-              <w:right w:color="cccccc" w:space="0" w:sz="4" w:val="single"/>
-            </w:tcBorders>
-            <w:tcMar>
-              <w:top w:w="40.0" w:type="dxa"/>
-              <w:left w:w="40.0" w:type="dxa"/>
-              <w:bottom w:w="40.0" w:type="dxa"/>
-              <w:right w:w="40.0" w:type="dxa"/>
-            </w:tcMar>
-            <w:vAlign w:val="top"/>
-          </w:tcPr>
-          <w:p>
-            <w:pPr>
-              <w:spacing w:line="276" w:lineRule="auto"/>
-              <w:rPr>
-                <w:sz w:val="20"/>
-                <w:szCs w:val="20"/>
-              </w:rPr>
-            </w:pPr>
-            <w:r>
-              <w:rPr>
-                <w:rFonts w:ascii="Lexend" w:cs="Lexend" w:eastAsia="Lexend" w:hAnsi="Lexend"/>
-                <w:rtl w:val="0"/>
-              </w:rPr>
-              <w:t xml:space="preserve">${transversal_criteria#13}</w:t>
-            </w:r>
-            <w:r>
-              <w:rPr>
-                <w:rtl w:val="0"/>
-              </w:rPr>
-            </w:r>
-          </w:p>
-        </w:tc>
-      </w:tr>
-      <w:tr>
-        <w:trPr>
-          <w:cantSplit w:val="0"/>
-          <w:trHeight w:val="315" w:hRule="atLeast"/>
-          <w:tblHeader w:val="0"/>
-        </w:trPr>
-        <w:tc>
-          <w:tcPr>
-            <w:tcBorders>
-              <w:top w:color="cccccc" w:space="0" w:sz="4" w:val="single"/>
-              <w:left w:color="cccccc" w:space="0" w:sz="4" w:val="single"/>
-              <w:bottom w:color="cccccc" w:space="0" w:sz="4" w:val="single"/>
-              <w:right w:color="cccccc" w:space="0" w:sz="4" w:val="single"/>
-            </w:tcBorders>
-            <w:tcMar>
-              <w:top w:w="40.0" w:type="dxa"/>
-              <w:left w:w="40.0" w:type="dxa"/>
-              <w:bottom w:w="40.0" w:type="dxa"/>
-              <w:right w:w="40.0" w:type="dxa"/>
-            </w:tcMar>
-            <w:vAlign w:val="top"/>
-          </w:tcPr>
-          <w:p>
-            <w:pPr>
-              <w:spacing w:line="276" w:lineRule="auto"/>
-              <w:rPr>
-                <w:sz w:val="20"/>
-                <w:szCs w:val="20"/>
-              </w:rPr>
-            </w:pPr>
-            <w:r>
-              <w:rPr>
-                <w:rFonts w:ascii="Lexend" w:cs="Lexend" w:eastAsia="Lexend" w:hAnsi="Lexend"/>
-                <w:rtl w:val="0"/>
-              </w:rPr>
-              <w:t xml:space="preserve">${transversal_objective#14}</w:t>
-            </w:r>
-            <w:r>
-              <w:rPr>
-                <w:rtl w:val="0"/>
-              </w:rPr>
-            </w:r>
-          </w:p>
-        </w:tc>
-        <w:tc>
-          <w:tcPr>
-            <w:tcBorders>
-              <w:top w:color="cccccc" w:space="0" w:sz="4" w:val="single"/>
-              <w:left w:color="cccccc" w:space="0" w:sz="4" w:val="single"/>
-              <w:bottom w:color="cccccc" w:space="0" w:sz="4" w:val="single"/>
-              <w:right w:color="cccccc" w:space="0" w:sz="4" w:val="single"/>
-            </w:tcBorders>
-            <w:tcMar>
-              <w:top w:w="40.0" w:type="dxa"/>
-              <w:left w:w="40.0" w:type="dxa"/>
-              <w:bottom w:w="40.0" w:type="dxa"/>
-              <w:right w:w="40.0" w:type="dxa"/>
-            </w:tcMar>
-            <w:vAlign w:val="top"/>
-          </w:tcPr>
-          <w:p>
-            <w:pPr>
-              <w:spacing w:line="276" w:lineRule="auto"/>
-              <w:rPr>
-                <w:sz w:val="20"/>
-                <w:szCs w:val="20"/>
-              </w:rPr>
-            </w:pPr>
-            <w:r>
-              <w:rPr>
-                <w:rFonts w:ascii="Lexend" w:cs="Lexend" w:eastAsia="Lexend" w:hAnsi="Lexend"/>
-                <w:rtl w:val="0"/>
-              </w:rPr>
-              <w:t xml:space="preserve">${transversal_criteria#14}</w:t>
-            </w:r>
-            <w:r>
-              <w:rPr>
-                <w:rtl w:val="0"/>
-              </w:rPr>
-            </w:r>
-          </w:p>
-        </w:tc>
-      </w:tr>
     </w:tbl>
+    <w:p>
+      <w:pPr>
+        <w:rPr>
+          <w:sz w:val="24"/>
+          <w:szCs w:val="24"/>
+        </w:rPr>
+      </w:pPr>
+      <w:r>
+        <w:rPr>
+          <w:rtl w:val="0"/>
+        </w:rPr>
+      </w:r>
+    </w:p>
+    <w:p>
+      <w:pPr>
+        <w:rPr>
+          <w:sz w:val="24"/>
+          <w:szCs w:val="24"/>
+        </w:rPr>
+      </w:pPr>
+      <w:r>
+        <w:rPr>
+          <w:rtl w:val="0"/>
+        </w:rPr>
+      </w:r>
+    </w:p>
+    <w:p>
+      <w:pPr>
+        <w:rPr>
+          <w:sz w:val="24"/>
+          <w:szCs w:val="24"/>
+        </w:rPr>
+      </w:pPr>
+      <w:r>
+        <w:rPr>
+          <w:rtl w:val="0"/>
+        </w:rPr>
+      </w:r>
+    </w:p>
+    <w:p>
+      <w:pPr>
+        <w:rPr>
+          <w:sz w:val="24"/>
+          <w:szCs w:val="24"/>
+        </w:rPr>
+      </w:pPr>
+      <w:r>
+        <w:rPr>
+          <w:rtl w:val="0"/>
+        </w:rPr>
+      </w:r>
+    </w:p>
+    <w:p>
+      <w:pPr>
+        <w:rPr>
+          <w:sz w:val="24"/>
+          <w:szCs w:val="24"/>
+        </w:rPr>
+      </w:pPr>
+      <w:r>
+        <w:rPr>
+          <w:rtl w:val="0"/>
+        </w:rPr>
+      </w:r>
+    </w:p>
+    <w:p>
+      <w:pPr>
+        <w:rPr>
+          <w:sz w:val="24"/>
+          <w:szCs w:val="24"/>
+        </w:rPr>
+      </w:pPr>
+      <w:r>
+        <w:rPr>
+          <w:rtl w:val="0"/>
+        </w:rPr>
+      </w:r>
+    </w:p>
+    <w:p>
+      <w:pPr>
+        <w:rPr>
+          <w:sz w:val="24"/>
+          <w:szCs w:val="24"/>
+        </w:rPr>
+      </w:pPr>
+      <w:r>
+        <w:rPr>
+          <w:rtl w:val="0"/>
+        </w:rPr>
+      </w:r>
+    </w:p>
+    <w:p>
+      <w:pPr>
+        <w:rPr>
+          <w:sz w:val="24"/>
+          <w:szCs w:val="24"/>
+        </w:rPr>
+      </w:pPr>
+      <w:r>
+        <w:rPr>
+          <w:rtl w:val="0"/>
+        </w:rPr>
+      </w:r>
+    </w:p>
+    <w:p>
+      <w:pPr>
+        <w:rPr>
+          <w:sz w:val="24"/>
+          <w:szCs w:val="24"/>
+        </w:rPr>
+      </w:pPr>
+      <w:r>
+        <w:rPr>
+          <w:rtl w:val="0"/>
+        </w:rPr>
+      </w:r>
+    </w:p>
+    <w:p>
+      <w:pPr>
+        <w:rPr>
+          <w:sz w:val="24"/>
+          <w:szCs w:val="24"/>
+        </w:rPr>
+      </w:pPr>
+      <w:r>
+        <w:rPr>
+          <w:rtl w:val="0"/>
+        </w:rPr>
+      </w:r>
+    </w:p>
+    <w:p>
+      <w:pPr>
+        <w:rPr>
+          <w:sz w:val="24"/>
+          <w:szCs w:val="24"/>
+        </w:rPr>
+      </w:pPr>
+      <w:r>
+        <w:rPr>
+          <w:rtl w:val="0"/>
+        </w:rPr>
+      </w:r>
+    </w:p>
+    <w:p>
+      <w:pPr>
+        <w:rPr>
+          <w:sz w:val="24"/>
+          <w:szCs w:val="24"/>
+        </w:rPr>
+      </w:pPr>
+      <w:r>
+        <w:rPr>
+          <w:rtl w:val="0"/>
+        </w:rPr>
+      </w:r>
+    </w:p>
+    <w:p>
+      <w:pPr>
+        <w:rPr>
+          <w:sz w:val="24"/>
+          <w:szCs w:val="24"/>
+        </w:rPr>
+      </w:pPr>
+      <w:r>
+        <w:rPr>
+          <w:rtl w:val="0"/>
+        </w:rPr>
+      </w:r>
+    </w:p>
+    <w:p>
+      <w:pPr>
+        <w:rPr>
+          <w:sz w:val="24"/>
+          <w:szCs w:val="24"/>
+        </w:rPr>
+      </w:pPr>
+      <w:r>
+        <w:rPr>
+          <w:rtl w:val="0"/>
+        </w:rPr>
+      </w:r>
+    </w:p>
+    <w:p>
+      <w:pPr>
+        <w:rPr>
+          <w:sz w:val="24"/>
+          <w:szCs w:val="24"/>
+        </w:rPr>
+      </w:pPr>
+      <w:r>
+        <w:rPr>
+          <w:rtl w:val="0"/>
+        </w:rPr>
+      </w:r>
+    </w:p>
+    <w:p>
+      <w:pPr>
+        <w:rPr>
+          <w:sz w:val="24"/>
+          <w:szCs w:val="24"/>
+        </w:rPr>
+      </w:pPr>
+      <w:r>
+        <w:rPr>
+          <w:rtl w:val="0"/>
+        </w:rPr>
+      </w:r>
+    </w:p>
+    <w:p>
+      <w:pPr>
+        <w:rPr>
+          <w:sz w:val="24"/>
+          <w:szCs w:val="24"/>
+        </w:rPr>
+      </w:pPr>
+      <w:r>
+        <w:rPr>
+          <w:rtl w:val="0"/>
+        </w:rPr>
+      </w:r>
+    </w:p>
     <w:p>
       <w:pPr>
         <w:rPr>
@@ -6796,2042 +4456,319 @@
           </w:p>
         </w:tc>
       </w:tr>
-      <w:tr>
-        <w:trPr>
-          <w:cantSplit w:val="0"/>
-          <w:trHeight w:val="330" w:hRule="atLeast"/>
-          <w:tblHeader w:val="1"/>
-        </w:trPr>
-        <w:tc>
-          <w:tcPr>
-            <w:tcBorders>
-              <w:top w:color="cccccc" w:space="0" w:sz="4" w:val="single"/>
-              <w:left w:color="000000" w:space="0" w:sz="4" w:val="single"/>
-              <w:bottom w:color="000000" w:space="0" w:sz="4" w:val="dotted"/>
-              <w:right w:color="000000" w:space="0" w:sz="4" w:val="dotted"/>
-            </w:tcBorders>
-            <w:shd w:fill="auto" w:val="clear"/>
-            <w:tcMar>
-              <w:top w:w="40.0" w:type="dxa"/>
-              <w:left w:w="40.0" w:type="dxa"/>
-              <w:bottom w:w="40.0" w:type="dxa"/>
-              <w:right w:w="40.0" w:type="dxa"/>
-            </w:tcMar>
-            <w:vAlign w:val="top"/>
-          </w:tcPr>
-          <w:p>
-            <w:pPr>
-              <w:spacing w:line="276" w:lineRule="auto"/>
-              <w:rPr>
-                <w:rFonts w:ascii="Lexend" w:cs="Lexend" w:eastAsia="Lexend" w:hAnsi="Lexend"/>
-              </w:rPr>
-            </w:pPr>
-            <w:r>
-              <w:rPr>
-                <w:rFonts w:ascii="Lexend" w:cs="Lexend" w:eastAsia="Lexend" w:hAnsi="Lexend"/>
-                <w:rtl w:val="0"/>
-              </w:rPr>
-              <w:t xml:space="preserve">${area_materia#2}</w:t>
-            </w:r>
-          </w:p>
-        </w:tc>
-        <w:tc>
-          <w:tcPr>
-            <w:tcBorders>
-              <w:top w:color="cccccc" w:space="0" w:sz="4" w:val="single"/>
-              <w:left w:color="cccccc" w:space="0" w:sz="4" w:val="single"/>
-              <w:bottom w:color="000000" w:space="0" w:sz="4" w:val="dotted"/>
-              <w:right w:color="000000" w:space="0" w:sz="4" w:val="dotted"/>
-            </w:tcBorders>
-            <w:shd w:fill="auto" w:val="clear"/>
-            <w:tcMar>
-              <w:top w:w="40.0" w:type="dxa"/>
-              <w:left w:w="40.0" w:type="dxa"/>
-              <w:bottom w:w="40.0" w:type="dxa"/>
-              <w:right w:w="40.0" w:type="dxa"/>
-            </w:tcMar>
-            <w:vAlign w:val="top"/>
-          </w:tcPr>
-          <w:p>
-            <w:pPr>
-              <w:spacing w:line="276" w:lineRule="auto"/>
-              <w:rPr>
-                <w:rFonts w:ascii="Lexend" w:cs="Lexend" w:eastAsia="Lexend" w:hAnsi="Lexend"/>
-              </w:rPr>
-            </w:pPr>
-            <w:r>
-              <w:rPr>
-                <w:rFonts w:ascii="Lexend" w:cs="Lexend" w:eastAsia="Lexend" w:hAnsi="Lexend"/>
-                <w:rtl w:val="0"/>
-              </w:rPr>
-              <w:t xml:space="preserve">${bloc_sabers#2}</w:t>
-            </w:r>
-          </w:p>
-        </w:tc>
-        <w:tc>
-          <w:tcPr>
-            <w:gridSpan w:val="2"/>
-            <w:tcBorders>
-              <w:top w:color="cccccc" w:space="0" w:sz="4" w:val="single"/>
-              <w:left w:color="cccccc" w:space="0" w:sz="4" w:val="single"/>
-              <w:bottom w:color="000000" w:space="0" w:sz="4" w:val="dotted"/>
-              <w:right w:color="000000" w:space="0" w:sz="4" w:val="single"/>
-            </w:tcBorders>
-            <w:shd w:fill="auto" w:val="clear"/>
-            <w:tcMar>
-              <w:top w:w="40.0" w:type="dxa"/>
-              <w:left w:w="40.0" w:type="dxa"/>
-              <w:bottom w:w="40.0" w:type="dxa"/>
-              <w:right w:w="40.0" w:type="dxa"/>
-            </w:tcMar>
-            <w:vAlign w:val="top"/>
-          </w:tcPr>
-          <w:p>
-            <w:pPr>
-              <w:spacing w:line="276" w:lineRule="auto"/>
-              <w:rPr>
-                <w:rFonts w:ascii="Lexend" w:cs="Lexend" w:eastAsia="Lexend" w:hAnsi="Lexend"/>
-              </w:rPr>
-            </w:pPr>
-            <w:r>
-              <w:rPr>
-                <w:rFonts w:ascii="Lexend" w:cs="Lexend" w:eastAsia="Lexend" w:hAnsi="Lexend"/>
-                <w:rtl w:val="0"/>
-              </w:rPr>
-              <w:t xml:space="preserve">${saber#2}</w:t>
-            </w:r>
-          </w:p>
-        </w:tc>
-      </w:tr>
-      <w:tr>
-        <w:trPr>
-          <w:cantSplit w:val="0"/>
-          <w:trHeight w:val="330" w:hRule="atLeast"/>
-          <w:tblHeader w:val="1"/>
-        </w:trPr>
-        <w:tc>
-          <w:tcPr>
-            <w:tcBorders>
-              <w:top w:color="cccccc" w:space="0" w:sz="4" w:val="single"/>
-              <w:left w:color="000000" w:space="0" w:sz="4" w:val="single"/>
-              <w:bottom w:color="000000" w:space="0" w:sz="4" w:val="dotted"/>
-              <w:right w:color="000000" w:space="0" w:sz="4" w:val="dotted"/>
-            </w:tcBorders>
-            <w:shd w:fill="auto" w:val="clear"/>
-            <w:tcMar>
-              <w:top w:w="40.0" w:type="dxa"/>
-              <w:left w:w="40.0" w:type="dxa"/>
-              <w:bottom w:w="40.0" w:type="dxa"/>
-              <w:right w:w="40.0" w:type="dxa"/>
-            </w:tcMar>
-            <w:vAlign w:val="top"/>
-          </w:tcPr>
-          <w:p>
-            <w:pPr>
-              <w:spacing w:line="276" w:lineRule="auto"/>
-              <w:rPr>
-                <w:sz w:val="20"/>
-                <w:szCs w:val="20"/>
-              </w:rPr>
-            </w:pPr>
-            <w:r>
-              <w:rPr>
-                <w:rFonts w:ascii="Lexend" w:cs="Lexend" w:eastAsia="Lexend" w:hAnsi="Lexend"/>
-                <w:rtl w:val="0"/>
-              </w:rPr>
-              <w:t xml:space="preserve">${area_materia#3}</w:t>
-            </w:r>
-            <w:r>
-              <w:rPr>
-                <w:rtl w:val="0"/>
-              </w:rPr>
-            </w:r>
-          </w:p>
-        </w:tc>
-        <w:tc>
-          <w:tcPr>
-            <w:tcBorders>
-              <w:top w:color="cccccc" w:space="0" w:sz="4" w:val="single"/>
-              <w:left w:color="cccccc" w:space="0" w:sz="4" w:val="single"/>
-              <w:bottom w:color="000000" w:space="0" w:sz="4" w:val="dotted"/>
-              <w:right w:color="000000" w:space="0" w:sz="4" w:val="dotted"/>
-            </w:tcBorders>
-            <w:shd w:fill="auto" w:val="clear"/>
-            <w:tcMar>
-              <w:top w:w="40.0" w:type="dxa"/>
-              <w:left w:w="40.0" w:type="dxa"/>
-              <w:bottom w:w="40.0" w:type="dxa"/>
-              <w:right w:w="40.0" w:type="dxa"/>
-            </w:tcMar>
-            <w:vAlign w:val="top"/>
-          </w:tcPr>
-          <w:p>
-            <w:pPr>
-              <w:spacing w:line="276" w:lineRule="auto"/>
-              <w:rPr>
-                <w:sz w:val="20"/>
-                <w:szCs w:val="20"/>
-              </w:rPr>
-            </w:pPr>
-            <w:r>
-              <w:rPr>
-                <w:rFonts w:ascii="Lexend" w:cs="Lexend" w:eastAsia="Lexend" w:hAnsi="Lexend"/>
-                <w:rtl w:val="0"/>
-              </w:rPr>
-              <w:t xml:space="preserve">${bloc_sabers#3}</w:t>
-            </w:r>
-            <w:r>
-              <w:rPr>
-                <w:rtl w:val="0"/>
-              </w:rPr>
-            </w:r>
-          </w:p>
-        </w:tc>
-        <w:tc>
-          <w:tcPr>
-            <w:gridSpan w:val="2"/>
-            <w:tcBorders>
-              <w:top w:color="cccccc" w:space="0" w:sz="4" w:val="single"/>
-              <w:left w:color="cccccc" w:space="0" w:sz="4" w:val="single"/>
-              <w:bottom w:color="000000" w:space="0" w:sz="4" w:val="dotted"/>
-              <w:right w:color="000000" w:space="0" w:sz="4" w:val="single"/>
-            </w:tcBorders>
-            <w:shd w:fill="auto" w:val="clear"/>
-            <w:tcMar>
-              <w:top w:w="40.0" w:type="dxa"/>
-              <w:left w:w="40.0" w:type="dxa"/>
-              <w:bottom w:w="40.0" w:type="dxa"/>
-              <w:right w:w="40.0" w:type="dxa"/>
-            </w:tcMar>
-            <w:vAlign w:val="top"/>
-          </w:tcPr>
-          <w:p>
-            <w:pPr>
-              <w:spacing w:line="276" w:lineRule="auto"/>
-              <w:rPr>
-                <w:sz w:val="20"/>
-                <w:szCs w:val="20"/>
-              </w:rPr>
-            </w:pPr>
-            <w:r>
-              <w:rPr>
-                <w:rFonts w:ascii="Lexend" w:cs="Lexend" w:eastAsia="Lexend" w:hAnsi="Lexend"/>
-                <w:rtl w:val="0"/>
-              </w:rPr>
-              <w:t xml:space="preserve">${saber#3}</w:t>
-            </w:r>
-            <w:r>
-              <w:rPr>
-                <w:rtl w:val="0"/>
-              </w:rPr>
-            </w:r>
-          </w:p>
-        </w:tc>
-      </w:tr>
-      <w:tr>
-        <w:trPr>
-          <w:cantSplit w:val="0"/>
-          <w:trHeight w:val="315" w:hRule="atLeast"/>
-          <w:tblHeader w:val="1"/>
-        </w:trPr>
-        <w:tc>
-          <w:tcPr>
-            <w:tcBorders>
-              <w:top w:color="cccccc" w:space="0" w:sz="4" w:val="single"/>
-              <w:left w:color="000000" w:space="0" w:sz="4" w:val="single"/>
-              <w:bottom w:color="000000" w:space="0" w:sz="4" w:val="dotted"/>
-              <w:right w:color="000000" w:space="0" w:sz="4" w:val="dotted"/>
-            </w:tcBorders>
-            <w:shd w:fill="auto" w:val="clear"/>
-            <w:tcMar>
-              <w:top w:w="40.0" w:type="dxa"/>
-              <w:left w:w="40.0" w:type="dxa"/>
-              <w:bottom w:w="40.0" w:type="dxa"/>
-              <w:right w:w="40.0" w:type="dxa"/>
-            </w:tcMar>
-            <w:vAlign w:val="top"/>
-          </w:tcPr>
-          <w:p>
-            <w:pPr>
-              <w:spacing w:line="276" w:lineRule="auto"/>
-              <w:rPr>
-                <w:sz w:val="20"/>
-                <w:szCs w:val="20"/>
-              </w:rPr>
-            </w:pPr>
-            <w:r>
-              <w:rPr>
-                <w:rFonts w:ascii="Lexend" w:cs="Lexend" w:eastAsia="Lexend" w:hAnsi="Lexend"/>
-                <w:rtl w:val="0"/>
-              </w:rPr>
-              <w:t xml:space="preserve">${area_materia#4}</w:t>
-            </w:r>
-            <w:r>
-              <w:rPr>
-                <w:rtl w:val="0"/>
-              </w:rPr>
-            </w:r>
-          </w:p>
-        </w:tc>
-        <w:tc>
-          <w:tcPr>
-            <w:tcBorders>
-              <w:top w:color="cccccc" w:space="0" w:sz="4" w:val="single"/>
-              <w:left w:color="cccccc" w:space="0" w:sz="4" w:val="single"/>
-              <w:bottom w:color="000000" w:space="0" w:sz="4" w:val="dotted"/>
-              <w:right w:color="000000" w:space="0" w:sz="4" w:val="dotted"/>
-            </w:tcBorders>
-            <w:shd w:fill="auto" w:val="clear"/>
-            <w:tcMar>
-              <w:top w:w="40.0" w:type="dxa"/>
-              <w:left w:w="40.0" w:type="dxa"/>
-              <w:bottom w:w="40.0" w:type="dxa"/>
-              <w:right w:w="40.0" w:type="dxa"/>
-            </w:tcMar>
-            <w:vAlign w:val="top"/>
-          </w:tcPr>
-          <w:p>
-            <w:pPr>
-              <w:spacing w:line="276" w:lineRule="auto"/>
-              <w:rPr>
-                <w:sz w:val="20"/>
-                <w:szCs w:val="20"/>
-              </w:rPr>
-            </w:pPr>
-            <w:r>
-              <w:rPr>
-                <w:rFonts w:ascii="Lexend" w:cs="Lexend" w:eastAsia="Lexend" w:hAnsi="Lexend"/>
-                <w:rtl w:val="0"/>
-              </w:rPr>
-              <w:t xml:space="preserve">${bloc_sabers#4}</w:t>
-            </w:r>
-            <w:r>
-              <w:rPr>
-                <w:rtl w:val="0"/>
-              </w:rPr>
-            </w:r>
-          </w:p>
-        </w:tc>
-        <w:tc>
-          <w:tcPr>
-            <w:gridSpan w:val="2"/>
-            <w:tcBorders>
-              <w:top w:color="cccccc" w:space="0" w:sz="4" w:val="single"/>
-              <w:left w:color="cccccc" w:space="0" w:sz="4" w:val="single"/>
-              <w:bottom w:color="000000" w:space="0" w:sz="4" w:val="dotted"/>
-              <w:right w:color="000000" w:space="0" w:sz="4" w:val="single"/>
-            </w:tcBorders>
-            <w:shd w:fill="auto" w:val="clear"/>
-            <w:tcMar>
-              <w:top w:w="40.0" w:type="dxa"/>
-              <w:left w:w="40.0" w:type="dxa"/>
-              <w:bottom w:w="40.0" w:type="dxa"/>
-              <w:right w:w="40.0" w:type="dxa"/>
-            </w:tcMar>
-            <w:vAlign w:val="top"/>
-          </w:tcPr>
-          <w:p>
-            <w:pPr>
-              <w:spacing w:line="276" w:lineRule="auto"/>
-              <w:rPr>
-                <w:sz w:val="20"/>
-                <w:szCs w:val="20"/>
-              </w:rPr>
-            </w:pPr>
-            <w:r>
-              <w:rPr>
-                <w:rFonts w:ascii="Lexend" w:cs="Lexend" w:eastAsia="Lexend" w:hAnsi="Lexend"/>
-                <w:rtl w:val="0"/>
-              </w:rPr>
-              <w:t xml:space="preserve">${saber#4}</w:t>
-            </w:r>
-            <w:r>
-              <w:rPr>
-                <w:rtl w:val="0"/>
-              </w:rPr>
-            </w:r>
-          </w:p>
-        </w:tc>
-      </w:tr>
-      <w:tr>
-        <w:trPr>
-          <w:cantSplit w:val="0"/>
-          <w:trHeight w:val="315" w:hRule="atLeast"/>
-          <w:tblHeader w:val="1"/>
-        </w:trPr>
-        <w:tc>
-          <w:tcPr>
-            <w:tcBorders>
-              <w:top w:color="cccccc" w:space="0" w:sz="4" w:val="single"/>
-              <w:left w:color="000000" w:space="0" w:sz="4" w:val="single"/>
-              <w:bottom w:color="000000" w:space="0" w:sz="4" w:val="dotted"/>
-              <w:right w:color="000000" w:space="0" w:sz="4" w:val="dotted"/>
-            </w:tcBorders>
-            <w:shd w:fill="auto" w:val="clear"/>
-            <w:tcMar>
-              <w:top w:w="40.0" w:type="dxa"/>
-              <w:left w:w="40.0" w:type="dxa"/>
-              <w:bottom w:w="40.0" w:type="dxa"/>
-              <w:right w:w="40.0" w:type="dxa"/>
-            </w:tcMar>
-            <w:vAlign w:val="top"/>
-          </w:tcPr>
-          <w:p>
-            <w:pPr>
-              <w:spacing w:line="276" w:lineRule="auto"/>
-              <w:rPr>
-                <w:sz w:val="20"/>
-                <w:szCs w:val="20"/>
-              </w:rPr>
-            </w:pPr>
-            <w:r>
-              <w:rPr>
-                <w:rFonts w:ascii="Lexend" w:cs="Lexend" w:eastAsia="Lexend" w:hAnsi="Lexend"/>
-                <w:rtl w:val="0"/>
-              </w:rPr>
-              <w:t xml:space="preserve">${area_materia#5}</w:t>
-            </w:r>
-            <w:r>
-              <w:rPr>
-                <w:rtl w:val="0"/>
-              </w:rPr>
-            </w:r>
-          </w:p>
-        </w:tc>
-        <w:tc>
-          <w:tcPr>
-            <w:tcBorders>
-              <w:top w:color="cccccc" w:space="0" w:sz="4" w:val="single"/>
-              <w:left w:color="cccccc" w:space="0" w:sz="4" w:val="single"/>
-              <w:bottom w:color="000000" w:space="0" w:sz="4" w:val="dotted"/>
-              <w:right w:color="000000" w:space="0" w:sz="4" w:val="dotted"/>
-            </w:tcBorders>
-            <w:shd w:fill="auto" w:val="clear"/>
-            <w:tcMar>
-              <w:top w:w="40.0" w:type="dxa"/>
-              <w:left w:w="40.0" w:type="dxa"/>
-              <w:bottom w:w="40.0" w:type="dxa"/>
-              <w:right w:w="40.0" w:type="dxa"/>
-            </w:tcMar>
-            <w:vAlign w:val="top"/>
-          </w:tcPr>
-          <w:p>
-            <w:pPr>
-              <w:spacing w:line="276" w:lineRule="auto"/>
-              <w:rPr>
-                <w:sz w:val="20"/>
-                <w:szCs w:val="20"/>
-              </w:rPr>
-            </w:pPr>
-            <w:r>
-              <w:rPr>
-                <w:rFonts w:ascii="Lexend" w:cs="Lexend" w:eastAsia="Lexend" w:hAnsi="Lexend"/>
-                <w:rtl w:val="0"/>
-              </w:rPr>
-              <w:t xml:space="preserve">${bloc_sabers#5}</w:t>
-            </w:r>
-            <w:r>
-              <w:rPr>
-                <w:rtl w:val="0"/>
-              </w:rPr>
-            </w:r>
-          </w:p>
-        </w:tc>
-        <w:tc>
-          <w:tcPr>
-            <w:gridSpan w:val="2"/>
-            <w:tcBorders>
-              <w:top w:color="cccccc" w:space="0" w:sz="4" w:val="single"/>
-              <w:left w:color="cccccc" w:space="0" w:sz="4" w:val="single"/>
-              <w:bottom w:color="000000" w:space="0" w:sz="4" w:val="dotted"/>
-              <w:right w:color="000000" w:space="0" w:sz="4" w:val="single"/>
-            </w:tcBorders>
-            <w:shd w:fill="auto" w:val="clear"/>
-            <w:tcMar>
-              <w:top w:w="40.0" w:type="dxa"/>
-              <w:left w:w="40.0" w:type="dxa"/>
-              <w:bottom w:w="40.0" w:type="dxa"/>
-              <w:right w:w="40.0" w:type="dxa"/>
-            </w:tcMar>
-            <w:vAlign w:val="top"/>
-          </w:tcPr>
-          <w:p>
-            <w:pPr>
-              <w:spacing w:line="276" w:lineRule="auto"/>
-              <w:rPr>
-                <w:sz w:val="20"/>
-                <w:szCs w:val="20"/>
-              </w:rPr>
-            </w:pPr>
-            <w:r>
-              <w:rPr>
-                <w:rFonts w:ascii="Lexend" w:cs="Lexend" w:eastAsia="Lexend" w:hAnsi="Lexend"/>
-                <w:rtl w:val="0"/>
-              </w:rPr>
-              <w:t xml:space="preserve">${saber#5}</w:t>
-            </w:r>
-            <w:r>
-              <w:rPr>
-                <w:rtl w:val="0"/>
-              </w:rPr>
-            </w:r>
-          </w:p>
-        </w:tc>
-      </w:tr>
-      <w:tr>
-        <w:trPr>
-          <w:cantSplit w:val="0"/>
-          <w:trHeight w:val="315" w:hRule="atLeast"/>
-          <w:tblHeader w:val="0"/>
-        </w:trPr>
-        <w:tc>
-          <w:tcPr>
-            <w:tcBorders>
-              <w:top w:color="cccccc" w:space="0" w:sz="4" w:val="single"/>
-              <w:left w:color="000000" w:space="0" w:sz="4" w:val="single"/>
-              <w:bottom w:color="000000" w:space="0" w:sz="4" w:val="dotted"/>
-              <w:right w:color="000000" w:space="0" w:sz="4" w:val="dotted"/>
-            </w:tcBorders>
-            <w:shd w:fill="auto" w:val="clear"/>
-            <w:tcMar>
-              <w:top w:w="40.0" w:type="dxa"/>
-              <w:left w:w="40.0" w:type="dxa"/>
-              <w:bottom w:w="40.0" w:type="dxa"/>
-              <w:right w:w="40.0" w:type="dxa"/>
-            </w:tcMar>
-            <w:vAlign w:val="top"/>
-          </w:tcPr>
-          <w:p>
-            <w:pPr>
-              <w:spacing w:line="276" w:lineRule="auto"/>
-              <w:rPr>
-                <w:sz w:val="20"/>
-                <w:szCs w:val="20"/>
-              </w:rPr>
-            </w:pPr>
-            <w:r>
-              <w:rPr>
-                <w:rFonts w:ascii="Lexend" w:cs="Lexend" w:eastAsia="Lexend" w:hAnsi="Lexend"/>
-                <w:rtl w:val="0"/>
-              </w:rPr>
-              <w:t xml:space="preserve">${area_materia#6}</w:t>
-            </w:r>
-            <w:r>
-              <w:rPr>
-                <w:rtl w:val="0"/>
-              </w:rPr>
-            </w:r>
-          </w:p>
-        </w:tc>
-        <w:tc>
-          <w:tcPr>
-            <w:tcBorders>
-              <w:top w:color="cccccc" w:space="0" w:sz="4" w:val="single"/>
-              <w:left w:color="cccccc" w:space="0" w:sz="4" w:val="single"/>
-              <w:bottom w:color="000000" w:space="0" w:sz="4" w:val="dotted"/>
-              <w:right w:color="000000" w:space="0" w:sz="4" w:val="dotted"/>
-            </w:tcBorders>
-            <w:shd w:fill="auto" w:val="clear"/>
-            <w:tcMar>
-              <w:top w:w="40.0" w:type="dxa"/>
-              <w:left w:w="40.0" w:type="dxa"/>
-              <w:bottom w:w="40.0" w:type="dxa"/>
-              <w:right w:w="40.0" w:type="dxa"/>
-            </w:tcMar>
-            <w:vAlign w:val="top"/>
-          </w:tcPr>
-          <w:p>
-            <w:pPr>
-              <w:spacing w:line="276" w:lineRule="auto"/>
-              <w:rPr>
-                <w:sz w:val="20"/>
-                <w:szCs w:val="20"/>
-              </w:rPr>
-            </w:pPr>
-            <w:r>
-              <w:rPr>
-                <w:rFonts w:ascii="Lexend" w:cs="Lexend" w:eastAsia="Lexend" w:hAnsi="Lexend"/>
-                <w:rtl w:val="0"/>
-              </w:rPr>
-              <w:t xml:space="preserve">${bloc_sabers#6}</w:t>
-            </w:r>
-            <w:r>
-              <w:rPr>
-                <w:rtl w:val="0"/>
-              </w:rPr>
-            </w:r>
-          </w:p>
-        </w:tc>
-        <w:tc>
-          <w:tcPr>
-            <w:gridSpan w:val="2"/>
-            <w:tcBorders>
-              <w:top w:color="cccccc" w:space="0" w:sz="4" w:val="single"/>
-              <w:left w:color="cccccc" w:space="0" w:sz="4" w:val="single"/>
-              <w:bottom w:color="000000" w:space="0" w:sz="4" w:val="dotted"/>
-              <w:right w:color="000000" w:space="0" w:sz="4" w:val="single"/>
-            </w:tcBorders>
-            <w:shd w:fill="auto" w:val="clear"/>
-            <w:tcMar>
-              <w:top w:w="40.0" w:type="dxa"/>
-              <w:left w:w="40.0" w:type="dxa"/>
-              <w:bottom w:w="40.0" w:type="dxa"/>
-              <w:right w:w="40.0" w:type="dxa"/>
-            </w:tcMar>
-            <w:vAlign w:val="top"/>
-          </w:tcPr>
-          <w:p>
-            <w:pPr>
-              <w:spacing w:line="276" w:lineRule="auto"/>
-              <w:rPr>
-                <w:sz w:val="20"/>
-                <w:szCs w:val="20"/>
-              </w:rPr>
-            </w:pPr>
-            <w:r>
-              <w:rPr>
-                <w:rFonts w:ascii="Lexend" w:cs="Lexend" w:eastAsia="Lexend" w:hAnsi="Lexend"/>
-                <w:rtl w:val="0"/>
-              </w:rPr>
-              <w:t xml:space="preserve">${saber#6}</w:t>
-            </w:r>
-            <w:r>
-              <w:rPr>
-                <w:rtl w:val="0"/>
-              </w:rPr>
-            </w:r>
-          </w:p>
-        </w:tc>
-      </w:tr>
-      <w:tr>
-        <w:trPr>
-          <w:cantSplit w:val="0"/>
-          <w:trHeight w:val="315" w:hRule="atLeast"/>
-          <w:tblHeader w:val="0"/>
-        </w:trPr>
-        <w:tc>
-          <w:tcPr>
-            <w:tcBorders>
-              <w:top w:color="cccccc" w:space="0" w:sz="4" w:val="single"/>
-              <w:left w:color="000000" w:space="0" w:sz="4" w:val="single"/>
-              <w:bottom w:color="000000" w:space="0" w:sz="4" w:val="dotted"/>
-              <w:right w:color="000000" w:space="0" w:sz="4" w:val="dotted"/>
-            </w:tcBorders>
-            <w:shd w:fill="auto" w:val="clear"/>
-            <w:tcMar>
-              <w:top w:w="40.0" w:type="dxa"/>
-              <w:left w:w="40.0" w:type="dxa"/>
-              <w:bottom w:w="40.0" w:type="dxa"/>
-              <w:right w:w="40.0" w:type="dxa"/>
-            </w:tcMar>
-            <w:vAlign w:val="top"/>
-          </w:tcPr>
-          <w:p>
-            <w:pPr>
-              <w:spacing w:line="276" w:lineRule="auto"/>
-              <w:rPr>
-                <w:sz w:val="20"/>
-                <w:szCs w:val="20"/>
-              </w:rPr>
-            </w:pPr>
-            <w:r>
-              <w:rPr>
-                <w:rFonts w:ascii="Lexend" w:cs="Lexend" w:eastAsia="Lexend" w:hAnsi="Lexend"/>
-                <w:rtl w:val="0"/>
-              </w:rPr>
-              <w:t xml:space="preserve">${area_materia#7}</w:t>
-            </w:r>
-            <w:r>
-              <w:rPr>
-                <w:rtl w:val="0"/>
-              </w:rPr>
-            </w:r>
-          </w:p>
-        </w:tc>
-        <w:tc>
-          <w:tcPr>
-            <w:tcBorders>
-              <w:top w:color="cccccc" w:space="0" w:sz="4" w:val="single"/>
-              <w:left w:color="cccccc" w:space="0" w:sz="4" w:val="single"/>
-              <w:bottom w:color="000000" w:space="0" w:sz="4" w:val="dotted"/>
-              <w:right w:color="000000" w:space="0" w:sz="4" w:val="dotted"/>
-            </w:tcBorders>
-            <w:shd w:fill="auto" w:val="clear"/>
-            <w:tcMar>
-              <w:top w:w="40.0" w:type="dxa"/>
-              <w:left w:w="40.0" w:type="dxa"/>
-              <w:bottom w:w="40.0" w:type="dxa"/>
-              <w:right w:w="40.0" w:type="dxa"/>
-            </w:tcMar>
-            <w:vAlign w:val="top"/>
-          </w:tcPr>
-          <w:p>
-            <w:pPr>
-              <w:spacing w:line="276" w:lineRule="auto"/>
-              <w:rPr>
-                <w:sz w:val="20"/>
-                <w:szCs w:val="20"/>
-              </w:rPr>
-            </w:pPr>
-            <w:r>
-              <w:rPr>
-                <w:rFonts w:ascii="Lexend" w:cs="Lexend" w:eastAsia="Lexend" w:hAnsi="Lexend"/>
-                <w:rtl w:val="0"/>
-              </w:rPr>
-              <w:t xml:space="preserve">${bloc_sabers#7}</w:t>
-            </w:r>
-            <w:r>
-              <w:rPr>
-                <w:rtl w:val="0"/>
-              </w:rPr>
-            </w:r>
-          </w:p>
-        </w:tc>
-        <w:tc>
-          <w:tcPr>
-            <w:gridSpan w:val="2"/>
-            <w:tcBorders>
-              <w:top w:color="cccccc" w:space="0" w:sz="4" w:val="single"/>
-              <w:left w:color="cccccc" w:space="0" w:sz="4" w:val="single"/>
-              <w:bottom w:color="000000" w:space="0" w:sz="4" w:val="dotted"/>
-              <w:right w:color="000000" w:space="0" w:sz="4" w:val="single"/>
-            </w:tcBorders>
-            <w:shd w:fill="auto" w:val="clear"/>
-            <w:tcMar>
-              <w:top w:w="40.0" w:type="dxa"/>
-              <w:left w:w="40.0" w:type="dxa"/>
-              <w:bottom w:w="40.0" w:type="dxa"/>
-              <w:right w:w="40.0" w:type="dxa"/>
-            </w:tcMar>
-            <w:vAlign w:val="top"/>
-          </w:tcPr>
-          <w:p>
-            <w:pPr>
-              <w:spacing w:line="276" w:lineRule="auto"/>
-              <w:rPr>
-                <w:sz w:val="20"/>
-                <w:szCs w:val="20"/>
-              </w:rPr>
-            </w:pPr>
-            <w:r>
-              <w:rPr>
-                <w:rFonts w:ascii="Lexend" w:cs="Lexend" w:eastAsia="Lexend" w:hAnsi="Lexend"/>
-                <w:rtl w:val="0"/>
-              </w:rPr>
-              <w:t xml:space="preserve">${saber#7}</w:t>
-            </w:r>
-            <w:r>
-              <w:rPr>
-                <w:rtl w:val="0"/>
-              </w:rPr>
-            </w:r>
-          </w:p>
-        </w:tc>
-      </w:tr>
-      <w:tr>
-        <w:trPr>
-          <w:cantSplit w:val="0"/>
-          <w:trHeight w:val="315" w:hRule="atLeast"/>
-          <w:tblHeader w:val="0"/>
-        </w:trPr>
-        <w:tc>
-          <w:tcPr>
-            <w:tcBorders>
-              <w:top w:color="cccccc" w:space="0" w:sz="4" w:val="single"/>
-              <w:left w:color="000000" w:space="0" w:sz="4" w:val="single"/>
-              <w:bottom w:color="000000" w:space="0" w:sz="4" w:val="dotted"/>
-              <w:right w:color="000000" w:space="0" w:sz="4" w:val="dotted"/>
-            </w:tcBorders>
-            <w:shd w:fill="auto" w:val="clear"/>
-            <w:tcMar>
-              <w:top w:w="40.0" w:type="dxa"/>
-              <w:left w:w="40.0" w:type="dxa"/>
-              <w:bottom w:w="40.0" w:type="dxa"/>
-              <w:right w:w="40.0" w:type="dxa"/>
-            </w:tcMar>
-            <w:vAlign w:val="top"/>
-          </w:tcPr>
-          <w:p>
-            <w:pPr>
-              <w:spacing w:line="276" w:lineRule="auto"/>
-              <w:rPr>
-                <w:sz w:val="20"/>
-                <w:szCs w:val="20"/>
-              </w:rPr>
-            </w:pPr>
-            <w:r>
-              <w:rPr>
-                <w:rFonts w:ascii="Lexend" w:cs="Lexend" w:eastAsia="Lexend" w:hAnsi="Lexend"/>
-                <w:rtl w:val="0"/>
-              </w:rPr>
-              <w:t xml:space="preserve">${area_materia#8}</w:t>
-            </w:r>
-            <w:r>
-              <w:rPr>
-                <w:rtl w:val="0"/>
-              </w:rPr>
-            </w:r>
-          </w:p>
-        </w:tc>
-        <w:tc>
-          <w:tcPr>
-            <w:tcBorders>
-              <w:top w:color="cccccc" w:space="0" w:sz="4" w:val="single"/>
-              <w:left w:color="cccccc" w:space="0" w:sz="4" w:val="single"/>
-              <w:bottom w:color="000000" w:space="0" w:sz="4" w:val="dotted"/>
-              <w:right w:color="000000" w:space="0" w:sz="4" w:val="dotted"/>
-            </w:tcBorders>
-            <w:shd w:fill="auto" w:val="clear"/>
-            <w:tcMar>
-              <w:top w:w="40.0" w:type="dxa"/>
-              <w:left w:w="40.0" w:type="dxa"/>
-              <w:bottom w:w="40.0" w:type="dxa"/>
-              <w:right w:w="40.0" w:type="dxa"/>
-            </w:tcMar>
-            <w:vAlign w:val="top"/>
-          </w:tcPr>
-          <w:p>
-            <w:pPr>
-              <w:spacing w:line="276" w:lineRule="auto"/>
-              <w:rPr>
-                <w:sz w:val="20"/>
-                <w:szCs w:val="20"/>
-              </w:rPr>
-            </w:pPr>
-            <w:r>
-              <w:rPr>
-                <w:rFonts w:ascii="Lexend" w:cs="Lexend" w:eastAsia="Lexend" w:hAnsi="Lexend"/>
-                <w:rtl w:val="0"/>
-              </w:rPr>
-              <w:t xml:space="preserve">${bloc_sabers#8}</w:t>
-            </w:r>
-            <w:r>
-              <w:rPr>
-                <w:rtl w:val="0"/>
-              </w:rPr>
-            </w:r>
-          </w:p>
-        </w:tc>
-        <w:tc>
-          <w:tcPr>
-            <w:gridSpan w:val="2"/>
-            <w:tcBorders>
-              <w:top w:color="cccccc" w:space="0" w:sz="4" w:val="single"/>
-              <w:left w:color="cccccc" w:space="0" w:sz="4" w:val="single"/>
-              <w:bottom w:color="000000" w:space="0" w:sz="4" w:val="dotted"/>
-              <w:right w:color="000000" w:space="0" w:sz="4" w:val="single"/>
-            </w:tcBorders>
-            <w:shd w:fill="auto" w:val="clear"/>
-            <w:tcMar>
-              <w:top w:w="40.0" w:type="dxa"/>
-              <w:left w:w="40.0" w:type="dxa"/>
-              <w:bottom w:w="40.0" w:type="dxa"/>
-              <w:right w:w="40.0" w:type="dxa"/>
-            </w:tcMar>
-            <w:vAlign w:val="top"/>
-          </w:tcPr>
-          <w:p>
-            <w:pPr>
-              <w:spacing w:line="276" w:lineRule="auto"/>
-              <w:rPr>
-                <w:sz w:val="20"/>
-                <w:szCs w:val="20"/>
-              </w:rPr>
-            </w:pPr>
-            <w:r>
-              <w:rPr>
-                <w:rFonts w:ascii="Lexend" w:cs="Lexend" w:eastAsia="Lexend" w:hAnsi="Lexend"/>
-                <w:rtl w:val="0"/>
-              </w:rPr>
-              <w:t xml:space="preserve">${saber#8}</w:t>
-            </w:r>
-            <w:r>
-              <w:rPr>
-                <w:rtl w:val="0"/>
-              </w:rPr>
-            </w:r>
-          </w:p>
-        </w:tc>
-      </w:tr>
-      <w:tr>
-        <w:trPr>
-          <w:cantSplit w:val="0"/>
-          <w:trHeight w:val="315" w:hRule="atLeast"/>
-          <w:tblHeader w:val="0"/>
-        </w:trPr>
-        <w:tc>
-          <w:tcPr>
-            <w:tcBorders>
-              <w:top w:color="cccccc" w:space="0" w:sz="4" w:val="single"/>
-              <w:left w:color="000000" w:space="0" w:sz="4" w:val="single"/>
-              <w:bottom w:color="000000" w:space="0" w:sz="4" w:val="dotted"/>
-              <w:right w:color="000000" w:space="0" w:sz="4" w:val="dotted"/>
-            </w:tcBorders>
-            <w:shd w:fill="auto" w:val="clear"/>
-            <w:tcMar>
-              <w:top w:w="40.0" w:type="dxa"/>
-              <w:left w:w="40.0" w:type="dxa"/>
-              <w:bottom w:w="40.0" w:type="dxa"/>
-              <w:right w:w="40.0" w:type="dxa"/>
-            </w:tcMar>
-            <w:vAlign w:val="top"/>
-          </w:tcPr>
-          <w:p>
-            <w:pPr>
-              <w:spacing w:line="276" w:lineRule="auto"/>
-              <w:rPr>
-                <w:sz w:val="20"/>
-                <w:szCs w:val="20"/>
-              </w:rPr>
-            </w:pPr>
-            <w:r>
-              <w:rPr>
-                <w:rFonts w:ascii="Lexend" w:cs="Lexend" w:eastAsia="Lexend" w:hAnsi="Lexend"/>
-                <w:rtl w:val="0"/>
-              </w:rPr>
-              <w:t xml:space="preserve">${area_materia#9}</w:t>
-            </w:r>
-            <w:r>
-              <w:rPr>
-                <w:rtl w:val="0"/>
-              </w:rPr>
-            </w:r>
-          </w:p>
-        </w:tc>
-        <w:tc>
-          <w:tcPr>
-            <w:tcBorders>
-              <w:top w:color="cccccc" w:space="0" w:sz="4" w:val="single"/>
-              <w:left w:color="cccccc" w:space="0" w:sz="4" w:val="single"/>
-              <w:bottom w:color="000000" w:space="0" w:sz="4" w:val="dotted"/>
-              <w:right w:color="000000" w:space="0" w:sz="4" w:val="dotted"/>
-            </w:tcBorders>
-            <w:shd w:fill="auto" w:val="clear"/>
-            <w:tcMar>
-              <w:top w:w="40.0" w:type="dxa"/>
-              <w:left w:w="40.0" w:type="dxa"/>
-              <w:bottom w:w="40.0" w:type="dxa"/>
-              <w:right w:w="40.0" w:type="dxa"/>
-            </w:tcMar>
-            <w:vAlign w:val="top"/>
-          </w:tcPr>
-          <w:p>
-            <w:pPr>
-              <w:spacing w:line="276" w:lineRule="auto"/>
-              <w:rPr>
-                <w:sz w:val="20"/>
-                <w:szCs w:val="20"/>
-              </w:rPr>
-            </w:pPr>
-            <w:r>
-              <w:rPr>
-                <w:rFonts w:ascii="Lexend" w:cs="Lexend" w:eastAsia="Lexend" w:hAnsi="Lexend"/>
-                <w:rtl w:val="0"/>
-              </w:rPr>
-              <w:t xml:space="preserve">${bloc_sabers#9}</w:t>
-            </w:r>
-            <w:r>
-              <w:rPr>
-                <w:rtl w:val="0"/>
-              </w:rPr>
-            </w:r>
-          </w:p>
-        </w:tc>
-        <w:tc>
-          <w:tcPr>
-            <w:gridSpan w:val="2"/>
-            <w:tcBorders>
-              <w:top w:color="cccccc" w:space="0" w:sz="4" w:val="single"/>
-              <w:left w:color="cccccc" w:space="0" w:sz="4" w:val="single"/>
-              <w:bottom w:color="000000" w:space="0" w:sz="4" w:val="dotted"/>
-              <w:right w:color="000000" w:space="0" w:sz="4" w:val="single"/>
-            </w:tcBorders>
-            <w:shd w:fill="auto" w:val="clear"/>
-            <w:tcMar>
-              <w:top w:w="40.0" w:type="dxa"/>
-              <w:left w:w="40.0" w:type="dxa"/>
-              <w:bottom w:w="40.0" w:type="dxa"/>
-              <w:right w:w="40.0" w:type="dxa"/>
-            </w:tcMar>
-            <w:vAlign w:val="top"/>
-          </w:tcPr>
-          <w:p>
-            <w:pPr>
-              <w:spacing w:line="276" w:lineRule="auto"/>
-              <w:rPr>
-                <w:sz w:val="20"/>
-                <w:szCs w:val="20"/>
-              </w:rPr>
-            </w:pPr>
-            <w:r>
-              <w:rPr>
-                <w:rFonts w:ascii="Lexend" w:cs="Lexend" w:eastAsia="Lexend" w:hAnsi="Lexend"/>
-                <w:rtl w:val="0"/>
-              </w:rPr>
-              <w:t xml:space="preserve">${saber#9}</w:t>
-            </w:r>
-            <w:r>
-              <w:rPr>
-                <w:rtl w:val="0"/>
-              </w:rPr>
-            </w:r>
-          </w:p>
-        </w:tc>
-      </w:tr>
-      <w:tr>
-        <w:trPr>
-          <w:cantSplit w:val="0"/>
-          <w:trHeight w:val="315" w:hRule="atLeast"/>
-          <w:tblHeader w:val="0"/>
-        </w:trPr>
-        <w:tc>
-          <w:tcPr>
-            <w:tcBorders>
-              <w:top w:color="cccccc" w:space="0" w:sz="4" w:val="single"/>
-              <w:left w:color="000000" w:space="0" w:sz="4" w:val="single"/>
-              <w:bottom w:color="000000" w:space="0" w:sz="4" w:val="dotted"/>
-              <w:right w:color="000000" w:space="0" w:sz="4" w:val="dotted"/>
-            </w:tcBorders>
-            <w:shd w:fill="auto" w:val="clear"/>
-            <w:tcMar>
-              <w:top w:w="40.0" w:type="dxa"/>
-              <w:left w:w="40.0" w:type="dxa"/>
-              <w:bottom w:w="40.0" w:type="dxa"/>
-              <w:right w:w="40.0" w:type="dxa"/>
-            </w:tcMar>
-            <w:vAlign w:val="top"/>
-          </w:tcPr>
-          <w:p>
-            <w:pPr>
-              <w:spacing w:line="276" w:lineRule="auto"/>
-              <w:rPr>
-                <w:sz w:val="20"/>
-                <w:szCs w:val="20"/>
-              </w:rPr>
-            </w:pPr>
-            <w:r>
-              <w:rPr>
-                <w:rFonts w:ascii="Lexend" w:cs="Lexend" w:eastAsia="Lexend" w:hAnsi="Lexend"/>
-                <w:rtl w:val="0"/>
-              </w:rPr>
-              <w:t xml:space="preserve">${area_materia#10}</w:t>
-            </w:r>
-            <w:r>
-              <w:rPr>
-                <w:rtl w:val="0"/>
-              </w:rPr>
-            </w:r>
-          </w:p>
-        </w:tc>
-        <w:tc>
-          <w:tcPr>
-            <w:tcBorders>
-              <w:top w:color="cccccc" w:space="0" w:sz="4" w:val="single"/>
-              <w:left w:color="cccccc" w:space="0" w:sz="4" w:val="single"/>
-              <w:bottom w:color="000000" w:space="0" w:sz="4" w:val="dotted"/>
-              <w:right w:color="000000" w:space="0" w:sz="4" w:val="dotted"/>
-            </w:tcBorders>
-            <w:shd w:fill="auto" w:val="clear"/>
-            <w:tcMar>
-              <w:top w:w="40.0" w:type="dxa"/>
-              <w:left w:w="40.0" w:type="dxa"/>
-              <w:bottom w:w="40.0" w:type="dxa"/>
-              <w:right w:w="40.0" w:type="dxa"/>
-            </w:tcMar>
-            <w:vAlign w:val="top"/>
-          </w:tcPr>
-          <w:p>
-            <w:pPr>
-              <w:spacing w:line="276" w:lineRule="auto"/>
-              <w:rPr>
-                <w:sz w:val="20"/>
-                <w:szCs w:val="20"/>
-              </w:rPr>
-            </w:pPr>
-            <w:r>
-              <w:rPr>
-                <w:rFonts w:ascii="Lexend" w:cs="Lexend" w:eastAsia="Lexend" w:hAnsi="Lexend"/>
-                <w:rtl w:val="0"/>
-              </w:rPr>
-              <w:t xml:space="preserve">${bloc_sabers#10}</w:t>
-            </w:r>
-            <w:r>
-              <w:rPr>
-                <w:rtl w:val="0"/>
-              </w:rPr>
-            </w:r>
-          </w:p>
-        </w:tc>
-        <w:tc>
-          <w:tcPr>
-            <w:gridSpan w:val="2"/>
-            <w:tcBorders>
-              <w:top w:color="cccccc" w:space="0" w:sz="4" w:val="single"/>
-              <w:left w:color="cccccc" w:space="0" w:sz="4" w:val="single"/>
-              <w:bottom w:color="000000" w:space="0" w:sz="4" w:val="dotted"/>
-              <w:right w:color="000000" w:space="0" w:sz="4" w:val="single"/>
-            </w:tcBorders>
-            <w:shd w:fill="auto" w:val="clear"/>
-            <w:tcMar>
-              <w:top w:w="40.0" w:type="dxa"/>
-              <w:left w:w="40.0" w:type="dxa"/>
-              <w:bottom w:w="40.0" w:type="dxa"/>
-              <w:right w:w="40.0" w:type="dxa"/>
-            </w:tcMar>
-            <w:vAlign w:val="top"/>
-          </w:tcPr>
-          <w:p>
-            <w:pPr>
-              <w:spacing w:line="276" w:lineRule="auto"/>
-              <w:rPr>
-                <w:sz w:val="20"/>
-                <w:szCs w:val="20"/>
-              </w:rPr>
-            </w:pPr>
-            <w:r>
-              <w:rPr>
-                <w:rFonts w:ascii="Lexend" w:cs="Lexend" w:eastAsia="Lexend" w:hAnsi="Lexend"/>
-                <w:rtl w:val="0"/>
-              </w:rPr>
-              <w:t xml:space="preserve">${saber#10}</w:t>
-            </w:r>
-            <w:r>
-              <w:rPr>
-                <w:rtl w:val="0"/>
-              </w:rPr>
-            </w:r>
-          </w:p>
-        </w:tc>
-      </w:tr>
-      <w:tr>
-        <w:trPr>
-          <w:cantSplit w:val="0"/>
-          <w:trHeight w:val="315" w:hRule="atLeast"/>
-          <w:tblHeader w:val="0"/>
-        </w:trPr>
-        <w:tc>
-          <w:tcPr>
-            <w:tcBorders>
-              <w:top w:color="cccccc" w:space="0" w:sz="4" w:val="single"/>
-              <w:left w:color="000000" w:space="0" w:sz="4" w:val="single"/>
-              <w:bottom w:color="000000" w:space="0" w:sz="4" w:val="dotted"/>
-              <w:right w:color="000000" w:space="0" w:sz="4" w:val="dotted"/>
-            </w:tcBorders>
-            <w:shd w:fill="auto" w:val="clear"/>
-            <w:tcMar>
-              <w:top w:w="40.0" w:type="dxa"/>
-              <w:left w:w="40.0" w:type="dxa"/>
-              <w:bottom w:w="40.0" w:type="dxa"/>
-              <w:right w:w="40.0" w:type="dxa"/>
-            </w:tcMar>
-            <w:vAlign w:val="top"/>
-          </w:tcPr>
-          <w:p>
-            <w:pPr>
-              <w:spacing w:line="276" w:lineRule="auto"/>
-              <w:rPr>
-                <w:sz w:val="20"/>
-                <w:szCs w:val="20"/>
-              </w:rPr>
-            </w:pPr>
-            <w:r>
-              <w:rPr>
-                <w:rFonts w:ascii="Lexend" w:cs="Lexend" w:eastAsia="Lexend" w:hAnsi="Lexend"/>
-                <w:rtl w:val="0"/>
-              </w:rPr>
-              <w:t xml:space="preserve">${area_materia#11}</w:t>
-            </w:r>
-            <w:r>
-              <w:rPr>
-                <w:rtl w:val="0"/>
-              </w:rPr>
-            </w:r>
-          </w:p>
-        </w:tc>
-        <w:tc>
-          <w:tcPr>
-            <w:tcBorders>
-              <w:top w:color="cccccc" w:space="0" w:sz="4" w:val="single"/>
-              <w:left w:color="cccccc" w:space="0" w:sz="4" w:val="single"/>
-              <w:bottom w:color="000000" w:space="0" w:sz="4" w:val="dotted"/>
-              <w:right w:color="000000" w:space="0" w:sz="4" w:val="dotted"/>
-            </w:tcBorders>
-            <w:shd w:fill="auto" w:val="clear"/>
-            <w:tcMar>
-              <w:top w:w="40.0" w:type="dxa"/>
-              <w:left w:w="40.0" w:type="dxa"/>
-              <w:bottom w:w="40.0" w:type="dxa"/>
-              <w:right w:w="40.0" w:type="dxa"/>
-            </w:tcMar>
-            <w:vAlign w:val="top"/>
-          </w:tcPr>
-          <w:p>
-            <w:pPr>
-              <w:spacing w:line="276" w:lineRule="auto"/>
-              <w:rPr>
-                <w:sz w:val="20"/>
-                <w:szCs w:val="20"/>
-              </w:rPr>
-            </w:pPr>
-            <w:r>
-              <w:rPr>
-                <w:rFonts w:ascii="Lexend" w:cs="Lexend" w:eastAsia="Lexend" w:hAnsi="Lexend"/>
-                <w:rtl w:val="0"/>
-              </w:rPr>
-              <w:t xml:space="preserve">${bloc_sabers#11}</w:t>
-            </w:r>
-            <w:r>
-              <w:rPr>
-                <w:rtl w:val="0"/>
-              </w:rPr>
-            </w:r>
-          </w:p>
-        </w:tc>
-        <w:tc>
-          <w:tcPr>
-            <w:gridSpan w:val="2"/>
-            <w:tcBorders>
-              <w:top w:color="cccccc" w:space="0" w:sz="4" w:val="single"/>
-              <w:left w:color="cccccc" w:space="0" w:sz="4" w:val="single"/>
-              <w:bottom w:color="000000" w:space="0" w:sz="4" w:val="dotted"/>
-              <w:right w:color="000000" w:space="0" w:sz="4" w:val="single"/>
-            </w:tcBorders>
-            <w:shd w:fill="auto" w:val="clear"/>
-            <w:tcMar>
-              <w:top w:w="40.0" w:type="dxa"/>
-              <w:left w:w="40.0" w:type="dxa"/>
-              <w:bottom w:w="40.0" w:type="dxa"/>
-              <w:right w:w="40.0" w:type="dxa"/>
-            </w:tcMar>
-            <w:vAlign w:val="top"/>
-          </w:tcPr>
-          <w:p>
-            <w:pPr>
-              <w:spacing w:line="276" w:lineRule="auto"/>
-              <w:rPr>
-                <w:sz w:val="20"/>
-                <w:szCs w:val="20"/>
-              </w:rPr>
-            </w:pPr>
-            <w:r>
-              <w:rPr>
-                <w:rFonts w:ascii="Lexend" w:cs="Lexend" w:eastAsia="Lexend" w:hAnsi="Lexend"/>
-                <w:rtl w:val="0"/>
-              </w:rPr>
-              <w:t xml:space="preserve">${saber#11}</w:t>
-            </w:r>
-            <w:r>
-              <w:rPr>
-                <w:rtl w:val="0"/>
-              </w:rPr>
-            </w:r>
-          </w:p>
-        </w:tc>
-      </w:tr>
-      <w:tr>
-        <w:trPr>
-          <w:cantSplit w:val="0"/>
-          <w:trHeight w:val="315" w:hRule="atLeast"/>
-          <w:tblHeader w:val="0"/>
-        </w:trPr>
-        <w:tc>
-          <w:tcPr>
-            <w:tcBorders>
-              <w:top w:color="cccccc" w:space="0" w:sz="4" w:val="single"/>
-              <w:left w:color="000000" w:space="0" w:sz="4" w:val="single"/>
-              <w:bottom w:color="000000" w:space="0" w:sz="4" w:val="dotted"/>
-              <w:right w:color="000000" w:space="0" w:sz="4" w:val="dotted"/>
-            </w:tcBorders>
-            <w:shd w:fill="auto" w:val="clear"/>
-            <w:tcMar>
-              <w:top w:w="40.0" w:type="dxa"/>
-              <w:left w:w="40.0" w:type="dxa"/>
-              <w:bottom w:w="40.0" w:type="dxa"/>
-              <w:right w:w="40.0" w:type="dxa"/>
-            </w:tcMar>
-            <w:vAlign w:val="top"/>
-          </w:tcPr>
-          <w:p>
-            <w:pPr>
-              <w:spacing w:line="276" w:lineRule="auto"/>
-              <w:rPr>
-                <w:sz w:val="20"/>
-                <w:szCs w:val="20"/>
-              </w:rPr>
-            </w:pPr>
-            <w:r>
-              <w:rPr>
-                <w:rFonts w:ascii="Lexend" w:cs="Lexend" w:eastAsia="Lexend" w:hAnsi="Lexend"/>
-                <w:rtl w:val="0"/>
-              </w:rPr>
-              <w:t xml:space="preserve">${area_materia#12}</w:t>
-            </w:r>
-            <w:r>
-              <w:rPr>
-                <w:rtl w:val="0"/>
-              </w:rPr>
-            </w:r>
-          </w:p>
-        </w:tc>
-        <w:tc>
-          <w:tcPr>
-            <w:tcBorders>
-              <w:top w:color="cccccc" w:space="0" w:sz="4" w:val="single"/>
-              <w:left w:color="cccccc" w:space="0" w:sz="4" w:val="single"/>
-              <w:bottom w:color="000000" w:space="0" w:sz="4" w:val="dotted"/>
-              <w:right w:color="000000" w:space="0" w:sz="4" w:val="dotted"/>
-            </w:tcBorders>
-            <w:shd w:fill="auto" w:val="clear"/>
-            <w:tcMar>
-              <w:top w:w="40.0" w:type="dxa"/>
-              <w:left w:w="40.0" w:type="dxa"/>
-              <w:bottom w:w="40.0" w:type="dxa"/>
-              <w:right w:w="40.0" w:type="dxa"/>
-            </w:tcMar>
-            <w:vAlign w:val="top"/>
-          </w:tcPr>
-          <w:p>
-            <w:pPr>
-              <w:spacing w:line="276" w:lineRule="auto"/>
-              <w:rPr>
-                <w:sz w:val="20"/>
-                <w:szCs w:val="20"/>
-              </w:rPr>
-            </w:pPr>
-            <w:r>
-              <w:rPr>
-                <w:rFonts w:ascii="Lexend" w:cs="Lexend" w:eastAsia="Lexend" w:hAnsi="Lexend"/>
-                <w:rtl w:val="0"/>
-              </w:rPr>
-              <w:t xml:space="preserve">${bloc_sabers#12}</w:t>
-            </w:r>
-            <w:r>
-              <w:rPr>
-                <w:rtl w:val="0"/>
-              </w:rPr>
-            </w:r>
-          </w:p>
-        </w:tc>
-        <w:tc>
-          <w:tcPr>
-            <w:gridSpan w:val="2"/>
-            <w:tcBorders>
-              <w:top w:color="cccccc" w:space="0" w:sz="4" w:val="single"/>
-              <w:left w:color="cccccc" w:space="0" w:sz="4" w:val="single"/>
-              <w:bottom w:color="000000" w:space="0" w:sz="4" w:val="dotted"/>
-              <w:right w:color="000000" w:space="0" w:sz="4" w:val="single"/>
-            </w:tcBorders>
-            <w:shd w:fill="auto" w:val="clear"/>
-            <w:tcMar>
-              <w:top w:w="40.0" w:type="dxa"/>
-              <w:left w:w="40.0" w:type="dxa"/>
-              <w:bottom w:w="40.0" w:type="dxa"/>
-              <w:right w:w="40.0" w:type="dxa"/>
-            </w:tcMar>
-            <w:vAlign w:val="top"/>
-          </w:tcPr>
-          <w:p>
-            <w:pPr>
-              <w:spacing w:line="276" w:lineRule="auto"/>
-              <w:rPr>
-                <w:sz w:val="20"/>
-                <w:szCs w:val="20"/>
-              </w:rPr>
-            </w:pPr>
-            <w:r>
-              <w:rPr>
-                <w:rFonts w:ascii="Lexend" w:cs="Lexend" w:eastAsia="Lexend" w:hAnsi="Lexend"/>
-                <w:rtl w:val="0"/>
-              </w:rPr>
-              <w:t xml:space="preserve">${saber#12}</w:t>
-            </w:r>
-            <w:r>
-              <w:rPr>
-                <w:rtl w:val="0"/>
-              </w:rPr>
-            </w:r>
-          </w:p>
-        </w:tc>
-      </w:tr>
-      <w:tr>
-        <w:trPr>
-          <w:cantSplit w:val="0"/>
-          <w:trHeight w:val="315" w:hRule="atLeast"/>
-          <w:tblHeader w:val="0"/>
-        </w:trPr>
-        <w:tc>
-          <w:tcPr>
-            <w:tcBorders>
-              <w:top w:color="cccccc" w:space="0" w:sz="4" w:val="single"/>
-              <w:left w:color="000000" w:space="0" w:sz="4" w:val="single"/>
-              <w:bottom w:color="000000" w:space="0" w:sz="4" w:val="dotted"/>
-              <w:right w:color="000000" w:space="0" w:sz="4" w:val="dotted"/>
-            </w:tcBorders>
-            <w:shd w:fill="auto" w:val="clear"/>
-            <w:tcMar>
-              <w:top w:w="40.0" w:type="dxa"/>
-              <w:left w:w="40.0" w:type="dxa"/>
-              <w:bottom w:w="40.0" w:type="dxa"/>
-              <w:right w:w="40.0" w:type="dxa"/>
-            </w:tcMar>
-            <w:vAlign w:val="top"/>
-          </w:tcPr>
-          <w:p>
-            <w:pPr>
-              <w:spacing w:line="276" w:lineRule="auto"/>
-              <w:rPr>
-                <w:sz w:val="20"/>
-                <w:szCs w:val="20"/>
-              </w:rPr>
-            </w:pPr>
-            <w:r>
-              <w:rPr>
-                <w:rFonts w:ascii="Lexend" w:cs="Lexend" w:eastAsia="Lexend" w:hAnsi="Lexend"/>
-                <w:rtl w:val="0"/>
-              </w:rPr>
-              <w:t xml:space="preserve">${area_materia#13}</w:t>
-            </w:r>
-            <w:r>
-              <w:rPr>
-                <w:rtl w:val="0"/>
-              </w:rPr>
-            </w:r>
-          </w:p>
-        </w:tc>
-        <w:tc>
-          <w:tcPr>
-            <w:tcBorders>
-              <w:top w:color="cccccc" w:space="0" w:sz="4" w:val="single"/>
-              <w:left w:color="cccccc" w:space="0" w:sz="4" w:val="single"/>
-              <w:bottom w:color="000000" w:space="0" w:sz="4" w:val="dotted"/>
-              <w:right w:color="000000" w:space="0" w:sz="4" w:val="dotted"/>
-            </w:tcBorders>
-            <w:shd w:fill="auto" w:val="clear"/>
-            <w:tcMar>
-              <w:top w:w="40.0" w:type="dxa"/>
-              <w:left w:w="40.0" w:type="dxa"/>
-              <w:bottom w:w="40.0" w:type="dxa"/>
-              <w:right w:w="40.0" w:type="dxa"/>
-            </w:tcMar>
-            <w:vAlign w:val="top"/>
-          </w:tcPr>
-          <w:p>
-            <w:pPr>
-              <w:spacing w:line="276" w:lineRule="auto"/>
-              <w:rPr>
-                <w:sz w:val="20"/>
-                <w:szCs w:val="20"/>
-              </w:rPr>
-            </w:pPr>
-            <w:r>
-              <w:rPr>
-                <w:rFonts w:ascii="Lexend" w:cs="Lexend" w:eastAsia="Lexend" w:hAnsi="Lexend"/>
-                <w:rtl w:val="0"/>
-              </w:rPr>
-              <w:t xml:space="preserve">${bloc_sabers#13}</w:t>
-            </w:r>
-            <w:r>
-              <w:rPr>
-                <w:rtl w:val="0"/>
-              </w:rPr>
-            </w:r>
-          </w:p>
-        </w:tc>
-        <w:tc>
-          <w:tcPr>
-            <w:gridSpan w:val="2"/>
-            <w:tcBorders>
-              <w:top w:color="cccccc" w:space="0" w:sz="4" w:val="single"/>
-              <w:left w:color="cccccc" w:space="0" w:sz="4" w:val="single"/>
-              <w:bottom w:color="000000" w:space="0" w:sz="4" w:val="dotted"/>
-              <w:right w:color="000000" w:space="0" w:sz="4" w:val="single"/>
-            </w:tcBorders>
-            <w:shd w:fill="auto" w:val="clear"/>
-            <w:tcMar>
-              <w:top w:w="40.0" w:type="dxa"/>
-              <w:left w:w="40.0" w:type="dxa"/>
-              <w:bottom w:w="40.0" w:type="dxa"/>
-              <w:right w:w="40.0" w:type="dxa"/>
-            </w:tcMar>
-            <w:vAlign w:val="top"/>
-          </w:tcPr>
-          <w:p>
-            <w:pPr>
-              <w:spacing w:line="276" w:lineRule="auto"/>
-              <w:rPr>
-                <w:sz w:val="20"/>
-                <w:szCs w:val="20"/>
-              </w:rPr>
-            </w:pPr>
-            <w:r>
-              <w:rPr>
-                <w:rFonts w:ascii="Lexend" w:cs="Lexend" w:eastAsia="Lexend" w:hAnsi="Lexend"/>
-                <w:rtl w:val="0"/>
-              </w:rPr>
-              <w:t xml:space="preserve">${saber#13}</w:t>
-            </w:r>
-            <w:r>
-              <w:rPr>
-                <w:rtl w:val="0"/>
-              </w:rPr>
-            </w:r>
-          </w:p>
-        </w:tc>
-      </w:tr>
-      <w:tr>
-        <w:trPr>
-          <w:cantSplit w:val="0"/>
-          <w:trHeight w:val="315" w:hRule="atLeast"/>
-          <w:tblHeader w:val="0"/>
-        </w:trPr>
-        <w:tc>
-          <w:tcPr>
-            <w:tcBorders>
-              <w:top w:color="cccccc" w:space="0" w:sz="4" w:val="single"/>
-              <w:left w:color="000000" w:space="0" w:sz="4" w:val="single"/>
-              <w:bottom w:color="000000" w:space="0" w:sz="4" w:val="dotted"/>
-              <w:right w:color="000000" w:space="0" w:sz="4" w:val="dotted"/>
-            </w:tcBorders>
-            <w:shd w:fill="auto" w:val="clear"/>
-            <w:tcMar>
-              <w:top w:w="40.0" w:type="dxa"/>
-              <w:left w:w="40.0" w:type="dxa"/>
-              <w:bottom w:w="40.0" w:type="dxa"/>
-              <w:right w:w="40.0" w:type="dxa"/>
-            </w:tcMar>
-            <w:vAlign w:val="top"/>
-          </w:tcPr>
-          <w:p>
-            <w:pPr>
-              <w:spacing w:line="276" w:lineRule="auto"/>
-              <w:rPr>
-                <w:sz w:val="20"/>
-                <w:szCs w:val="20"/>
-              </w:rPr>
-            </w:pPr>
-            <w:r>
-              <w:rPr>
-                <w:rFonts w:ascii="Lexend" w:cs="Lexend" w:eastAsia="Lexend" w:hAnsi="Lexend"/>
-                <w:rtl w:val="0"/>
-              </w:rPr>
-              <w:t xml:space="preserve">${area_materia#14}</w:t>
-            </w:r>
-            <w:r>
-              <w:rPr>
-                <w:rtl w:val="0"/>
-              </w:rPr>
-            </w:r>
-          </w:p>
-        </w:tc>
-        <w:tc>
-          <w:tcPr>
-            <w:tcBorders>
-              <w:top w:color="cccccc" w:space="0" w:sz="4" w:val="single"/>
-              <w:left w:color="cccccc" w:space="0" w:sz="4" w:val="single"/>
-              <w:bottom w:color="000000" w:space="0" w:sz="4" w:val="dotted"/>
-              <w:right w:color="000000" w:space="0" w:sz="4" w:val="dotted"/>
-            </w:tcBorders>
-            <w:shd w:fill="auto" w:val="clear"/>
-            <w:tcMar>
-              <w:top w:w="40.0" w:type="dxa"/>
-              <w:left w:w="40.0" w:type="dxa"/>
-              <w:bottom w:w="40.0" w:type="dxa"/>
-              <w:right w:w="40.0" w:type="dxa"/>
-            </w:tcMar>
-            <w:vAlign w:val="top"/>
-          </w:tcPr>
-          <w:p>
-            <w:pPr>
-              <w:spacing w:line="276" w:lineRule="auto"/>
-              <w:rPr>
-                <w:sz w:val="20"/>
-                <w:szCs w:val="20"/>
-              </w:rPr>
-            </w:pPr>
-            <w:r>
-              <w:rPr>
-                <w:rFonts w:ascii="Lexend" w:cs="Lexend" w:eastAsia="Lexend" w:hAnsi="Lexend"/>
-                <w:rtl w:val="0"/>
-              </w:rPr>
-              <w:t xml:space="preserve">${bloc_sabers#14}</w:t>
-            </w:r>
-            <w:r>
-              <w:rPr>
-                <w:rtl w:val="0"/>
-              </w:rPr>
-            </w:r>
-          </w:p>
-        </w:tc>
-        <w:tc>
-          <w:tcPr>
-            <w:gridSpan w:val="2"/>
-            <w:tcBorders>
-              <w:top w:color="cccccc" w:space="0" w:sz="4" w:val="single"/>
-              <w:left w:color="cccccc" w:space="0" w:sz="4" w:val="single"/>
-              <w:bottom w:color="000000" w:space="0" w:sz="4" w:val="dotted"/>
-              <w:right w:color="000000" w:space="0" w:sz="4" w:val="single"/>
-            </w:tcBorders>
-            <w:shd w:fill="auto" w:val="clear"/>
-            <w:tcMar>
-              <w:top w:w="40.0" w:type="dxa"/>
-              <w:left w:w="40.0" w:type="dxa"/>
-              <w:bottom w:w="40.0" w:type="dxa"/>
-              <w:right w:w="40.0" w:type="dxa"/>
-            </w:tcMar>
-            <w:vAlign w:val="top"/>
-          </w:tcPr>
-          <w:p>
-            <w:pPr>
-              <w:spacing w:line="276" w:lineRule="auto"/>
-              <w:rPr>
-                <w:sz w:val="20"/>
-                <w:szCs w:val="20"/>
-              </w:rPr>
-            </w:pPr>
-            <w:r>
-              <w:rPr>
-                <w:rFonts w:ascii="Lexend" w:cs="Lexend" w:eastAsia="Lexend" w:hAnsi="Lexend"/>
-                <w:rtl w:val="0"/>
-              </w:rPr>
-              <w:t xml:space="preserve">${saber#14}</w:t>
-            </w:r>
-            <w:r>
-              <w:rPr>
-                <w:rtl w:val="0"/>
-              </w:rPr>
-            </w:r>
-          </w:p>
-        </w:tc>
-      </w:tr>
-      <w:tr>
-        <w:trPr>
-          <w:cantSplit w:val="0"/>
-          <w:trHeight w:val="315" w:hRule="atLeast"/>
-          <w:tblHeader w:val="0"/>
-        </w:trPr>
-        <w:tc>
-          <w:tcPr>
-            <w:tcBorders>
-              <w:top w:color="cccccc" w:space="0" w:sz="4" w:val="single"/>
-              <w:left w:color="000000" w:space="0" w:sz="4" w:val="single"/>
-              <w:bottom w:color="000000" w:space="0" w:sz="4" w:val="dotted"/>
-              <w:right w:color="000000" w:space="0" w:sz="4" w:val="dotted"/>
-            </w:tcBorders>
-            <w:shd w:fill="auto" w:val="clear"/>
-            <w:tcMar>
-              <w:top w:w="40.0" w:type="dxa"/>
-              <w:left w:w="40.0" w:type="dxa"/>
-              <w:bottom w:w="40.0" w:type="dxa"/>
-              <w:right w:w="40.0" w:type="dxa"/>
-            </w:tcMar>
-            <w:vAlign w:val="top"/>
-          </w:tcPr>
-          <w:p>
-            <w:pPr>
-              <w:spacing w:line="276" w:lineRule="auto"/>
-              <w:rPr>
-                <w:rFonts w:ascii="Lexend" w:cs="Lexend" w:eastAsia="Lexend" w:hAnsi="Lexend"/>
-              </w:rPr>
-            </w:pPr>
-            <w:r>
-              <w:rPr>
-                <w:rFonts w:ascii="Lexend" w:cs="Lexend" w:eastAsia="Lexend" w:hAnsi="Lexend"/>
-                <w:rtl w:val="0"/>
-              </w:rPr>
-              <w:t xml:space="preserve">${area_materia#15}</w:t>
-            </w:r>
-          </w:p>
-        </w:tc>
-        <w:tc>
-          <w:tcPr>
-            <w:tcBorders>
-              <w:top w:color="cccccc" w:space="0" w:sz="4" w:val="single"/>
-              <w:left w:color="cccccc" w:space="0" w:sz="4" w:val="single"/>
-              <w:bottom w:color="000000" w:space="0" w:sz="4" w:val="dotted"/>
-              <w:right w:color="000000" w:space="0" w:sz="4" w:val="dotted"/>
-            </w:tcBorders>
-            <w:shd w:fill="auto" w:val="clear"/>
-            <w:tcMar>
-              <w:top w:w="40.0" w:type="dxa"/>
-              <w:left w:w="40.0" w:type="dxa"/>
-              <w:bottom w:w="40.0" w:type="dxa"/>
-              <w:right w:w="40.0" w:type="dxa"/>
-            </w:tcMar>
-            <w:vAlign w:val="top"/>
-          </w:tcPr>
-          <w:p>
-            <w:pPr>
-              <w:spacing w:line="276" w:lineRule="auto"/>
-              <w:rPr>
-                <w:rFonts w:ascii="Lexend" w:cs="Lexend" w:eastAsia="Lexend" w:hAnsi="Lexend"/>
-              </w:rPr>
-            </w:pPr>
-            <w:r>
-              <w:rPr>
-                <w:rFonts w:ascii="Lexend" w:cs="Lexend" w:eastAsia="Lexend" w:hAnsi="Lexend"/>
-                <w:rtl w:val="0"/>
-              </w:rPr>
-              <w:t xml:space="preserve">${bloc_sabers#15}</w:t>
-            </w:r>
-          </w:p>
-        </w:tc>
-        <w:tc>
-          <w:tcPr>
-            <w:gridSpan w:val="2"/>
-            <w:tcBorders>
-              <w:top w:color="cccccc" w:space="0" w:sz="4" w:val="single"/>
-              <w:left w:color="cccccc" w:space="0" w:sz="4" w:val="single"/>
-              <w:bottom w:color="000000" w:space="0" w:sz="4" w:val="dotted"/>
-              <w:right w:color="000000" w:space="0" w:sz="4" w:val="single"/>
-            </w:tcBorders>
-            <w:shd w:fill="auto" w:val="clear"/>
-            <w:tcMar>
-              <w:top w:w="40.0" w:type="dxa"/>
-              <w:left w:w="40.0" w:type="dxa"/>
-              <w:bottom w:w="40.0" w:type="dxa"/>
-              <w:right w:w="40.0" w:type="dxa"/>
-            </w:tcMar>
-            <w:vAlign w:val="top"/>
-          </w:tcPr>
-          <w:p>
-            <w:pPr>
-              <w:spacing w:line="276" w:lineRule="auto"/>
-              <w:rPr>
-                <w:rFonts w:ascii="Lexend" w:cs="Lexend" w:eastAsia="Lexend" w:hAnsi="Lexend"/>
-              </w:rPr>
-            </w:pPr>
-            <w:r>
-              <w:rPr>
-                <w:rFonts w:ascii="Lexend" w:cs="Lexend" w:eastAsia="Lexend" w:hAnsi="Lexend"/>
-                <w:rtl w:val="0"/>
-              </w:rPr>
-              <w:t xml:space="preserve">${saber#15}</w:t>
-            </w:r>
-          </w:p>
-        </w:tc>
-      </w:tr>
-      <w:tr>
-        <w:trPr>
-          <w:cantSplit w:val="0"/>
-          <w:trHeight w:val="315" w:hRule="atLeast"/>
-          <w:tblHeader w:val="0"/>
-        </w:trPr>
-        <w:tc>
-          <w:tcPr>
-            <w:tcBorders>
-              <w:top w:color="cccccc" w:space="0" w:sz="4" w:val="single"/>
-              <w:left w:color="000000" w:space="0" w:sz="4" w:val="single"/>
-              <w:bottom w:color="000000" w:space="0" w:sz="4" w:val="dotted"/>
-              <w:right w:color="000000" w:space="0" w:sz="4" w:val="dotted"/>
-            </w:tcBorders>
-            <w:shd w:fill="auto" w:val="clear"/>
-            <w:tcMar>
-              <w:top w:w="40.0" w:type="dxa"/>
-              <w:left w:w="40.0" w:type="dxa"/>
-              <w:bottom w:w="40.0" w:type="dxa"/>
-              <w:right w:w="40.0" w:type="dxa"/>
-            </w:tcMar>
-            <w:vAlign w:val="top"/>
-          </w:tcPr>
-          <w:p>
-            <w:pPr>
-              <w:spacing w:line="276" w:lineRule="auto"/>
-              <w:rPr>
-                <w:rFonts w:ascii="Lexend" w:cs="Lexend" w:eastAsia="Lexend" w:hAnsi="Lexend"/>
-              </w:rPr>
-            </w:pPr>
-            <w:r>
-              <w:rPr>
-                <w:rFonts w:ascii="Lexend" w:cs="Lexend" w:eastAsia="Lexend" w:hAnsi="Lexend"/>
-                <w:rtl w:val="0"/>
-              </w:rPr>
-              <w:t xml:space="preserve">${area_materia#16}</w:t>
-            </w:r>
-          </w:p>
-        </w:tc>
-        <w:tc>
-          <w:tcPr>
-            <w:tcBorders>
-              <w:top w:color="cccccc" w:space="0" w:sz="4" w:val="single"/>
-              <w:left w:color="cccccc" w:space="0" w:sz="4" w:val="single"/>
-              <w:bottom w:color="000000" w:space="0" w:sz="4" w:val="dotted"/>
-              <w:right w:color="000000" w:space="0" w:sz="4" w:val="dotted"/>
-            </w:tcBorders>
-            <w:shd w:fill="auto" w:val="clear"/>
-            <w:tcMar>
-              <w:top w:w="40.0" w:type="dxa"/>
-              <w:left w:w="40.0" w:type="dxa"/>
-              <w:bottom w:w="40.0" w:type="dxa"/>
-              <w:right w:w="40.0" w:type="dxa"/>
-            </w:tcMar>
-            <w:vAlign w:val="top"/>
-          </w:tcPr>
-          <w:p>
-            <w:pPr>
-              <w:spacing w:line="276" w:lineRule="auto"/>
-              <w:rPr>
-                <w:rFonts w:ascii="Lexend" w:cs="Lexend" w:eastAsia="Lexend" w:hAnsi="Lexend"/>
-              </w:rPr>
-            </w:pPr>
-            <w:r>
-              <w:rPr>
-                <w:rFonts w:ascii="Lexend" w:cs="Lexend" w:eastAsia="Lexend" w:hAnsi="Lexend"/>
-                <w:rtl w:val="0"/>
-              </w:rPr>
-              <w:t xml:space="preserve">${bloc_sabers#16}</w:t>
-            </w:r>
-          </w:p>
-        </w:tc>
-        <w:tc>
-          <w:tcPr>
-            <w:gridSpan w:val="2"/>
-            <w:tcBorders>
-              <w:top w:color="cccccc" w:space="0" w:sz="4" w:val="single"/>
-              <w:left w:color="cccccc" w:space="0" w:sz="4" w:val="single"/>
-              <w:bottom w:color="000000" w:space="0" w:sz="4" w:val="dotted"/>
-              <w:right w:color="000000" w:space="0" w:sz="4" w:val="single"/>
-            </w:tcBorders>
-            <w:shd w:fill="auto" w:val="clear"/>
-            <w:tcMar>
-              <w:top w:w="40.0" w:type="dxa"/>
-              <w:left w:w="40.0" w:type="dxa"/>
-              <w:bottom w:w="40.0" w:type="dxa"/>
-              <w:right w:w="40.0" w:type="dxa"/>
-            </w:tcMar>
-            <w:vAlign w:val="top"/>
-          </w:tcPr>
-          <w:p>
-            <w:pPr>
-              <w:spacing w:line="276" w:lineRule="auto"/>
-              <w:rPr>
-                <w:rFonts w:ascii="Lexend" w:cs="Lexend" w:eastAsia="Lexend" w:hAnsi="Lexend"/>
-              </w:rPr>
-            </w:pPr>
-            <w:r>
-              <w:rPr>
-                <w:rFonts w:ascii="Lexend" w:cs="Lexend" w:eastAsia="Lexend" w:hAnsi="Lexend"/>
-                <w:rtl w:val="0"/>
-              </w:rPr>
-              <w:t xml:space="preserve">${saber#16}</w:t>
-            </w:r>
-          </w:p>
-        </w:tc>
-      </w:tr>
-      <w:tr>
-        <w:trPr>
-          <w:cantSplit w:val="0"/>
-          <w:trHeight w:val="315" w:hRule="atLeast"/>
-          <w:tblHeader w:val="0"/>
-        </w:trPr>
-        <w:tc>
-          <w:tcPr>
-            <w:tcBorders>
-              <w:top w:color="cccccc" w:space="0" w:sz="4" w:val="single"/>
-              <w:left w:color="000000" w:space="0" w:sz="4" w:val="single"/>
-              <w:bottom w:color="000000" w:space="0" w:sz="4" w:val="dotted"/>
-              <w:right w:color="000000" w:space="0" w:sz="4" w:val="dotted"/>
-            </w:tcBorders>
-            <w:shd w:fill="auto" w:val="clear"/>
-            <w:tcMar>
-              <w:top w:w="40.0" w:type="dxa"/>
-              <w:left w:w="40.0" w:type="dxa"/>
-              <w:bottom w:w="40.0" w:type="dxa"/>
-              <w:right w:w="40.0" w:type="dxa"/>
-            </w:tcMar>
-            <w:vAlign w:val="top"/>
-          </w:tcPr>
-          <w:p>
-            <w:pPr>
-              <w:spacing w:line="276" w:lineRule="auto"/>
-              <w:rPr>
-                <w:rFonts w:ascii="Lexend" w:cs="Lexend" w:eastAsia="Lexend" w:hAnsi="Lexend"/>
-              </w:rPr>
-            </w:pPr>
-            <w:r>
-              <w:rPr>
-                <w:rFonts w:ascii="Lexend" w:cs="Lexend" w:eastAsia="Lexend" w:hAnsi="Lexend"/>
-                <w:rtl w:val="0"/>
-              </w:rPr>
-              <w:t xml:space="preserve">${area_materia#17}</w:t>
-            </w:r>
-          </w:p>
-        </w:tc>
-        <w:tc>
-          <w:tcPr>
-            <w:tcBorders>
-              <w:top w:color="cccccc" w:space="0" w:sz="4" w:val="single"/>
-              <w:left w:color="cccccc" w:space="0" w:sz="4" w:val="single"/>
-              <w:bottom w:color="000000" w:space="0" w:sz="4" w:val="dotted"/>
-              <w:right w:color="000000" w:space="0" w:sz="4" w:val="dotted"/>
-            </w:tcBorders>
-            <w:shd w:fill="auto" w:val="clear"/>
-            <w:tcMar>
-              <w:top w:w="40.0" w:type="dxa"/>
-              <w:left w:w="40.0" w:type="dxa"/>
-              <w:bottom w:w="40.0" w:type="dxa"/>
-              <w:right w:w="40.0" w:type="dxa"/>
-            </w:tcMar>
-            <w:vAlign w:val="top"/>
-          </w:tcPr>
-          <w:p>
-            <w:pPr>
-              <w:spacing w:line="276" w:lineRule="auto"/>
-              <w:rPr>
-                <w:rFonts w:ascii="Lexend" w:cs="Lexend" w:eastAsia="Lexend" w:hAnsi="Lexend"/>
-              </w:rPr>
-            </w:pPr>
-            <w:r>
-              <w:rPr>
-                <w:rFonts w:ascii="Lexend" w:cs="Lexend" w:eastAsia="Lexend" w:hAnsi="Lexend"/>
-                <w:rtl w:val="0"/>
-              </w:rPr>
-              <w:t xml:space="preserve">${bloc_sabers#17}</w:t>
-            </w:r>
-          </w:p>
-        </w:tc>
-        <w:tc>
-          <w:tcPr>
-            <w:gridSpan w:val="2"/>
-            <w:tcBorders>
-              <w:top w:color="cccccc" w:space="0" w:sz="4" w:val="single"/>
-              <w:left w:color="cccccc" w:space="0" w:sz="4" w:val="single"/>
-              <w:bottom w:color="000000" w:space="0" w:sz="4" w:val="dotted"/>
-              <w:right w:color="000000" w:space="0" w:sz="4" w:val="single"/>
-            </w:tcBorders>
-            <w:shd w:fill="auto" w:val="clear"/>
-            <w:tcMar>
-              <w:top w:w="40.0" w:type="dxa"/>
-              <w:left w:w="40.0" w:type="dxa"/>
-              <w:bottom w:w="40.0" w:type="dxa"/>
-              <w:right w:w="40.0" w:type="dxa"/>
-            </w:tcMar>
-            <w:vAlign w:val="top"/>
-          </w:tcPr>
-          <w:p>
-            <w:pPr>
-              <w:spacing w:line="276" w:lineRule="auto"/>
-              <w:rPr>
-                <w:rFonts w:ascii="Lexend" w:cs="Lexend" w:eastAsia="Lexend" w:hAnsi="Lexend"/>
-              </w:rPr>
-            </w:pPr>
-            <w:r>
-              <w:rPr>
-                <w:rFonts w:ascii="Lexend" w:cs="Lexend" w:eastAsia="Lexend" w:hAnsi="Lexend"/>
-                <w:rtl w:val="0"/>
-              </w:rPr>
-              <w:t xml:space="preserve">${saber#17}</w:t>
-            </w:r>
-          </w:p>
-        </w:tc>
-      </w:tr>
-      <w:tr>
-        <w:trPr>
-          <w:cantSplit w:val="0"/>
-          <w:trHeight w:val="315" w:hRule="atLeast"/>
-          <w:tblHeader w:val="0"/>
-        </w:trPr>
-        <w:tc>
-          <w:tcPr>
-            <w:tcBorders>
-              <w:top w:color="cccccc" w:space="0" w:sz="4" w:val="single"/>
-              <w:left w:color="000000" w:space="0" w:sz="4" w:val="single"/>
-              <w:bottom w:color="000000" w:space="0" w:sz="4" w:val="dotted"/>
-              <w:right w:color="000000" w:space="0" w:sz="4" w:val="dotted"/>
-            </w:tcBorders>
-            <w:shd w:fill="auto" w:val="clear"/>
-            <w:tcMar>
-              <w:top w:w="40.0" w:type="dxa"/>
-              <w:left w:w="40.0" w:type="dxa"/>
-              <w:bottom w:w="40.0" w:type="dxa"/>
-              <w:right w:w="40.0" w:type="dxa"/>
-            </w:tcMar>
-            <w:vAlign w:val="top"/>
-          </w:tcPr>
-          <w:p>
-            <w:pPr>
-              <w:spacing w:line="276" w:lineRule="auto"/>
-              <w:rPr>
-                <w:rFonts w:ascii="Lexend" w:cs="Lexend" w:eastAsia="Lexend" w:hAnsi="Lexend"/>
-              </w:rPr>
-            </w:pPr>
-            <w:r>
-              <w:rPr>
-                <w:rFonts w:ascii="Lexend" w:cs="Lexend" w:eastAsia="Lexend" w:hAnsi="Lexend"/>
-                <w:rtl w:val="0"/>
-              </w:rPr>
-              <w:t xml:space="preserve">${area_materia#18}</w:t>
-            </w:r>
-          </w:p>
-        </w:tc>
-        <w:tc>
-          <w:tcPr>
-            <w:tcBorders>
-              <w:top w:color="cccccc" w:space="0" w:sz="4" w:val="single"/>
-              <w:left w:color="cccccc" w:space="0" w:sz="4" w:val="single"/>
-              <w:bottom w:color="000000" w:space="0" w:sz="4" w:val="dotted"/>
-              <w:right w:color="000000" w:space="0" w:sz="4" w:val="dotted"/>
-            </w:tcBorders>
-            <w:shd w:fill="auto" w:val="clear"/>
-            <w:tcMar>
-              <w:top w:w="40.0" w:type="dxa"/>
-              <w:left w:w="40.0" w:type="dxa"/>
-              <w:bottom w:w="40.0" w:type="dxa"/>
-              <w:right w:w="40.0" w:type="dxa"/>
-            </w:tcMar>
-            <w:vAlign w:val="top"/>
-          </w:tcPr>
-          <w:p>
-            <w:pPr>
-              <w:spacing w:line="276" w:lineRule="auto"/>
-              <w:rPr>
-                <w:rFonts w:ascii="Lexend" w:cs="Lexend" w:eastAsia="Lexend" w:hAnsi="Lexend"/>
-              </w:rPr>
-            </w:pPr>
-            <w:r>
-              <w:rPr>
-                <w:rFonts w:ascii="Lexend" w:cs="Lexend" w:eastAsia="Lexend" w:hAnsi="Lexend"/>
-                <w:rtl w:val="0"/>
-              </w:rPr>
-              <w:t xml:space="preserve">${bloc_sabers#18}</w:t>
-            </w:r>
-          </w:p>
-        </w:tc>
-        <w:tc>
-          <w:tcPr>
-            <w:gridSpan w:val="2"/>
-            <w:tcBorders>
-              <w:top w:color="cccccc" w:space="0" w:sz="4" w:val="single"/>
-              <w:left w:color="cccccc" w:space="0" w:sz="4" w:val="single"/>
-              <w:bottom w:color="000000" w:space="0" w:sz="4" w:val="dotted"/>
-              <w:right w:color="000000" w:space="0" w:sz="4" w:val="single"/>
-            </w:tcBorders>
-            <w:shd w:fill="auto" w:val="clear"/>
-            <w:tcMar>
-              <w:top w:w="40.0" w:type="dxa"/>
-              <w:left w:w="40.0" w:type="dxa"/>
-              <w:bottom w:w="40.0" w:type="dxa"/>
-              <w:right w:w="40.0" w:type="dxa"/>
-            </w:tcMar>
-            <w:vAlign w:val="top"/>
-          </w:tcPr>
-          <w:p>
-            <w:pPr>
-              <w:spacing w:line="276" w:lineRule="auto"/>
-              <w:rPr>
-                <w:rFonts w:ascii="Lexend" w:cs="Lexend" w:eastAsia="Lexend" w:hAnsi="Lexend"/>
-              </w:rPr>
-            </w:pPr>
-            <w:r>
-              <w:rPr>
-                <w:rFonts w:ascii="Lexend" w:cs="Lexend" w:eastAsia="Lexend" w:hAnsi="Lexend"/>
-                <w:rtl w:val="0"/>
-              </w:rPr>
-              <w:t xml:space="preserve">${saber#18}</w:t>
-            </w:r>
-          </w:p>
-        </w:tc>
-      </w:tr>
     </w:tbl>
+    <w:p>
+      <w:pPr>
+        <w:rPr>
+          <w:sz w:val="24"/>
+          <w:szCs w:val="24"/>
+        </w:rPr>
+      </w:pPr>
+      <w:r>
+        <w:rPr>
+          <w:rtl w:val="0"/>
+        </w:rPr>
+      </w:r>
+    </w:p>
+    <w:p>
+      <w:pPr>
+        <w:rPr>
+          <w:sz w:val="24"/>
+          <w:szCs w:val="24"/>
+        </w:rPr>
+      </w:pPr>
+      <w:r>
+        <w:rPr>
+          <w:rtl w:val="0"/>
+        </w:rPr>
+      </w:r>
+    </w:p>
+    <w:p>
+      <w:pPr>
+        <w:rPr>
+          <w:sz w:val="24"/>
+          <w:szCs w:val="24"/>
+        </w:rPr>
+      </w:pPr>
+      <w:r>
+        <w:rPr>
+          <w:rtl w:val="0"/>
+        </w:rPr>
+      </w:r>
+    </w:p>
+    <w:p>
+      <w:pPr>
+        <w:rPr>
+          <w:sz w:val="24"/>
+          <w:szCs w:val="24"/>
+        </w:rPr>
+      </w:pPr>
+      <w:r>
+        <w:rPr>
+          <w:rtl w:val="0"/>
+        </w:rPr>
+      </w:r>
+    </w:p>
+    <w:p>
+      <w:pPr>
+        <w:rPr>
+          <w:sz w:val="24"/>
+          <w:szCs w:val="24"/>
+        </w:rPr>
+      </w:pPr>
+      <w:r>
+        <w:rPr>
+          <w:rtl w:val="0"/>
+        </w:rPr>
+      </w:r>
+    </w:p>
+    <w:p>
+      <w:pPr>
+        <w:rPr>
+          <w:sz w:val="24"/>
+          <w:szCs w:val="24"/>
+        </w:rPr>
+      </w:pPr>
+      <w:r>
+        <w:rPr>
+          <w:rtl w:val="0"/>
+        </w:rPr>
+      </w:r>
+    </w:p>
+    <w:p>
+      <w:pPr>
+        <w:rPr>
+          <w:sz w:val="24"/>
+          <w:szCs w:val="24"/>
+        </w:rPr>
+      </w:pPr>
+      <w:r>
+        <w:rPr>
+          <w:rtl w:val="0"/>
+        </w:rPr>
+      </w:r>
+    </w:p>
+    <w:p>
+      <w:pPr>
+        <w:rPr>
+          <w:sz w:val="24"/>
+          <w:szCs w:val="24"/>
+        </w:rPr>
+      </w:pPr>
+      <w:r>
+        <w:rPr>
+          <w:rtl w:val="0"/>
+        </w:rPr>
+      </w:r>
+    </w:p>
+    <w:p>
+      <w:pPr>
+        <w:rPr>
+          <w:sz w:val="24"/>
+          <w:szCs w:val="24"/>
+        </w:rPr>
+      </w:pPr>
+      <w:r>
+        <w:rPr>
+          <w:rtl w:val="0"/>
+        </w:rPr>
+      </w:r>
+    </w:p>
+    <w:p>
+      <w:pPr>
+        <w:rPr>
+          <w:sz w:val="24"/>
+          <w:szCs w:val="24"/>
+        </w:rPr>
+      </w:pPr>
+      <w:r>
+        <w:rPr>
+          <w:rtl w:val="0"/>
+        </w:rPr>
+      </w:r>
+    </w:p>
+    <w:p>
+      <w:pPr>
+        <w:rPr>
+          <w:sz w:val="24"/>
+          <w:szCs w:val="24"/>
+        </w:rPr>
+      </w:pPr>
+      <w:r>
+        <w:rPr>
+          <w:rtl w:val="0"/>
+        </w:rPr>
+      </w:r>
+    </w:p>
+    <w:p>
+      <w:pPr>
+        <w:rPr>
+          <w:sz w:val="24"/>
+          <w:szCs w:val="24"/>
+        </w:rPr>
+      </w:pPr>
+      <w:r>
+        <w:rPr>
+          <w:rtl w:val="0"/>
+        </w:rPr>
+      </w:r>
+    </w:p>
+    <w:p>
+      <w:pPr>
+        <w:rPr>
+          <w:sz w:val="24"/>
+          <w:szCs w:val="24"/>
+        </w:rPr>
+      </w:pPr>
+      <w:r>
+        <w:rPr>
+          <w:rtl w:val="0"/>
+        </w:rPr>
+      </w:r>
+    </w:p>
+    <w:p>
+      <w:pPr>
+        <w:rPr>
+          <w:sz w:val="24"/>
+          <w:szCs w:val="24"/>
+        </w:rPr>
+      </w:pPr>
+      <w:r>
+        <w:rPr>
+          <w:rtl w:val="0"/>
+        </w:rPr>
+      </w:r>
+    </w:p>
+    <w:p>
+      <w:pPr>
+        <w:rPr>
+          <w:sz w:val="24"/>
+          <w:szCs w:val="24"/>
+        </w:rPr>
+      </w:pPr>
+      <w:r>
+        <w:rPr>
+          <w:rtl w:val="0"/>
+        </w:rPr>
+      </w:r>
+    </w:p>
+    <w:p>
+      <w:pPr>
+        <w:rPr>
+          <w:sz w:val="24"/>
+          <w:szCs w:val="24"/>
+        </w:rPr>
+      </w:pPr>
+      <w:r>
+        <w:rPr>
+          <w:rtl w:val="0"/>
+        </w:rPr>
+      </w:r>
+    </w:p>
+    <w:p>
+      <w:pPr>
+        <w:rPr>
+          <w:sz w:val="24"/>
+          <w:szCs w:val="24"/>
+        </w:rPr>
+      </w:pPr>
+      <w:r>
+        <w:rPr>
+          <w:rtl w:val="0"/>
+        </w:rPr>
+      </w:r>
+    </w:p>
+    <w:p>
+      <w:pPr>
+        <w:rPr>
+          <w:sz w:val="24"/>
+          <w:szCs w:val="24"/>
+        </w:rPr>
+      </w:pPr>
+      <w:r>
+        <w:rPr>
+          <w:rtl w:val="0"/>
+        </w:rPr>
+      </w:r>
+    </w:p>
+    <w:p>
+      <w:pPr>
+        <w:rPr>
+          <w:sz w:val="24"/>
+          <w:szCs w:val="24"/>
+        </w:rPr>
+      </w:pPr>
+      <w:r>
+        <w:rPr>
+          <w:rtl w:val="0"/>
+        </w:rPr>
+      </w:r>
+    </w:p>
+    <w:p>
+      <w:pPr>
+        <w:rPr>
+          <w:sz w:val="24"/>
+          <w:szCs w:val="24"/>
+        </w:rPr>
+      </w:pPr>
+      <w:r>
+        <w:rPr>
+          <w:rtl w:val="0"/>
+        </w:rPr>
+      </w:r>
+    </w:p>
+    <w:p>
+      <w:pPr>
+        <w:rPr>
+          <w:sz w:val="24"/>
+          <w:szCs w:val="24"/>
+        </w:rPr>
+      </w:pPr>
+      <w:r>
+        <w:rPr>
+          <w:rtl w:val="0"/>
+        </w:rPr>
+      </w:r>
+    </w:p>
+    <w:p>
+      <w:pPr>
+        <w:rPr>
+          <w:sz w:val="24"/>
+          <w:szCs w:val="24"/>
+        </w:rPr>
+      </w:pPr>
+      <w:r>
+        <w:rPr>
+          <w:rtl w:val="0"/>
+        </w:rPr>
+      </w:r>
+    </w:p>
+    <w:p>
+      <w:pPr>
+        <w:rPr>
+          <w:sz w:val="24"/>
+          <w:szCs w:val="24"/>
+        </w:rPr>
+      </w:pPr>
+      <w:r>
+        <w:rPr>
+          <w:rtl w:val="0"/>
+        </w:rPr>
+      </w:r>
+    </w:p>
+    <w:p>
+      <w:pPr>
+        <w:rPr>
+          <w:sz w:val="24"/>
+          <w:szCs w:val="24"/>
+        </w:rPr>
+      </w:pPr>
+      <w:r>
+        <w:rPr>
+          <w:rtl w:val="0"/>
+        </w:rPr>
+      </w:r>
+    </w:p>
     <w:p>
       <w:pPr>
         <w:rPr>
@@ -8899,33 +4836,12 @@
           </w:tcPr>
           <w:p>
             <w:pPr>
-              <w:keepNext w:val="0"/>
-              <w:keepLines w:val="0"/>
-              <w:pageBreakBefore w:val="0"/>
-              <w:widowControl w:val="0"/>
-              <w:pBdr>
-                <w:top w:space="0" w:sz="0" w:val="nil"/>
-                <w:left w:space="0" w:sz="0" w:val="nil"/>
-                <w:bottom w:space="0" w:sz="0" w:val="nil"/>
-                <w:right w:space="0" w:sz="0" w:val="nil"/>
-                <w:between w:space="0" w:sz="0" w:val="nil"/>
-              </w:pBdr>
-              <w:shd w:fill="auto" w:val="clear"/>
-              <w:spacing w:after="0" w:before="87" w:line="240" w:lineRule="auto"/>
-              <w:ind w:left="113" w:right="0" w:firstLine="0"/>
-              <w:jc w:val="left"/>
-              <w:rPr>
-                <w:rFonts w:ascii="Arial" w:cs="Arial" w:eastAsia="Arial" w:hAnsi="Arial"/>
+              <w:spacing w:before="87" w:lineRule="auto"/>
+              <w:ind w:left="113" w:firstLine="0"/>
+              <w:rPr>
                 <w:b w:val="1"/>
-                <w:i w:val="0"/>
-                <w:smallCaps w:val="0"/>
-                <w:strike w:val="0"/>
-                <w:color w:val="000000"/>
-                <w:sz w:val="24"/>
-                <w:szCs w:val="24"/>
-                <w:u w:val="none"/>
-                <w:shd w:fill="auto" w:val="clear"/>
-                <w:vertAlign w:val="baseline"/>
+                <w:sz w:val="24"/>
+                <w:szCs w:val="24"/>
               </w:rPr>
             </w:pPr>
             <w:r>
@@ -8962,36 +4878,18 @@
           </w:tcPr>
           <w:p>
             <w:pPr>
-              <w:keepNext w:val="0"/>
-              <w:keepLines w:val="0"/>
-              <w:pageBreakBefore w:val="0"/>
-              <w:widowControl w:val="0"/>
-              <w:pBdr>
-                <w:top w:space="0" w:sz="0" w:val="nil"/>
-                <w:left w:space="0" w:sz="0" w:val="nil"/>
-                <w:bottom w:space="0" w:sz="0" w:val="nil"/>
-                <w:right w:space="0" w:sz="0" w:val="nil"/>
-                <w:between w:space="0" w:sz="0" w:val="nil"/>
-              </w:pBdr>
-              <w:shd w:fill="auto" w:val="clear"/>
+              <w:numPr>
+                <w:ilvl w:val="0"/>
+                <w:numId w:val="1"/>
+              </w:numPr>
               <w:tabs>
                 <w:tab w:val="left" w:leader="none" w:pos="389"/>
               </w:tabs>
-              <w:spacing w:after="0" w:before="82" w:line="240" w:lineRule="auto"/>
-              <w:ind w:left="0" w:right="0" w:firstLine="0"/>
-              <w:jc w:val="left"/>
-              <w:rPr>
-                <w:rFonts w:ascii="Arial" w:cs="Arial" w:eastAsia="Arial" w:hAnsi="Arial"/>
-                <w:b w:val="0"/>
-                <w:i w:val="0"/>
-                <w:smallCaps w:val="0"/>
-                <w:strike w:val="0"/>
-                <w:color w:val="000000"/>
-                <w:sz w:val="24"/>
-                <w:szCs w:val="24"/>
-                <w:u w:val="none"/>
-                <w:shd w:fill="auto" w:val="clear"/>
-                <w:vertAlign w:val="baseline"/>
+              <w:spacing w:before="82" w:lineRule="auto"/>
+              <w:ind w:left="388" w:hanging="276"/>
+              <w:rPr>
+                <w:sz w:val="24"/>
+                <w:szCs w:val="24"/>
               </w:rPr>
             </w:pPr>
             <w:r>
@@ -8999,23 +4897,6 @@
                 <w:color w:val="231f20"/>
                 <w:sz w:val="24"/>
                 <w:szCs w:val="24"/>
-                <w:rtl w:val="0"/>
-              </w:rPr>
-              <w:t xml:space="preserve">${professional_tutor_responsable} </w:t>
-            </w:r>
-            <w:r>
-              <w:rPr>
-                <w:rFonts w:ascii="Arial" w:cs="Arial" w:eastAsia="Arial" w:hAnsi="Arial"/>
-                <w:b w:val="0"/>
-                <w:i w:val="0"/>
-                <w:smallCaps w:val="0"/>
-                <w:strike w:val="0"/>
-                <w:color w:val="231f20"/>
-                <w:sz w:val="24"/>
-                <w:szCs w:val="24"/>
-                <w:u w:val="none"/>
-                <w:shd w:fill="auto" w:val="clear"/>
-                <w:vertAlign w:val="baseline"/>
                 <w:rtl w:val="0"/>
               </w:rPr>
               <w:t xml:space="preserve">Tutor/a (responsable de coordinar l’elaboració del PI)</w:t>
@@ -9043,36 +4924,18 @@
           </w:tcPr>
           <w:p>
             <w:pPr>
-              <w:keepNext w:val="0"/>
-              <w:keepLines w:val="0"/>
-              <w:pageBreakBefore w:val="0"/>
-              <w:widowControl w:val="0"/>
-              <w:pBdr>
-                <w:top w:space="0" w:sz="0" w:val="nil"/>
-                <w:left w:space="0" w:sz="0" w:val="nil"/>
-                <w:bottom w:space="0" w:sz="0" w:val="nil"/>
-                <w:right w:space="0" w:sz="0" w:val="nil"/>
-                <w:between w:space="0" w:sz="0" w:val="nil"/>
-              </w:pBdr>
-              <w:shd w:fill="auto" w:val="clear"/>
+              <w:numPr>
+                <w:ilvl w:val="0"/>
+                <w:numId w:val="3"/>
+              </w:numPr>
               <w:tabs>
                 <w:tab w:val="left" w:leader="none" w:pos="389"/>
               </w:tabs>
-              <w:spacing w:after="0" w:before="82" w:line="240" w:lineRule="auto"/>
-              <w:ind w:left="0" w:right="0" w:firstLine="0"/>
-              <w:jc w:val="left"/>
-              <w:rPr>
-                <w:rFonts w:ascii="Arial" w:cs="Arial" w:eastAsia="Arial" w:hAnsi="Arial"/>
-                <w:b w:val="0"/>
-                <w:i w:val="0"/>
-                <w:smallCaps w:val="0"/>
-                <w:strike w:val="0"/>
-                <w:color w:val="000000"/>
-                <w:sz w:val="24"/>
-                <w:szCs w:val="24"/>
-                <w:u w:val="none"/>
-                <w:shd w:fill="auto" w:val="clear"/>
-                <w:vertAlign w:val="baseline"/>
+              <w:spacing w:before="82" w:lineRule="auto"/>
+              <w:ind w:left="388" w:hanging="276"/>
+              <w:rPr>
+                <w:sz w:val="24"/>
+                <w:szCs w:val="24"/>
               </w:rPr>
             </w:pPr>
             <w:r>
@@ -9080,23 +4943,6 @@
                 <w:color w:val="231f20"/>
                 <w:sz w:val="24"/>
                 <w:szCs w:val="24"/>
-                <w:rtl w:val="0"/>
-              </w:rPr>
-              <w:t xml:space="preserve">${professional_tutor_aula_acollida} </w:t>
-            </w:r>
-            <w:r>
-              <w:rPr>
-                <w:rFonts w:ascii="Arial" w:cs="Arial" w:eastAsia="Arial" w:hAnsi="Arial"/>
-                <w:b w:val="0"/>
-                <w:i w:val="0"/>
-                <w:smallCaps w:val="0"/>
-                <w:strike w:val="0"/>
-                <w:color w:val="231f20"/>
-                <w:sz w:val="24"/>
-                <w:szCs w:val="24"/>
-                <w:u w:val="none"/>
-                <w:shd w:fill="auto" w:val="clear"/>
-                <w:vertAlign w:val="baseline"/>
                 <w:rtl w:val="0"/>
               </w:rPr>
               <w:t xml:space="preserve">Tutor/a aula d’acollida:</w:t>
@@ -9124,36 +4970,18 @@
           </w:tcPr>
           <w:p>
             <w:pPr>
-              <w:keepNext w:val="0"/>
-              <w:keepLines w:val="0"/>
-              <w:pageBreakBefore w:val="0"/>
-              <w:widowControl w:val="0"/>
-              <w:pBdr>
-                <w:top w:space="0" w:sz="0" w:val="nil"/>
-                <w:left w:space="0" w:sz="0" w:val="nil"/>
-                <w:bottom w:space="0" w:sz="0" w:val="nil"/>
-                <w:right w:space="0" w:sz="0" w:val="nil"/>
-                <w:between w:space="0" w:sz="0" w:val="nil"/>
-              </w:pBdr>
-              <w:shd w:fill="auto" w:val="clear"/>
+              <w:numPr>
+                <w:ilvl w:val="0"/>
+                <w:numId w:val="3"/>
+              </w:numPr>
               <w:tabs>
                 <w:tab w:val="left" w:leader="none" w:pos="389"/>
               </w:tabs>
-              <w:spacing w:after="0" w:before="82" w:line="240" w:lineRule="auto"/>
-              <w:ind w:left="0" w:right="0" w:firstLine="0"/>
-              <w:jc w:val="left"/>
-              <w:rPr>
-                <w:rFonts w:ascii="Arial" w:cs="Arial" w:eastAsia="Arial" w:hAnsi="Arial"/>
-                <w:b w:val="0"/>
-                <w:i w:val="0"/>
-                <w:smallCaps w:val="0"/>
-                <w:strike w:val="0"/>
-                <w:color w:val="000000"/>
-                <w:sz w:val="24"/>
-                <w:szCs w:val="24"/>
-                <w:u w:val="none"/>
-                <w:shd w:fill="auto" w:val="clear"/>
-                <w:vertAlign w:val="baseline"/>
+              <w:spacing w:before="82" w:lineRule="auto"/>
+              <w:ind w:left="388" w:hanging="276"/>
+              <w:rPr>
+                <w:sz w:val="24"/>
+                <w:szCs w:val="24"/>
               </w:rPr>
             </w:pPr>
             <w:r>
@@ -9161,23 +4989,6 @@
                 <w:color w:val="231f20"/>
                 <w:sz w:val="24"/>
                 <w:szCs w:val="24"/>
-                <w:rtl w:val="0"/>
-              </w:rPr>
-              <w:t xml:space="preserve">${professional_suport_intensiu} </w:t>
-            </w:r>
-            <w:r>
-              <w:rPr>
-                <w:rFonts w:ascii="Arial" w:cs="Arial" w:eastAsia="Arial" w:hAnsi="Arial"/>
-                <w:b w:val="0"/>
-                <w:i w:val="0"/>
-                <w:smallCaps w:val="0"/>
-                <w:strike w:val="0"/>
-                <w:color w:val="231f20"/>
-                <w:sz w:val="24"/>
-                <w:szCs w:val="24"/>
-                <w:u w:val="none"/>
-                <w:shd w:fill="auto" w:val="clear"/>
-                <w:vertAlign w:val="baseline"/>
                 <w:rtl w:val="0"/>
               </w:rPr>
               <w:t xml:space="preserve">Suport intensiu a l’escolarització inclusiva (SIEI):</w:t>
@@ -9205,36 +5016,18 @@
           </w:tcPr>
           <w:p>
             <w:pPr>
-              <w:keepNext w:val="0"/>
-              <w:keepLines w:val="0"/>
-              <w:pageBreakBefore w:val="0"/>
-              <w:widowControl w:val="0"/>
-              <w:pBdr>
-                <w:top w:space="0" w:sz="0" w:val="nil"/>
-                <w:left w:space="0" w:sz="0" w:val="nil"/>
-                <w:bottom w:space="0" w:sz="0" w:val="nil"/>
-                <w:right w:space="0" w:sz="0" w:val="nil"/>
-                <w:between w:space="0" w:sz="0" w:val="nil"/>
-              </w:pBdr>
-              <w:shd w:fill="auto" w:val="clear"/>
+              <w:numPr>
+                <w:ilvl w:val="0"/>
+                <w:numId w:val="3"/>
+              </w:numPr>
               <w:tabs>
                 <w:tab w:val="left" w:leader="none" w:pos="389"/>
               </w:tabs>
-              <w:spacing w:after="0" w:before="82" w:line="240" w:lineRule="auto"/>
-              <w:ind w:left="0" w:right="0" w:firstLine="0"/>
-              <w:jc w:val="left"/>
-              <w:rPr>
-                <w:rFonts w:ascii="Arial" w:cs="Arial" w:eastAsia="Arial" w:hAnsi="Arial"/>
-                <w:b w:val="0"/>
-                <w:i w:val="0"/>
-                <w:smallCaps w:val="0"/>
-                <w:strike w:val="0"/>
-                <w:color w:val="000000"/>
-                <w:sz w:val="24"/>
-                <w:szCs w:val="24"/>
-                <w:u w:val="none"/>
-                <w:shd w:fill="auto" w:val="clear"/>
-                <w:vertAlign w:val="baseline"/>
+              <w:spacing w:before="82" w:lineRule="auto"/>
+              <w:ind w:left="388" w:hanging="276"/>
+              <w:rPr>
+                <w:sz w:val="24"/>
+                <w:szCs w:val="24"/>
               </w:rPr>
             </w:pPr>
             <w:r>
@@ -9242,23 +5035,6 @@
                 <w:color w:val="231f20"/>
                 <w:sz w:val="24"/>
                 <w:szCs w:val="24"/>
-                <w:rtl w:val="0"/>
-              </w:rPr>
-              <w:t xml:space="preserve">${professional_aula_integral} </w:t>
-            </w:r>
-            <w:r>
-              <w:rPr>
-                <w:rFonts w:ascii="Arial" w:cs="Arial" w:eastAsia="Arial" w:hAnsi="Arial"/>
-                <w:b w:val="0"/>
-                <w:i w:val="0"/>
-                <w:smallCaps w:val="0"/>
-                <w:strike w:val="0"/>
-                <w:color w:val="231f20"/>
-                <w:sz w:val="24"/>
-                <w:szCs w:val="24"/>
-                <w:u w:val="none"/>
-                <w:shd w:fill="auto" w:val="clear"/>
-                <w:vertAlign w:val="baseline"/>
                 <w:rtl w:val="0"/>
               </w:rPr>
               <w:t xml:space="preserve">Aula integral de suport (AIS):</w:t>
@@ -9286,36 +5062,18 @@
           </w:tcPr>
           <w:p>
             <w:pPr>
-              <w:keepNext w:val="0"/>
-              <w:keepLines w:val="0"/>
-              <w:pageBreakBefore w:val="0"/>
-              <w:widowControl w:val="0"/>
-              <w:pBdr>
-                <w:top w:space="0" w:sz="0" w:val="nil"/>
-                <w:left w:space="0" w:sz="0" w:val="nil"/>
-                <w:bottom w:space="0" w:sz="0" w:val="nil"/>
-                <w:right w:space="0" w:sz="0" w:val="nil"/>
-                <w:between w:space="0" w:sz="0" w:val="nil"/>
-              </w:pBdr>
-              <w:shd w:fill="auto" w:val="clear"/>
+              <w:numPr>
+                <w:ilvl w:val="0"/>
+                <w:numId w:val="3"/>
+              </w:numPr>
               <w:tabs>
                 <w:tab w:val="left" w:leader="none" w:pos="389"/>
               </w:tabs>
-              <w:spacing w:after="0" w:before="82" w:line="240" w:lineRule="auto"/>
-              <w:ind w:left="0" w:right="0" w:firstLine="0"/>
-              <w:jc w:val="left"/>
-              <w:rPr>
-                <w:rFonts w:ascii="Arial" w:cs="Arial" w:eastAsia="Arial" w:hAnsi="Arial"/>
-                <w:b w:val="0"/>
-                <w:i w:val="0"/>
-                <w:smallCaps w:val="0"/>
-                <w:strike w:val="0"/>
-                <w:color w:val="000000"/>
-                <w:sz w:val="24"/>
-                <w:szCs w:val="24"/>
-                <w:u w:val="none"/>
-                <w:shd w:fill="auto" w:val="clear"/>
-                <w:vertAlign w:val="baseline"/>
+              <w:spacing w:before="82" w:lineRule="auto"/>
+              <w:ind w:left="388" w:hanging="276"/>
+              <w:rPr>
+                <w:sz w:val="24"/>
+                <w:szCs w:val="24"/>
               </w:rPr>
             </w:pPr>
             <w:r>
@@ -9323,23 +5081,6 @@
                 <w:color w:val="231f20"/>
                 <w:sz w:val="24"/>
                 <w:szCs w:val="24"/>
-                <w:rtl w:val="0"/>
-              </w:rPr>
-              <w:t xml:space="preserve">${professional_mestre_educacio_especial} </w:t>
-            </w:r>
-            <w:r>
-              <w:rPr>
-                <w:rFonts w:ascii="Arial" w:cs="Arial" w:eastAsia="Arial" w:hAnsi="Arial"/>
-                <w:b w:val="0"/>
-                <w:i w:val="0"/>
-                <w:smallCaps w:val="0"/>
-                <w:strike w:val="0"/>
-                <w:color w:val="231f20"/>
-                <w:sz w:val="24"/>
-                <w:szCs w:val="24"/>
-                <w:u w:val="none"/>
-                <w:shd w:fill="auto" w:val="clear"/>
-                <w:vertAlign w:val="baseline"/>
                 <w:rtl w:val="0"/>
               </w:rPr>
               <w:t xml:space="preserve">Mestre/a d’educació especial:</w:t>
@@ -9367,36 +5108,18 @@
           </w:tcPr>
           <w:p>
             <w:pPr>
-              <w:keepNext w:val="0"/>
-              <w:keepLines w:val="0"/>
-              <w:pageBreakBefore w:val="0"/>
-              <w:widowControl w:val="0"/>
-              <w:pBdr>
-                <w:top w:space="0" w:sz="0" w:val="nil"/>
-                <w:left w:space="0" w:sz="0" w:val="nil"/>
-                <w:bottom w:space="0" w:sz="0" w:val="nil"/>
-                <w:right w:space="0" w:sz="0" w:val="nil"/>
-                <w:between w:space="0" w:sz="0" w:val="nil"/>
-              </w:pBdr>
-              <w:shd w:fill="auto" w:val="clear"/>
+              <w:numPr>
+                <w:ilvl w:val="0"/>
+                <w:numId w:val="3"/>
+              </w:numPr>
               <w:tabs>
                 <w:tab w:val="left" w:leader="none" w:pos="389"/>
               </w:tabs>
-              <w:spacing w:after="0" w:before="82" w:line="240" w:lineRule="auto"/>
-              <w:ind w:left="0" w:right="0" w:firstLine="0"/>
-              <w:jc w:val="left"/>
-              <w:rPr>
-                <w:rFonts w:ascii="Arial" w:cs="Arial" w:eastAsia="Arial" w:hAnsi="Arial"/>
-                <w:b w:val="0"/>
-                <w:i w:val="0"/>
-                <w:smallCaps w:val="0"/>
-                <w:strike w:val="0"/>
-                <w:color w:val="000000"/>
-                <w:sz w:val="24"/>
-                <w:szCs w:val="24"/>
-                <w:u w:val="none"/>
-                <w:shd w:fill="auto" w:val="clear"/>
-                <w:vertAlign w:val="baseline"/>
+              <w:spacing w:before="82" w:lineRule="auto"/>
+              <w:ind w:left="388" w:hanging="276"/>
+              <w:rPr>
+                <w:sz w:val="24"/>
+                <w:szCs w:val="24"/>
               </w:rPr>
             </w:pPr>
             <w:r>
@@ -9406,38 +5129,13 @@
                 <w:szCs w:val="24"/>
                 <w:rtl w:val="0"/>
               </w:rPr>
-              <w:t xml:space="preserve">${professional_assessor_llengua} </w:t>
-            </w:r>
-            <w:r>
-              <w:rPr>
-                <w:rFonts w:ascii="Arial" w:cs="Arial" w:eastAsia="Arial" w:hAnsi="Arial"/>
-                <w:b w:val="0"/>
-                <w:i w:val="0"/>
-                <w:smallCaps w:val="0"/>
-                <w:strike w:val="0"/>
-                <w:color w:val="231f20"/>
-                <w:sz w:val="24"/>
-                <w:szCs w:val="24"/>
-                <w:u w:val="none"/>
-                <w:shd w:fill="auto" w:val="clear"/>
-                <w:vertAlign w:val="baseline"/>
-                <w:rtl w:val="0"/>
-              </w:rPr>
               <w:t xml:space="preserve">Assessor/a de llengua i cohesió social (LIC)</w:t>
             </w:r>
             <w:r>
               <w:rPr>
-                <w:rFonts w:ascii="Arial" w:cs="Arial" w:eastAsia="Arial" w:hAnsi="Arial"/>
-                <w:b w:val="0"/>
-                <w:i w:val="0"/>
-                <w:smallCaps w:val="0"/>
-                <w:strike w:val="0"/>
                 <w:color w:val="6f7073"/>
                 <w:sz w:val="24"/>
                 <w:szCs w:val="24"/>
-                <w:u w:val="none"/>
-                <w:shd w:fill="auto" w:val="clear"/>
-                <w:vertAlign w:val="baseline"/>
                 <w:rtl w:val="0"/>
               </w:rPr>
               <w:t xml:space="preserve">:</w:t>
@@ -9465,36 +5163,18 @@
           </w:tcPr>
           <w:p>
             <w:pPr>
-              <w:keepNext w:val="0"/>
-              <w:keepLines w:val="0"/>
-              <w:pageBreakBefore w:val="0"/>
-              <w:widowControl w:val="0"/>
-              <w:pBdr>
-                <w:top w:space="0" w:sz="0" w:val="nil"/>
-                <w:left w:space="0" w:sz="0" w:val="nil"/>
-                <w:bottom w:space="0" w:sz="0" w:val="nil"/>
-                <w:right w:space="0" w:sz="0" w:val="nil"/>
-                <w:between w:space="0" w:sz="0" w:val="nil"/>
-              </w:pBdr>
-              <w:shd w:fill="auto" w:val="clear"/>
+              <w:numPr>
+                <w:ilvl w:val="0"/>
+                <w:numId w:val="3"/>
+              </w:numPr>
               <w:tabs>
                 <w:tab w:val="left" w:leader="none" w:pos="389"/>
               </w:tabs>
-              <w:spacing w:after="0" w:before="82" w:line="240" w:lineRule="auto"/>
-              <w:ind w:left="0" w:right="0" w:firstLine="0"/>
-              <w:jc w:val="left"/>
-              <w:rPr>
-                <w:rFonts w:ascii="Arial" w:cs="Arial" w:eastAsia="Arial" w:hAnsi="Arial"/>
-                <w:b w:val="0"/>
-                <w:i w:val="0"/>
-                <w:smallCaps w:val="0"/>
-                <w:strike w:val="0"/>
-                <w:color w:val="000000"/>
-                <w:sz w:val="24"/>
-                <w:szCs w:val="24"/>
-                <w:u w:val="none"/>
-                <w:shd w:fill="auto" w:val="clear"/>
-                <w:vertAlign w:val="baseline"/>
+              <w:spacing w:before="82" w:lineRule="auto"/>
+              <w:ind w:left="388" w:hanging="276"/>
+              <w:rPr>
+                <w:sz w:val="24"/>
+                <w:szCs w:val="24"/>
               </w:rPr>
             </w:pPr>
             <w:r>
@@ -9502,23 +5182,6 @@
                 <w:color w:val="231f20"/>
                 <w:sz w:val="24"/>
                 <w:szCs w:val="24"/>
-                <w:rtl w:val="0"/>
-              </w:rPr>
-              <w:t xml:space="preserve">${professional_altres_professionals} </w:t>
-            </w:r>
-            <w:r>
-              <w:rPr>
-                <w:rFonts w:ascii="Arial" w:cs="Arial" w:eastAsia="Arial" w:hAnsi="Arial"/>
-                <w:b w:val="0"/>
-                <w:i w:val="0"/>
-                <w:smallCaps w:val="0"/>
-                <w:strike w:val="0"/>
-                <w:color w:val="231f20"/>
-                <w:sz w:val="24"/>
-                <w:szCs w:val="24"/>
-                <w:u w:val="none"/>
-                <w:shd w:fill="auto" w:val="clear"/>
-                <w:vertAlign w:val="baseline"/>
                 <w:rtl w:val="0"/>
               </w:rPr>
               <w:t xml:space="preserve">Altres professionals (educador/a, tècnic/a d’integració social (TIS), monitors per a l’educació inclusiva a l’escola…):</w:t>
@@ -9546,36 +5209,18 @@
           </w:tcPr>
           <w:p>
             <w:pPr>
-              <w:keepNext w:val="0"/>
-              <w:keepLines w:val="0"/>
-              <w:pageBreakBefore w:val="0"/>
-              <w:widowControl w:val="0"/>
-              <w:pBdr>
-                <w:top w:space="0" w:sz="0" w:val="nil"/>
-                <w:left w:space="0" w:sz="0" w:val="nil"/>
-                <w:bottom w:space="0" w:sz="0" w:val="nil"/>
-                <w:right w:space="0" w:sz="0" w:val="nil"/>
-                <w:between w:space="0" w:sz="0" w:val="nil"/>
-              </w:pBdr>
-              <w:shd w:fill="auto" w:val="clear"/>
+              <w:numPr>
+                <w:ilvl w:val="0"/>
+                <w:numId w:val="3"/>
+              </w:numPr>
               <w:tabs>
                 <w:tab w:val="left" w:leader="none" w:pos="389"/>
               </w:tabs>
-              <w:spacing w:after="0" w:before="82" w:line="240" w:lineRule="auto"/>
-              <w:ind w:left="0" w:right="0" w:firstLine="0"/>
-              <w:jc w:val="left"/>
-              <w:rPr>
-                <w:rFonts w:ascii="Arial" w:cs="Arial" w:eastAsia="Arial" w:hAnsi="Arial"/>
-                <w:b w:val="0"/>
-                <w:i w:val="0"/>
-                <w:smallCaps w:val="0"/>
-                <w:strike w:val="0"/>
-                <w:color w:val="000000"/>
-                <w:sz w:val="24"/>
-                <w:szCs w:val="24"/>
-                <w:u w:val="none"/>
-                <w:shd w:fill="auto" w:val="clear"/>
-                <w:vertAlign w:val="baseline"/>
+              <w:spacing w:before="82" w:lineRule="auto"/>
+              <w:ind w:left="388" w:hanging="276"/>
+              <w:rPr>
+                <w:sz w:val="24"/>
+                <w:szCs w:val="24"/>
               </w:rPr>
             </w:pPr>
             <w:r>
@@ -9583,23 +5228,6 @@
                 <w:color w:val="231f20"/>
                 <w:sz w:val="24"/>
                 <w:szCs w:val="24"/>
-                <w:rtl w:val="0"/>
-              </w:rPr>
-              <w:t xml:space="preserve">${professional_equip_assessorament} </w:t>
-            </w:r>
-            <w:r>
-              <w:rPr>
-                <w:rFonts w:ascii="Arial" w:cs="Arial" w:eastAsia="Arial" w:hAnsi="Arial"/>
-                <w:b w:val="0"/>
-                <w:i w:val="0"/>
-                <w:smallCaps w:val="0"/>
-                <w:strike w:val="0"/>
-                <w:color w:val="231f20"/>
-                <w:sz w:val="24"/>
-                <w:szCs w:val="24"/>
-                <w:u w:val="none"/>
-                <w:shd w:fill="auto" w:val="clear"/>
-                <w:vertAlign w:val="baseline"/>
                 <w:rtl w:val="0"/>
               </w:rPr>
               <w:t xml:space="preserve">Equip d’assessorament psicopedagògic (EAP) / treballador/a social:</w:t>
@@ -9627,36 +5255,18 @@
           </w:tcPr>
           <w:p>
             <w:pPr>
-              <w:keepNext w:val="0"/>
-              <w:keepLines w:val="0"/>
-              <w:pageBreakBefore w:val="0"/>
-              <w:widowControl w:val="0"/>
-              <w:pBdr>
-                <w:top w:space="0" w:sz="0" w:val="nil"/>
-                <w:left w:space="0" w:sz="0" w:val="nil"/>
-                <w:bottom w:space="0" w:sz="0" w:val="nil"/>
-                <w:right w:space="0" w:sz="0" w:val="nil"/>
-                <w:between w:space="0" w:sz="0" w:val="nil"/>
-              </w:pBdr>
-              <w:shd w:fill="auto" w:val="clear"/>
+              <w:numPr>
+                <w:ilvl w:val="0"/>
+                <w:numId w:val="3"/>
+              </w:numPr>
               <w:tabs>
                 <w:tab w:val="left" w:leader="none" w:pos="389"/>
               </w:tabs>
-              <w:spacing w:after="0" w:before="82" w:line="240" w:lineRule="auto"/>
-              <w:ind w:left="0" w:right="0" w:firstLine="0"/>
-              <w:jc w:val="left"/>
-              <w:rPr>
-                <w:rFonts w:ascii="Arial" w:cs="Arial" w:eastAsia="Arial" w:hAnsi="Arial"/>
-                <w:b w:val="0"/>
-                <w:i w:val="0"/>
-                <w:smallCaps w:val="0"/>
-                <w:strike w:val="0"/>
-                <w:color w:val="000000"/>
-                <w:sz w:val="24"/>
-                <w:szCs w:val="24"/>
-                <w:u w:val="none"/>
-                <w:shd w:fill="auto" w:val="clear"/>
-                <w:vertAlign w:val="baseline"/>
+              <w:spacing w:before="82" w:lineRule="auto"/>
+              <w:ind w:left="388" w:hanging="276"/>
+              <w:rPr>
+                <w:sz w:val="24"/>
+                <w:szCs w:val="24"/>
               </w:rPr>
             </w:pPr>
             <w:r>
@@ -9664,23 +5274,6 @@
                 <w:color w:val="231f20"/>
                 <w:sz w:val="24"/>
                 <w:szCs w:val="24"/>
-                <w:rtl w:val="0"/>
-              </w:rPr>
-              <w:t xml:space="preserve">${professional_serveis_socials} </w:t>
-            </w:r>
-            <w:r>
-              <w:rPr>
-                <w:rFonts w:ascii="Arial" w:cs="Arial" w:eastAsia="Arial" w:hAnsi="Arial"/>
-                <w:b w:val="0"/>
-                <w:i w:val="0"/>
-                <w:smallCaps w:val="0"/>
-                <w:strike w:val="0"/>
-                <w:color w:val="231f20"/>
-                <w:sz w:val="24"/>
-                <w:szCs w:val="24"/>
-                <w:u w:val="none"/>
-                <w:shd w:fill="auto" w:val="clear"/>
-                <w:vertAlign w:val="baseline"/>
                 <w:rtl w:val="0"/>
               </w:rPr>
               <w:t xml:space="preserve">Serveis socials:</w:t>
@@ -9708,36 +5301,18 @@
           </w:tcPr>
           <w:p>
             <w:pPr>
-              <w:keepNext w:val="0"/>
-              <w:keepLines w:val="0"/>
-              <w:pageBreakBefore w:val="0"/>
-              <w:widowControl w:val="0"/>
-              <w:pBdr>
-                <w:top w:space="0" w:sz="0" w:val="nil"/>
-                <w:left w:space="0" w:sz="0" w:val="nil"/>
-                <w:bottom w:space="0" w:sz="0" w:val="nil"/>
-                <w:right w:space="0" w:sz="0" w:val="nil"/>
-                <w:between w:space="0" w:sz="0" w:val="nil"/>
-              </w:pBdr>
-              <w:shd w:fill="auto" w:val="clear"/>
+              <w:numPr>
+                <w:ilvl w:val="0"/>
+                <w:numId w:val="3"/>
+              </w:numPr>
               <w:tabs>
                 <w:tab w:val="left" w:leader="none" w:pos="389"/>
               </w:tabs>
-              <w:spacing w:after="0" w:before="82" w:line="240" w:lineRule="auto"/>
-              <w:ind w:left="0" w:right="0" w:firstLine="0"/>
-              <w:jc w:val="left"/>
-              <w:rPr>
-                <w:rFonts w:ascii="Arial" w:cs="Arial" w:eastAsia="Arial" w:hAnsi="Arial"/>
-                <w:b w:val="0"/>
-                <w:i w:val="0"/>
-                <w:smallCaps w:val="0"/>
-                <w:strike w:val="0"/>
-                <w:color w:val="000000"/>
-                <w:sz w:val="24"/>
-                <w:szCs w:val="24"/>
-                <w:u w:val="none"/>
-                <w:shd w:fill="auto" w:val="clear"/>
-                <w:vertAlign w:val="baseline"/>
+              <w:spacing w:before="82" w:lineRule="auto"/>
+              <w:ind w:left="388" w:hanging="276"/>
+              <w:rPr>
+                <w:sz w:val="24"/>
+                <w:szCs w:val="24"/>
               </w:rPr>
             </w:pPr>
             <w:r>
@@ -9745,23 +5320,6 @@
                 <w:color w:val="231f20"/>
                 <w:sz w:val="24"/>
                 <w:szCs w:val="24"/>
-                <w:rtl w:val="0"/>
-              </w:rPr>
-              <w:t xml:space="preserve">${professional_centre_salut_mental} </w:t>
-            </w:r>
-            <w:r>
-              <w:rPr>
-                <w:rFonts w:ascii="Arial" w:cs="Arial" w:eastAsia="Arial" w:hAnsi="Arial"/>
-                <w:b w:val="0"/>
-                <w:i w:val="0"/>
-                <w:smallCaps w:val="0"/>
-                <w:strike w:val="0"/>
-                <w:color w:val="231f20"/>
-                <w:sz w:val="24"/>
-                <w:szCs w:val="24"/>
-                <w:u w:val="none"/>
-                <w:shd w:fill="auto" w:val="clear"/>
-                <w:vertAlign w:val="baseline"/>
                 <w:rtl w:val="0"/>
               </w:rPr>
               <w:t xml:space="preserve">Centre de salut mental infantil i juvenil (CSMIJ):</w:t>
@@ -9789,36 +5347,18 @@
           </w:tcPr>
           <w:p>
             <w:pPr>
-              <w:keepNext w:val="0"/>
-              <w:keepLines w:val="0"/>
-              <w:pageBreakBefore w:val="0"/>
-              <w:widowControl w:val="0"/>
-              <w:pBdr>
-                <w:top w:space="0" w:sz="0" w:val="nil"/>
-                <w:left w:space="0" w:sz="0" w:val="nil"/>
-                <w:bottom w:space="0" w:sz="0" w:val="nil"/>
-                <w:right w:space="0" w:sz="0" w:val="nil"/>
-                <w:between w:space="0" w:sz="0" w:val="nil"/>
-              </w:pBdr>
-              <w:shd w:fill="auto" w:val="clear"/>
+              <w:numPr>
+                <w:ilvl w:val="0"/>
+                <w:numId w:val="3"/>
+              </w:numPr>
               <w:tabs>
                 <w:tab w:val="left" w:leader="none" w:pos="389"/>
               </w:tabs>
-              <w:spacing w:after="0" w:before="82" w:line="249" w:lineRule="auto"/>
-              <w:ind w:left="0" w:right="346" w:firstLine="0"/>
-              <w:jc w:val="left"/>
-              <w:rPr>
-                <w:rFonts w:ascii="Arial" w:cs="Arial" w:eastAsia="Arial" w:hAnsi="Arial"/>
-                <w:b w:val="0"/>
-                <w:i w:val="0"/>
-                <w:smallCaps w:val="0"/>
-                <w:strike w:val="0"/>
-                <w:color w:val="000000"/>
-                <w:sz w:val="24"/>
-                <w:szCs w:val="24"/>
-                <w:u w:val="none"/>
-                <w:shd w:fill="auto" w:val="clear"/>
-                <w:vertAlign w:val="baseline"/>
+              <w:spacing w:before="82" w:line="249" w:lineRule="auto"/>
+              <w:ind w:left="377" w:right="346" w:hanging="265"/>
+              <w:rPr>
+                <w:sz w:val="24"/>
+                <w:szCs w:val="24"/>
               </w:rPr>
             </w:pPr>
             <w:r>
@@ -9826,23 +5366,6 @@
                 <w:color w:val="231f20"/>
                 <w:sz w:val="24"/>
                 <w:szCs w:val="24"/>
-                <w:rtl w:val="0"/>
-              </w:rPr>
-              <w:t xml:space="preserve">${professional_centres_recursos} </w:t>
-            </w:r>
-            <w:r>
-              <w:rPr>
-                <w:rFonts w:ascii="Arial" w:cs="Arial" w:eastAsia="Arial" w:hAnsi="Arial"/>
-                <w:b w:val="0"/>
-                <w:i w:val="0"/>
-                <w:smallCaps w:val="0"/>
-                <w:strike w:val="0"/>
-                <w:color w:val="231f20"/>
-                <w:sz w:val="24"/>
-                <w:szCs w:val="24"/>
-                <w:u w:val="none"/>
-                <w:shd w:fill="auto" w:val="clear"/>
-                <w:vertAlign w:val="baseline"/>
                 <w:rtl w:val="0"/>
               </w:rPr>
               <w:t xml:space="preserve">Centre de recursos educatius per a deficients auditius (CREDA), centre de recursos educatius per a deficients visuals (CREDV), centres d’educació especial com a centres proveïdors de serveis i recursos (CEEPSIR), fisioterapeuta...:</w:t>
@@ -9870,36 +5393,18 @@
           </w:tcPr>
           <w:p>
             <w:pPr>
-              <w:keepNext w:val="0"/>
-              <w:keepLines w:val="0"/>
-              <w:pageBreakBefore w:val="0"/>
-              <w:widowControl w:val="0"/>
-              <w:pBdr>
-                <w:top w:space="0" w:sz="0" w:val="nil"/>
-                <w:left w:space="0" w:sz="0" w:val="nil"/>
-                <w:bottom w:space="0" w:sz="0" w:val="nil"/>
-                <w:right w:space="0" w:sz="0" w:val="nil"/>
-                <w:between w:space="0" w:sz="0" w:val="nil"/>
-              </w:pBdr>
-              <w:shd w:fill="auto" w:val="clear"/>
+              <w:numPr>
+                <w:ilvl w:val="0"/>
+                <w:numId w:val="3"/>
+              </w:numPr>
               <w:tabs>
                 <w:tab w:val="left" w:leader="none" w:pos="389"/>
               </w:tabs>
-              <w:spacing w:after="0" w:before="82" w:line="240" w:lineRule="auto"/>
-              <w:ind w:left="0" w:right="0" w:firstLine="0"/>
-              <w:jc w:val="left"/>
-              <w:rPr>
-                <w:rFonts w:ascii="Arial" w:cs="Arial" w:eastAsia="Arial" w:hAnsi="Arial"/>
-                <w:b w:val="0"/>
-                <w:i w:val="0"/>
-                <w:smallCaps w:val="0"/>
-                <w:strike w:val="0"/>
-                <w:color w:val="000000"/>
-                <w:sz w:val="24"/>
-                <w:szCs w:val="24"/>
-                <w:u w:val="none"/>
-                <w:shd w:fill="auto" w:val="clear"/>
-                <w:vertAlign w:val="baseline"/>
+              <w:spacing w:before="82" w:lineRule="auto"/>
+              <w:ind w:left="388" w:hanging="276"/>
+              <w:rPr>
+                <w:sz w:val="24"/>
+                <w:szCs w:val="24"/>
               </w:rPr>
             </w:pPr>
             <w:r>
@@ -9907,23 +5412,6 @@
                 <w:color w:val="231f20"/>
                 <w:sz w:val="24"/>
                 <w:szCs w:val="24"/>
-                <w:rtl w:val="0"/>
-              </w:rPr>
-              <w:t xml:space="preserve">${professional_suports_externs} </w:t>
-            </w:r>
-            <w:r>
-              <w:rPr>
-                <w:rFonts w:ascii="Arial" w:cs="Arial" w:eastAsia="Arial" w:hAnsi="Arial"/>
-                <w:b w:val="0"/>
-                <w:i w:val="0"/>
-                <w:smallCaps w:val="0"/>
-                <w:strike w:val="0"/>
-                <w:color w:val="231f20"/>
-                <w:sz w:val="24"/>
-                <w:szCs w:val="24"/>
-                <w:u w:val="none"/>
-                <w:shd w:fill="auto" w:val="clear"/>
-                <w:vertAlign w:val="baseline"/>
                 <w:rtl w:val="0"/>
               </w:rPr>
               <w:t xml:space="preserve">Suports externs (centres de psicopedagogia, reforç escolar, activitats del pla educatiu d’entorn...):</w:t>
@@ -9951,36 +5439,18 @@
           </w:tcPr>
           <w:p>
             <w:pPr>
-              <w:keepNext w:val="0"/>
-              <w:keepLines w:val="0"/>
-              <w:pageBreakBefore w:val="0"/>
-              <w:widowControl w:val="0"/>
-              <w:pBdr>
-                <w:top w:space="0" w:sz="0" w:val="nil"/>
-                <w:left w:space="0" w:sz="0" w:val="nil"/>
-                <w:bottom w:space="0" w:sz="0" w:val="nil"/>
-                <w:right w:space="0" w:sz="0" w:val="nil"/>
-                <w:between w:space="0" w:sz="0" w:val="nil"/>
-              </w:pBdr>
-              <w:shd w:fill="auto" w:val="clear"/>
+              <w:numPr>
+                <w:ilvl w:val="0"/>
+                <w:numId w:val="3"/>
+              </w:numPr>
               <w:tabs>
                 <w:tab w:val="left" w:leader="none" w:pos="389"/>
               </w:tabs>
-              <w:spacing w:after="0" w:before="82" w:line="240" w:lineRule="auto"/>
-              <w:ind w:left="0" w:right="0" w:firstLine="0"/>
-              <w:jc w:val="left"/>
-              <w:rPr>
-                <w:rFonts w:ascii="Arial" w:cs="Arial" w:eastAsia="Arial" w:hAnsi="Arial"/>
-                <w:b w:val="0"/>
-                <w:i w:val="0"/>
-                <w:smallCaps w:val="0"/>
-                <w:strike w:val="0"/>
-                <w:color w:val="000000"/>
-                <w:sz w:val="24"/>
-                <w:szCs w:val="24"/>
-                <w:u w:val="none"/>
-                <w:shd w:fill="auto" w:val="clear"/>
-                <w:vertAlign w:val="baseline"/>
+              <w:spacing w:before="82" w:lineRule="auto"/>
+              <w:ind w:left="388" w:hanging="276"/>
+              <w:rPr>
+                <w:sz w:val="24"/>
+                <w:szCs w:val="24"/>
               </w:rPr>
             </w:pPr>
             <w:r>
@@ -9988,23 +5458,6 @@
                 <w:color w:val="231f20"/>
                 <w:sz w:val="24"/>
                 <w:szCs w:val="24"/>
-                <w:rtl w:val="0"/>
-              </w:rPr>
-              <w:t xml:space="preserve">${professional_activitats_extraescolars} </w:t>
-            </w:r>
-            <w:r>
-              <w:rPr>
-                <w:rFonts w:ascii="Arial" w:cs="Arial" w:eastAsia="Arial" w:hAnsi="Arial"/>
-                <w:b w:val="0"/>
-                <w:i w:val="0"/>
-                <w:smallCaps w:val="0"/>
-                <w:strike w:val="0"/>
-                <w:color w:val="231f20"/>
-                <w:sz w:val="24"/>
-                <w:szCs w:val="24"/>
-                <w:u w:val="none"/>
-                <w:shd w:fill="auto" w:val="clear"/>
-                <w:vertAlign w:val="baseline"/>
                 <w:rtl w:val="0"/>
               </w:rPr>
               <w:t xml:space="preserve">Activitats extraescolars:</w:t>
@@ -10032,36 +5485,18 @@
           </w:tcPr>
           <w:p>
             <w:pPr>
-              <w:keepNext w:val="0"/>
-              <w:keepLines w:val="0"/>
-              <w:pageBreakBefore w:val="0"/>
-              <w:widowControl w:val="0"/>
-              <w:pBdr>
-                <w:top w:space="0" w:sz="0" w:val="nil"/>
-                <w:left w:space="0" w:sz="0" w:val="nil"/>
-                <w:bottom w:space="0" w:sz="0" w:val="nil"/>
-                <w:right w:space="0" w:sz="0" w:val="nil"/>
-                <w:between w:space="0" w:sz="0" w:val="nil"/>
-              </w:pBdr>
-              <w:shd w:fill="auto" w:val="clear"/>
+              <w:numPr>
+                <w:ilvl w:val="0"/>
+                <w:numId w:val="3"/>
+              </w:numPr>
               <w:tabs>
                 <w:tab w:val="left" w:leader="none" w:pos="389"/>
               </w:tabs>
-              <w:spacing w:after="0" w:before="82" w:line="240" w:lineRule="auto"/>
-              <w:ind w:left="0" w:right="0" w:firstLine="0"/>
-              <w:jc w:val="left"/>
-              <w:rPr>
-                <w:rFonts w:ascii="Arial" w:cs="Arial" w:eastAsia="Arial" w:hAnsi="Arial"/>
-                <w:b w:val="0"/>
-                <w:i w:val="0"/>
-                <w:smallCaps w:val="0"/>
-                <w:strike w:val="0"/>
-                <w:color w:val="000000"/>
-                <w:sz w:val="24"/>
-                <w:szCs w:val="24"/>
-                <w:u w:val="none"/>
-                <w:shd w:fill="auto" w:val="clear"/>
-                <w:vertAlign w:val="baseline"/>
+              <w:spacing w:before="82" w:lineRule="auto"/>
+              <w:ind w:left="388" w:hanging="276"/>
+              <w:rPr>
+                <w:sz w:val="24"/>
+                <w:szCs w:val="24"/>
               </w:rPr>
             </w:pPr>
             <w:r>
@@ -10069,23 +5504,6 @@
                 <w:color w:val="231f20"/>
                 <w:sz w:val="24"/>
                 <w:szCs w:val="24"/>
-                <w:rtl w:val="0"/>
-              </w:rPr>
-              <w:t xml:space="preserve">${professional_beques_ajuts} </w:t>
-            </w:r>
-            <w:r>
-              <w:rPr>
-                <w:rFonts w:ascii="Arial" w:cs="Arial" w:eastAsia="Arial" w:hAnsi="Arial"/>
-                <w:b w:val="0"/>
-                <w:i w:val="0"/>
-                <w:smallCaps w:val="0"/>
-                <w:strike w:val="0"/>
-                <w:color w:val="231f20"/>
-                <w:sz w:val="24"/>
-                <w:szCs w:val="24"/>
-                <w:u w:val="none"/>
-                <w:shd w:fill="auto" w:val="clear"/>
-                <w:vertAlign w:val="baseline"/>
                 <w:rtl w:val="0"/>
               </w:rPr>
               <w:t xml:space="preserve">Beques/Ajuts:</w:t>
@@ -10113,36 +5531,18 @@
           </w:tcPr>
           <w:p>
             <w:pPr>
-              <w:keepNext w:val="0"/>
-              <w:keepLines w:val="0"/>
-              <w:pageBreakBefore w:val="0"/>
-              <w:widowControl w:val="0"/>
-              <w:pBdr>
-                <w:top w:space="0" w:sz="0" w:val="nil"/>
-                <w:left w:space="0" w:sz="0" w:val="nil"/>
-                <w:bottom w:space="0" w:sz="0" w:val="nil"/>
-                <w:right w:space="0" w:sz="0" w:val="nil"/>
-                <w:between w:space="0" w:sz="0" w:val="nil"/>
-              </w:pBdr>
-              <w:shd w:fill="auto" w:val="clear"/>
+              <w:numPr>
+                <w:ilvl w:val="0"/>
+                <w:numId w:val="3"/>
+              </w:numPr>
               <w:tabs>
                 <w:tab w:val="left" w:leader="none" w:pos="389"/>
               </w:tabs>
-              <w:spacing w:after="0" w:before="82" w:line="240" w:lineRule="auto"/>
-              <w:ind w:left="0" w:right="0" w:firstLine="0"/>
-              <w:jc w:val="left"/>
-              <w:rPr>
-                <w:rFonts w:ascii="Arial" w:cs="Arial" w:eastAsia="Arial" w:hAnsi="Arial"/>
-                <w:b w:val="0"/>
-                <w:i w:val="0"/>
-                <w:smallCaps w:val="0"/>
-                <w:strike w:val="0"/>
-                <w:color w:val="000000"/>
-                <w:sz w:val="24"/>
-                <w:szCs w:val="24"/>
-                <w:u w:val="none"/>
-                <w:shd w:fill="auto" w:val="clear"/>
-                <w:vertAlign w:val="baseline"/>
+              <w:spacing w:before="82" w:lineRule="auto"/>
+              <w:ind w:left="388" w:hanging="276"/>
+              <w:rPr>
+                <w:sz w:val="24"/>
+                <w:szCs w:val="24"/>
               </w:rPr>
             </w:pPr>
             <w:r>
@@ -10150,23 +5550,6 @@
                 <w:color w:val="231f20"/>
                 <w:sz w:val="24"/>
                 <w:szCs w:val="24"/>
-                <w:rtl w:val="0"/>
-              </w:rPr>
-              <w:t xml:space="preserve">${professional_altres_serveis} </w:t>
-            </w:r>
-            <w:r>
-              <w:rPr>
-                <w:rFonts w:ascii="Arial" w:cs="Arial" w:eastAsia="Arial" w:hAnsi="Arial"/>
-                <w:b w:val="0"/>
-                <w:i w:val="0"/>
-                <w:smallCaps w:val="0"/>
-                <w:strike w:val="0"/>
-                <w:color w:val="231f20"/>
-                <w:sz w:val="24"/>
-                <w:szCs w:val="24"/>
-                <w:u w:val="none"/>
-                <w:shd w:fill="auto" w:val="clear"/>
-                <w:vertAlign w:val="baseline"/>
                 <w:rtl w:val="0"/>
               </w:rPr>
               <w:t xml:space="preserve">Altres serveis:</w:t>
@@ -10215,17 +5598,44 @@
       </w:pPr>
       <w:r>
         <w:rPr>
-          <w:sz w:val="24"/>
-          <w:szCs w:val="24"/>
-          <w:rtl w:val="0"/>
-        </w:rPr>
+          <w:rtl w:val="0"/>
+        </w:rPr>
+      </w:r>
+    </w:p>
+    <w:p>
+      <w:pPr>
+        <w:rPr>
+          <w:sz w:val="24"/>
+          <w:szCs w:val="24"/>
+        </w:rPr>
+      </w:pPr>
+      <w:r>
+        <w:rPr>
+          <w:rtl w:val="0"/>
+        </w:rPr>
+      </w:r>
+    </w:p>
+    <w:p>
+      <w:pPr>
+        <w:rPr>
+          <w:sz w:val="24"/>
+          <w:szCs w:val="24"/>
+        </w:rPr>
+      </w:pPr>
+      <w:r>
+        <w:rPr>
+          <w:sz w:val="24"/>
+          <w:szCs w:val="24"/>
+          <w:rtl w:val="0"/>
+        </w:rPr>
+        <w:br w:type="textWrapping"/>
         <w:br w:type="textWrapping"/>
       </w:r>
     </w:p>
     <w:tbl>
       <w:tblPr>
         <w:tblStyle w:val="Table11"/>
-        <w:tblpPr w:leftFromText="180" w:rightFromText="180" w:topFromText="180" w:bottomFromText="180" w:vertAnchor="text" w:horzAnchor="text" w:tblpX="-142.00000000000045" w:tblpY="0"/>
+        <w:tblpPr w:leftFromText="180" w:rightFromText="180" w:topFromText="180" w:bottomFromText="180" w:vertAnchor="text" w:horzAnchor="text" w:tblpX="8.000000000000398" w:tblpY="0"/>
         <w:tblW w:w="14310.0" w:type="dxa"/>
         <w:jc w:val="left"/>
         <w:tblInd w:w="5.0" w:type="dxa"/>
@@ -10312,467 +5722,6 @@
       </w:pPr>
       <w:r>
         <w:rPr>
-          <w:sz w:val="24"/>
-          <w:szCs w:val="24"/>
-          <w:rtl w:val="0"/>
-        </w:rPr>
-        <w:br w:type="textWrapping"/>
-      </w:r>
-    </w:p>
-    <w:p>
-      <w:pPr>
-        <w:rPr>
-          <w:sz w:val="20"/>
-          <w:szCs w:val="20"/>
-        </w:rPr>
-      </w:pPr>
-      <w:r>
-        <w:rPr>
-          <w:sz w:val="20"/>
-          <w:szCs w:val="20"/>
-          <w:rtl w:val="0"/>
-        </w:rPr>
-        <w:t xml:space="preserve">${horari_escolar}</w:t>
-      </w:r>
-    </w:p>
-    <w:p>
-      <w:pPr>
-        <w:rPr>
-          <w:sz w:val="20"/>
-          <w:szCs w:val="20"/>
-        </w:rPr>
-      </w:pPr>
-      <w:r>
-        <w:rPr>
-          <w:rtl w:val="0"/>
-        </w:rPr>
-      </w:r>
-    </w:p>
-    <w:p>
-      <w:pPr>
-        <w:rPr>
-          <w:sz w:val="20"/>
-          <w:szCs w:val="20"/>
-        </w:rPr>
-      </w:pPr>
-      <w:r>
-        <w:rPr>
-          <w:rtl w:val="0"/>
-        </w:rPr>
-      </w:r>
-    </w:p>
-    <w:p>
-      <w:pPr>
-        <w:rPr>
-          <w:sz w:val="20"/>
-          <w:szCs w:val="20"/>
-        </w:rPr>
-      </w:pPr>
-      <w:r>
-        <w:rPr>
-          <w:rtl w:val="0"/>
-        </w:rPr>
-      </w:r>
-    </w:p>
-    <w:p>
-      <w:pPr>
-        <w:keepNext w:val="0"/>
-        <w:keepLines w:val="0"/>
-        <w:pageBreakBefore w:val="0"/>
-        <w:widowControl w:val="0"/>
-        <w:pBdr>
-          <w:top w:space="0" w:sz="0" w:val="nil"/>
-          <w:left w:space="0" w:sz="0" w:val="nil"/>
-          <w:bottom w:space="0" w:sz="0" w:val="nil"/>
-          <w:right w:space="0" w:sz="0" w:val="nil"/>
-          <w:between w:space="0" w:sz="0" w:val="nil"/>
-        </w:pBdr>
-        <w:shd w:fill="auto" w:val="clear"/>
-        <w:tabs>
-          <w:tab w:val="left" w:leader="none" w:pos="239"/>
-        </w:tabs>
-        <w:spacing w:after="0" w:before="55" w:line="240" w:lineRule="auto"/>
-        <w:ind w:left="238" w:right="0" w:firstLine="0"/>
-        <w:jc w:val="left"/>
-        <w:rPr>
-          <w:sz w:val="24"/>
-          <w:szCs w:val="24"/>
-        </w:rPr>
-      </w:pPr>
-      <w:r>
-        <w:rPr>
-          <w:rtl w:val="0"/>
-        </w:rPr>
-      </w:r>
-    </w:p>
-    <w:p>
-      <w:pPr>
-        <w:tabs>
-          <w:tab w:val="left" w:leader="none" w:pos="239"/>
-        </w:tabs>
-        <w:spacing w:before="55" w:lineRule="auto"/>
-        <w:ind w:left="238" w:firstLine="0"/>
-        <w:rPr>
-          <w:sz w:val="24"/>
-          <w:szCs w:val="24"/>
-        </w:rPr>
-      </w:pPr>
-      <w:r>
-        <w:rPr>
-          <w:rtl w:val="0"/>
-        </w:rPr>
-      </w:r>
-    </w:p>
-    <w:tbl>
-      <w:tblPr>
-        <w:tblStyle w:val="Table12"/>
-        <w:tblpPr w:leftFromText="180" w:rightFromText="180" w:topFromText="180" w:bottomFromText="180" w:vertAnchor="text" w:horzAnchor="text" w:tblpX="7.999999999999545" w:tblpY="0"/>
-        <w:tblW w:w="4965.0" w:type="dxa"/>
-        <w:jc w:val="left"/>
-        <w:tblBorders>
-          <w:top w:color="000000" w:space="0" w:sz="0" w:val="nil"/>
-          <w:left w:color="000000" w:space="0" w:sz="0" w:val="nil"/>
-          <w:bottom w:color="000000" w:space="0" w:sz="0" w:val="nil"/>
-          <w:right w:color="000000" w:space="0" w:sz="0" w:val="nil"/>
-          <w:insideH w:color="000000" w:space="0" w:sz="0" w:val="nil"/>
-          <w:insideV w:color="000000" w:space="0" w:sz="0" w:val="nil"/>
-        </w:tblBorders>
-        <w:tblLayout w:type="fixed"/>
-        <w:tblLook w:val="0600"/>
-      </w:tblPr>
-      <w:tblGrid>
-        <w:gridCol w:w="1500"/>
-        <w:gridCol w:w="3465"/>
-        <w:tblGridChange w:id="0">
-          <w:tblGrid>
-            <w:gridCol w:w="1500"/>
-            <w:gridCol w:w="3465"/>
-          </w:tblGrid>
-        </w:tblGridChange>
-      </w:tblGrid>
-      <w:tr>
-        <w:trPr>
-          <w:cantSplit w:val="0"/>
-          <w:trHeight w:val="175.76171874999997" w:hRule="atLeast"/>
-          <w:tblHeader w:val="0"/>
-        </w:trPr>
-        <w:tc>
-          <w:tcPr>
-            <w:tcBorders>
-              <w:top w:color="cccccc" w:space="0" w:sz="4" w:val="single"/>
-              <w:left w:color="cccccc" w:space="0" w:sz="4" w:val="single"/>
-              <w:bottom w:color="cccccc" w:space="0" w:sz="4" w:val="single"/>
-              <w:right w:color="cccccc" w:space="0" w:sz="4" w:val="single"/>
-            </w:tcBorders>
-            <w:shd w:fill="afefd0" w:val="clear"/>
-            <w:tcMar>
-              <w:top w:w="40.0" w:type="dxa"/>
-              <w:left w:w="40.0" w:type="dxa"/>
-              <w:bottom w:w="40.0" w:type="dxa"/>
-              <w:right w:w="40.0" w:type="dxa"/>
-            </w:tcMar>
-            <w:vAlign w:val="bottom"/>
-          </w:tcPr>
-          <w:p>
-            <w:pPr>
-              <w:spacing w:line="276" w:lineRule="auto"/>
-              <w:rPr>
-                <w:sz w:val="20"/>
-                <w:szCs w:val="20"/>
-              </w:rPr>
-            </w:pPr>
-            <w:r>
-              <w:rPr>
-                <w:rtl w:val="0"/>
-              </w:rPr>
-            </w:r>
-          </w:p>
-        </w:tc>
-        <w:tc>
-          <w:tcPr>
-            <w:tcBorders>
-              <w:top w:color="cccccc" w:space="0" w:sz="4" w:val="single"/>
-              <w:left w:color="cccccc" w:space="0" w:sz="4" w:val="single"/>
-              <w:bottom w:color="cccccc" w:space="0" w:sz="4" w:val="single"/>
-              <w:right w:color="000000" w:space="0" w:sz="4" w:val="single"/>
-            </w:tcBorders>
-            <w:tcMar>
-              <w:top w:w="40.0" w:type="dxa"/>
-              <w:left w:w="0.0" w:type="dxa"/>
-              <w:bottom w:w="40.0" w:type="dxa"/>
-              <w:right w:w="0.0" w:type="dxa"/>
-            </w:tcMar>
-            <w:vAlign w:val="bottom"/>
-          </w:tcPr>
-          <w:p>
-            <w:pPr>
-              <w:spacing w:line="276" w:lineRule="auto"/>
-              <w:rPr>
-                <w:rFonts w:ascii="Calibri" w:cs="Calibri" w:eastAsia="Calibri" w:hAnsi="Calibri"/>
-                <w:sz w:val="20"/>
-                <w:szCs w:val="20"/>
-              </w:rPr>
-            </w:pPr>
-            <w:r>
-              <w:rPr>
-                <w:rFonts w:ascii="Calibri" w:cs="Calibri" w:eastAsia="Calibri" w:hAnsi="Calibri"/>
-                <w:sz w:val="20"/>
-                <w:szCs w:val="20"/>
-                <w:rtl w:val="0"/>
-              </w:rPr>
-              <w:t xml:space="preserve">Codocència + Suport mee/maa/mp</w:t>
-            </w:r>
-          </w:p>
-        </w:tc>
-      </w:tr>
-      <w:tr>
-        <w:trPr>
-          <w:cantSplit w:val="0"/>
-          <w:trHeight w:val="315" w:hRule="atLeast"/>
-          <w:tblHeader w:val="0"/>
-        </w:trPr>
-        <w:tc>
-          <w:tcPr>
-            <w:tcBorders>
-              <w:top w:color="cccccc" w:space="0" w:sz="4" w:val="single"/>
-              <w:left w:color="cccccc" w:space="0" w:sz="4" w:val="single"/>
-              <w:bottom w:color="cccccc" w:space="0" w:sz="4" w:val="single"/>
-              <w:right w:color="cccccc" w:space="0" w:sz="4" w:val="single"/>
-            </w:tcBorders>
-            <w:shd w:fill="fff2cc" w:val="clear"/>
-            <w:tcMar>
-              <w:top w:w="40.0" w:type="dxa"/>
-              <w:left w:w="40.0" w:type="dxa"/>
-              <w:bottom w:w="40.0" w:type="dxa"/>
-              <w:right w:w="40.0" w:type="dxa"/>
-            </w:tcMar>
-            <w:vAlign w:val="bottom"/>
-          </w:tcPr>
-          <w:p>
-            <w:pPr>
-              <w:spacing w:line="276" w:lineRule="auto"/>
-              <w:rPr>
-                <w:sz w:val="20"/>
-                <w:szCs w:val="20"/>
-              </w:rPr>
-            </w:pPr>
-            <w:r>
-              <w:rPr>
-                <w:rtl w:val="0"/>
-              </w:rPr>
-            </w:r>
-          </w:p>
-        </w:tc>
-        <w:tc>
-          <w:tcPr>
-            <w:tcBorders>
-              <w:top w:color="cccccc" w:space="0" w:sz="4" w:val="single"/>
-              <w:left w:color="cccccc" w:space="0" w:sz="4" w:val="single"/>
-              <w:bottom w:color="cccccc" w:space="0" w:sz="4" w:val="single"/>
-              <w:right w:color="cccccc" w:space="0" w:sz="4" w:val="single"/>
-            </w:tcBorders>
-            <w:tcMar>
-              <w:top w:w="40.0" w:type="dxa"/>
-              <w:left w:w="40.0" w:type="dxa"/>
-              <w:bottom w:w="40.0" w:type="dxa"/>
-              <w:right w:w="40.0" w:type="dxa"/>
-            </w:tcMar>
-            <w:vAlign w:val="bottom"/>
-          </w:tcPr>
-          <w:p>
-            <w:pPr>
-              <w:spacing w:line="276" w:lineRule="auto"/>
-              <w:rPr>
-                <w:sz w:val="20"/>
-                <w:szCs w:val="20"/>
-              </w:rPr>
-            </w:pPr>
-            <w:r>
-              <w:rPr>
-                <w:rFonts w:ascii="Calibri" w:cs="Calibri" w:eastAsia="Calibri" w:hAnsi="Calibri"/>
-                <w:sz w:val="20"/>
-                <w:szCs w:val="20"/>
-                <w:rtl w:val="0"/>
-              </w:rPr>
-              <w:t xml:space="preserve">Desdoblament</w:t>
-            </w:r>
-            <w:r>
-              <w:rPr>
-                <w:rtl w:val="0"/>
-              </w:rPr>
-            </w:r>
-          </w:p>
-        </w:tc>
-      </w:tr>
-      <w:tr>
-        <w:trPr>
-          <w:cantSplit w:val="0"/>
-          <w:trHeight w:val="315" w:hRule="atLeast"/>
-          <w:tblHeader w:val="0"/>
-        </w:trPr>
-        <w:tc>
-          <w:tcPr>
-            <w:tcBorders>
-              <w:top w:color="cccccc" w:space="0" w:sz="4" w:val="single"/>
-              <w:left w:color="cccccc" w:space="0" w:sz="4" w:val="single"/>
-              <w:bottom w:color="cccccc" w:space="0" w:sz="4" w:val="single"/>
-              <w:right w:color="cccccc" w:space="0" w:sz="4" w:val="single"/>
-            </w:tcBorders>
-            <w:shd w:fill="d9d2e9" w:val="clear"/>
-            <w:tcMar>
-              <w:top w:w="40.0" w:type="dxa"/>
-              <w:left w:w="40.0" w:type="dxa"/>
-              <w:bottom w:w="40.0" w:type="dxa"/>
-              <w:right w:w="40.0" w:type="dxa"/>
-            </w:tcMar>
-            <w:vAlign w:val="bottom"/>
-          </w:tcPr>
-          <w:p>
-            <w:pPr>
-              <w:spacing w:line="276" w:lineRule="auto"/>
-              <w:rPr>
-                <w:sz w:val="20"/>
-                <w:szCs w:val="20"/>
-              </w:rPr>
-            </w:pPr>
-            <w:r>
-              <w:rPr>
-                <w:rtl w:val="0"/>
-              </w:rPr>
-            </w:r>
-          </w:p>
-        </w:tc>
-        <w:tc>
-          <w:tcPr>
-            <w:tcBorders>
-              <w:top w:color="cccccc" w:space="0" w:sz="4" w:val="single"/>
-              <w:left w:color="cccccc" w:space="0" w:sz="4" w:val="single"/>
-              <w:bottom w:color="cccccc" w:space="0" w:sz="4" w:val="single"/>
-              <w:right w:color="cccccc" w:space="0" w:sz="4" w:val="single"/>
-            </w:tcBorders>
-            <w:tcMar>
-              <w:top w:w="40.0" w:type="dxa"/>
-              <w:left w:w="40.0" w:type="dxa"/>
-              <w:bottom w:w="40.0" w:type="dxa"/>
-              <w:right w:w="40.0" w:type="dxa"/>
-            </w:tcMar>
-            <w:vAlign w:val="bottom"/>
-          </w:tcPr>
-          <w:p>
-            <w:pPr>
-              <w:spacing w:line="276" w:lineRule="auto"/>
-              <w:rPr>
-                <w:sz w:val="20"/>
-                <w:szCs w:val="20"/>
-              </w:rPr>
-            </w:pPr>
-            <w:r>
-              <w:rPr>
-                <w:rFonts w:ascii="Calibri" w:cs="Calibri" w:eastAsia="Calibri" w:hAnsi="Calibri"/>
-                <w:sz w:val="20"/>
-                <w:szCs w:val="20"/>
-                <w:rtl w:val="0"/>
-              </w:rPr>
-              <w:t xml:space="preserve">Codocència</w:t>
-            </w:r>
-            <w:r>
-              <w:rPr>
-                <w:rtl w:val="0"/>
-              </w:rPr>
-            </w:r>
-          </w:p>
-        </w:tc>
-      </w:tr>
-      <w:tr>
-        <w:trPr>
-          <w:cantSplit w:val="0"/>
-          <w:trHeight w:val="315" w:hRule="atLeast"/>
-          <w:tblHeader w:val="0"/>
-        </w:trPr>
-        <w:tc>
-          <w:tcPr>
-            <w:tcBorders>
-              <w:top w:color="cccccc" w:space="0" w:sz="4" w:val="single"/>
-              <w:left w:color="cccccc" w:space="0" w:sz="4" w:val="single"/>
-              <w:bottom w:color="cccccc" w:space="0" w:sz="4" w:val="single"/>
-              <w:right w:color="cccccc" w:space="0" w:sz="4" w:val="single"/>
-            </w:tcBorders>
-            <w:shd w:fill="fce5cd" w:val="clear"/>
-            <w:tcMar>
-              <w:top w:w="40.0" w:type="dxa"/>
-              <w:left w:w="40.0" w:type="dxa"/>
-              <w:bottom w:w="40.0" w:type="dxa"/>
-              <w:right w:w="40.0" w:type="dxa"/>
-            </w:tcMar>
-            <w:vAlign w:val="bottom"/>
-          </w:tcPr>
-          <w:p>
-            <w:pPr>
-              <w:spacing w:line="276" w:lineRule="auto"/>
-              <w:rPr>
-                <w:sz w:val="20"/>
-                <w:szCs w:val="20"/>
-              </w:rPr>
-            </w:pPr>
-            <w:r>
-              <w:rPr>
-                <w:rtl w:val="0"/>
-              </w:rPr>
-            </w:r>
-          </w:p>
-        </w:tc>
-        <w:tc>
-          <w:tcPr>
-            <w:tcBorders>
-              <w:top w:color="cccccc" w:space="0" w:sz="4" w:val="single"/>
-              <w:left w:color="cccccc" w:space="0" w:sz="4" w:val="single"/>
-              <w:bottom w:color="cccccc" w:space="0" w:sz="4" w:val="single"/>
-              <w:right w:color="000000" w:space="0" w:sz="4" w:val="single"/>
-            </w:tcBorders>
-            <w:tcMar>
-              <w:top w:w="40.0" w:type="dxa"/>
-              <w:left w:w="0.0" w:type="dxa"/>
-              <w:bottom w:w="40.0" w:type="dxa"/>
-              <w:right w:w="0.0" w:type="dxa"/>
-            </w:tcMar>
-            <w:vAlign w:val="bottom"/>
-          </w:tcPr>
-          <w:p>
-            <w:pPr>
-              <w:spacing w:line="276" w:lineRule="auto"/>
-              <w:rPr>
-                <w:rFonts w:ascii="Calibri" w:cs="Calibri" w:eastAsia="Calibri" w:hAnsi="Calibri"/>
-                <w:sz w:val="20"/>
-                <w:szCs w:val="20"/>
-              </w:rPr>
-            </w:pPr>
-            <w:r>
-              <w:rPr>
-                <w:rFonts w:ascii="Calibri" w:cs="Calibri" w:eastAsia="Calibri" w:hAnsi="Calibri"/>
-                <w:sz w:val="20"/>
-                <w:szCs w:val="20"/>
-                <w:rtl w:val="0"/>
-              </w:rPr>
-              <w:t xml:space="preserve">Desdoblament + codocència</w:t>
-            </w:r>
-          </w:p>
-        </w:tc>
-      </w:tr>
-    </w:tbl>
-    <w:p>
-      <w:pPr>
-        <w:tabs>
-          <w:tab w:val="left" w:leader="none" w:pos="239"/>
-        </w:tabs>
-        <w:spacing w:before="55" w:lineRule="auto"/>
-        <w:ind w:left="238" w:firstLine="0"/>
-        <w:rPr>
-          <w:sz w:val="24"/>
-          <w:szCs w:val="24"/>
-        </w:rPr>
-      </w:pPr>
-      <w:r>
-        <w:rPr>
           <w:rtl w:val="0"/>
         </w:rPr>
       </w:r>
@@ -10823,17 +5772,260 @@
         <w:ind w:left="0" w:right="0" w:firstLine="0"/>
         <w:jc w:val="left"/>
         <w:rPr>
-          <w:rFonts w:ascii="Arial" w:cs="Arial" w:eastAsia="Arial" w:hAnsi="Arial"/>
-          <w:b w:val="0"/>
-          <w:i w:val="0"/>
-          <w:smallCaps w:val="0"/>
-          <w:strike w:val="0"/>
-          <w:color w:val="000000"/>
-          <w:sz w:val="24"/>
-          <w:szCs w:val="24"/>
-          <w:u w:val="none"/>
-          <w:shd w:fill="auto" w:val="clear"/>
-          <w:vertAlign w:val="baseline"/>
+          <w:sz w:val="24"/>
+          <w:szCs w:val="24"/>
+        </w:rPr>
+      </w:pPr>
+      <w:r>
+        <w:rPr>
+          <w:rtl w:val="0"/>
+        </w:rPr>
+      </w:r>
+    </w:p>
+    <w:p>
+      <w:pPr>
+        <w:keepNext w:val="0"/>
+        <w:keepLines w:val="0"/>
+        <w:pageBreakBefore w:val="0"/>
+        <w:widowControl w:val="0"/>
+        <w:pBdr>
+          <w:top w:space="0" w:sz="0" w:val="nil"/>
+          <w:left w:space="0" w:sz="0" w:val="nil"/>
+          <w:bottom w:space="0" w:sz="0" w:val="nil"/>
+          <w:right w:space="0" w:sz="0" w:val="nil"/>
+          <w:between w:space="0" w:sz="0" w:val="nil"/>
+        </w:pBdr>
+        <w:shd w:fill="auto" w:val="clear"/>
+        <w:spacing w:after="0" w:before="4" w:line="240" w:lineRule="auto"/>
+        <w:ind w:left="0" w:right="0" w:firstLine="0"/>
+        <w:jc w:val="left"/>
+        <w:rPr>
+          <w:sz w:val="24"/>
+          <w:szCs w:val="24"/>
+        </w:rPr>
+      </w:pPr>
+      <w:r>
+        <w:rPr>
+          <w:rtl w:val="0"/>
+        </w:rPr>
+      </w:r>
+    </w:p>
+    <w:p>
+      <w:pPr>
+        <w:keepNext w:val="0"/>
+        <w:keepLines w:val="0"/>
+        <w:pageBreakBefore w:val="0"/>
+        <w:widowControl w:val="0"/>
+        <w:pBdr>
+          <w:top w:space="0" w:sz="0" w:val="nil"/>
+          <w:left w:space="0" w:sz="0" w:val="nil"/>
+          <w:bottom w:space="0" w:sz="0" w:val="nil"/>
+          <w:right w:space="0" w:sz="0" w:val="nil"/>
+          <w:between w:space="0" w:sz="0" w:val="nil"/>
+        </w:pBdr>
+        <w:shd w:fill="auto" w:val="clear"/>
+        <w:spacing w:after="0" w:before="4" w:line="240" w:lineRule="auto"/>
+        <w:ind w:left="0" w:right="0" w:firstLine="0"/>
+        <w:jc w:val="left"/>
+        <w:rPr>
+          <w:sz w:val="24"/>
+          <w:szCs w:val="24"/>
+        </w:rPr>
+      </w:pPr>
+      <w:r>
+        <w:rPr>
+          <w:rtl w:val="0"/>
+        </w:rPr>
+      </w:r>
+    </w:p>
+    <w:p>
+      <w:pPr>
+        <w:keepNext w:val="0"/>
+        <w:keepLines w:val="0"/>
+        <w:pageBreakBefore w:val="0"/>
+        <w:widowControl w:val="0"/>
+        <w:pBdr>
+          <w:top w:space="0" w:sz="0" w:val="nil"/>
+          <w:left w:space="0" w:sz="0" w:val="nil"/>
+          <w:bottom w:space="0" w:sz="0" w:val="nil"/>
+          <w:right w:space="0" w:sz="0" w:val="nil"/>
+          <w:between w:space="0" w:sz="0" w:val="nil"/>
+        </w:pBdr>
+        <w:shd w:fill="auto" w:val="clear"/>
+        <w:spacing w:after="0" w:before="4" w:line="240" w:lineRule="auto"/>
+        <w:ind w:left="0" w:right="0" w:firstLine="0"/>
+        <w:jc w:val="left"/>
+        <w:rPr>
+          <w:sz w:val="24"/>
+          <w:szCs w:val="24"/>
+        </w:rPr>
+      </w:pPr>
+      <w:r>
+        <w:rPr>
+          <w:rtl w:val="0"/>
+        </w:rPr>
+      </w:r>
+    </w:p>
+    <w:p>
+      <w:pPr>
+        <w:keepNext w:val="0"/>
+        <w:keepLines w:val="0"/>
+        <w:pageBreakBefore w:val="0"/>
+        <w:widowControl w:val="0"/>
+        <w:pBdr>
+          <w:top w:space="0" w:sz="0" w:val="nil"/>
+          <w:left w:space="0" w:sz="0" w:val="nil"/>
+          <w:bottom w:space="0" w:sz="0" w:val="nil"/>
+          <w:right w:space="0" w:sz="0" w:val="nil"/>
+          <w:between w:space="0" w:sz="0" w:val="nil"/>
+        </w:pBdr>
+        <w:shd w:fill="auto" w:val="clear"/>
+        <w:spacing w:after="0" w:before="4" w:line="240" w:lineRule="auto"/>
+        <w:ind w:left="0" w:right="0" w:firstLine="0"/>
+        <w:jc w:val="left"/>
+        <w:rPr>
+          <w:sz w:val="24"/>
+          <w:szCs w:val="24"/>
+        </w:rPr>
+      </w:pPr>
+      <w:r>
+        <w:rPr>
+          <w:rtl w:val="0"/>
+        </w:rPr>
+      </w:r>
+    </w:p>
+    <w:p>
+      <w:pPr>
+        <w:keepNext w:val="0"/>
+        <w:keepLines w:val="0"/>
+        <w:pageBreakBefore w:val="0"/>
+        <w:widowControl w:val="0"/>
+        <w:pBdr>
+          <w:top w:space="0" w:sz="0" w:val="nil"/>
+          <w:left w:space="0" w:sz="0" w:val="nil"/>
+          <w:bottom w:space="0" w:sz="0" w:val="nil"/>
+          <w:right w:space="0" w:sz="0" w:val="nil"/>
+          <w:between w:space="0" w:sz="0" w:val="nil"/>
+        </w:pBdr>
+        <w:shd w:fill="auto" w:val="clear"/>
+        <w:spacing w:after="0" w:before="4" w:line="240" w:lineRule="auto"/>
+        <w:ind w:left="0" w:right="0" w:firstLine="0"/>
+        <w:jc w:val="left"/>
+        <w:rPr>
+          <w:sz w:val="24"/>
+          <w:szCs w:val="24"/>
+        </w:rPr>
+      </w:pPr>
+      <w:r>
+        <w:rPr>
+          <w:rtl w:val="0"/>
+        </w:rPr>
+      </w:r>
+    </w:p>
+    <w:p>
+      <w:pPr>
+        <w:keepNext w:val="0"/>
+        <w:keepLines w:val="0"/>
+        <w:pageBreakBefore w:val="0"/>
+        <w:widowControl w:val="0"/>
+        <w:pBdr>
+          <w:top w:space="0" w:sz="0" w:val="nil"/>
+          <w:left w:space="0" w:sz="0" w:val="nil"/>
+          <w:bottom w:space="0" w:sz="0" w:val="nil"/>
+          <w:right w:space="0" w:sz="0" w:val="nil"/>
+          <w:between w:space="0" w:sz="0" w:val="nil"/>
+        </w:pBdr>
+        <w:shd w:fill="auto" w:val="clear"/>
+        <w:spacing w:after="0" w:before="4" w:line="240" w:lineRule="auto"/>
+        <w:ind w:left="0" w:right="0" w:firstLine="0"/>
+        <w:jc w:val="left"/>
+        <w:rPr>
+          <w:sz w:val="24"/>
+          <w:szCs w:val="24"/>
+        </w:rPr>
+      </w:pPr>
+      <w:r>
+        <w:rPr>
+          <w:rtl w:val="0"/>
+        </w:rPr>
+      </w:r>
+    </w:p>
+    <w:p>
+      <w:pPr>
+        <w:keepNext w:val="0"/>
+        <w:keepLines w:val="0"/>
+        <w:pageBreakBefore w:val="0"/>
+        <w:widowControl w:val="0"/>
+        <w:pBdr>
+          <w:top w:space="0" w:sz="0" w:val="nil"/>
+          <w:left w:space="0" w:sz="0" w:val="nil"/>
+          <w:bottom w:space="0" w:sz="0" w:val="nil"/>
+          <w:right w:space="0" w:sz="0" w:val="nil"/>
+          <w:between w:space="0" w:sz="0" w:val="nil"/>
+        </w:pBdr>
+        <w:shd w:fill="auto" w:val="clear"/>
+        <w:spacing w:after="0" w:before="4" w:line="240" w:lineRule="auto"/>
+        <w:ind w:left="0" w:right="0" w:firstLine="0"/>
+        <w:jc w:val="left"/>
+        <w:rPr>
+          <w:sz w:val="24"/>
+          <w:szCs w:val="24"/>
+        </w:rPr>
+      </w:pPr>
+      <w:r>
+        <w:rPr>
+          <w:rtl w:val="0"/>
+        </w:rPr>
+      </w:r>
+    </w:p>
+    <w:p>
+      <w:pPr>
+        <w:keepNext w:val="0"/>
+        <w:keepLines w:val="0"/>
+        <w:pageBreakBefore w:val="0"/>
+        <w:widowControl w:val="0"/>
+        <w:pBdr>
+          <w:top w:space="0" w:sz="0" w:val="nil"/>
+          <w:left w:space="0" w:sz="0" w:val="nil"/>
+          <w:bottom w:space="0" w:sz="0" w:val="nil"/>
+          <w:right w:space="0" w:sz="0" w:val="nil"/>
+          <w:between w:space="0" w:sz="0" w:val="nil"/>
+        </w:pBdr>
+        <w:shd w:fill="auto" w:val="clear"/>
+        <w:spacing w:after="0" w:before="4" w:line="240" w:lineRule="auto"/>
+        <w:ind w:left="0" w:right="0" w:firstLine="0"/>
+        <w:jc w:val="left"/>
+        <w:rPr>
+          <w:sz w:val="24"/>
+          <w:szCs w:val="24"/>
+        </w:rPr>
+      </w:pPr>
+      <w:r>
+        <w:rPr>
+          <w:rtl w:val="0"/>
+        </w:rPr>
+      </w:r>
+    </w:p>
+    <w:p>
+      <w:pPr>
+        <w:keepNext w:val="0"/>
+        <w:keepLines w:val="0"/>
+        <w:pageBreakBefore w:val="0"/>
+        <w:widowControl w:val="0"/>
+        <w:pBdr>
+          <w:top w:space="0" w:sz="0" w:val="nil"/>
+          <w:left w:space="0" w:sz="0" w:val="nil"/>
+          <w:bottom w:space="0" w:sz="0" w:val="nil"/>
+          <w:right w:space="0" w:sz="0" w:val="nil"/>
+          <w:between w:space="0" w:sz="0" w:val="nil"/>
+        </w:pBdr>
+        <w:shd w:fill="auto" w:val="clear"/>
+        <w:spacing w:after="0" w:before="4" w:line="240" w:lineRule="auto"/>
+        <w:ind w:left="0" w:right="0" w:firstLine="0"/>
+        <w:jc w:val="left"/>
+        <w:rPr>
+          <w:sz w:val="24"/>
+          <w:szCs w:val="24"/>
         </w:rPr>
       </w:pPr>
       <w:r>
@@ -11211,7 +6403,7 @@
     </w:p>
     <w:tbl>
       <w:tblPr>
-        <w:tblStyle w:val="Table13"/>
+        <w:tblStyle w:val="Table12"/>
         <w:tblW w:w="14192.795275590554" w:type="dxa"/>
         <w:jc w:val="left"/>
         <w:tblInd w:w="125.0" w:type="dxa"/>
@@ -11601,6 +6793,434 @@
         </w:rPr>
       </w:r>
     </w:p>
+    <w:p>
+      <w:pPr>
+        <w:spacing w:after="80" w:before="80" w:lineRule="auto"/>
+        <w:rPr>
+          <w:sz w:val="24"/>
+          <w:szCs w:val="24"/>
+        </w:rPr>
+      </w:pPr>
+      <w:r>
+        <w:rPr>
+          <w:rtl w:val="0"/>
+        </w:rPr>
+      </w:r>
+    </w:p>
+    <w:p>
+      <w:pPr>
+        <w:spacing w:after="80" w:before="80" w:lineRule="auto"/>
+        <w:rPr>
+          <w:sz w:val="24"/>
+          <w:szCs w:val="24"/>
+        </w:rPr>
+      </w:pPr>
+      <w:r>
+        <w:rPr>
+          <w:rtl w:val="0"/>
+        </w:rPr>
+      </w:r>
+    </w:p>
+    <w:tbl>
+      <w:tblPr>
+        <w:tblStyle w:val="Table13"/>
+        <w:tblW w:w="14317.795275590554" w:type="dxa"/>
+        <w:jc w:val="left"/>
+        <w:tblBorders>
+          <w:top w:color="000000" w:space="0" w:sz="0" w:val="nil"/>
+          <w:left w:color="000000" w:space="0" w:sz="0" w:val="nil"/>
+          <w:bottom w:color="000000" w:space="0" w:sz="0" w:val="nil"/>
+          <w:right w:color="000000" w:space="0" w:sz="0" w:val="nil"/>
+          <w:insideH w:color="000000" w:space="0" w:sz="0" w:val="nil"/>
+          <w:insideV w:color="000000" w:space="0" w:sz="0" w:val="nil"/>
+        </w:tblBorders>
+        <w:tblLayout w:type="fixed"/>
+        <w:tblLook w:val="0600"/>
+      </w:tblPr>
+      <w:tblGrid>
+        <w:gridCol w:w="1601.1050227731994"/>
+        <w:gridCol w:w="4204.340527426028"/>
+        <w:gridCol w:w="2672.3479516790094"/>
+        <w:gridCol w:w="5840.001773712318"/>
+        <w:tblGridChange w:id="0">
+          <w:tblGrid>
+            <w:gridCol w:w="1601.1050227731994"/>
+            <w:gridCol w:w="4204.340527426028"/>
+            <w:gridCol w:w="2672.3479516790094"/>
+            <w:gridCol w:w="5840.001773712318"/>
+          </w:tblGrid>
+        </w:tblGridChange>
+      </w:tblGrid>
+      <w:tr>
+        <w:trPr>
+          <w:cantSplit w:val="0"/>
+          <w:trHeight w:val="1260" w:hRule="atLeast"/>
+          <w:tblHeader w:val="0"/>
+        </w:trPr>
+        <w:tc>
+          <w:tcPr>
+            <w:gridSpan w:val="4"/>
+            <w:tcBorders>
+              <w:top w:color="000000" w:space="0" w:sz="4" w:val="single"/>
+              <w:left w:color="000000" w:space="0" w:sz="4" w:val="single"/>
+              <w:bottom w:color="000000" w:space="0" w:sz="4" w:val="single"/>
+              <w:right w:color="cccccc" w:space="0" w:sz="4" w:val="single"/>
+            </w:tcBorders>
+            <w:shd w:fill="68c0f1" w:val="clear"/>
+            <w:tcMar>
+              <w:top w:w="40.0" w:type="dxa"/>
+              <w:left w:w="40.0" w:type="dxa"/>
+              <w:bottom w:w="40.0" w:type="dxa"/>
+              <w:right w:w="40.0" w:type="dxa"/>
+            </w:tcMar>
+            <w:vAlign w:val="center"/>
+          </w:tcPr>
+          <w:p>
+            <w:pPr>
+              <w:spacing w:line="276" w:lineRule="auto"/>
+              <w:rPr>
+                <w:sz w:val="20"/>
+                <w:szCs w:val="20"/>
+              </w:rPr>
+            </w:pPr>
+            <w:r>
+              <w:rPr>
+                <w:rFonts w:ascii="Lexend" w:cs="Lexend" w:eastAsia="Lexend" w:hAnsi="Lexend"/>
+                <w:b w:val="1"/>
+                <w:color w:val="ffffff"/>
+                <w:sz w:val="28"/>
+                <w:szCs w:val="28"/>
+                <w:rtl w:val="0"/>
+              </w:rPr>
+              <w:t xml:space="preserve">REUNIONS DE SEGUIMENT I ACORDS AMB L’ALUMNE/A, EL PARE, LA MARE O EL TUTOR O TUTORA LEGAL</w:t>
+            </w:r>
+            <w:r>
+              <w:rPr>
+                <w:rtl w:val="0"/>
+              </w:rPr>
+            </w:r>
+          </w:p>
+        </w:tc>
+      </w:tr>
+      <w:tr>
+        <w:trPr>
+          <w:cantSplit w:val="0"/>
+          <w:trHeight w:val="360" w:hRule="atLeast"/>
+          <w:tblHeader w:val="0"/>
+        </w:trPr>
+        <w:tc>
+          <w:tcPr>
+            <w:tcBorders>
+              <w:top w:color="cccccc" w:space="0" w:sz="4" w:val="single"/>
+              <w:left w:color="231f20" w:space="0" w:sz="4" w:val="single"/>
+              <w:bottom w:color="231f20" w:space="0" w:sz="4" w:val="single"/>
+              <w:right w:color="231f20" w:space="0" w:sz="4" w:val="single"/>
+            </w:tcBorders>
+            <w:shd w:fill="auto" w:val="clear"/>
+            <w:tcMar>
+              <w:top w:w="40.0" w:type="dxa"/>
+              <w:left w:w="40.0" w:type="dxa"/>
+              <w:bottom w:w="40.0" w:type="dxa"/>
+              <w:right w:w="40.0" w:type="dxa"/>
+            </w:tcMar>
+            <w:vAlign w:val="bottom"/>
+          </w:tcPr>
+          <w:p>
+            <w:pPr>
+              <w:spacing w:line="276" w:lineRule="auto"/>
+              <w:rPr>
+                <w:sz w:val="20"/>
+                <w:szCs w:val="20"/>
+              </w:rPr>
+            </w:pPr>
+            <w:r>
+              <w:rPr>
+                <w:color w:val="231f20"/>
+                <w:sz w:val="24"/>
+                <w:szCs w:val="24"/>
+                <w:rtl w:val="0"/>
+              </w:rPr>
+              <w:t xml:space="preserve">Data</w:t>
+            </w:r>
+            <w:r>
+              <w:rPr>
+                <w:rtl w:val="0"/>
+              </w:rPr>
+            </w:r>
+          </w:p>
+        </w:tc>
+        <w:tc>
+          <w:tcPr>
+            <w:tcBorders>
+              <w:top w:color="cccccc" w:space="0" w:sz="4" w:val="single"/>
+              <w:left w:color="cccccc" w:space="0" w:sz="4" w:val="single"/>
+              <w:bottom w:color="231f20" w:space="0" w:sz="4" w:val="single"/>
+              <w:right w:color="231f20" w:space="0" w:sz="4" w:val="single"/>
+            </w:tcBorders>
+            <w:shd w:fill="auto" w:val="clear"/>
+            <w:tcMar>
+              <w:top w:w="40.0" w:type="dxa"/>
+              <w:left w:w="40.0" w:type="dxa"/>
+              <w:bottom w:w="40.0" w:type="dxa"/>
+              <w:right w:w="40.0" w:type="dxa"/>
+            </w:tcMar>
+            <w:vAlign w:val="bottom"/>
+          </w:tcPr>
+          <w:p>
+            <w:pPr>
+              <w:spacing w:line="276" w:lineRule="auto"/>
+              <w:rPr>
+                <w:sz w:val="20"/>
+                <w:szCs w:val="20"/>
+              </w:rPr>
+            </w:pPr>
+            <w:r>
+              <w:rPr>
+                <w:color w:val="231f20"/>
+                <w:sz w:val="24"/>
+                <w:szCs w:val="24"/>
+                <w:rtl w:val="0"/>
+              </w:rPr>
+              <w:t xml:space="preserve">Agents participants</w:t>
+            </w:r>
+            <w:r>
+              <w:rPr>
+                <w:rtl w:val="0"/>
+              </w:rPr>
+            </w:r>
+          </w:p>
+        </w:tc>
+        <w:tc>
+          <w:tcPr>
+            <w:tcBorders>
+              <w:top w:color="cccccc" w:space="0" w:sz="4" w:val="single"/>
+              <w:left w:color="cccccc" w:space="0" w:sz="4" w:val="single"/>
+              <w:bottom w:color="231f20" w:space="0" w:sz="4" w:val="single"/>
+              <w:right w:color="231f20" w:space="0" w:sz="4" w:val="single"/>
+            </w:tcBorders>
+            <w:shd w:fill="auto" w:val="clear"/>
+            <w:tcMar>
+              <w:top w:w="40.0" w:type="dxa"/>
+              <w:left w:w="40.0" w:type="dxa"/>
+              <w:bottom w:w="40.0" w:type="dxa"/>
+              <w:right w:w="40.0" w:type="dxa"/>
+            </w:tcMar>
+            <w:vAlign w:val="bottom"/>
+          </w:tcPr>
+          <w:p>
+            <w:pPr>
+              <w:spacing w:line="276" w:lineRule="auto"/>
+              <w:rPr>
+                <w:sz w:val="20"/>
+                <w:szCs w:val="20"/>
+              </w:rPr>
+            </w:pPr>
+            <w:r>
+              <w:rPr>
+                <w:color w:val="231f20"/>
+                <w:sz w:val="24"/>
+                <w:szCs w:val="24"/>
+                <w:rtl w:val="0"/>
+              </w:rPr>
+              <w:t xml:space="preserve">Temes tractats</w:t>
+            </w:r>
+            <w:r>
+              <w:rPr>
+                <w:rtl w:val="0"/>
+              </w:rPr>
+            </w:r>
+          </w:p>
+        </w:tc>
+        <w:tc>
+          <w:tcPr>
+            <w:tcBorders>
+              <w:top w:color="cccccc" w:space="0" w:sz="4" w:val="single"/>
+              <w:left w:color="cccccc" w:space="0" w:sz="4" w:val="single"/>
+              <w:bottom w:color="231f20" w:space="0" w:sz="4" w:val="single"/>
+              <w:right w:color="231f20" w:space="0" w:sz="4" w:val="single"/>
+            </w:tcBorders>
+            <w:shd w:fill="auto" w:val="clear"/>
+            <w:tcMar>
+              <w:top w:w="40.0" w:type="dxa"/>
+              <w:left w:w="40.0" w:type="dxa"/>
+              <w:bottom w:w="40.0" w:type="dxa"/>
+              <w:right w:w="40.0" w:type="dxa"/>
+            </w:tcMar>
+            <w:vAlign w:val="bottom"/>
+          </w:tcPr>
+          <w:p>
+            <w:pPr>
+              <w:spacing w:line="276" w:lineRule="auto"/>
+              <w:rPr>
+                <w:sz w:val="20"/>
+                <w:szCs w:val="20"/>
+              </w:rPr>
+            </w:pPr>
+            <w:r>
+              <w:rPr>
+                <w:color w:val="231f20"/>
+                <w:sz w:val="24"/>
+                <w:szCs w:val="24"/>
+                <w:rtl w:val="0"/>
+              </w:rPr>
+              <w:t xml:space="preserve">Acords</w:t>
+            </w:r>
+            <w:r>
+              <w:rPr>
+                <w:rtl w:val="0"/>
+              </w:rPr>
+            </w:r>
+          </w:p>
+        </w:tc>
+      </w:tr>
+      <w:tr>
+        <w:trPr>
+          <w:cantSplit w:val="0"/>
+          <w:trHeight w:val="1695" w:hRule="atLeast"/>
+          <w:tblHeader w:val="0"/>
+        </w:trPr>
+        <w:tc>
+          <w:tcPr>
+            <w:tcBorders>
+              <w:top w:color="cccccc" w:space="0" w:sz="4" w:val="single"/>
+              <w:left w:color="cccccc" w:space="0" w:sz="4" w:val="single"/>
+              <w:bottom w:color="cccccc" w:space="0" w:sz="4" w:val="single"/>
+              <w:right w:color="cccccc" w:space="0" w:sz="4" w:val="single"/>
+            </w:tcBorders>
+            <w:shd w:fill="auto" w:val="clear"/>
+            <w:tcMar>
+              <w:top w:w="40.0" w:type="dxa"/>
+              <w:left w:w="40.0" w:type="dxa"/>
+              <w:bottom w:w="40.0" w:type="dxa"/>
+              <w:right w:w="40.0" w:type="dxa"/>
+            </w:tcMar>
+            <w:vAlign w:val="bottom"/>
+          </w:tcPr>
+          <w:p>
+            <w:pPr>
+              <w:spacing w:line="276" w:lineRule="auto"/>
+              <w:rPr>
+                <w:sz w:val="20"/>
+                <w:szCs w:val="20"/>
+              </w:rPr>
+            </w:pPr>
+            <w:r>
+              <w:rPr>
+                <w:sz w:val="20"/>
+                <w:szCs w:val="20"/>
+                <w:rtl w:val="0"/>
+              </w:rPr>
+              <w:t xml:space="preserve">${reunio_data#1}</w:t>
+            </w:r>
+          </w:p>
+        </w:tc>
+        <w:tc>
+          <w:tcPr>
+            <w:tcBorders>
+              <w:top w:color="cccccc" w:space="0" w:sz="4" w:val="single"/>
+              <w:left w:color="cccccc" w:space="0" w:sz="4" w:val="single"/>
+              <w:bottom w:color="cccccc" w:space="0" w:sz="4" w:val="single"/>
+              <w:right w:color="cccccc" w:space="0" w:sz="4" w:val="single"/>
+            </w:tcBorders>
+            <w:shd w:fill="auto" w:val="clear"/>
+            <w:tcMar>
+              <w:top w:w="40.0" w:type="dxa"/>
+              <w:left w:w="40.0" w:type="dxa"/>
+              <w:bottom w:w="40.0" w:type="dxa"/>
+              <w:right w:w="40.0" w:type="dxa"/>
+            </w:tcMar>
+            <w:vAlign w:val="bottom"/>
+          </w:tcPr>
+          <w:p>
+            <w:pPr>
+              <w:spacing w:line="276" w:lineRule="auto"/>
+              <w:rPr>
+                <w:sz w:val="20"/>
+                <w:szCs w:val="20"/>
+              </w:rPr>
+            </w:pPr>
+            <w:r>
+              <w:rPr>
+                <w:sz w:val="20"/>
+                <w:szCs w:val="20"/>
+                <w:rtl w:val="0"/>
+              </w:rPr>
+              <w:t xml:space="preserve">${reunio_agents#1}</w:t>
+            </w:r>
+          </w:p>
+        </w:tc>
+        <w:tc>
+          <w:tcPr>
+            <w:tcBorders>
+              <w:top w:color="cccccc" w:space="0" w:sz="4" w:val="single"/>
+              <w:left w:color="cccccc" w:space="0" w:sz="4" w:val="single"/>
+              <w:bottom w:color="cccccc" w:space="0" w:sz="4" w:val="single"/>
+              <w:right w:color="cccccc" w:space="0" w:sz="4" w:val="single"/>
+            </w:tcBorders>
+            <w:shd w:fill="auto" w:val="clear"/>
+            <w:tcMar>
+              <w:top w:w="40.0" w:type="dxa"/>
+              <w:left w:w="40.0" w:type="dxa"/>
+              <w:bottom w:w="40.0" w:type="dxa"/>
+              <w:right w:w="40.0" w:type="dxa"/>
+            </w:tcMar>
+            <w:vAlign w:val="bottom"/>
+          </w:tcPr>
+          <w:p>
+            <w:pPr>
+              <w:spacing w:line="276" w:lineRule="auto"/>
+              <w:rPr>
+                <w:sz w:val="20"/>
+                <w:szCs w:val="20"/>
+              </w:rPr>
+            </w:pPr>
+            <w:r>
+              <w:rPr>
+                <w:sz w:val="20"/>
+                <w:szCs w:val="20"/>
+                <w:rtl w:val="0"/>
+              </w:rPr>
+              <w:t xml:space="preserve">${reunio_temes#1}</w:t>
+            </w:r>
+          </w:p>
+        </w:tc>
+        <w:tc>
+          <w:tcPr>
+            <w:tcBorders>
+              <w:top w:color="cccccc" w:space="0" w:sz="4" w:val="single"/>
+              <w:left w:color="cccccc" w:space="0" w:sz="4" w:val="single"/>
+              <w:bottom w:color="cccccc" w:space="0" w:sz="4" w:val="single"/>
+              <w:right w:color="cccccc" w:space="0" w:sz="4" w:val="single"/>
+            </w:tcBorders>
+            <w:shd w:fill="auto" w:val="clear"/>
+            <w:tcMar>
+              <w:top w:w="40.0" w:type="dxa"/>
+              <w:left w:w="40.0" w:type="dxa"/>
+              <w:bottom w:w="40.0" w:type="dxa"/>
+              <w:right w:w="40.0" w:type="dxa"/>
+            </w:tcMar>
+            <w:vAlign w:val="bottom"/>
+          </w:tcPr>
+          <w:p>
+            <w:pPr>
+              <w:spacing w:line="276" w:lineRule="auto"/>
+              <w:rPr>
+                <w:sz w:val="20"/>
+                <w:szCs w:val="20"/>
+              </w:rPr>
+            </w:pPr>
+            <w:r>
+              <w:rPr>
+                <w:sz w:val="20"/>
+                <w:szCs w:val="20"/>
+                <w:rtl w:val="0"/>
+              </w:rPr>
+              <w:t xml:space="preserve">${reunio_acords#1}</w:t>
+            </w:r>
+          </w:p>
+        </w:tc>
+      </w:tr>
+    </w:tbl>
     <w:p>
       <w:pPr>
         <w:spacing w:after="80" w:before="80" w:lineRule="auto"/>
@@ -11700,7 +7320,7 @@
                 <w:szCs w:val="28"/>
                 <w:rtl w:val="0"/>
               </w:rPr>
-              <w:t xml:space="preserve">REUNIONS DE SEGUIMENT I ACORDS AMB L’ALUMNE/A, EL PARE, LA MARE O EL TUTOR O TUTORA LEGAL</w:t>
+              <w:t xml:space="preserve">REUNIONS DE SEGUIMENT I AVALUACIÓ DEL PLA DE SUPORT INDIVIDUALITZAT AMB ELS PROFESSIONALS IMPLICATS</w:t>
             </w:r>
             <w:r>
               <w:rPr>
@@ -11914,8 +7534,11 @@
             </w:pPr>
             <w:r>
               <w:rPr>
-                <w:rtl w:val="0"/>
-              </w:rPr>
+                <w:sz w:val="20"/>
+                <w:szCs w:val="20"/>
+                <w:rtl w:val="0"/>
+              </w:rPr>
+              <w:t xml:space="preserve">${reunio_s_data#1}</w:t>
             </w:r>
           </w:p>
         </w:tc>
@@ -11946,6 +7569,23 @@
             </w:pPr>
             <w:r>
               <w:rPr>
+                <w:sz w:val="20"/>
+                <w:szCs w:val="20"/>
+                <w:rtl w:val="0"/>
+              </w:rPr>
+              <w:t xml:space="preserve">${reunio_s_agents#1}</w:t>
+            </w:r>
+          </w:p>
+          <w:p>
+            <w:pPr>
+              <w:spacing w:line="276" w:lineRule="auto"/>
+              <w:rPr>
+                <w:sz w:val="20"/>
+                <w:szCs w:val="20"/>
+              </w:rPr>
+            </w:pPr>
+            <w:r>
+              <w:rPr>
                 <w:rtl w:val="0"/>
               </w:rPr>
             </w:r>
@@ -11978,8 +7618,11 @@
             </w:pPr>
             <w:r>
               <w:rPr>
-                <w:rtl w:val="0"/>
-              </w:rPr>
+                <w:sz w:val="20"/>
+                <w:szCs w:val="20"/>
+                <w:rtl w:val="0"/>
+              </w:rPr>
+              <w:t xml:space="preserve">${reunio_s_temes#1}</w:t>
             </w:r>
           </w:p>
         </w:tc>
@@ -12010,30 +7653,16 @@
             </w:pPr>
             <w:r>
               <w:rPr>
-                <w:rtl w:val="0"/>
-              </w:rPr>
+                <w:sz w:val="20"/>
+                <w:szCs w:val="20"/>
+                <w:rtl w:val="0"/>
+              </w:rPr>
+              <w:t xml:space="preserve">${reunio_s_acords#1}</w:t>
             </w:r>
           </w:p>
         </w:tc>
       </w:tr>
     </w:tbl>
-    <w:p>
-      <w:pPr>
-        <w:spacing w:after="80" w:before="80" w:lineRule="auto"/>
-        <w:rPr>
-          <w:sz w:val="24"/>
-          <w:szCs w:val="24"/>
-        </w:rPr>
-      </w:pPr>
-      <w:r>
-        <w:rPr>
-          <w:sz w:val="24"/>
-          <w:szCs w:val="24"/>
-          <w:rtl w:val="0"/>
-        </w:rPr>
-        <w:t xml:space="preserve">${reunions_familia_table}</w:t>
-      </w:r>
-    </w:p>
     <w:p>
       <w:pPr>
         <w:spacing w:after="80" w:before="80" w:lineRule="auto"/>
@@ -12051,430 +7680,6 @@
     <w:tbl>
       <w:tblPr>
         <w:tblStyle w:val="Table15"/>
-        <w:tblW w:w="14317.795275590554" w:type="dxa"/>
-        <w:jc w:val="left"/>
-        <w:tblBorders>
-          <w:top w:color="000000" w:space="0" w:sz="0" w:val="nil"/>
-          <w:left w:color="000000" w:space="0" w:sz="0" w:val="nil"/>
-          <w:bottom w:color="000000" w:space="0" w:sz="0" w:val="nil"/>
-          <w:right w:color="000000" w:space="0" w:sz="0" w:val="nil"/>
-          <w:insideH w:color="000000" w:space="0" w:sz="0" w:val="nil"/>
-          <w:insideV w:color="000000" w:space="0" w:sz="0" w:val="nil"/>
-        </w:tblBorders>
-        <w:tblLayout w:type="fixed"/>
-        <w:tblLook w:val="0600"/>
-      </w:tblPr>
-      <w:tblGrid>
-        <w:gridCol w:w="1601.1050227731994"/>
-        <w:gridCol w:w="4204.340527426028"/>
-        <w:gridCol w:w="2672.3479516790094"/>
-        <w:gridCol w:w="5840.001773712318"/>
-        <w:tblGridChange w:id="0">
-          <w:tblGrid>
-            <w:gridCol w:w="1601.1050227731994"/>
-            <w:gridCol w:w="4204.340527426028"/>
-            <w:gridCol w:w="2672.3479516790094"/>
-            <w:gridCol w:w="5840.001773712318"/>
-          </w:tblGrid>
-        </w:tblGridChange>
-      </w:tblGrid>
-      <w:tr>
-        <w:trPr>
-          <w:cantSplit w:val="0"/>
-          <w:trHeight w:val="1260" w:hRule="atLeast"/>
-          <w:tblHeader w:val="0"/>
-        </w:trPr>
-        <w:tc>
-          <w:tcPr>
-            <w:gridSpan w:val="4"/>
-            <w:tcBorders>
-              <w:top w:color="000000" w:space="0" w:sz="4" w:val="single"/>
-              <w:left w:color="000000" w:space="0" w:sz="4" w:val="single"/>
-              <w:bottom w:color="000000" w:space="0" w:sz="4" w:val="single"/>
-              <w:right w:color="cccccc" w:space="0" w:sz="4" w:val="single"/>
-            </w:tcBorders>
-            <w:shd w:fill="68c0f1" w:val="clear"/>
-            <w:tcMar>
-              <w:top w:w="40.0" w:type="dxa"/>
-              <w:left w:w="40.0" w:type="dxa"/>
-              <w:bottom w:w="40.0" w:type="dxa"/>
-              <w:right w:w="40.0" w:type="dxa"/>
-            </w:tcMar>
-            <w:vAlign w:val="center"/>
-          </w:tcPr>
-          <w:p>
-            <w:pPr>
-              <w:spacing w:line="276" w:lineRule="auto"/>
-              <w:rPr>
-                <w:sz w:val="20"/>
-                <w:szCs w:val="20"/>
-              </w:rPr>
-            </w:pPr>
-            <w:r>
-              <w:rPr>
-                <w:rFonts w:ascii="Lexend" w:cs="Lexend" w:eastAsia="Lexend" w:hAnsi="Lexend"/>
-                <w:b w:val="1"/>
-                <w:color w:val="ffffff"/>
-                <w:sz w:val="28"/>
-                <w:szCs w:val="28"/>
-                <w:rtl w:val="0"/>
-              </w:rPr>
-              <w:t xml:space="preserve">REUNIONS DE SEGUIMENT I AVALUACIÓ DEL PLA DE SUPORT INDIVIDUALITZAT AMB ELS PROFESSIONALS IMPLICATS</w:t>
-            </w:r>
-            <w:r>
-              <w:rPr>
-                <w:rtl w:val="0"/>
-              </w:rPr>
-            </w:r>
-          </w:p>
-        </w:tc>
-      </w:tr>
-      <w:tr>
-        <w:trPr>
-          <w:cantSplit w:val="0"/>
-          <w:trHeight w:val="360" w:hRule="atLeast"/>
-          <w:tblHeader w:val="0"/>
-        </w:trPr>
-        <w:tc>
-          <w:tcPr>
-            <w:tcBorders>
-              <w:top w:color="cccccc" w:space="0" w:sz="4" w:val="single"/>
-              <w:left w:color="231f20" w:space="0" w:sz="4" w:val="single"/>
-              <w:bottom w:color="231f20" w:space="0" w:sz="4" w:val="single"/>
-              <w:right w:color="231f20" w:space="0" w:sz="4" w:val="single"/>
-            </w:tcBorders>
-            <w:shd w:fill="auto" w:val="clear"/>
-            <w:tcMar>
-              <w:top w:w="40.0" w:type="dxa"/>
-              <w:left w:w="40.0" w:type="dxa"/>
-              <w:bottom w:w="40.0" w:type="dxa"/>
-              <w:right w:w="40.0" w:type="dxa"/>
-            </w:tcMar>
-            <w:vAlign w:val="bottom"/>
-          </w:tcPr>
-          <w:p>
-            <w:pPr>
-              <w:spacing w:line="276" w:lineRule="auto"/>
-              <w:rPr>
-                <w:sz w:val="20"/>
-                <w:szCs w:val="20"/>
-              </w:rPr>
-            </w:pPr>
-            <w:r>
-              <w:rPr>
-                <w:color w:val="231f20"/>
-                <w:sz w:val="24"/>
-                <w:szCs w:val="24"/>
-                <w:rtl w:val="0"/>
-              </w:rPr>
-              <w:t xml:space="preserve">Data</w:t>
-            </w:r>
-            <w:r>
-              <w:rPr>
-                <w:rtl w:val="0"/>
-              </w:rPr>
-            </w:r>
-          </w:p>
-        </w:tc>
-        <w:tc>
-          <w:tcPr>
-            <w:tcBorders>
-              <w:top w:color="cccccc" w:space="0" w:sz="4" w:val="single"/>
-              <w:left w:color="cccccc" w:space="0" w:sz="4" w:val="single"/>
-              <w:bottom w:color="231f20" w:space="0" w:sz="4" w:val="single"/>
-              <w:right w:color="231f20" w:space="0" w:sz="4" w:val="single"/>
-            </w:tcBorders>
-            <w:shd w:fill="auto" w:val="clear"/>
-            <w:tcMar>
-              <w:top w:w="40.0" w:type="dxa"/>
-              <w:left w:w="40.0" w:type="dxa"/>
-              <w:bottom w:w="40.0" w:type="dxa"/>
-              <w:right w:w="40.0" w:type="dxa"/>
-            </w:tcMar>
-            <w:vAlign w:val="bottom"/>
-          </w:tcPr>
-          <w:p>
-            <w:pPr>
-              <w:spacing w:line="276" w:lineRule="auto"/>
-              <w:rPr>
-                <w:sz w:val="20"/>
-                <w:szCs w:val="20"/>
-              </w:rPr>
-            </w:pPr>
-            <w:r>
-              <w:rPr>
-                <w:color w:val="231f20"/>
-                <w:sz w:val="24"/>
-                <w:szCs w:val="24"/>
-                <w:rtl w:val="0"/>
-              </w:rPr>
-              <w:t xml:space="preserve">Agents participants</w:t>
-            </w:r>
-            <w:r>
-              <w:rPr>
-                <w:rtl w:val="0"/>
-              </w:rPr>
-            </w:r>
-          </w:p>
-        </w:tc>
-        <w:tc>
-          <w:tcPr>
-            <w:tcBorders>
-              <w:top w:color="cccccc" w:space="0" w:sz="4" w:val="single"/>
-              <w:left w:color="cccccc" w:space="0" w:sz="4" w:val="single"/>
-              <w:bottom w:color="231f20" w:space="0" w:sz="4" w:val="single"/>
-              <w:right w:color="231f20" w:space="0" w:sz="4" w:val="single"/>
-            </w:tcBorders>
-            <w:shd w:fill="auto" w:val="clear"/>
-            <w:tcMar>
-              <w:top w:w="40.0" w:type="dxa"/>
-              <w:left w:w="40.0" w:type="dxa"/>
-              <w:bottom w:w="40.0" w:type="dxa"/>
-              <w:right w:w="40.0" w:type="dxa"/>
-            </w:tcMar>
-            <w:vAlign w:val="bottom"/>
-          </w:tcPr>
-          <w:p>
-            <w:pPr>
-              <w:spacing w:line="276" w:lineRule="auto"/>
-              <w:rPr>
-                <w:sz w:val="20"/>
-                <w:szCs w:val="20"/>
-              </w:rPr>
-            </w:pPr>
-            <w:r>
-              <w:rPr>
-                <w:color w:val="231f20"/>
-                <w:sz w:val="24"/>
-                <w:szCs w:val="24"/>
-                <w:rtl w:val="0"/>
-              </w:rPr>
-              <w:t xml:space="preserve">Temes tractats</w:t>
-            </w:r>
-            <w:r>
-              <w:rPr>
-                <w:rtl w:val="0"/>
-              </w:rPr>
-            </w:r>
-          </w:p>
-        </w:tc>
-        <w:tc>
-          <w:tcPr>
-            <w:tcBorders>
-              <w:top w:color="cccccc" w:space="0" w:sz="4" w:val="single"/>
-              <w:left w:color="cccccc" w:space="0" w:sz="4" w:val="single"/>
-              <w:bottom w:color="231f20" w:space="0" w:sz="4" w:val="single"/>
-              <w:right w:color="231f20" w:space="0" w:sz="4" w:val="single"/>
-            </w:tcBorders>
-            <w:shd w:fill="auto" w:val="clear"/>
-            <w:tcMar>
-              <w:top w:w="40.0" w:type="dxa"/>
-              <w:left w:w="40.0" w:type="dxa"/>
-              <w:bottom w:w="40.0" w:type="dxa"/>
-              <w:right w:w="40.0" w:type="dxa"/>
-            </w:tcMar>
-            <w:vAlign w:val="bottom"/>
-          </w:tcPr>
-          <w:p>
-            <w:pPr>
-              <w:spacing w:line="276" w:lineRule="auto"/>
-              <w:rPr>
-                <w:sz w:val="20"/>
-                <w:szCs w:val="20"/>
-              </w:rPr>
-            </w:pPr>
-            <w:r>
-              <w:rPr>
-                <w:color w:val="231f20"/>
-                <w:sz w:val="24"/>
-                <w:szCs w:val="24"/>
-                <w:rtl w:val="0"/>
-              </w:rPr>
-              <w:t xml:space="preserve">Acords</w:t>
-            </w:r>
-            <w:r>
-              <w:rPr>
-                <w:rtl w:val="0"/>
-              </w:rPr>
-            </w:r>
-          </w:p>
-        </w:tc>
-      </w:tr>
-      <w:tr>
-        <w:trPr>
-          <w:cantSplit w:val="0"/>
-          <w:trHeight w:val="1695" w:hRule="atLeast"/>
-          <w:tblHeader w:val="0"/>
-        </w:trPr>
-        <w:tc>
-          <w:tcPr>
-            <w:tcBorders>
-              <w:top w:color="cccccc" w:space="0" w:sz="4" w:val="single"/>
-              <w:left w:color="cccccc" w:space="0" w:sz="4" w:val="single"/>
-              <w:bottom w:color="cccccc" w:space="0" w:sz="4" w:val="single"/>
-              <w:right w:color="cccccc" w:space="0" w:sz="4" w:val="single"/>
-            </w:tcBorders>
-            <w:shd w:fill="auto" w:val="clear"/>
-            <w:tcMar>
-              <w:top w:w="40.0" w:type="dxa"/>
-              <w:left w:w="40.0" w:type="dxa"/>
-              <w:bottom w:w="40.0" w:type="dxa"/>
-              <w:right w:w="40.0" w:type="dxa"/>
-            </w:tcMar>
-            <w:vAlign w:val="bottom"/>
-          </w:tcPr>
-          <w:p>
-            <w:pPr>
-              <w:spacing w:line="276" w:lineRule="auto"/>
-              <w:rPr>
-                <w:sz w:val="20"/>
-                <w:szCs w:val="20"/>
-              </w:rPr>
-            </w:pPr>
-            <w:r>
-              <w:rPr>
-                <w:rtl w:val="0"/>
-              </w:rPr>
-            </w:r>
-          </w:p>
-        </w:tc>
-        <w:tc>
-          <w:tcPr>
-            <w:tcBorders>
-              <w:top w:color="cccccc" w:space="0" w:sz="4" w:val="single"/>
-              <w:left w:color="cccccc" w:space="0" w:sz="4" w:val="single"/>
-              <w:bottom w:color="cccccc" w:space="0" w:sz="4" w:val="single"/>
-              <w:right w:color="cccccc" w:space="0" w:sz="4" w:val="single"/>
-            </w:tcBorders>
-            <w:shd w:fill="auto" w:val="clear"/>
-            <w:tcMar>
-              <w:top w:w="40.0" w:type="dxa"/>
-              <w:left w:w="40.0" w:type="dxa"/>
-              <w:bottom w:w="40.0" w:type="dxa"/>
-              <w:right w:w="40.0" w:type="dxa"/>
-            </w:tcMar>
-            <w:vAlign w:val="bottom"/>
-          </w:tcPr>
-          <w:p>
-            <w:pPr>
-              <w:spacing w:line="276" w:lineRule="auto"/>
-              <w:rPr>
-                <w:sz w:val="20"/>
-                <w:szCs w:val="20"/>
-              </w:rPr>
-            </w:pPr>
-            <w:r>
-              <w:rPr>
-                <w:rtl w:val="0"/>
-              </w:rPr>
-            </w:r>
-          </w:p>
-        </w:tc>
-        <w:tc>
-          <w:tcPr>
-            <w:tcBorders>
-              <w:top w:color="cccccc" w:space="0" w:sz="4" w:val="single"/>
-              <w:left w:color="cccccc" w:space="0" w:sz="4" w:val="single"/>
-              <w:bottom w:color="cccccc" w:space="0" w:sz="4" w:val="single"/>
-              <w:right w:color="cccccc" w:space="0" w:sz="4" w:val="single"/>
-            </w:tcBorders>
-            <w:shd w:fill="auto" w:val="clear"/>
-            <w:tcMar>
-              <w:top w:w="40.0" w:type="dxa"/>
-              <w:left w:w="40.0" w:type="dxa"/>
-              <w:bottom w:w="40.0" w:type="dxa"/>
-              <w:right w:w="40.0" w:type="dxa"/>
-            </w:tcMar>
-            <w:vAlign w:val="bottom"/>
-          </w:tcPr>
-          <w:p>
-            <w:pPr>
-              <w:spacing w:line="276" w:lineRule="auto"/>
-              <w:rPr>
-                <w:sz w:val="20"/>
-                <w:szCs w:val="20"/>
-              </w:rPr>
-            </w:pPr>
-            <w:r>
-              <w:rPr>
-                <w:rtl w:val="0"/>
-              </w:rPr>
-            </w:r>
-          </w:p>
-        </w:tc>
-        <w:tc>
-          <w:tcPr>
-            <w:tcBorders>
-              <w:top w:color="cccccc" w:space="0" w:sz="4" w:val="single"/>
-              <w:left w:color="cccccc" w:space="0" w:sz="4" w:val="single"/>
-              <w:bottom w:color="cccccc" w:space="0" w:sz="4" w:val="single"/>
-              <w:right w:color="cccccc" w:space="0" w:sz="4" w:val="single"/>
-            </w:tcBorders>
-            <w:shd w:fill="auto" w:val="clear"/>
-            <w:tcMar>
-              <w:top w:w="40.0" w:type="dxa"/>
-              <w:left w:w="40.0" w:type="dxa"/>
-              <w:bottom w:w="40.0" w:type="dxa"/>
-              <w:right w:w="40.0" w:type="dxa"/>
-            </w:tcMar>
-            <w:vAlign w:val="bottom"/>
-          </w:tcPr>
-          <w:p>
-            <w:pPr>
-              <w:spacing w:line="276" w:lineRule="auto"/>
-              <w:rPr>
-                <w:sz w:val="20"/>
-                <w:szCs w:val="20"/>
-              </w:rPr>
-            </w:pPr>
-            <w:r>
-              <w:rPr>
-                <w:rtl w:val="0"/>
-              </w:rPr>
-            </w:r>
-          </w:p>
-        </w:tc>
-      </w:tr>
-    </w:tbl>
-    <w:p>
-      <w:pPr>
-        <w:spacing w:after="80" w:before="80" w:lineRule="auto"/>
-        <w:rPr>
-          <w:sz w:val="24"/>
-          <w:szCs w:val="24"/>
-        </w:rPr>
-      </w:pPr>
-      <w:r>
-        <w:rPr>
-          <w:sz w:val="24"/>
-          <w:szCs w:val="24"/>
-          <w:rtl w:val="0"/>
-        </w:rPr>
-        <w:t xml:space="preserve">${reunions_professionals_table}</w:t>
-      </w:r>
-      <w:r>
-        <w:rPr>
-          <w:rtl w:val="0"/>
-        </w:rPr>
-      </w:r>
-    </w:p>
-    <w:p>
-      <w:pPr>
-        <w:spacing w:after="80" w:before="80" w:lineRule="auto"/>
-        <w:rPr>
-          <w:sz w:val="24"/>
-          <w:szCs w:val="24"/>
-        </w:rPr>
-      </w:pPr>
-      <w:r>
-        <w:rPr>
-          <w:rtl w:val="0"/>
-        </w:rPr>
-      </w:r>
-    </w:p>
-    <w:tbl>
-      <w:tblPr>
-        <w:tblStyle w:val="Table16"/>
         <w:tblW w:w="14160.0" w:type="dxa"/>
         <w:jc w:val="left"/>
         <w:tblInd w:w="137.0" w:type="dxa"/>
@@ -12971,7 +8176,7 @@
               <w:widowControl w:val="0"/>
               <w:numPr>
                 <w:ilvl w:val="0"/>
-                <w:numId w:val="1"/>
+                <w:numId w:val="2"/>
               </w:numPr>
               <w:pBdr>
                 <w:top w:space="0" w:sz="0" w:val="nil"/>
@@ -13031,7 +8236,7 @@
               <w:widowControl w:val="0"/>
               <w:numPr>
                 <w:ilvl w:val="0"/>
-                <w:numId w:val="1"/>
+                <w:numId w:val="2"/>
               </w:numPr>
               <w:pBdr>
                 <w:top w:space="0" w:sz="0" w:val="nil"/>
@@ -13091,7 +8296,7 @@
               <w:widowControl w:val="0"/>
               <w:numPr>
                 <w:ilvl w:val="0"/>
-                <w:numId w:val="1"/>
+                <w:numId w:val="2"/>
               </w:numPr>
               <w:pBdr>
                 <w:top w:space="0" w:sz="0" w:val="nil"/>
@@ -13215,70 +8420,6 @@
           <w:szCs w:val="24"/>
         </w:rPr>
       </w:pPr>
-      <w:r>
-        <w:rPr>
-          <w:rtl w:val="0"/>
-        </w:rPr>
-      </w:r>
-    </w:p>
-    <w:p>
-      <w:pPr>
-        <w:keepNext w:val="0"/>
-        <w:keepLines w:val="0"/>
-        <w:pageBreakBefore w:val="0"/>
-        <w:widowControl w:val="0"/>
-        <w:pBdr>
-          <w:top w:space="0" w:sz="0" w:val="nil"/>
-          <w:left w:space="0" w:sz="0" w:val="nil"/>
-          <w:bottom w:space="0" w:sz="0" w:val="nil"/>
-          <w:right w:space="0" w:sz="0" w:val="nil"/>
-          <w:between w:space="0" w:sz="0" w:val="nil"/>
-        </w:pBdr>
-        <w:shd w:fill="auto" w:val="clear"/>
-        <w:spacing w:after="0" w:before="120" w:line="240" w:lineRule="auto"/>
-        <w:ind w:left="0" w:right="0" w:firstLine="0"/>
-        <w:jc w:val="left"/>
-        <w:rPr>
-          <w:sz w:val="24"/>
-          <w:szCs w:val="24"/>
-        </w:rPr>
-      </w:pPr>
-      <w:r>
-        <w:rPr>
-          <w:rtl w:val="0"/>
-        </w:rPr>
-      </w:r>
-    </w:p>
-    <w:p>
-      <w:pPr>
-        <w:keepNext w:val="0"/>
-        <w:keepLines w:val="0"/>
-        <w:pageBreakBefore w:val="0"/>
-        <w:widowControl w:val="0"/>
-        <w:pBdr>
-          <w:top w:space="0" w:sz="0" w:val="nil"/>
-          <w:left w:space="0" w:sz="0" w:val="nil"/>
-          <w:bottom w:space="0" w:sz="0" w:val="nil"/>
-          <w:right w:space="0" w:sz="0" w:val="nil"/>
-          <w:between w:space="0" w:sz="0" w:val="nil"/>
-        </w:pBdr>
-        <w:shd w:fill="auto" w:val="clear"/>
-        <w:spacing w:after="0" w:before="120" w:line="240" w:lineRule="auto"/>
-        <w:ind w:left="0" w:right="0" w:firstLine="0"/>
-        <w:jc w:val="left"/>
-        <w:rPr>
-          <w:sz w:val="24"/>
-          <w:szCs w:val="24"/>
-        </w:rPr>
-      </w:pPr>
-      <w:r>
-        <w:rPr>
-          <w:sz w:val="24"/>
-          <w:szCs w:val="24"/>
-          <w:rtl w:val="0"/>
-        </w:rPr>
-        <w:t xml:space="preserve">${acords_table}</w:t>
-      </w:r>
       <w:r>
         <w:rPr>
           <w:rtl w:val="0"/>
@@ -13603,6 +8744,116 @@
         <w:ind w:left="388" w:hanging="276.00000000000006"/>
       </w:pPr>
       <w:rPr>
+        <w:u w:val="none"/>
+      </w:rPr>
+    </w:lvl>
+    <w:lvl w:ilvl="1">
+      <w:start w:val="0"/>
+      <w:numFmt w:val="bullet"/>
+      <w:lvlText w:val="•"/>
+      <w:lvlJc w:val="left"/>
+      <w:pPr>
+        <w:ind w:left="1683" w:hanging="275.9999999999998"/>
+      </w:pPr>
+      <w:rPr>
+        <w:u w:val="none"/>
+      </w:rPr>
+    </w:lvl>
+    <w:lvl w:ilvl="2">
+      <w:start w:val="0"/>
+      <w:numFmt w:val="bullet"/>
+      <w:lvlText w:val="•"/>
+      <w:lvlJc w:val="left"/>
+      <w:pPr>
+        <w:ind w:left="2986" w:hanging="276"/>
+      </w:pPr>
+      <w:rPr>
+        <w:u w:val="none"/>
+      </w:rPr>
+    </w:lvl>
+    <w:lvl w:ilvl="3">
+      <w:start w:val="0"/>
+      <w:numFmt w:val="bullet"/>
+      <w:lvlText w:val="•"/>
+      <w:lvlJc w:val="left"/>
+      <w:pPr>
+        <w:ind w:left="4289" w:hanging="276.00000000000045"/>
+      </w:pPr>
+      <w:rPr>
+        <w:u w:val="none"/>
+      </w:rPr>
+    </w:lvl>
+    <w:lvl w:ilvl="4">
+      <w:start w:val="0"/>
+      <w:numFmt w:val="bullet"/>
+      <w:lvlText w:val="•"/>
+      <w:lvlJc w:val="left"/>
+      <w:pPr>
+        <w:ind w:left="5592" w:hanging="276"/>
+      </w:pPr>
+      <w:rPr>
+        <w:u w:val="none"/>
+      </w:rPr>
+    </w:lvl>
+    <w:lvl w:ilvl="5">
+      <w:start w:val="0"/>
+      <w:numFmt w:val="bullet"/>
+      <w:lvlText w:val="•"/>
+      <w:lvlJc w:val="left"/>
+      <w:pPr>
+        <w:ind w:left="6895" w:hanging="276"/>
+      </w:pPr>
+      <w:rPr>
+        <w:u w:val="none"/>
+      </w:rPr>
+    </w:lvl>
+    <w:lvl w:ilvl="6">
+      <w:start w:val="0"/>
+      <w:numFmt w:val="bullet"/>
+      <w:lvlText w:val="•"/>
+      <w:lvlJc w:val="left"/>
+      <w:pPr>
+        <w:ind w:left="8198" w:hanging="276.0000000000009"/>
+      </w:pPr>
+      <w:rPr>
+        <w:u w:val="none"/>
+      </w:rPr>
+    </w:lvl>
+    <w:lvl w:ilvl="7">
+      <w:start w:val="0"/>
+      <w:numFmt w:val="bullet"/>
+      <w:lvlText w:val="•"/>
+      <w:lvlJc w:val="left"/>
+      <w:pPr>
+        <w:ind w:left="9501" w:hanging="276"/>
+      </w:pPr>
+      <w:rPr>
+        <w:u w:val="none"/>
+      </w:rPr>
+    </w:lvl>
+    <w:lvl w:ilvl="8">
+      <w:start w:val="0"/>
+      <w:numFmt w:val="bullet"/>
+      <w:lvlText w:val="•"/>
+      <w:lvlJc w:val="left"/>
+      <w:pPr>
+        <w:ind w:left="10804" w:hanging="275.9999999999982"/>
+      </w:pPr>
+      <w:rPr>
+        <w:u w:val="none"/>
+      </w:rPr>
+    </w:lvl>
+  </w:abstractNum>
+  <w:abstractNum w:abstractNumId="2">
+    <w:lvl w:ilvl="0">
+      <w:start w:val="0"/>
+      <w:numFmt w:val="bullet"/>
+      <w:lvlText w:val="⬜"/>
+      <w:lvlJc w:val="left"/>
+      <w:pPr>
+        <w:ind w:left="388" w:hanging="276.00000000000006"/>
+      </w:pPr>
+      <w:rPr>
         <w:rFonts w:ascii="Noto Sans Symbols" w:cs="Noto Sans Symbols" w:eastAsia="Noto Sans Symbols" w:hAnsi="Noto Sans Symbols"/>
         <w:b w:val="0"/>
         <w:i w:val="0"/>
@@ -13692,8 +8943,124 @@
       <w:rPr/>
     </w:lvl>
   </w:abstractNum>
+  <w:abstractNum w:abstractNumId="3">
+    <w:lvl w:ilvl="0">
+      <w:start w:val="0"/>
+      <w:numFmt w:val="bullet"/>
+      <w:lvlText w:val="⬜"/>
+      <w:lvlJc w:val="left"/>
+      <w:pPr>
+        <w:ind w:left="388" w:hanging="276.00000000000006"/>
+      </w:pPr>
+      <w:rPr>
+        <w:u w:val="none"/>
+      </w:rPr>
+    </w:lvl>
+    <w:lvl w:ilvl="1">
+      <w:start w:val="0"/>
+      <w:numFmt w:val="bullet"/>
+      <w:lvlText w:val="•"/>
+      <w:lvlJc w:val="left"/>
+      <w:pPr>
+        <w:ind w:left="1683" w:hanging="275.9999999999998"/>
+      </w:pPr>
+      <w:rPr>
+        <w:u w:val="none"/>
+      </w:rPr>
+    </w:lvl>
+    <w:lvl w:ilvl="2">
+      <w:start w:val="0"/>
+      <w:numFmt w:val="bullet"/>
+      <w:lvlText w:val="•"/>
+      <w:lvlJc w:val="left"/>
+      <w:pPr>
+        <w:ind w:left="2986" w:hanging="276"/>
+      </w:pPr>
+      <w:rPr>
+        <w:u w:val="none"/>
+      </w:rPr>
+    </w:lvl>
+    <w:lvl w:ilvl="3">
+      <w:start w:val="0"/>
+      <w:numFmt w:val="bullet"/>
+      <w:lvlText w:val="•"/>
+      <w:lvlJc w:val="left"/>
+      <w:pPr>
+        <w:ind w:left="4289" w:hanging="276.00000000000045"/>
+      </w:pPr>
+      <w:rPr>
+        <w:u w:val="none"/>
+      </w:rPr>
+    </w:lvl>
+    <w:lvl w:ilvl="4">
+      <w:start w:val="0"/>
+      <w:numFmt w:val="bullet"/>
+      <w:lvlText w:val="•"/>
+      <w:lvlJc w:val="left"/>
+      <w:pPr>
+        <w:ind w:left="5592" w:hanging="276"/>
+      </w:pPr>
+      <w:rPr>
+        <w:u w:val="none"/>
+      </w:rPr>
+    </w:lvl>
+    <w:lvl w:ilvl="5">
+      <w:start w:val="0"/>
+      <w:numFmt w:val="bullet"/>
+      <w:lvlText w:val="•"/>
+      <w:lvlJc w:val="left"/>
+      <w:pPr>
+        <w:ind w:left="6895" w:hanging="276"/>
+      </w:pPr>
+      <w:rPr>
+        <w:u w:val="none"/>
+      </w:rPr>
+    </w:lvl>
+    <w:lvl w:ilvl="6">
+      <w:start w:val="0"/>
+      <w:numFmt w:val="bullet"/>
+      <w:lvlText w:val="•"/>
+      <w:lvlJc w:val="left"/>
+      <w:pPr>
+        <w:ind w:left="8198" w:hanging="276.0000000000009"/>
+      </w:pPr>
+      <w:rPr>
+        <w:u w:val="none"/>
+      </w:rPr>
+    </w:lvl>
+    <w:lvl w:ilvl="7">
+      <w:start w:val="0"/>
+      <w:numFmt w:val="bullet"/>
+      <w:lvlText w:val="•"/>
+      <w:lvlJc w:val="left"/>
+      <w:pPr>
+        <w:ind w:left="9501" w:hanging="276"/>
+      </w:pPr>
+      <w:rPr>
+        <w:u w:val="none"/>
+      </w:rPr>
+    </w:lvl>
+    <w:lvl w:ilvl="8">
+      <w:start w:val="0"/>
+      <w:numFmt w:val="bullet"/>
+      <w:lvlText w:val="•"/>
+      <w:lvlJc w:val="left"/>
+      <w:pPr>
+        <w:ind w:left="10804" w:hanging="275.9999999999982"/>
+      </w:pPr>
+      <w:rPr>
+        <w:u w:val="none"/>
+      </w:rPr>
+    </w:lvl>
+  </w:abstractNum>
   <w:num w:numId="1">
     <w:abstractNumId w:val="1"/>
+  </w:num>
+  <w:num w:numId="2">
+    <w:abstractNumId w:val="2"/>
+  </w:num>
+  <w:num w:numId="3">
+    <w:abstractNumId w:val="3"/>
   </w:num>
 </w:numbering>
 </file>
@@ -14013,19 +9380,6 @@
   </w:style>
   <w:style w:type="table" w:styleId="Table12">
     <w:basedOn w:val="TableNormal"/>
-    <w:tblPr>
-      <w:tblStyleRowBandSize w:val="1"/>
-      <w:tblStyleColBandSize w:val="1"/>
-      <w:tblCellMar>
-        <w:top w:w="100.0" w:type="dxa"/>
-        <w:left w:w="100.0" w:type="dxa"/>
-        <w:bottom w:w="100.0" w:type="dxa"/>
-        <w:right w:w="100.0" w:type="dxa"/>
-      </w:tblCellMar>
-    </w:tblPr>
-  </w:style>
-  <w:style w:type="table" w:styleId="Table13">
-    <w:basedOn w:val="TableNormal"/>
     <w:pPr>
       <w:widowControl w:val="0"/>
       <w:spacing w:after="0" w:line="240" w:lineRule="auto"/>
@@ -14038,6 +9392,19 @@
         <w:left w:w="0.0" w:type="dxa"/>
         <w:bottom w:w="0.0" w:type="dxa"/>
         <w:right w:w="0.0" w:type="dxa"/>
+      </w:tblCellMar>
+    </w:tblPr>
+  </w:style>
+  <w:style w:type="table" w:styleId="Table13">
+    <w:basedOn w:val="TableNormal"/>
+    <w:tblPr>
+      <w:tblStyleRowBandSize w:val="1"/>
+      <w:tblStyleColBandSize w:val="1"/>
+      <w:tblCellMar>
+        <w:top w:w="100.0" w:type="dxa"/>
+        <w:left w:w="100.0" w:type="dxa"/>
+        <w:bottom w:w="100.0" w:type="dxa"/>
+        <w:right w:w="100.0" w:type="dxa"/>
       </w:tblCellMar>
     </w:tblPr>
   </w:style>
@@ -14055,19 +9422,6 @@
     </w:tblPr>
   </w:style>
   <w:style w:type="table" w:styleId="Table15">
-    <w:basedOn w:val="TableNormal"/>
-    <w:tblPr>
-      <w:tblStyleRowBandSize w:val="1"/>
-      <w:tblStyleColBandSize w:val="1"/>
-      <w:tblCellMar>
-        <w:top w:w="100.0" w:type="dxa"/>
-        <w:left w:w="100.0" w:type="dxa"/>
-        <w:bottom w:w="100.0" w:type="dxa"/>
-        <w:right w:w="100.0" w:type="dxa"/>
-      </w:tblCellMar>
-    </w:tblPr>
-  </w:style>
-  <w:style w:type="table" w:styleId="Table16">
     <w:basedOn w:val="TableNormal"/>
     <w:pPr>
       <w:widowControl w:val="0"/>

--- a/storage/app/templates/plantilla_plan_soporte_excel.docx
+++ b/storage/app/templates/plantilla_plan_soporte_excel.docx
@@ -3214,7 +3214,7 @@
                 <w:rFonts w:ascii="Lexend" w:cs="Lexend" w:eastAsia="Lexend" w:hAnsi="Lexend"/>
                 <w:rtl w:val="0"/>
               </w:rPr>
-              <w:t xml:space="preserve">${objetivo#1} </w:t>
+              <w:t xml:space="preserve">${objetivo#1}</w:t>
             </w:r>
             <w:r>
               <w:rPr>
@@ -3248,6 +3248,1514 @@
                 <w:rtl w:val="0"/>
               </w:rPr>
               <w:t xml:space="preserve">${criterio#1}</w:t>
+            </w:r>
+            <w:r>
+              <w:rPr>
+                <w:rtl w:val="0"/>
+              </w:rPr>
+            </w:r>
+          </w:p>
+        </w:tc>
+      </w:tr>
+      <w:tr>
+        <w:trPr>
+          <w:cantSplit w:val="0"/>
+          <w:trHeight w:val="315" w:hRule="atLeast"/>
+          <w:tblHeader w:val="0"/>
+        </w:trPr>
+        <w:tc>
+          <w:tcPr>
+            <w:shd w:fill="auto" w:val="clear"/>
+            <w:tcMar>
+              <w:top w:w="40.0" w:type="dxa"/>
+              <w:left w:w="40.0" w:type="dxa"/>
+              <w:bottom w:w="40.0" w:type="dxa"/>
+              <w:right w:w="40.0" w:type="dxa"/>
+            </w:tcMar>
+            <w:vAlign w:val="top"/>
+          </w:tcPr>
+          <w:p>
+            <w:pPr>
+              <w:spacing w:line="276" w:lineRule="auto"/>
+              <w:rPr>
+                <w:sz w:val="20"/>
+                <w:szCs w:val="20"/>
+              </w:rPr>
+            </w:pPr>
+            <w:r>
+              <w:rPr>
+                <w:rFonts w:ascii="Lexend" w:cs="Lexend" w:eastAsia="Lexend" w:hAnsi="Lexend"/>
+                <w:rtl w:val="0"/>
+              </w:rPr>
+              <w:t xml:space="preserve">${objetivo#2}</w:t>
+            </w:r>
+            <w:r>
+              <w:rPr>
+                <w:rtl w:val="0"/>
+              </w:rPr>
+            </w:r>
+          </w:p>
+        </w:tc>
+        <w:tc>
+          <w:tcPr>
+            <w:tcMar>
+              <w:top w:w="40.0" w:type="dxa"/>
+              <w:left w:w="40.0" w:type="dxa"/>
+              <w:bottom w:w="40.0" w:type="dxa"/>
+              <w:right w:w="40.0" w:type="dxa"/>
+            </w:tcMar>
+            <w:vAlign w:val="top"/>
+          </w:tcPr>
+          <w:p>
+            <w:pPr>
+              <w:spacing w:line="276" w:lineRule="auto"/>
+              <w:rPr>
+                <w:sz w:val="20"/>
+                <w:szCs w:val="20"/>
+              </w:rPr>
+            </w:pPr>
+            <w:r>
+              <w:rPr>
+                <w:rFonts w:ascii="Lexend" w:cs="Lexend" w:eastAsia="Lexend" w:hAnsi="Lexend"/>
+                <w:rtl w:val="0"/>
+              </w:rPr>
+              <w:t xml:space="preserve">${criterio#2}</w:t>
+            </w:r>
+            <w:r>
+              <w:rPr>
+                <w:rtl w:val="0"/>
+              </w:rPr>
+            </w:r>
+          </w:p>
+        </w:tc>
+      </w:tr>
+      <w:tr>
+        <w:trPr>
+          <w:cantSplit w:val="0"/>
+          <w:trHeight w:val="315" w:hRule="atLeast"/>
+          <w:tblHeader w:val="0"/>
+        </w:trPr>
+        <w:tc>
+          <w:tcPr>
+            <w:tcMar>
+              <w:top w:w="40.0" w:type="dxa"/>
+              <w:left w:w="40.0" w:type="dxa"/>
+              <w:bottom w:w="40.0" w:type="dxa"/>
+              <w:right w:w="40.0" w:type="dxa"/>
+            </w:tcMar>
+            <w:vAlign w:val="top"/>
+          </w:tcPr>
+          <w:p>
+            <w:pPr>
+              <w:spacing w:line="276" w:lineRule="auto"/>
+              <w:rPr>
+                <w:sz w:val="20"/>
+                <w:szCs w:val="20"/>
+              </w:rPr>
+            </w:pPr>
+            <w:r>
+              <w:rPr>
+                <w:rFonts w:ascii="Lexend" w:cs="Lexend" w:eastAsia="Lexend" w:hAnsi="Lexend"/>
+                <w:rtl w:val="0"/>
+              </w:rPr>
+              <w:t xml:space="preserve">${objetivo#3}</w:t>
+            </w:r>
+            <w:r>
+              <w:rPr>
+                <w:rtl w:val="0"/>
+              </w:rPr>
+            </w:r>
+          </w:p>
+        </w:tc>
+        <w:tc>
+          <w:tcPr>
+            <w:tcMar>
+              <w:top w:w="40.0" w:type="dxa"/>
+              <w:left w:w="40.0" w:type="dxa"/>
+              <w:bottom w:w="40.0" w:type="dxa"/>
+              <w:right w:w="40.0" w:type="dxa"/>
+            </w:tcMar>
+            <w:vAlign w:val="top"/>
+          </w:tcPr>
+          <w:p>
+            <w:pPr>
+              <w:spacing w:line="276" w:lineRule="auto"/>
+              <w:rPr>
+                <w:sz w:val="20"/>
+                <w:szCs w:val="20"/>
+              </w:rPr>
+            </w:pPr>
+            <w:r>
+              <w:rPr>
+                <w:rFonts w:ascii="Lexend" w:cs="Lexend" w:eastAsia="Lexend" w:hAnsi="Lexend"/>
+                <w:rtl w:val="0"/>
+              </w:rPr>
+              <w:t xml:space="preserve">${criterio#3}</w:t>
+            </w:r>
+            <w:r>
+              <w:rPr>
+                <w:rtl w:val="0"/>
+              </w:rPr>
+            </w:r>
+          </w:p>
+        </w:tc>
+      </w:tr>
+      <w:tr>
+        <w:trPr>
+          <w:cantSplit w:val="0"/>
+          <w:trHeight w:val="315" w:hRule="atLeast"/>
+          <w:tblHeader w:val="0"/>
+        </w:trPr>
+        <w:tc>
+          <w:tcPr>
+            <w:tcMar>
+              <w:top w:w="40.0" w:type="dxa"/>
+              <w:left w:w="40.0" w:type="dxa"/>
+              <w:bottom w:w="40.0" w:type="dxa"/>
+              <w:right w:w="40.0" w:type="dxa"/>
+            </w:tcMar>
+            <w:vAlign w:val="top"/>
+          </w:tcPr>
+          <w:p>
+            <w:pPr>
+              <w:spacing w:line="276" w:lineRule="auto"/>
+              <w:rPr>
+                <w:sz w:val="20"/>
+                <w:szCs w:val="20"/>
+              </w:rPr>
+            </w:pPr>
+            <w:r>
+              <w:rPr>
+                <w:rFonts w:ascii="Lexend" w:cs="Lexend" w:eastAsia="Lexend" w:hAnsi="Lexend"/>
+                <w:rtl w:val="0"/>
+              </w:rPr>
+              <w:t xml:space="preserve">${objetivo#4}</w:t>
+            </w:r>
+            <w:r>
+              <w:rPr>
+                <w:rtl w:val="0"/>
+              </w:rPr>
+            </w:r>
+          </w:p>
+        </w:tc>
+        <w:tc>
+          <w:tcPr>
+            <w:tcMar>
+              <w:top w:w="40.0" w:type="dxa"/>
+              <w:left w:w="40.0" w:type="dxa"/>
+              <w:bottom w:w="40.0" w:type="dxa"/>
+              <w:right w:w="40.0" w:type="dxa"/>
+            </w:tcMar>
+            <w:vAlign w:val="top"/>
+          </w:tcPr>
+          <w:p>
+            <w:pPr>
+              <w:spacing w:line="276" w:lineRule="auto"/>
+              <w:rPr>
+                <w:sz w:val="20"/>
+                <w:szCs w:val="20"/>
+              </w:rPr>
+            </w:pPr>
+            <w:r>
+              <w:rPr>
+                <w:rFonts w:ascii="Lexend" w:cs="Lexend" w:eastAsia="Lexend" w:hAnsi="Lexend"/>
+                <w:rtl w:val="0"/>
+              </w:rPr>
+              <w:t xml:space="preserve">${criterio#4}</w:t>
+            </w:r>
+            <w:r>
+              <w:rPr>
+                <w:rtl w:val="0"/>
+              </w:rPr>
+            </w:r>
+          </w:p>
+        </w:tc>
+      </w:tr>
+      <w:tr>
+        <w:trPr>
+          <w:cantSplit w:val="0"/>
+          <w:trHeight w:val="315" w:hRule="atLeast"/>
+          <w:tblHeader w:val="0"/>
+        </w:trPr>
+        <w:tc>
+          <w:tcPr>
+            <w:tcMar>
+              <w:top w:w="40.0" w:type="dxa"/>
+              <w:left w:w="40.0" w:type="dxa"/>
+              <w:bottom w:w="40.0" w:type="dxa"/>
+              <w:right w:w="40.0" w:type="dxa"/>
+            </w:tcMar>
+            <w:vAlign w:val="top"/>
+          </w:tcPr>
+          <w:p>
+            <w:pPr>
+              <w:spacing w:line="276" w:lineRule="auto"/>
+              <w:rPr>
+                <w:sz w:val="20"/>
+                <w:szCs w:val="20"/>
+              </w:rPr>
+            </w:pPr>
+            <w:r>
+              <w:rPr>
+                <w:rFonts w:ascii="Lexend" w:cs="Lexend" w:eastAsia="Lexend" w:hAnsi="Lexend"/>
+                <w:rtl w:val="0"/>
+              </w:rPr>
+              <w:t xml:space="preserve">${objetivo#5}</w:t>
+            </w:r>
+            <w:r>
+              <w:rPr>
+                <w:rtl w:val="0"/>
+              </w:rPr>
+            </w:r>
+          </w:p>
+        </w:tc>
+        <w:tc>
+          <w:tcPr>
+            <w:tcMar>
+              <w:top w:w="40.0" w:type="dxa"/>
+              <w:left w:w="40.0" w:type="dxa"/>
+              <w:bottom w:w="40.0" w:type="dxa"/>
+              <w:right w:w="40.0" w:type="dxa"/>
+            </w:tcMar>
+            <w:vAlign w:val="top"/>
+          </w:tcPr>
+          <w:p>
+            <w:pPr>
+              <w:spacing w:line="276" w:lineRule="auto"/>
+              <w:rPr>
+                <w:sz w:val="20"/>
+                <w:szCs w:val="20"/>
+              </w:rPr>
+            </w:pPr>
+            <w:r>
+              <w:rPr>
+                <w:rFonts w:ascii="Lexend" w:cs="Lexend" w:eastAsia="Lexend" w:hAnsi="Lexend"/>
+                <w:rtl w:val="0"/>
+              </w:rPr>
+              <w:t xml:space="preserve">${criterio#5}</w:t>
+            </w:r>
+            <w:r>
+              <w:rPr>
+                <w:rtl w:val="0"/>
+              </w:rPr>
+            </w:r>
+          </w:p>
+        </w:tc>
+      </w:tr>
+      <w:tr>
+        <w:trPr>
+          <w:cantSplit w:val="0"/>
+          <w:trHeight w:val="315" w:hRule="atLeast"/>
+          <w:tblHeader w:val="0"/>
+        </w:trPr>
+        <w:tc>
+          <w:tcPr>
+            <w:tcMar>
+              <w:top w:w="40.0" w:type="dxa"/>
+              <w:left w:w="40.0" w:type="dxa"/>
+              <w:bottom w:w="40.0" w:type="dxa"/>
+              <w:right w:w="40.0" w:type="dxa"/>
+            </w:tcMar>
+            <w:vAlign w:val="top"/>
+          </w:tcPr>
+          <w:p>
+            <w:pPr>
+              <w:spacing w:line="276" w:lineRule="auto"/>
+              <w:rPr>
+                <w:sz w:val="20"/>
+                <w:szCs w:val="20"/>
+              </w:rPr>
+            </w:pPr>
+            <w:r>
+              <w:rPr>
+                <w:rFonts w:ascii="Lexend" w:cs="Lexend" w:eastAsia="Lexend" w:hAnsi="Lexend"/>
+                <w:rtl w:val="0"/>
+              </w:rPr>
+              <w:t xml:space="preserve">${objetivo#6}</w:t>
+            </w:r>
+            <w:r>
+              <w:rPr>
+                <w:rtl w:val="0"/>
+              </w:rPr>
+            </w:r>
+          </w:p>
+        </w:tc>
+        <w:tc>
+          <w:tcPr>
+            <w:tcMar>
+              <w:top w:w="40.0" w:type="dxa"/>
+              <w:left w:w="40.0" w:type="dxa"/>
+              <w:bottom w:w="40.0" w:type="dxa"/>
+              <w:right w:w="40.0" w:type="dxa"/>
+            </w:tcMar>
+            <w:vAlign w:val="top"/>
+          </w:tcPr>
+          <w:p>
+            <w:pPr>
+              <w:spacing w:line="276" w:lineRule="auto"/>
+              <w:rPr>
+                <w:sz w:val="20"/>
+                <w:szCs w:val="20"/>
+              </w:rPr>
+            </w:pPr>
+            <w:r>
+              <w:rPr>
+                <w:rFonts w:ascii="Lexend" w:cs="Lexend" w:eastAsia="Lexend" w:hAnsi="Lexend"/>
+                <w:rtl w:val="0"/>
+              </w:rPr>
+              <w:t xml:space="preserve">${criterio#6}</w:t>
+            </w:r>
+            <w:r>
+              <w:rPr>
+                <w:rtl w:val="0"/>
+              </w:rPr>
+            </w:r>
+          </w:p>
+        </w:tc>
+      </w:tr>
+      <w:tr>
+        <w:trPr>
+          <w:cantSplit w:val="0"/>
+          <w:trHeight w:val="315" w:hRule="atLeast"/>
+          <w:tblHeader w:val="0"/>
+        </w:trPr>
+        <w:tc>
+          <w:tcPr>
+            <w:tcMar>
+              <w:top w:w="40.0" w:type="dxa"/>
+              <w:left w:w="40.0" w:type="dxa"/>
+              <w:bottom w:w="40.0" w:type="dxa"/>
+              <w:right w:w="40.0" w:type="dxa"/>
+            </w:tcMar>
+            <w:vAlign w:val="top"/>
+          </w:tcPr>
+          <w:p>
+            <w:pPr>
+              <w:spacing w:line="276" w:lineRule="auto"/>
+              <w:rPr>
+                <w:sz w:val="20"/>
+                <w:szCs w:val="20"/>
+              </w:rPr>
+            </w:pPr>
+            <w:r>
+              <w:rPr>
+                <w:rFonts w:ascii="Lexend" w:cs="Lexend" w:eastAsia="Lexend" w:hAnsi="Lexend"/>
+                <w:rtl w:val="0"/>
+              </w:rPr>
+              <w:t xml:space="preserve">${objetivo#7}</w:t>
+            </w:r>
+            <w:r>
+              <w:rPr>
+                <w:rtl w:val="0"/>
+              </w:rPr>
+            </w:r>
+          </w:p>
+        </w:tc>
+        <w:tc>
+          <w:tcPr>
+            <w:tcMar>
+              <w:top w:w="40.0" w:type="dxa"/>
+              <w:left w:w="40.0" w:type="dxa"/>
+              <w:bottom w:w="40.0" w:type="dxa"/>
+              <w:right w:w="40.0" w:type="dxa"/>
+            </w:tcMar>
+            <w:vAlign w:val="top"/>
+          </w:tcPr>
+          <w:p>
+            <w:pPr>
+              <w:spacing w:line="276" w:lineRule="auto"/>
+              <w:rPr>
+                <w:sz w:val="20"/>
+                <w:szCs w:val="20"/>
+              </w:rPr>
+            </w:pPr>
+            <w:r>
+              <w:rPr>
+                <w:rFonts w:ascii="Lexend" w:cs="Lexend" w:eastAsia="Lexend" w:hAnsi="Lexend"/>
+                <w:rtl w:val="0"/>
+              </w:rPr>
+              <w:t xml:space="preserve">${criterio#7}</w:t>
+            </w:r>
+            <w:r>
+              <w:rPr>
+                <w:rtl w:val="0"/>
+              </w:rPr>
+            </w:r>
+          </w:p>
+        </w:tc>
+      </w:tr>
+      <w:tr>
+        <w:trPr>
+          <w:cantSplit w:val="0"/>
+          <w:trHeight w:val="315" w:hRule="atLeast"/>
+          <w:tblHeader w:val="0"/>
+        </w:trPr>
+        <w:tc>
+          <w:tcPr>
+            <w:tcMar>
+              <w:top w:w="40.0" w:type="dxa"/>
+              <w:left w:w="40.0" w:type="dxa"/>
+              <w:bottom w:w="40.0" w:type="dxa"/>
+              <w:right w:w="40.0" w:type="dxa"/>
+            </w:tcMar>
+            <w:vAlign w:val="top"/>
+          </w:tcPr>
+          <w:p>
+            <w:pPr>
+              <w:spacing w:line="276" w:lineRule="auto"/>
+              <w:rPr>
+                <w:sz w:val="20"/>
+                <w:szCs w:val="20"/>
+              </w:rPr>
+            </w:pPr>
+            <w:r>
+              <w:rPr>
+                <w:rFonts w:ascii="Lexend" w:cs="Lexend" w:eastAsia="Lexend" w:hAnsi="Lexend"/>
+                <w:rtl w:val="0"/>
+              </w:rPr>
+              <w:t xml:space="preserve">${objetivo#8}</w:t>
+            </w:r>
+            <w:r>
+              <w:rPr>
+                <w:rtl w:val="0"/>
+              </w:rPr>
+            </w:r>
+          </w:p>
+        </w:tc>
+        <w:tc>
+          <w:tcPr>
+            <w:tcMar>
+              <w:top w:w="40.0" w:type="dxa"/>
+              <w:left w:w="40.0" w:type="dxa"/>
+              <w:bottom w:w="40.0" w:type="dxa"/>
+              <w:right w:w="40.0" w:type="dxa"/>
+            </w:tcMar>
+            <w:vAlign w:val="top"/>
+          </w:tcPr>
+          <w:p>
+            <w:pPr>
+              <w:spacing w:line="276" w:lineRule="auto"/>
+              <w:rPr>
+                <w:sz w:val="20"/>
+                <w:szCs w:val="20"/>
+              </w:rPr>
+            </w:pPr>
+            <w:r>
+              <w:rPr>
+                <w:rFonts w:ascii="Lexend" w:cs="Lexend" w:eastAsia="Lexend" w:hAnsi="Lexend"/>
+                <w:rtl w:val="0"/>
+              </w:rPr>
+              <w:t xml:space="preserve">${criterio#8}</w:t>
+            </w:r>
+            <w:r>
+              <w:rPr>
+                <w:rtl w:val="0"/>
+              </w:rPr>
+            </w:r>
+          </w:p>
+        </w:tc>
+      </w:tr>
+      <w:tr>
+        <w:trPr>
+          <w:cantSplit w:val="0"/>
+          <w:trHeight w:val="315" w:hRule="atLeast"/>
+          <w:tblHeader w:val="0"/>
+        </w:trPr>
+        <w:tc>
+          <w:tcPr>
+            <w:tcMar>
+              <w:top w:w="40.0" w:type="dxa"/>
+              <w:left w:w="40.0" w:type="dxa"/>
+              <w:bottom w:w="40.0" w:type="dxa"/>
+              <w:right w:w="40.0" w:type="dxa"/>
+            </w:tcMar>
+            <w:vAlign w:val="top"/>
+          </w:tcPr>
+          <w:p>
+            <w:pPr>
+              <w:spacing w:line="276" w:lineRule="auto"/>
+              <w:rPr>
+                <w:sz w:val="20"/>
+                <w:szCs w:val="20"/>
+              </w:rPr>
+            </w:pPr>
+            <w:r>
+              <w:rPr>
+                <w:rFonts w:ascii="Lexend" w:cs="Lexend" w:eastAsia="Lexend" w:hAnsi="Lexend"/>
+                <w:rtl w:val="0"/>
+              </w:rPr>
+              <w:t xml:space="preserve">${objetivo#9}</w:t>
+            </w:r>
+            <w:r>
+              <w:rPr>
+                <w:rtl w:val="0"/>
+              </w:rPr>
+            </w:r>
+          </w:p>
+        </w:tc>
+        <w:tc>
+          <w:tcPr>
+            <w:tcMar>
+              <w:top w:w="40.0" w:type="dxa"/>
+              <w:left w:w="40.0" w:type="dxa"/>
+              <w:bottom w:w="40.0" w:type="dxa"/>
+              <w:right w:w="40.0" w:type="dxa"/>
+            </w:tcMar>
+            <w:vAlign w:val="top"/>
+          </w:tcPr>
+          <w:p>
+            <w:pPr>
+              <w:spacing w:line="276" w:lineRule="auto"/>
+              <w:rPr>
+                <w:sz w:val="20"/>
+                <w:szCs w:val="20"/>
+              </w:rPr>
+            </w:pPr>
+            <w:r>
+              <w:rPr>
+                <w:rFonts w:ascii="Lexend" w:cs="Lexend" w:eastAsia="Lexend" w:hAnsi="Lexend"/>
+                <w:rtl w:val="0"/>
+              </w:rPr>
+              <w:t xml:space="preserve">${criterio#9}</w:t>
+            </w:r>
+            <w:r>
+              <w:rPr>
+                <w:rtl w:val="0"/>
+              </w:rPr>
+            </w:r>
+          </w:p>
+        </w:tc>
+      </w:tr>
+      <w:tr>
+        <w:trPr>
+          <w:cantSplit w:val="0"/>
+          <w:trHeight w:val="315" w:hRule="atLeast"/>
+          <w:tblHeader w:val="0"/>
+        </w:trPr>
+        <w:tc>
+          <w:tcPr>
+            <w:tcMar>
+              <w:top w:w="40.0" w:type="dxa"/>
+              <w:left w:w="40.0" w:type="dxa"/>
+              <w:bottom w:w="40.0" w:type="dxa"/>
+              <w:right w:w="40.0" w:type="dxa"/>
+            </w:tcMar>
+            <w:vAlign w:val="top"/>
+          </w:tcPr>
+          <w:p>
+            <w:pPr>
+              <w:spacing w:line="276" w:lineRule="auto"/>
+              <w:rPr>
+                <w:sz w:val="20"/>
+                <w:szCs w:val="20"/>
+              </w:rPr>
+            </w:pPr>
+            <w:r>
+              <w:rPr>
+                <w:rFonts w:ascii="Lexend" w:cs="Lexend" w:eastAsia="Lexend" w:hAnsi="Lexend"/>
+                <w:rtl w:val="0"/>
+              </w:rPr>
+              <w:t xml:space="preserve">${objetivo#10}</w:t>
+            </w:r>
+            <w:r>
+              <w:rPr>
+                <w:rtl w:val="0"/>
+              </w:rPr>
+            </w:r>
+          </w:p>
+        </w:tc>
+        <w:tc>
+          <w:tcPr>
+            <w:tcMar>
+              <w:top w:w="40.0" w:type="dxa"/>
+              <w:left w:w="40.0" w:type="dxa"/>
+              <w:bottom w:w="40.0" w:type="dxa"/>
+              <w:right w:w="40.0" w:type="dxa"/>
+            </w:tcMar>
+            <w:vAlign w:val="top"/>
+          </w:tcPr>
+          <w:p>
+            <w:pPr>
+              <w:spacing w:line="276" w:lineRule="auto"/>
+              <w:rPr>
+                <w:sz w:val="20"/>
+                <w:szCs w:val="20"/>
+              </w:rPr>
+            </w:pPr>
+            <w:r>
+              <w:rPr>
+                <w:rFonts w:ascii="Lexend" w:cs="Lexend" w:eastAsia="Lexend" w:hAnsi="Lexend"/>
+                <w:rtl w:val="0"/>
+              </w:rPr>
+              <w:t xml:space="preserve">${criterio#10}</w:t>
+            </w:r>
+            <w:r>
+              <w:rPr>
+                <w:rtl w:val="0"/>
+              </w:rPr>
+            </w:r>
+          </w:p>
+        </w:tc>
+      </w:tr>
+      <w:tr>
+        <w:trPr>
+          <w:cantSplit w:val="0"/>
+          <w:trHeight w:val="315" w:hRule="atLeast"/>
+          <w:tblHeader w:val="0"/>
+        </w:trPr>
+        <w:tc>
+          <w:tcPr>
+            <w:tcMar>
+              <w:top w:w="40.0" w:type="dxa"/>
+              <w:left w:w="40.0" w:type="dxa"/>
+              <w:bottom w:w="40.0" w:type="dxa"/>
+              <w:right w:w="40.0" w:type="dxa"/>
+            </w:tcMar>
+            <w:vAlign w:val="top"/>
+          </w:tcPr>
+          <w:p>
+            <w:pPr>
+              <w:spacing w:line="276" w:lineRule="auto"/>
+              <w:rPr>
+                <w:sz w:val="20"/>
+                <w:szCs w:val="20"/>
+              </w:rPr>
+            </w:pPr>
+            <w:r>
+              <w:rPr>
+                <w:rFonts w:ascii="Lexend" w:cs="Lexend" w:eastAsia="Lexend" w:hAnsi="Lexend"/>
+                <w:rtl w:val="0"/>
+              </w:rPr>
+              <w:t xml:space="preserve">${objetivo#11}</w:t>
+            </w:r>
+            <w:r>
+              <w:rPr>
+                <w:rtl w:val="0"/>
+              </w:rPr>
+            </w:r>
+          </w:p>
+        </w:tc>
+        <w:tc>
+          <w:tcPr>
+            <w:tcMar>
+              <w:top w:w="40.0" w:type="dxa"/>
+              <w:left w:w="40.0" w:type="dxa"/>
+              <w:bottom w:w="40.0" w:type="dxa"/>
+              <w:right w:w="40.0" w:type="dxa"/>
+            </w:tcMar>
+            <w:vAlign w:val="top"/>
+          </w:tcPr>
+          <w:p>
+            <w:pPr>
+              <w:spacing w:line="276" w:lineRule="auto"/>
+              <w:rPr>
+                <w:sz w:val="20"/>
+                <w:szCs w:val="20"/>
+              </w:rPr>
+            </w:pPr>
+            <w:r>
+              <w:rPr>
+                <w:rFonts w:ascii="Lexend" w:cs="Lexend" w:eastAsia="Lexend" w:hAnsi="Lexend"/>
+                <w:rtl w:val="0"/>
+              </w:rPr>
+              <w:t xml:space="preserve">${criterio#11}</w:t>
+            </w:r>
+            <w:r>
+              <w:rPr>
+                <w:rtl w:val="0"/>
+              </w:rPr>
+            </w:r>
+          </w:p>
+        </w:tc>
+      </w:tr>
+      <w:tr>
+        <w:trPr>
+          <w:cantSplit w:val="0"/>
+          <w:trHeight w:val="315" w:hRule="atLeast"/>
+          <w:tblHeader w:val="0"/>
+        </w:trPr>
+        <w:tc>
+          <w:tcPr>
+            <w:tcMar>
+              <w:top w:w="40.0" w:type="dxa"/>
+              <w:left w:w="40.0" w:type="dxa"/>
+              <w:bottom w:w="40.0" w:type="dxa"/>
+              <w:right w:w="40.0" w:type="dxa"/>
+            </w:tcMar>
+            <w:vAlign w:val="top"/>
+          </w:tcPr>
+          <w:p>
+            <w:pPr>
+              <w:spacing w:line="276" w:lineRule="auto"/>
+              <w:rPr>
+                <w:sz w:val="20"/>
+                <w:szCs w:val="20"/>
+              </w:rPr>
+            </w:pPr>
+            <w:r>
+              <w:rPr>
+                <w:rFonts w:ascii="Lexend" w:cs="Lexend" w:eastAsia="Lexend" w:hAnsi="Lexend"/>
+                <w:rtl w:val="0"/>
+              </w:rPr>
+              <w:t xml:space="preserve">${objetivo#12}</w:t>
+            </w:r>
+            <w:r>
+              <w:rPr>
+                <w:rtl w:val="0"/>
+              </w:rPr>
+            </w:r>
+          </w:p>
+        </w:tc>
+        <w:tc>
+          <w:tcPr>
+            <w:tcMar>
+              <w:top w:w="40.0" w:type="dxa"/>
+              <w:left w:w="40.0" w:type="dxa"/>
+              <w:bottom w:w="40.0" w:type="dxa"/>
+              <w:right w:w="40.0" w:type="dxa"/>
+            </w:tcMar>
+            <w:vAlign w:val="top"/>
+          </w:tcPr>
+          <w:p>
+            <w:pPr>
+              <w:spacing w:line="276" w:lineRule="auto"/>
+              <w:rPr>
+                <w:sz w:val="20"/>
+                <w:szCs w:val="20"/>
+              </w:rPr>
+            </w:pPr>
+            <w:r>
+              <w:rPr>
+                <w:rFonts w:ascii="Lexend" w:cs="Lexend" w:eastAsia="Lexend" w:hAnsi="Lexend"/>
+                <w:rtl w:val="0"/>
+              </w:rPr>
+              <w:t xml:space="preserve">${criterio#12}</w:t>
+            </w:r>
+            <w:r>
+              <w:rPr>
+                <w:rtl w:val="0"/>
+              </w:rPr>
+            </w:r>
+          </w:p>
+        </w:tc>
+      </w:tr>
+      <w:tr>
+        <w:trPr>
+          <w:cantSplit w:val="0"/>
+          <w:trHeight w:val="315" w:hRule="atLeast"/>
+          <w:tblHeader w:val="0"/>
+        </w:trPr>
+        <w:tc>
+          <w:tcPr>
+            <w:tcMar>
+              <w:top w:w="40.0" w:type="dxa"/>
+              <w:left w:w="40.0" w:type="dxa"/>
+              <w:bottom w:w="40.0" w:type="dxa"/>
+              <w:right w:w="40.0" w:type="dxa"/>
+            </w:tcMar>
+            <w:vAlign w:val="top"/>
+          </w:tcPr>
+          <w:p>
+            <w:pPr>
+              <w:spacing w:line="276" w:lineRule="auto"/>
+              <w:rPr>
+                <w:sz w:val="20"/>
+                <w:szCs w:val="20"/>
+              </w:rPr>
+            </w:pPr>
+            <w:r>
+              <w:rPr>
+                <w:rFonts w:ascii="Lexend" w:cs="Lexend" w:eastAsia="Lexend" w:hAnsi="Lexend"/>
+                <w:rtl w:val="0"/>
+              </w:rPr>
+              <w:t xml:space="preserve">${objetivo#13}</w:t>
+            </w:r>
+            <w:r>
+              <w:rPr>
+                <w:rtl w:val="0"/>
+              </w:rPr>
+            </w:r>
+          </w:p>
+        </w:tc>
+        <w:tc>
+          <w:tcPr>
+            <w:tcMar>
+              <w:top w:w="40.0" w:type="dxa"/>
+              <w:left w:w="40.0" w:type="dxa"/>
+              <w:bottom w:w="40.0" w:type="dxa"/>
+              <w:right w:w="40.0" w:type="dxa"/>
+            </w:tcMar>
+            <w:vAlign w:val="top"/>
+          </w:tcPr>
+          <w:p>
+            <w:pPr>
+              <w:spacing w:line="276" w:lineRule="auto"/>
+              <w:rPr>
+                <w:sz w:val="20"/>
+                <w:szCs w:val="20"/>
+              </w:rPr>
+            </w:pPr>
+            <w:r>
+              <w:rPr>
+                <w:rFonts w:ascii="Lexend" w:cs="Lexend" w:eastAsia="Lexend" w:hAnsi="Lexend"/>
+                <w:rtl w:val="0"/>
+              </w:rPr>
+              <w:t xml:space="preserve">${criterio#13}</w:t>
+            </w:r>
+            <w:r>
+              <w:rPr>
+                <w:rtl w:val="0"/>
+              </w:rPr>
+            </w:r>
+          </w:p>
+        </w:tc>
+      </w:tr>
+      <w:tr>
+        <w:trPr>
+          <w:cantSplit w:val="0"/>
+          <w:trHeight w:val="315" w:hRule="atLeast"/>
+          <w:tblHeader w:val="0"/>
+        </w:trPr>
+        <w:tc>
+          <w:tcPr>
+            <w:tcMar>
+              <w:top w:w="40.0" w:type="dxa"/>
+              <w:left w:w="40.0" w:type="dxa"/>
+              <w:bottom w:w="40.0" w:type="dxa"/>
+              <w:right w:w="40.0" w:type="dxa"/>
+            </w:tcMar>
+            <w:vAlign w:val="top"/>
+          </w:tcPr>
+          <w:p>
+            <w:pPr>
+              <w:spacing w:line="276" w:lineRule="auto"/>
+              <w:rPr>
+                <w:sz w:val="20"/>
+                <w:szCs w:val="20"/>
+              </w:rPr>
+            </w:pPr>
+            <w:r>
+              <w:rPr>
+                <w:rFonts w:ascii="Lexend" w:cs="Lexend" w:eastAsia="Lexend" w:hAnsi="Lexend"/>
+                <w:rtl w:val="0"/>
+              </w:rPr>
+              <w:t xml:space="preserve">${objetivo#14}</w:t>
+            </w:r>
+            <w:r>
+              <w:rPr>
+                <w:rtl w:val="0"/>
+              </w:rPr>
+            </w:r>
+          </w:p>
+        </w:tc>
+        <w:tc>
+          <w:tcPr>
+            <w:tcMar>
+              <w:top w:w="40.0" w:type="dxa"/>
+              <w:left w:w="40.0" w:type="dxa"/>
+              <w:bottom w:w="40.0" w:type="dxa"/>
+              <w:right w:w="40.0" w:type="dxa"/>
+            </w:tcMar>
+            <w:vAlign w:val="top"/>
+          </w:tcPr>
+          <w:p>
+            <w:pPr>
+              <w:spacing w:line="276" w:lineRule="auto"/>
+              <w:rPr>
+                <w:sz w:val="20"/>
+                <w:szCs w:val="20"/>
+              </w:rPr>
+            </w:pPr>
+            <w:r>
+              <w:rPr>
+                <w:rFonts w:ascii="Lexend" w:cs="Lexend" w:eastAsia="Lexend" w:hAnsi="Lexend"/>
+                <w:rtl w:val="0"/>
+              </w:rPr>
+              <w:t xml:space="preserve">${criterio#14}</w:t>
+            </w:r>
+            <w:r>
+              <w:rPr>
+                <w:rtl w:val="0"/>
+              </w:rPr>
+            </w:r>
+          </w:p>
+        </w:tc>
+      </w:tr>
+      <w:tr>
+        <w:trPr>
+          <w:cantSplit w:val="0"/>
+          <w:trHeight w:val="315" w:hRule="atLeast"/>
+          <w:tblHeader w:val="0"/>
+        </w:trPr>
+        <w:tc>
+          <w:tcPr>
+            <w:shd w:fill="auto" w:val="clear"/>
+            <w:tcMar>
+              <w:top w:w="40.0" w:type="dxa"/>
+              <w:left w:w="40.0" w:type="dxa"/>
+              <w:bottom w:w="40.0" w:type="dxa"/>
+              <w:right w:w="40.0" w:type="dxa"/>
+            </w:tcMar>
+            <w:vAlign w:val="top"/>
+          </w:tcPr>
+          <w:p>
+            <w:pPr>
+              <w:spacing w:line="276" w:lineRule="auto"/>
+              <w:rPr>
+                <w:sz w:val="20"/>
+                <w:szCs w:val="20"/>
+              </w:rPr>
+            </w:pPr>
+            <w:r>
+              <w:rPr>
+                <w:rFonts w:ascii="Lexend" w:cs="Lexend" w:eastAsia="Lexend" w:hAnsi="Lexend"/>
+                <w:rtl w:val="0"/>
+              </w:rPr>
+              <w:t xml:space="preserve">${objetivo#15}</w:t>
+            </w:r>
+            <w:r>
+              <w:rPr>
+                <w:rtl w:val="0"/>
+              </w:rPr>
+            </w:r>
+          </w:p>
+        </w:tc>
+        <w:tc>
+          <w:tcPr>
+            <w:shd w:fill="auto" w:val="clear"/>
+            <w:tcMar>
+              <w:top w:w="40.0" w:type="dxa"/>
+              <w:left w:w="40.0" w:type="dxa"/>
+              <w:bottom w:w="40.0" w:type="dxa"/>
+              <w:right w:w="40.0" w:type="dxa"/>
+            </w:tcMar>
+            <w:vAlign w:val="top"/>
+          </w:tcPr>
+          <w:p>
+            <w:pPr>
+              <w:spacing w:line="276" w:lineRule="auto"/>
+              <w:rPr>
+                <w:sz w:val="20"/>
+                <w:szCs w:val="20"/>
+              </w:rPr>
+            </w:pPr>
+            <w:r>
+              <w:rPr>
+                <w:rFonts w:ascii="Lexend" w:cs="Lexend" w:eastAsia="Lexend" w:hAnsi="Lexend"/>
+                <w:rtl w:val="0"/>
+              </w:rPr>
+              <w:t xml:space="preserve">${criterio#15}</w:t>
+            </w:r>
+            <w:r>
+              <w:rPr>
+                <w:rtl w:val="0"/>
+              </w:rPr>
+            </w:r>
+          </w:p>
+        </w:tc>
+      </w:tr>
+      <w:tr>
+        <w:trPr>
+          <w:cantSplit w:val="0"/>
+          <w:trHeight w:val="315" w:hRule="atLeast"/>
+          <w:tblHeader w:val="0"/>
+        </w:trPr>
+        <w:tc>
+          <w:tcPr>
+            <w:shd w:fill="auto" w:val="clear"/>
+            <w:tcMar>
+              <w:top w:w="40.0" w:type="dxa"/>
+              <w:left w:w="40.0" w:type="dxa"/>
+              <w:bottom w:w="40.0" w:type="dxa"/>
+              <w:right w:w="40.0" w:type="dxa"/>
+            </w:tcMar>
+            <w:vAlign w:val="top"/>
+          </w:tcPr>
+          <w:p>
+            <w:pPr>
+              <w:spacing w:line="276" w:lineRule="auto"/>
+              <w:rPr>
+                <w:sz w:val="20"/>
+                <w:szCs w:val="20"/>
+              </w:rPr>
+            </w:pPr>
+            <w:r>
+              <w:rPr>
+                <w:rFonts w:ascii="Lexend" w:cs="Lexend" w:eastAsia="Lexend" w:hAnsi="Lexend"/>
+                <w:rtl w:val="0"/>
+              </w:rPr>
+              <w:t xml:space="preserve">${objetivo#16}</w:t>
+            </w:r>
+            <w:r>
+              <w:rPr>
+                <w:rtl w:val="0"/>
+              </w:rPr>
+            </w:r>
+          </w:p>
+        </w:tc>
+        <w:tc>
+          <w:tcPr>
+            <w:shd w:fill="auto" w:val="clear"/>
+            <w:tcMar>
+              <w:top w:w="40.0" w:type="dxa"/>
+              <w:left w:w="40.0" w:type="dxa"/>
+              <w:bottom w:w="40.0" w:type="dxa"/>
+              <w:right w:w="40.0" w:type="dxa"/>
+            </w:tcMar>
+            <w:vAlign w:val="top"/>
+          </w:tcPr>
+          <w:p>
+            <w:pPr>
+              <w:spacing w:line="276" w:lineRule="auto"/>
+              <w:rPr>
+                <w:sz w:val="20"/>
+                <w:szCs w:val="20"/>
+              </w:rPr>
+            </w:pPr>
+            <w:r>
+              <w:rPr>
+                <w:rFonts w:ascii="Lexend" w:cs="Lexend" w:eastAsia="Lexend" w:hAnsi="Lexend"/>
+                <w:rtl w:val="0"/>
+              </w:rPr>
+              <w:t xml:space="preserve">${criterio#16}</w:t>
+            </w:r>
+            <w:r>
+              <w:rPr>
+                <w:rtl w:val="0"/>
+              </w:rPr>
+            </w:r>
+          </w:p>
+        </w:tc>
+      </w:tr>
+      <w:tr>
+        <w:trPr>
+          <w:cantSplit w:val="0"/>
+          <w:trHeight w:val="315" w:hRule="atLeast"/>
+          <w:tblHeader w:val="0"/>
+        </w:trPr>
+        <w:tc>
+          <w:tcPr>
+            <w:shd w:fill="auto" w:val="clear"/>
+            <w:tcMar>
+              <w:top w:w="40.0" w:type="dxa"/>
+              <w:left w:w="40.0" w:type="dxa"/>
+              <w:bottom w:w="40.0" w:type="dxa"/>
+              <w:right w:w="40.0" w:type="dxa"/>
+            </w:tcMar>
+            <w:vAlign w:val="top"/>
+          </w:tcPr>
+          <w:p>
+            <w:pPr>
+              <w:spacing w:line="276" w:lineRule="auto"/>
+              <w:rPr>
+                <w:sz w:val="20"/>
+                <w:szCs w:val="20"/>
+              </w:rPr>
+            </w:pPr>
+            <w:r>
+              <w:rPr>
+                <w:rFonts w:ascii="Lexend" w:cs="Lexend" w:eastAsia="Lexend" w:hAnsi="Lexend"/>
+                <w:rtl w:val="0"/>
+              </w:rPr>
+              <w:t xml:space="preserve">${objetivo#17}</w:t>
+            </w:r>
+            <w:r>
+              <w:rPr>
+                <w:rtl w:val="0"/>
+              </w:rPr>
+            </w:r>
+          </w:p>
+        </w:tc>
+        <w:tc>
+          <w:tcPr>
+            <w:shd w:fill="auto" w:val="clear"/>
+            <w:tcMar>
+              <w:top w:w="40.0" w:type="dxa"/>
+              <w:left w:w="40.0" w:type="dxa"/>
+              <w:bottom w:w="40.0" w:type="dxa"/>
+              <w:right w:w="40.0" w:type="dxa"/>
+            </w:tcMar>
+            <w:vAlign w:val="top"/>
+          </w:tcPr>
+          <w:p>
+            <w:pPr>
+              <w:spacing w:line="276" w:lineRule="auto"/>
+              <w:rPr>
+                <w:sz w:val="20"/>
+                <w:szCs w:val="20"/>
+              </w:rPr>
+            </w:pPr>
+            <w:r>
+              <w:rPr>
+                <w:rFonts w:ascii="Lexend" w:cs="Lexend" w:eastAsia="Lexend" w:hAnsi="Lexend"/>
+                <w:rtl w:val="0"/>
+              </w:rPr>
+              <w:t xml:space="preserve">${criterio#17}</w:t>
+            </w:r>
+            <w:r>
+              <w:rPr>
+                <w:rtl w:val="0"/>
+              </w:rPr>
+            </w:r>
+          </w:p>
+        </w:tc>
+      </w:tr>
+      <w:tr>
+        <w:trPr>
+          <w:cantSplit w:val="0"/>
+          <w:trHeight w:val="315" w:hRule="atLeast"/>
+          <w:tblHeader w:val="0"/>
+        </w:trPr>
+        <w:tc>
+          <w:tcPr>
+            <w:shd w:fill="auto" w:val="clear"/>
+            <w:tcMar>
+              <w:top w:w="40.0" w:type="dxa"/>
+              <w:left w:w="40.0" w:type="dxa"/>
+              <w:bottom w:w="40.0" w:type="dxa"/>
+              <w:right w:w="40.0" w:type="dxa"/>
+            </w:tcMar>
+            <w:vAlign w:val="top"/>
+          </w:tcPr>
+          <w:p>
+            <w:pPr>
+              <w:spacing w:line="276" w:lineRule="auto"/>
+              <w:rPr>
+                <w:sz w:val="20"/>
+                <w:szCs w:val="20"/>
+              </w:rPr>
+            </w:pPr>
+            <w:r>
+              <w:rPr>
+                <w:rFonts w:ascii="Lexend" w:cs="Lexend" w:eastAsia="Lexend" w:hAnsi="Lexend"/>
+                <w:rtl w:val="0"/>
+              </w:rPr>
+              <w:t xml:space="preserve">${objetivo#18}</w:t>
+            </w:r>
+            <w:r>
+              <w:rPr>
+                <w:rtl w:val="0"/>
+              </w:rPr>
+            </w:r>
+          </w:p>
+        </w:tc>
+        <w:tc>
+          <w:tcPr>
+            <w:shd w:fill="auto" w:val="clear"/>
+            <w:tcMar>
+              <w:top w:w="40.0" w:type="dxa"/>
+              <w:left w:w="40.0" w:type="dxa"/>
+              <w:bottom w:w="40.0" w:type="dxa"/>
+              <w:right w:w="40.0" w:type="dxa"/>
+            </w:tcMar>
+            <w:vAlign w:val="top"/>
+          </w:tcPr>
+          <w:p>
+            <w:pPr>
+              <w:spacing w:line="276" w:lineRule="auto"/>
+              <w:rPr>
+                <w:sz w:val="20"/>
+                <w:szCs w:val="20"/>
+              </w:rPr>
+            </w:pPr>
+            <w:r>
+              <w:rPr>
+                <w:rFonts w:ascii="Lexend" w:cs="Lexend" w:eastAsia="Lexend" w:hAnsi="Lexend"/>
+                <w:rtl w:val="0"/>
+              </w:rPr>
+              <w:t xml:space="preserve">${criterio#18}</w:t>
+            </w:r>
+            <w:r>
+              <w:rPr>
+                <w:rtl w:val="0"/>
+              </w:rPr>
+            </w:r>
+          </w:p>
+        </w:tc>
+      </w:tr>
+      <w:tr>
+        <w:trPr>
+          <w:cantSplit w:val="0"/>
+          <w:trHeight w:val="315" w:hRule="atLeast"/>
+          <w:tblHeader w:val="0"/>
+        </w:trPr>
+        <w:tc>
+          <w:tcPr>
+            <w:shd w:fill="auto" w:val="clear"/>
+            <w:tcMar>
+              <w:top w:w="40.0" w:type="dxa"/>
+              <w:left w:w="40.0" w:type="dxa"/>
+              <w:bottom w:w="40.0" w:type="dxa"/>
+              <w:right w:w="40.0" w:type="dxa"/>
+            </w:tcMar>
+            <w:vAlign w:val="top"/>
+          </w:tcPr>
+          <w:p>
+            <w:pPr>
+              <w:spacing w:line="276" w:lineRule="auto"/>
+              <w:rPr>
+                <w:sz w:val="20"/>
+                <w:szCs w:val="20"/>
+              </w:rPr>
+            </w:pPr>
+            <w:r>
+              <w:rPr>
+                <w:rFonts w:ascii="Lexend" w:cs="Lexend" w:eastAsia="Lexend" w:hAnsi="Lexend"/>
+                <w:rtl w:val="0"/>
+              </w:rPr>
+              <w:t xml:space="preserve">${objetivo#19}</w:t>
+            </w:r>
+            <w:r>
+              <w:rPr>
+                <w:rtl w:val="0"/>
+              </w:rPr>
+            </w:r>
+          </w:p>
+        </w:tc>
+        <w:tc>
+          <w:tcPr>
+            <w:shd w:fill="auto" w:val="clear"/>
+            <w:tcMar>
+              <w:top w:w="40.0" w:type="dxa"/>
+              <w:left w:w="40.0" w:type="dxa"/>
+              <w:bottom w:w="40.0" w:type="dxa"/>
+              <w:right w:w="40.0" w:type="dxa"/>
+            </w:tcMar>
+            <w:vAlign w:val="top"/>
+          </w:tcPr>
+          <w:p>
+            <w:pPr>
+              <w:spacing w:line="276" w:lineRule="auto"/>
+              <w:rPr>
+                <w:sz w:val="20"/>
+                <w:szCs w:val="20"/>
+              </w:rPr>
+            </w:pPr>
+            <w:r>
+              <w:rPr>
+                <w:rFonts w:ascii="Lexend" w:cs="Lexend" w:eastAsia="Lexend" w:hAnsi="Lexend"/>
+                <w:rtl w:val="0"/>
+              </w:rPr>
+              <w:t xml:space="preserve">${criterio#19}</w:t>
+            </w:r>
+            <w:r>
+              <w:rPr>
+                <w:rtl w:val="0"/>
+              </w:rPr>
+            </w:r>
+          </w:p>
+        </w:tc>
+      </w:tr>
+      <w:tr>
+        <w:trPr>
+          <w:cantSplit w:val="0"/>
+          <w:trHeight w:val="315" w:hRule="atLeast"/>
+          <w:tblHeader w:val="0"/>
+        </w:trPr>
+        <w:tc>
+          <w:tcPr>
+            <w:shd w:fill="auto" w:val="clear"/>
+            <w:tcMar>
+              <w:top w:w="40.0" w:type="dxa"/>
+              <w:left w:w="40.0" w:type="dxa"/>
+              <w:bottom w:w="40.0" w:type="dxa"/>
+              <w:right w:w="40.0" w:type="dxa"/>
+            </w:tcMar>
+            <w:vAlign w:val="top"/>
+          </w:tcPr>
+          <w:p>
+            <w:pPr>
+              <w:spacing w:line="276" w:lineRule="auto"/>
+              <w:rPr>
+                <w:sz w:val="20"/>
+                <w:szCs w:val="20"/>
+              </w:rPr>
+            </w:pPr>
+            <w:r>
+              <w:rPr>
+                <w:rFonts w:ascii="Lexend" w:cs="Lexend" w:eastAsia="Lexend" w:hAnsi="Lexend"/>
+                <w:rtl w:val="0"/>
+              </w:rPr>
+              <w:t xml:space="preserve">${objetivo#20}</w:t>
+            </w:r>
+            <w:r>
+              <w:rPr>
+                <w:rtl w:val="0"/>
+              </w:rPr>
+            </w:r>
+          </w:p>
+        </w:tc>
+        <w:tc>
+          <w:tcPr>
+            <w:shd w:fill="auto" w:val="clear"/>
+            <w:tcMar>
+              <w:top w:w="40.0" w:type="dxa"/>
+              <w:left w:w="40.0" w:type="dxa"/>
+              <w:bottom w:w="40.0" w:type="dxa"/>
+              <w:right w:w="40.0" w:type="dxa"/>
+            </w:tcMar>
+            <w:vAlign w:val="top"/>
+          </w:tcPr>
+          <w:p>
+            <w:pPr>
+              <w:spacing w:line="276" w:lineRule="auto"/>
+              <w:rPr>
+                <w:sz w:val="20"/>
+                <w:szCs w:val="20"/>
+              </w:rPr>
+            </w:pPr>
+            <w:r>
+              <w:rPr>
+                <w:rFonts w:ascii="Lexend" w:cs="Lexend" w:eastAsia="Lexend" w:hAnsi="Lexend"/>
+                <w:rtl w:val="0"/>
+              </w:rPr>
+              <w:t xml:space="preserve">${criterio#20}</w:t>
+            </w:r>
+            <w:r>
+              <w:rPr>
+                <w:rtl w:val="0"/>
+              </w:rPr>
+            </w:r>
+          </w:p>
+        </w:tc>
+      </w:tr>
+      <w:tr>
+        <w:trPr>
+          <w:cantSplit w:val="0"/>
+          <w:trHeight w:val="315" w:hRule="atLeast"/>
+          <w:tblHeader w:val="0"/>
+        </w:trPr>
+        <w:tc>
+          <w:tcPr>
+            <w:shd w:fill="auto" w:val="clear"/>
+            <w:tcMar>
+              <w:top w:w="40.0" w:type="dxa"/>
+              <w:left w:w="40.0" w:type="dxa"/>
+              <w:bottom w:w="40.0" w:type="dxa"/>
+              <w:right w:w="40.0" w:type="dxa"/>
+            </w:tcMar>
+            <w:vAlign w:val="top"/>
+          </w:tcPr>
+          <w:p>
+            <w:pPr>
+              <w:spacing w:line="276" w:lineRule="auto"/>
+              <w:rPr>
+                <w:sz w:val="20"/>
+                <w:szCs w:val="20"/>
+              </w:rPr>
+            </w:pPr>
+            <w:r>
+              <w:rPr>
+                <w:rFonts w:ascii="Lexend" w:cs="Lexend" w:eastAsia="Lexend" w:hAnsi="Lexend"/>
+                <w:rtl w:val="0"/>
+              </w:rPr>
+              <w:t xml:space="preserve">${objetivo#21}</w:t>
+            </w:r>
+            <w:r>
+              <w:rPr>
+                <w:rtl w:val="0"/>
+              </w:rPr>
+            </w:r>
+          </w:p>
+        </w:tc>
+        <w:tc>
+          <w:tcPr>
+            <w:shd w:fill="auto" w:val="clear"/>
+            <w:tcMar>
+              <w:top w:w="40.0" w:type="dxa"/>
+              <w:left w:w="40.0" w:type="dxa"/>
+              <w:bottom w:w="40.0" w:type="dxa"/>
+              <w:right w:w="40.0" w:type="dxa"/>
+            </w:tcMar>
+            <w:vAlign w:val="top"/>
+          </w:tcPr>
+          <w:p>
+            <w:pPr>
+              <w:spacing w:line="276" w:lineRule="auto"/>
+              <w:rPr>
+                <w:sz w:val="20"/>
+                <w:szCs w:val="20"/>
+              </w:rPr>
+            </w:pPr>
+            <w:r>
+              <w:rPr>
+                <w:rFonts w:ascii="Lexend" w:cs="Lexend" w:eastAsia="Lexend" w:hAnsi="Lexend"/>
+                <w:rtl w:val="0"/>
+              </w:rPr>
+              <w:t xml:space="preserve">${criterio#21}</w:t>
+            </w:r>
+            <w:r>
+              <w:rPr>
+                <w:rtl w:val="0"/>
+              </w:rPr>
+            </w:r>
+          </w:p>
+        </w:tc>
+      </w:tr>
+      <w:tr>
+        <w:trPr>
+          <w:cantSplit w:val="0"/>
+          <w:trHeight w:val="315" w:hRule="atLeast"/>
+          <w:tblHeader w:val="0"/>
+        </w:trPr>
+        <w:tc>
+          <w:tcPr>
+            <w:shd w:fill="auto" w:val="clear"/>
+            <w:tcMar>
+              <w:top w:w="40.0" w:type="dxa"/>
+              <w:left w:w="40.0" w:type="dxa"/>
+              <w:bottom w:w="40.0" w:type="dxa"/>
+              <w:right w:w="40.0" w:type="dxa"/>
+            </w:tcMar>
+            <w:vAlign w:val="top"/>
+          </w:tcPr>
+          <w:p>
+            <w:pPr>
+              <w:spacing w:line="276" w:lineRule="auto"/>
+              <w:rPr>
+                <w:sz w:val="20"/>
+                <w:szCs w:val="20"/>
+              </w:rPr>
+            </w:pPr>
+            <w:r>
+              <w:rPr>
+                <w:rFonts w:ascii="Lexend" w:cs="Lexend" w:eastAsia="Lexend" w:hAnsi="Lexend"/>
+                <w:rtl w:val="0"/>
+              </w:rPr>
+              <w:t xml:space="preserve">${objetivo#22}</w:t>
+            </w:r>
+            <w:r>
+              <w:rPr>
+                <w:rtl w:val="0"/>
+              </w:rPr>
+            </w:r>
+          </w:p>
+        </w:tc>
+        <w:tc>
+          <w:tcPr>
+            <w:shd w:fill="auto" w:val="clear"/>
+            <w:tcMar>
+              <w:top w:w="40.0" w:type="dxa"/>
+              <w:left w:w="40.0" w:type="dxa"/>
+              <w:bottom w:w="40.0" w:type="dxa"/>
+              <w:right w:w="40.0" w:type="dxa"/>
+            </w:tcMar>
+            <w:vAlign w:val="top"/>
+          </w:tcPr>
+          <w:p>
+            <w:pPr>
+              <w:spacing w:line="276" w:lineRule="auto"/>
+              <w:rPr>
+                <w:sz w:val="20"/>
+                <w:szCs w:val="20"/>
+              </w:rPr>
+            </w:pPr>
+            <w:r>
+              <w:rPr>
+                <w:rFonts w:ascii="Lexend" w:cs="Lexend" w:eastAsia="Lexend" w:hAnsi="Lexend"/>
+                <w:rtl w:val="0"/>
+              </w:rPr>
+              <w:t xml:space="preserve">${criterio#22}</w:t>
             </w:r>
             <w:r>
               <w:rPr>
@@ -3258,32 +4766,6 @@
         </w:tc>
       </w:tr>
     </w:tbl>
-    <w:p>
-      <w:pPr>
-        <w:rPr>
-          <w:sz w:val="24"/>
-          <w:szCs w:val="24"/>
-        </w:rPr>
-      </w:pPr>
-      <w:r>
-        <w:rPr>
-          <w:rtl w:val="0"/>
-        </w:rPr>
-      </w:r>
-    </w:p>
-    <w:p>
-      <w:pPr>
-        <w:rPr>
-          <w:sz w:val="24"/>
-          <w:szCs w:val="24"/>
-        </w:rPr>
-      </w:pPr>
-      <w:r>
-        <w:rPr>
-          <w:rtl w:val="0"/>
-        </w:rPr>
-      </w:r>
-    </w:p>
     <w:p>
       <w:pPr>
         <w:rPr>
@@ -3929,124 +5411,1583 @@
           </w:p>
         </w:tc>
       </w:tr>
+      <w:tr>
+        <w:trPr>
+          <w:cantSplit w:val="0"/>
+          <w:trHeight w:val="315" w:hRule="atLeast"/>
+          <w:tblHeader w:val="0"/>
+        </w:trPr>
+        <w:tc>
+          <w:tcPr>
+            <w:tcBorders>
+              <w:top w:color="cccccc" w:space="0" w:sz="4" w:val="single"/>
+              <w:left w:color="cccccc" w:space="0" w:sz="4" w:val="single"/>
+              <w:bottom w:color="cccccc" w:space="0" w:sz="4" w:val="single"/>
+              <w:right w:color="cccccc" w:space="0" w:sz="4" w:val="single"/>
+            </w:tcBorders>
+            <w:tcMar>
+              <w:top w:w="40.0" w:type="dxa"/>
+              <w:left w:w="40.0" w:type="dxa"/>
+              <w:bottom w:w="40.0" w:type="dxa"/>
+              <w:right w:w="40.0" w:type="dxa"/>
+            </w:tcMar>
+            <w:vAlign w:val="top"/>
+          </w:tcPr>
+          <w:p>
+            <w:pPr>
+              <w:spacing w:line="276" w:lineRule="auto"/>
+              <w:rPr>
+                <w:sz w:val="20"/>
+                <w:szCs w:val="20"/>
+              </w:rPr>
+            </w:pPr>
+            <w:r>
+              <w:rPr>
+                <w:rFonts w:ascii="Lexend" w:cs="Lexend" w:eastAsia="Lexend" w:hAnsi="Lexend"/>
+                <w:rtl w:val="0"/>
+              </w:rPr>
+              <w:t xml:space="preserve">${transversal_objective#2}</w:t>
+            </w:r>
+            <w:r>
+              <w:rPr>
+                <w:rtl w:val="0"/>
+              </w:rPr>
+            </w:r>
+          </w:p>
+        </w:tc>
+        <w:tc>
+          <w:tcPr>
+            <w:tcBorders>
+              <w:top w:color="cccccc" w:space="0" w:sz="4" w:val="single"/>
+              <w:left w:color="cccccc" w:space="0" w:sz="4" w:val="single"/>
+              <w:bottom w:color="cccccc" w:space="0" w:sz="4" w:val="single"/>
+              <w:right w:color="cccccc" w:space="0" w:sz="4" w:val="single"/>
+            </w:tcBorders>
+            <w:tcMar>
+              <w:top w:w="40.0" w:type="dxa"/>
+              <w:left w:w="40.0" w:type="dxa"/>
+              <w:bottom w:w="40.0" w:type="dxa"/>
+              <w:right w:w="40.0" w:type="dxa"/>
+            </w:tcMar>
+            <w:vAlign w:val="top"/>
+          </w:tcPr>
+          <w:p>
+            <w:pPr>
+              <w:spacing w:line="276" w:lineRule="auto"/>
+              <w:rPr>
+                <w:sz w:val="20"/>
+                <w:szCs w:val="20"/>
+              </w:rPr>
+            </w:pPr>
+            <w:r>
+              <w:rPr>
+                <w:rFonts w:ascii="Lexend" w:cs="Lexend" w:eastAsia="Lexend" w:hAnsi="Lexend"/>
+                <w:rtl w:val="0"/>
+              </w:rPr>
+              <w:t xml:space="preserve">${transversal_criteria#2}</w:t>
+            </w:r>
+            <w:r>
+              <w:rPr>
+                <w:rtl w:val="0"/>
+              </w:rPr>
+            </w:r>
+          </w:p>
+        </w:tc>
+      </w:tr>
+      <w:tr>
+        <w:trPr>
+          <w:cantSplit w:val="0"/>
+          <w:trHeight w:val="315" w:hRule="atLeast"/>
+          <w:tblHeader w:val="0"/>
+        </w:trPr>
+        <w:tc>
+          <w:tcPr>
+            <w:tcBorders>
+              <w:top w:color="cccccc" w:space="0" w:sz="4" w:val="single"/>
+              <w:left w:color="cccccc" w:space="0" w:sz="4" w:val="single"/>
+              <w:bottom w:color="cccccc" w:space="0" w:sz="4" w:val="single"/>
+              <w:right w:color="cccccc" w:space="0" w:sz="4" w:val="single"/>
+            </w:tcBorders>
+            <w:tcMar>
+              <w:top w:w="40.0" w:type="dxa"/>
+              <w:left w:w="40.0" w:type="dxa"/>
+              <w:bottom w:w="40.0" w:type="dxa"/>
+              <w:right w:w="40.0" w:type="dxa"/>
+            </w:tcMar>
+            <w:vAlign w:val="top"/>
+          </w:tcPr>
+          <w:p>
+            <w:pPr>
+              <w:spacing w:line="276" w:lineRule="auto"/>
+              <w:rPr>
+                <w:sz w:val="20"/>
+                <w:szCs w:val="20"/>
+              </w:rPr>
+            </w:pPr>
+            <w:r>
+              <w:rPr>
+                <w:rFonts w:ascii="Lexend" w:cs="Lexend" w:eastAsia="Lexend" w:hAnsi="Lexend"/>
+                <w:rtl w:val="0"/>
+              </w:rPr>
+              <w:t xml:space="preserve">${transversal_objective#3}</w:t>
+            </w:r>
+            <w:r>
+              <w:rPr>
+                <w:rtl w:val="0"/>
+              </w:rPr>
+            </w:r>
+          </w:p>
+        </w:tc>
+        <w:tc>
+          <w:tcPr>
+            <w:tcBorders>
+              <w:top w:color="cccccc" w:space="0" w:sz="4" w:val="single"/>
+              <w:left w:color="cccccc" w:space="0" w:sz="4" w:val="single"/>
+              <w:bottom w:color="cccccc" w:space="0" w:sz="4" w:val="single"/>
+              <w:right w:color="cccccc" w:space="0" w:sz="4" w:val="single"/>
+            </w:tcBorders>
+            <w:tcMar>
+              <w:top w:w="40.0" w:type="dxa"/>
+              <w:left w:w="40.0" w:type="dxa"/>
+              <w:bottom w:w="40.0" w:type="dxa"/>
+              <w:right w:w="40.0" w:type="dxa"/>
+            </w:tcMar>
+            <w:vAlign w:val="top"/>
+          </w:tcPr>
+          <w:p>
+            <w:pPr>
+              <w:spacing w:line="276" w:lineRule="auto"/>
+              <w:rPr>
+                <w:sz w:val="20"/>
+                <w:szCs w:val="20"/>
+              </w:rPr>
+            </w:pPr>
+            <w:r>
+              <w:rPr>
+                <w:rFonts w:ascii="Lexend" w:cs="Lexend" w:eastAsia="Lexend" w:hAnsi="Lexend"/>
+                <w:rtl w:val="0"/>
+              </w:rPr>
+              <w:t xml:space="preserve">${transversal_criteria#3}</w:t>
+            </w:r>
+            <w:r>
+              <w:rPr>
+                <w:rtl w:val="0"/>
+              </w:rPr>
+            </w:r>
+          </w:p>
+        </w:tc>
+      </w:tr>
+      <w:tr>
+        <w:trPr>
+          <w:cantSplit w:val="0"/>
+          <w:trHeight w:val="315" w:hRule="atLeast"/>
+          <w:tblHeader w:val="0"/>
+        </w:trPr>
+        <w:tc>
+          <w:tcPr>
+            <w:tcBorders>
+              <w:top w:color="cccccc" w:space="0" w:sz="4" w:val="single"/>
+              <w:left w:color="cccccc" w:space="0" w:sz="4" w:val="single"/>
+              <w:bottom w:color="cccccc" w:space="0" w:sz="4" w:val="single"/>
+              <w:right w:color="cccccc" w:space="0" w:sz="4" w:val="single"/>
+            </w:tcBorders>
+            <w:tcMar>
+              <w:top w:w="40.0" w:type="dxa"/>
+              <w:left w:w="40.0" w:type="dxa"/>
+              <w:bottom w:w="40.0" w:type="dxa"/>
+              <w:right w:w="40.0" w:type="dxa"/>
+            </w:tcMar>
+            <w:vAlign w:val="top"/>
+          </w:tcPr>
+          <w:p>
+            <w:pPr>
+              <w:spacing w:line="276" w:lineRule="auto"/>
+              <w:rPr>
+                <w:sz w:val="20"/>
+                <w:szCs w:val="20"/>
+              </w:rPr>
+            </w:pPr>
+            <w:r>
+              <w:rPr>
+                <w:rFonts w:ascii="Lexend" w:cs="Lexend" w:eastAsia="Lexend" w:hAnsi="Lexend"/>
+                <w:rtl w:val="0"/>
+              </w:rPr>
+              <w:t xml:space="preserve">${transversal_objective#4}</w:t>
+            </w:r>
+            <w:r>
+              <w:rPr>
+                <w:rtl w:val="0"/>
+              </w:rPr>
+            </w:r>
+          </w:p>
+        </w:tc>
+        <w:tc>
+          <w:tcPr>
+            <w:tcBorders>
+              <w:top w:color="cccccc" w:space="0" w:sz="4" w:val="single"/>
+              <w:left w:color="cccccc" w:space="0" w:sz="4" w:val="single"/>
+              <w:bottom w:color="cccccc" w:space="0" w:sz="4" w:val="single"/>
+              <w:right w:color="cccccc" w:space="0" w:sz="4" w:val="single"/>
+            </w:tcBorders>
+            <w:tcMar>
+              <w:top w:w="40.0" w:type="dxa"/>
+              <w:left w:w="40.0" w:type="dxa"/>
+              <w:bottom w:w="40.0" w:type="dxa"/>
+              <w:right w:w="40.0" w:type="dxa"/>
+            </w:tcMar>
+            <w:vAlign w:val="top"/>
+          </w:tcPr>
+          <w:p>
+            <w:pPr>
+              <w:spacing w:line="276" w:lineRule="auto"/>
+              <w:rPr>
+                <w:sz w:val="20"/>
+                <w:szCs w:val="20"/>
+              </w:rPr>
+            </w:pPr>
+            <w:r>
+              <w:rPr>
+                <w:rFonts w:ascii="Lexend" w:cs="Lexend" w:eastAsia="Lexend" w:hAnsi="Lexend"/>
+                <w:rtl w:val="0"/>
+              </w:rPr>
+              <w:t xml:space="preserve">${transversal_criteria#4}</w:t>
+            </w:r>
+            <w:r>
+              <w:rPr>
+                <w:rtl w:val="0"/>
+              </w:rPr>
+            </w:r>
+          </w:p>
+        </w:tc>
+      </w:tr>
+      <w:tr>
+        <w:trPr>
+          <w:cantSplit w:val="0"/>
+          <w:trHeight w:val="315" w:hRule="atLeast"/>
+          <w:tblHeader w:val="0"/>
+        </w:trPr>
+        <w:tc>
+          <w:tcPr>
+            <w:tcBorders>
+              <w:top w:color="cccccc" w:space="0" w:sz="4" w:val="single"/>
+              <w:left w:color="cccccc" w:space="0" w:sz="4" w:val="single"/>
+              <w:bottom w:color="cccccc" w:space="0" w:sz="4" w:val="single"/>
+              <w:right w:color="cccccc" w:space="0" w:sz="4" w:val="single"/>
+            </w:tcBorders>
+            <w:tcMar>
+              <w:top w:w="40.0" w:type="dxa"/>
+              <w:left w:w="40.0" w:type="dxa"/>
+              <w:bottom w:w="40.0" w:type="dxa"/>
+              <w:right w:w="40.0" w:type="dxa"/>
+            </w:tcMar>
+            <w:vAlign w:val="top"/>
+          </w:tcPr>
+          <w:p>
+            <w:pPr>
+              <w:spacing w:line="276" w:lineRule="auto"/>
+              <w:rPr>
+                <w:sz w:val="20"/>
+                <w:szCs w:val="20"/>
+              </w:rPr>
+            </w:pPr>
+            <w:r>
+              <w:rPr>
+                <w:rFonts w:ascii="Lexend" w:cs="Lexend" w:eastAsia="Lexend" w:hAnsi="Lexend"/>
+                <w:rtl w:val="0"/>
+              </w:rPr>
+              <w:t xml:space="preserve">${transversal_objective#5}</w:t>
+            </w:r>
+            <w:r>
+              <w:rPr>
+                <w:rtl w:val="0"/>
+              </w:rPr>
+            </w:r>
+          </w:p>
+        </w:tc>
+        <w:tc>
+          <w:tcPr>
+            <w:tcBorders>
+              <w:top w:color="cccccc" w:space="0" w:sz="4" w:val="single"/>
+              <w:left w:color="cccccc" w:space="0" w:sz="4" w:val="single"/>
+              <w:bottom w:color="cccccc" w:space="0" w:sz="4" w:val="single"/>
+              <w:right w:color="cccccc" w:space="0" w:sz="4" w:val="single"/>
+            </w:tcBorders>
+            <w:tcMar>
+              <w:top w:w="40.0" w:type="dxa"/>
+              <w:left w:w="40.0" w:type="dxa"/>
+              <w:bottom w:w="40.0" w:type="dxa"/>
+              <w:right w:w="40.0" w:type="dxa"/>
+            </w:tcMar>
+            <w:vAlign w:val="top"/>
+          </w:tcPr>
+          <w:p>
+            <w:pPr>
+              <w:spacing w:line="276" w:lineRule="auto"/>
+              <w:rPr>
+                <w:sz w:val="20"/>
+                <w:szCs w:val="20"/>
+              </w:rPr>
+            </w:pPr>
+            <w:r>
+              <w:rPr>
+                <w:rFonts w:ascii="Lexend" w:cs="Lexend" w:eastAsia="Lexend" w:hAnsi="Lexend"/>
+                <w:rtl w:val="0"/>
+              </w:rPr>
+              <w:t xml:space="preserve">${transversal_criteria#5}</w:t>
+            </w:r>
+            <w:r>
+              <w:rPr>
+                <w:rtl w:val="0"/>
+              </w:rPr>
+            </w:r>
+          </w:p>
+        </w:tc>
+      </w:tr>
+      <w:tr>
+        <w:trPr>
+          <w:cantSplit w:val="0"/>
+          <w:trHeight w:val="315" w:hRule="atLeast"/>
+          <w:tblHeader w:val="0"/>
+        </w:trPr>
+        <w:tc>
+          <w:tcPr>
+            <w:tcBorders>
+              <w:top w:color="cccccc" w:space="0" w:sz="4" w:val="single"/>
+              <w:left w:color="cccccc" w:space="0" w:sz="4" w:val="single"/>
+              <w:bottom w:color="cccccc" w:space="0" w:sz="4" w:val="single"/>
+              <w:right w:color="cccccc" w:space="0" w:sz="4" w:val="single"/>
+            </w:tcBorders>
+            <w:tcMar>
+              <w:top w:w="40.0" w:type="dxa"/>
+              <w:left w:w="40.0" w:type="dxa"/>
+              <w:bottom w:w="40.0" w:type="dxa"/>
+              <w:right w:w="40.0" w:type="dxa"/>
+            </w:tcMar>
+            <w:vAlign w:val="top"/>
+          </w:tcPr>
+          <w:p>
+            <w:pPr>
+              <w:spacing w:line="276" w:lineRule="auto"/>
+              <w:rPr>
+                <w:sz w:val="20"/>
+                <w:szCs w:val="20"/>
+              </w:rPr>
+            </w:pPr>
+            <w:r>
+              <w:rPr>
+                <w:rFonts w:ascii="Lexend" w:cs="Lexend" w:eastAsia="Lexend" w:hAnsi="Lexend"/>
+                <w:rtl w:val="0"/>
+              </w:rPr>
+              <w:t xml:space="preserve">${transversal_objective#6}</w:t>
+            </w:r>
+            <w:r>
+              <w:rPr>
+                <w:rtl w:val="0"/>
+              </w:rPr>
+            </w:r>
+          </w:p>
+        </w:tc>
+        <w:tc>
+          <w:tcPr>
+            <w:tcBorders>
+              <w:top w:color="cccccc" w:space="0" w:sz="4" w:val="single"/>
+              <w:left w:color="cccccc" w:space="0" w:sz="4" w:val="single"/>
+              <w:bottom w:color="cccccc" w:space="0" w:sz="4" w:val="single"/>
+              <w:right w:color="cccccc" w:space="0" w:sz="4" w:val="single"/>
+            </w:tcBorders>
+            <w:tcMar>
+              <w:top w:w="40.0" w:type="dxa"/>
+              <w:left w:w="40.0" w:type="dxa"/>
+              <w:bottom w:w="40.0" w:type="dxa"/>
+              <w:right w:w="40.0" w:type="dxa"/>
+            </w:tcMar>
+            <w:vAlign w:val="top"/>
+          </w:tcPr>
+          <w:p>
+            <w:pPr>
+              <w:spacing w:line="276" w:lineRule="auto"/>
+              <w:rPr>
+                <w:sz w:val="20"/>
+                <w:szCs w:val="20"/>
+              </w:rPr>
+            </w:pPr>
+            <w:r>
+              <w:rPr>
+                <w:rFonts w:ascii="Lexend" w:cs="Lexend" w:eastAsia="Lexend" w:hAnsi="Lexend"/>
+                <w:rtl w:val="0"/>
+              </w:rPr>
+              <w:t xml:space="preserve">${transversal_criteria#6}</w:t>
+            </w:r>
+            <w:r>
+              <w:rPr>
+                <w:rtl w:val="0"/>
+              </w:rPr>
+            </w:r>
+          </w:p>
+        </w:tc>
+      </w:tr>
+      <w:tr>
+        <w:trPr>
+          <w:cantSplit w:val="0"/>
+          <w:trHeight w:val="315" w:hRule="atLeast"/>
+          <w:tblHeader w:val="0"/>
+        </w:trPr>
+        <w:tc>
+          <w:tcPr>
+            <w:tcBorders>
+              <w:top w:color="cccccc" w:space="0" w:sz="4" w:val="single"/>
+              <w:left w:color="cccccc" w:space="0" w:sz="4" w:val="single"/>
+              <w:bottom w:color="cccccc" w:space="0" w:sz="4" w:val="single"/>
+              <w:right w:color="cccccc" w:space="0" w:sz="4" w:val="single"/>
+            </w:tcBorders>
+            <w:tcMar>
+              <w:top w:w="40.0" w:type="dxa"/>
+              <w:left w:w="40.0" w:type="dxa"/>
+              <w:bottom w:w="40.0" w:type="dxa"/>
+              <w:right w:w="40.0" w:type="dxa"/>
+            </w:tcMar>
+            <w:vAlign w:val="top"/>
+          </w:tcPr>
+          <w:p>
+            <w:pPr>
+              <w:spacing w:line="276" w:lineRule="auto"/>
+              <w:rPr>
+                <w:sz w:val="20"/>
+                <w:szCs w:val="20"/>
+              </w:rPr>
+            </w:pPr>
+            <w:r>
+              <w:rPr>
+                <w:rFonts w:ascii="Lexend" w:cs="Lexend" w:eastAsia="Lexend" w:hAnsi="Lexend"/>
+                <w:rtl w:val="0"/>
+              </w:rPr>
+              <w:t xml:space="preserve">${transversal_objective#7}</w:t>
+            </w:r>
+            <w:r>
+              <w:rPr>
+                <w:rtl w:val="0"/>
+              </w:rPr>
+            </w:r>
+          </w:p>
+        </w:tc>
+        <w:tc>
+          <w:tcPr>
+            <w:tcBorders>
+              <w:top w:color="cccccc" w:space="0" w:sz="4" w:val="single"/>
+              <w:left w:color="cccccc" w:space="0" w:sz="4" w:val="single"/>
+              <w:bottom w:color="cccccc" w:space="0" w:sz="4" w:val="single"/>
+              <w:right w:color="cccccc" w:space="0" w:sz="4" w:val="single"/>
+            </w:tcBorders>
+            <w:tcMar>
+              <w:top w:w="40.0" w:type="dxa"/>
+              <w:left w:w="40.0" w:type="dxa"/>
+              <w:bottom w:w="40.0" w:type="dxa"/>
+              <w:right w:w="40.0" w:type="dxa"/>
+            </w:tcMar>
+            <w:vAlign w:val="top"/>
+          </w:tcPr>
+          <w:p>
+            <w:pPr>
+              <w:spacing w:line="276" w:lineRule="auto"/>
+              <w:rPr>
+                <w:sz w:val="20"/>
+                <w:szCs w:val="20"/>
+              </w:rPr>
+            </w:pPr>
+            <w:r>
+              <w:rPr>
+                <w:rFonts w:ascii="Lexend" w:cs="Lexend" w:eastAsia="Lexend" w:hAnsi="Lexend"/>
+                <w:rtl w:val="0"/>
+              </w:rPr>
+              <w:t xml:space="preserve">${transversal_criteria#7}</w:t>
+            </w:r>
+            <w:r>
+              <w:rPr>
+                <w:rtl w:val="0"/>
+              </w:rPr>
+            </w:r>
+          </w:p>
+        </w:tc>
+      </w:tr>
+      <w:tr>
+        <w:trPr>
+          <w:cantSplit w:val="0"/>
+          <w:trHeight w:val="315" w:hRule="atLeast"/>
+          <w:tblHeader w:val="0"/>
+        </w:trPr>
+        <w:tc>
+          <w:tcPr>
+            <w:tcBorders>
+              <w:top w:color="cccccc" w:space="0" w:sz="4" w:val="single"/>
+              <w:left w:color="cccccc" w:space="0" w:sz="4" w:val="single"/>
+              <w:bottom w:color="cccccc" w:space="0" w:sz="4" w:val="single"/>
+              <w:right w:color="cccccc" w:space="0" w:sz="4" w:val="single"/>
+            </w:tcBorders>
+            <w:tcMar>
+              <w:top w:w="40.0" w:type="dxa"/>
+              <w:left w:w="40.0" w:type="dxa"/>
+              <w:bottom w:w="40.0" w:type="dxa"/>
+              <w:right w:w="40.0" w:type="dxa"/>
+            </w:tcMar>
+            <w:vAlign w:val="top"/>
+          </w:tcPr>
+          <w:p>
+            <w:pPr>
+              <w:spacing w:line="276" w:lineRule="auto"/>
+              <w:rPr>
+                <w:sz w:val="20"/>
+                <w:szCs w:val="20"/>
+              </w:rPr>
+            </w:pPr>
+            <w:r>
+              <w:rPr>
+                <w:rFonts w:ascii="Lexend" w:cs="Lexend" w:eastAsia="Lexend" w:hAnsi="Lexend"/>
+                <w:rtl w:val="0"/>
+              </w:rPr>
+              <w:t xml:space="preserve">${transversal_objective#8}</w:t>
+            </w:r>
+            <w:r>
+              <w:rPr>
+                <w:rtl w:val="0"/>
+              </w:rPr>
+            </w:r>
+          </w:p>
+        </w:tc>
+        <w:tc>
+          <w:tcPr>
+            <w:tcBorders>
+              <w:top w:color="cccccc" w:space="0" w:sz="4" w:val="single"/>
+              <w:left w:color="cccccc" w:space="0" w:sz="4" w:val="single"/>
+              <w:bottom w:color="cccccc" w:space="0" w:sz="4" w:val="single"/>
+              <w:right w:color="cccccc" w:space="0" w:sz="4" w:val="single"/>
+            </w:tcBorders>
+            <w:tcMar>
+              <w:top w:w="40.0" w:type="dxa"/>
+              <w:left w:w="40.0" w:type="dxa"/>
+              <w:bottom w:w="40.0" w:type="dxa"/>
+              <w:right w:w="40.0" w:type="dxa"/>
+            </w:tcMar>
+            <w:vAlign w:val="top"/>
+          </w:tcPr>
+          <w:p>
+            <w:pPr>
+              <w:spacing w:line="276" w:lineRule="auto"/>
+              <w:rPr>
+                <w:sz w:val="20"/>
+                <w:szCs w:val="20"/>
+              </w:rPr>
+            </w:pPr>
+            <w:r>
+              <w:rPr>
+                <w:rFonts w:ascii="Lexend" w:cs="Lexend" w:eastAsia="Lexend" w:hAnsi="Lexend"/>
+                <w:rtl w:val="0"/>
+              </w:rPr>
+              <w:t xml:space="preserve">${transversal_criteria#8}</w:t>
+            </w:r>
+            <w:r>
+              <w:rPr>
+                <w:rtl w:val="0"/>
+              </w:rPr>
+            </w:r>
+          </w:p>
+        </w:tc>
+      </w:tr>
+      <w:tr>
+        <w:trPr>
+          <w:cantSplit w:val="0"/>
+          <w:trHeight w:val="315" w:hRule="atLeast"/>
+          <w:tblHeader w:val="0"/>
+        </w:trPr>
+        <w:tc>
+          <w:tcPr>
+            <w:tcBorders>
+              <w:top w:color="cccccc" w:space="0" w:sz="4" w:val="single"/>
+              <w:left w:color="cccccc" w:space="0" w:sz="4" w:val="single"/>
+              <w:bottom w:color="cccccc" w:space="0" w:sz="4" w:val="single"/>
+              <w:right w:color="cccccc" w:space="0" w:sz="4" w:val="single"/>
+            </w:tcBorders>
+            <w:tcMar>
+              <w:top w:w="40.0" w:type="dxa"/>
+              <w:left w:w="40.0" w:type="dxa"/>
+              <w:bottom w:w="40.0" w:type="dxa"/>
+              <w:right w:w="40.0" w:type="dxa"/>
+            </w:tcMar>
+            <w:vAlign w:val="top"/>
+          </w:tcPr>
+          <w:p>
+            <w:pPr>
+              <w:spacing w:line="276" w:lineRule="auto"/>
+              <w:rPr>
+                <w:sz w:val="20"/>
+                <w:szCs w:val="20"/>
+              </w:rPr>
+            </w:pPr>
+            <w:r>
+              <w:rPr>
+                <w:rFonts w:ascii="Lexend" w:cs="Lexend" w:eastAsia="Lexend" w:hAnsi="Lexend"/>
+                <w:rtl w:val="0"/>
+              </w:rPr>
+              <w:t xml:space="preserve">${transversal_objective#9}</w:t>
+            </w:r>
+            <w:r>
+              <w:rPr>
+                <w:rtl w:val="0"/>
+              </w:rPr>
+            </w:r>
+          </w:p>
+        </w:tc>
+        <w:tc>
+          <w:tcPr>
+            <w:tcBorders>
+              <w:top w:color="cccccc" w:space="0" w:sz="4" w:val="single"/>
+              <w:left w:color="cccccc" w:space="0" w:sz="4" w:val="single"/>
+              <w:bottom w:color="cccccc" w:space="0" w:sz="4" w:val="single"/>
+              <w:right w:color="cccccc" w:space="0" w:sz="4" w:val="single"/>
+            </w:tcBorders>
+            <w:tcMar>
+              <w:top w:w="40.0" w:type="dxa"/>
+              <w:left w:w="40.0" w:type="dxa"/>
+              <w:bottom w:w="40.0" w:type="dxa"/>
+              <w:right w:w="40.0" w:type="dxa"/>
+            </w:tcMar>
+            <w:vAlign w:val="top"/>
+          </w:tcPr>
+          <w:p>
+            <w:pPr>
+              <w:spacing w:line="276" w:lineRule="auto"/>
+              <w:rPr>
+                <w:sz w:val="20"/>
+                <w:szCs w:val="20"/>
+              </w:rPr>
+            </w:pPr>
+            <w:r>
+              <w:rPr>
+                <w:rFonts w:ascii="Lexend" w:cs="Lexend" w:eastAsia="Lexend" w:hAnsi="Lexend"/>
+                <w:rtl w:val="0"/>
+              </w:rPr>
+              <w:t xml:space="preserve">${transversal_criteria#9}</w:t>
+            </w:r>
+            <w:r>
+              <w:rPr>
+                <w:rtl w:val="0"/>
+              </w:rPr>
+            </w:r>
+          </w:p>
+        </w:tc>
+      </w:tr>
+      <w:tr>
+        <w:trPr>
+          <w:cantSplit w:val="0"/>
+          <w:trHeight w:val="315" w:hRule="atLeast"/>
+          <w:tblHeader w:val="0"/>
+        </w:trPr>
+        <w:tc>
+          <w:tcPr>
+            <w:tcBorders>
+              <w:top w:color="cccccc" w:space="0" w:sz="4" w:val="single"/>
+              <w:left w:color="cccccc" w:space="0" w:sz="4" w:val="single"/>
+              <w:bottom w:color="cccccc" w:space="0" w:sz="4" w:val="single"/>
+              <w:right w:color="cccccc" w:space="0" w:sz="4" w:val="single"/>
+            </w:tcBorders>
+            <w:tcMar>
+              <w:top w:w="40.0" w:type="dxa"/>
+              <w:left w:w="40.0" w:type="dxa"/>
+              <w:bottom w:w="40.0" w:type="dxa"/>
+              <w:right w:w="40.0" w:type="dxa"/>
+            </w:tcMar>
+            <w:vAlign w:val="top"/>
+          </w:tcPr>
+          <w:p>
+            <w:pPr>
+              <w:spacing w:line="276" w:lineRule="auto"/>
+              <w:rPr>
+                <w:sz w:val="20"/>
+                <w:szCs w:val="20"/>
+              </w:rPr>
+            </w:pPr>
+            <w:r>
+              <w:rPr>
+                <w:rFonts w:ascii="Lexend" w:cs="Lexend" w:eastAsia="Lexend" w:hAnsi="Lexend"/>
+                <w:rtl w:val="0"/>
+              </w:rPr>
+              <w:t xml:space="preserve">${transversal_objective#10}</w:t>
+            </w:r>
+            <w:r>
+              <w:rPr>
+                <w:rtl w:val="0"/>
+              </w:rPr>
+            </w:r>
+          </w:p>
+        </w:tc>
+        <w:tc>
+          <w:tcPr>
+            <w:tcBorders>
+              <w:top w:color="cccccc" w:space="0" w:sz="4" w:val="single"/>
+              <w:left w:color="cccccc" w:space="0" w:sz="4" w:val="single"/>
+              <w:bottom w:color="cccccc" w:space="0" w:sz="4" w:val="single"/>
+              <w:right w:color="cccccc" w:space="0" w:sz="4" w:val="single"/>
+            </w:tcBorders>
+            <w:tcMar>
+              <w:top w:w="40.0" w:type="dxa"/>
+              <w:left w:w="40.0" w:type="dxa"/>
+              <w:bottom w:w="40.0" w:type="dxa"/>
+              <w:right w:w="40.0" w:type="dxa"/>
+            </w:tcMar>
+            <w:vAlign w:val="top"/>
+          </w:tcPr>
+          <w:p>
+            <w:pPr>
+              <w:spacing w:line="276" w:lineRule="auto"/>
+              <w:rPr>
+                <w:sz w:val="20"/>
+                <w:szCs w:val="20"/>
+              </w:rPr>
+            </w:pPr>
+            <w:r>
+              <w:rPr>
+                <w:rFonts w:ascii="Lexend" w:cs="Lexend" w:eastAsia="Lexend" w:hAnsi="Lexend"/>
+                <w:rtl w:val="0"/>
+              </w:rPr>
+              <w:t xml:space="preserve">${transversal_criteria#10}</w:t>
+            </w:r>
+            <w:r>
+              <w:rPr>
+                <w:rtl w:val="0"/>
+              </w:rPr>
+            </w:r>
+          </w:p>
+        </w:tc>
+      </w:tr>
+      <w:tr>
+        <w:trPr>
+          <w:cantSplit w:val="0"/>
+          <w:trHeight w:val="315" w:hRule="atLeast"/>
+          <w:tblHeader w:val="0"/>
+        </w:trPr>
+        <w:tc>
+          <w:tcPr>
+            <w:tcBorders>
+              <w:top w:color="cccccc" w:space="0" w:sz="4" w:val="single"/>
+              <w:left w:color="cccccc" w:space="0" w:sz="4" w:val="single"/>
+              <w:bottom w:color="cccccc" w:space="0" w:sz="4" w:val="single"/>
+              <w:right w:color="cccccc" w:space="0" w:sz="4" w:val="single"/>
+            </w:tcBorders>
+            <w:tcMar>
+              <w:top w:w="40.0" w:type="dxa"/>
+              <w:left w:w="40.0" w:type="dxa"/>
+              <w:bottom w:w="40.0" w:type="dxa"/>
+              <w:right w:w="40.0" w:type="dxa"/>
+            </w:tcMar>
+            <w:vAlign w:val="top"/>
+          </w:tcPr>
+          <w:p>
+            <w:pPr>
+              <w:spacing w:line="276" w:lineRule="auto"/>
+              <w:rPr>
+                <w:sz w:val="20"/>
+                <w:szCs w:val="20"/>
+              </w:rPr>
+            </w:pPr>
+            <w:r>
+              <w:rPr>
+                <w:rFonts w:ascii="Lexend" w:cs="Lexend" w:eastAsia="Lexend" w:hAnsi="Lexend"/>
+                <w:rtl w:val="0"/>
+              </w:rPr>
+              <w:t xml:space="preserve">${transversal_objective#11}</w:t>
+            </w:r>
+            <w:r>
+              <w:rPr>
+                <w:rtl w:val="0"/>
+              </w:rPr>
+            </w:r>
+          </w:p>
+        </w:tc>
+        <w:tc>
+          <w:tcPr>
+            <w:tcBorders>
+              <w:top w:color="cccccc" w:space="0" w:sz="4" w:val="single"/>
+              <w:left w:color="cccccc" w:space="0" w:sz="4" w:val="single"/>
+              <w:bottom w:color="cccccc" w:space="0" w:sz="4" w:val="single"/>
+              <w:right w:color="cccccc" w:space="0" w:sz="4" w:val="single"/>
+            </w:tcBorders>
+            <w:tcMar>
+              <w:top w:w="40.0" w:type="dxa"/>
+              <w:left w:w="40.0" w:type="dxa"/>
+              <w:bottom w:w="40.0" w:type="dxa"/>
+              <w:right w:w="40.0" w:type="dxa"/>
+            </w:tcMar>
+            <w:vAlign w:val="top"/>
+          </w:tcPr>
+          <w:p>
+            <w:pPr>
+              <w:spacing w:line="276" w:lineRule="auto"/>
+              <w:rPr>
+                <w:sz w:val="20"/>
+                <w:szCs w:val="20"/>
+              </w:rPr>
+            </w:pPr>
+            <w:r>
+              <w:rPr>
+                <w:rFonts w:ascii="Lexend" w:cs="Lexend" w:eastAsia="Lexend" w:hAnsi="Lexend"/>
+                <w:rtl w:val="0"/>
+              </w:rPr>
+              <w:t xml:space="preserve">${transversal_criteria#11}</w:t>
+            </w:r>
+            <w:r>
+              <w:rPr>
+                <w:rtl w:val="0"/>
+              </w:rPr>
+            </w:r>
+          </w:p>
+        </w:tc>
+      </w:tr>
+      <w:tr>
+        <w:trPr>
+          <w:cantSplit w:val="0"/>
+          <w:trHeight w:val="315" w:hRule="atLeast"/>
+          <w:tblHeader w:val="0"/>
+        </w:trPr>
+        <w:tc>
+          <w:tcPr>
+            <w:tcBorders>
+              <w:top w:color="cccccc" w:space="0" w:sz="4" w:val="single"/>
+              <w:left w:color="cccccc" w:space="0" w:sz="4" w:val="single"/>
+              <w:bottom w:color="cccccc" w:space="0" w:sz="4" w:val="single"/>
+              <w:right w:color="cccccc" w:space="0" w:sz="4" w:val="single"/>
+            </w:tcBorders>
+            <w:tcMar>
+              <w:top w:w="40.0" w:type="dxa"/>
+              <w:left w:w="40.0" w:type="dxa"/>
+              <w:bottom w:w="40.0" w:type="dxa"/>
+              <w:right w:w="40.0" w:type="dxa"/>
+            </w:tcMar>
+            <w:vAlign w:val="top"/>
+          </w:tcPr>
+          <w:p>
+            <w:pPr>
+              <w:spacing w:line="276" w:lineRule="auto"/>
+              <w:rPr>
+                <w:sz w:val="20"/>
+                <w:szCs w:val="20"/>
+              </w:rPr>
+            </w:pPr>
+            <w:r>
+              <w:rPr>
+                <w:rFonts w:ascii="Lexend" w:cs="Lexend" w:eastAsia="Lexend" w:hAnsi="Lexend"/>
+                <w:rtl w:val="0"/>
+              </w:rPr>
+              <w:t xml:space="preserve">${transversal_objective#12}</w:t>
+            </w:r>
+            <w:r>
+              <w:rPr>
+                <w:rtl w:val="0"/>
+              </w:rPr>
+            </w:r>
+          </w:p>
+        </w:tc>
+        <w:tc>
+          <w:tcPr>
+            <w:tcBorders>
+              <w:top w:color="cccccc" w:space="0" w:sz="4" w:val="single"/>
+              <w:left w:color="cccccc" w:space="0" w:sz="4" w:val="single"/>
+              <w:bottom w:color="cccccc" w:space="0" w:sz="4" w:val="single"/>
+              <w:right w:color="cccccc" w:space="0" w:sz="4" w:val="single"/>
+            </w:tcBorders>
+            <w:tcMar>
+              <w:top w:w="40.0" w:type="dxa"/>
+              <w:left w:w="40.0" w:type="dxa"/>
+              <w:bottom w:w="40.0" w:type="dxa"/>
+              <w:right w:w="40.0" w:type="dxa"/>
+            </w:tcMar>
+            <w:vAlign w:val="top"/>
+          </w:tcPr>
+          <w:p>
+            <w:pPr>
+              <w:spacing w:line="276" w:lineRule="auto"/>
+              <w:rPr>
+                <w:sz w:val="20"/>
+                <w:szCs w:val="20"/>
+              </w:rPr>
+            </w:pPr>
+            <w:r>
+              <w:rPr>
+                <w:rFonts w:ascii="Lexend" w:cs="Lexend" w:eastAsia="Lexend" w:hAnsi="Lexend"/>
+                <w:rtl w:val="0"/>
+              </w:rPr>
+              <w:t xml:space="preserve">${transversal_criteria#12}</w:t>
+            </w:r>
+            <w:r>
+              <w:rPr>
+                <w:rtl w:val="0"/>
+              </w:rPr>
+            </w:r>
+          </w:p>
+        </w:tc>
+      </w:tr>
+      <w:tr>
+        <w:trPr>
+          <w:cantSplit w:val="0"/>
+          <w:trHeight w:val="315" w:hRule="atLeast"/>
+          <w:tblHeader w:val="0"/>
+        </w:trPr>
+        <w:tc>
+          <w:tcPr>
+            <w:tcBorders>
+              <w:top w:color="cccccc" w:space="0" w:sz="4" w:val="single"/>
+              <w:left w:color="cccccc" w:space="0" w:sz="4" w:val="single"/>
+              <w:bottom w:color="cccccc" w:space="0" w:sz="4" w:val="single"/>
+              <w:right w:color="cccccc" w:space="0" w:sz="4" w:val="single"/>
+            </w:tcBorders>
+            <w:tcMar>
+              <w:top w:w="40.0" w:type="dxa"/>
+              <w:left w:w="40.0" w:type="dxa"/>
+              <w:bottom w:w="40.0" w:type="dxa"/>
+              <w:right w:w="40.0" w:type="dxa"/>
+            </w:tcMar>
+            <w:vAlign w:val="top"/>
+          </w:tcPr>
+          <w:p>
+            <w:pPr>
+              <w:spacing w:line="276" w:lineRule="auto"/>
+              <w:rPr>
+                <w:sz w:val="20"/>
+                <w:szCs w:val="20"/>
+              </w:rPr>
+            </w:pPr>
+            <w:r>
+              <w:rPr>
+                <w:rFonts w:ascii="Lexend" w:cs="Lexend" w:eastAsia="Lexend" w:hAnsi="Lexend"/>
+                <w:rtl w:val="0"/>
+              </w:rPr>
+              <w:t xml:space="preserve">${transversal_objective#13}</w:t>
+            </w:r>
+            <w:r>
+              <w:rPr>
+                <w:rtl w:val="0"/>
+              </w:rPr>
+            </w:r>
+          </w:p>
+        </w:tc>
+        <w:tc>
+          <w:tcPr>
+            <w:tcBorders>
+              <w:top w:color="cccccc" w:space="0" w:sz="4" w:val="single"/>
+              <w:left w:color="cccccc" w:space="0" w:sz="4" w:val="single"/>
+              <w:bottom w:color="cccccc" w:space="0" w:sz="4" w:val="single"/>
+              <w:right w:color="cccccc" w:space="0" w:sz="4" w:val="single"/>
+            </w:tcBorders>
+            <w:tcMar>
+              <w:top w:w="40.0" w:type="dxa"/>
+              <w:left w:w="40.0" w:type="dxa"/>
+              <w:bottom w:w="40.0" w:type="dxa"/>
+              <w:right w:w="40.0" w:type="dxa"/>
+            </w:tcMar>
+            <w:vAlign w:val="top"/>
+          </w:tcPr>
+          <w:p>
+            <w:pPr>
+              <w:spacing w:line="276" w:lineRule="auto"/>
+              <w:rPr>
+                <w:sz w:val="20"/>
+                <w:szCs w:val="20"/>
+              </w:rPr>
+            </w:pPr>
+            <w:r>
+              <w:rPr>
+                <w:rFonts w:ascii="Lexend" w:cs="Lexend" w:eastAsia="Lexend" w:hAnsi="Lexend"/>
+                <w:rtl w:val="0"/>
+              </w:rPr>
+              <w:t xml:space="preserve">${transversal_criteria#13}</w:t>
+            </w:r>
+            <w:r>
+              <w:rPr>
+                <w:rtl w:val="0"/>
+              </w:rPr>
+            </w:r>
+          </w:p>
+        </w:tc>
+      </w:tr>
+      <w:tr>
+        <w:trPr>
+          <w:cantSplit w:val="0"/>
+          <w:trHeight w:val="315" w:hRule="atLeast"/>
+          <w:tblHeader w:val="0"/>
+        </w:trPr>
+        <w:tc>
+          <w:tcPr>
+            <w:tcBorders>
+              <w:top w:color="cccccc" w:space="0" w:sz="4" w:val="single"/>
+              <w:left w:color="cccccc" w:space="0" w:sz="4" w:val="single"/>
+              <w:bottom w:color="cccccc" w:space="0" w:sz="4" w:val="single"/>
+              <w:right w:color="cccccc" w:space="0" w:sz="4" w:val="single"/>
+            </w:tcBorders>
+            <w:tcMar>
+              <w:top w:w="40.0" w:type="dxa"/>
+              <w:left w:w="40.0" w:type="dxa"/>
+              <w:bottom w:w="40.0" w:type="dxa"/>
+              <w:right w:w="40.0" w:type="dxa"/>
+            </w:tcMar>
+            <w:vAlign w:val="top"/>
+          </w:tcPr>
+          <w:p>
+            <w:pPr>
+              <w:spacing w:line="276" w:lineRule="auto"/>
+              <w:rPr>
+                <w:sz w:val="20"/>
+                <w:szCs w:val="20"/>
+              </w:rPr>
+            </w:pPr>
+            <w:r>
+              <w:rPr>
+                <w:rFonts w:ascii="Lexend" w:cs="Lexend" w:eastAsia="Lexend" w:hAnsi="Lexend"/>
+                <w:rtl w:val="0"/>
+              </w:rPr>
+              <w:t xml:space="preserve">${transversal_objective#14}</w:t>
+            </w:r>
+            <w:r>
+              <w:rPr>
+                <w:rtl w:val="0"/>
+              </w:rPr>
+            </w:r>
+          </w:p>
+        </w:tc>
+        <w:tc>
+          <w:tcPr>
+            <w:tcBorders>
+              <w:top w:color="cccccc" w:space="0" w:sz="4" w:val="single"/>
+              <w:left w:color="cccccc" w:space="0" w:sz="4" w:val="single"/>
+              <w:bottom w:color="cccccc" w:space="0" w:sz="4" w:val="single"/>
+              <w:right w:color="cccccc" w:space="0" w:sz="4" w:val="single"/>
+            </w:tcBorders>
+            <w:tcMar>
+              <w:top w:w="40.0" w:type="dxa"/>
+              <w:left w:w="40.0" w:type="dxa"/>
+              <w:bottom w:w="40.0" w:type="dxa"/>
+              <w:right w:w="40.0" w:type="dxa"/>
+            </w:tcMar>
+            <w:vAlign w:val="top"/>
+          </w:tcPr>
+          <w:p>
+            <w:pPr>
+              <w:spacing w:line="276" w:lineRule="auto"/>
+              <w:rPr>
+                <w:sz w:val="20"/>
+                <w:szCs w:val="20"/>
+              </w:rPr>
+            </w:pPr>
+            <w:r>
+              <w:rPr>
+                <w:rFonts w:ascii="Lexend" w:cs="Lexend" w:eastAsia="Lexend" w:hAnsi="Lexend"/>
+                <w:rtl w:val="0"/>
+              </w:rPr>
+              <w:t xml:space="preserve">${transversal_criteria#14}</w:t>
+            </w:r>
+            <w:r>
+              <w:rPr>
+                <w:rtl w:val="0"/>
+              </w:rPr>
+            </w:r>
+          </w:p>
+        </w:tc>
+      </w:tr>
+      <w:tr>
+        <w:trPr>
+          <w:cantSplit w:val="0"/>
+          <w:trHeight w:val="315" w:hRule="atLeast"/>
+          <w:tblHeader w:val="0"/>
+        </w:trPr>
+        <w:tc>
+          <w:tcPr>
+            <w:tcBorders>
+              <w:top w:color="cccccc" w:space="0" w:sz="4" w:val="single"/>
+              <w:left w:color="cccccc" w:space="0" w:sz="4" w:val="single"/>
+              <w:bottom w:color="cccccc" w:space="0" w:sz="4" w:val="single"/>
+              <w:right w:color="cccccc" w:space="0" w:sz="4" w:val="single"/>
+            </w:tcBorders>
+            <w:tcMar>
+              <w:top w:w="40.0" w:type="dxa"/>
+              <w:left w:w="40.0" w:type="dxa"/>
+              <w:bottom w:w="40.0" w:type="dxa"/>
+              <w:right w:w="40.0" w:type="dxa"/>
+            </w:tcMar>
+            <w:vAlign w:val="top"/>
+          </w:tcPr>
+          <w:p>
+            <w:pPr>
+              <w:spacing w:line="276" w:lineRule="auto"/>
+              <w:rPr>
+                <w:rFonts w:ascii="Lexend" w:cs="Lexend" w:eastAsia="Lexend" w:hAnsi="Lexend"/>
+              </w:rPr>
+            </w:pPr>
+            <w:r>
+              <w:rPr>
+                <w:rFonts w:ascii="Lexend" w:cs="Lexend" w:eastAsia="Lexend" w:hAnsi="Lexend"/>
+                <w:rtl w:val="0"/>
+              </w:rPr>
+              <w:t xml:space="preserve">${transversal_objective#15}</w:t>
+            </w:r>
+          </w:p>
+        </w:tc>
+        <w:tc>
+          <w:tcPr>
+            <w:tcBorders>
+              <w:top w:color="cccccc" w:space="0" w:sz="4" w:val="single"/>
+              <w:left w:color="cccccc" w:space="0" w:sz="4" w:val="single"/>
+              <w:bottom w:color="cccccc" w:space="0" w:sz="4" w:val="single"/>
+              <w:right w:color="cccccc" w:space="0" w:sz="4" w:val="single"/>
+            </w:tcBorders>
+            <w:tcMar>
+              <w:top w:w="40.0" w:type="dxa"/>
+              <w:left w:w="40.0" w:type="dxa"/>
+              <w:bottom w:w="40.0" w:type="dxa"/>
+              <w:right w:w="40.0" w:type="dxa"/>
+            </w:tcMar>
+            <w:vAlign w:val="top"/>
+          </w:tcPr>
+          <w:p>
+            <w:pPr>
+              <w:spacing w:line="276" w:lineRule="auto"/>
+              <w:rPr>
+                <w:rFonts w:ascii="Lexend" w:cs="Lexend" w:eastAsia="Lexend" w:hAnsi="Lexend"/>
+              </w:rPr>
+            </w:pPr>
+            <w:r>
+              <w:rPr>
+                <w:rFonts w:ascii="Lexend" w:cs="Lexend" w:eastAsia="Lexend" w:hAnsi="Lexend"/>
+                <w:rtl w:val="0"/>
+              </w:rPr>
+              <w:t xml:space="preserve">${transversal_criteria#15}</w:t>
+            </w:r>
+          </w:p>
+        </w:tc>
+      </w:tr>
+      <w:tr>
+        <w:trPr>
+          <w:cantSplit w:val="0"/>
+          <w:trHeight w:val="315" w:hRule="atLeast"/>
+          <w:tblHeader w:val="0"/>
+        </w:trPr>
+        <w:tc>
+          <w:tcPr>
+            <w:tcBorders>
+              <w:top w:color="cccccc" w:space="0" w:sz="4" w:val="single"/>
+              <w:left w:color="cccccc" w:space="0" w:sz="4" w:val="single"/>
+              <w:bottom w:color="cccccc" w:space="0" w:sz="4" w:val="single"/>
+              <w:right w:color="cccccc" w:space="0" w:sz="4" w:val="single"/>
+            </w:tcBorders>
+            <w:tcMar>
+              <w:top w:w="40.0" w:type="dxa"/>
+              <w:left w:w="40.0" w:type="dxa"/>
+              <w:bottom w:w="40.0" w:type="dxa"/>
+              <w:right w:w="40.0" w:type="dxa"/>
+            </w:tcMar>
+            <w:vAlign w:val="top"/>
+          </w:tcPr>
+          <w:p>
+            <w:pPr>
+              <w:spacing w:line="276" w:lineRule="auto"/>
+              <w:rPr>
+                <w:rFonts w:ascii="Lexend" w:cs="Lexend" w:eastAsia="Lexend" w:hAnsi="Lexend"/>
+              </w:rPr>
+            </w:pPr>
+            <w:r>
+              <w:rPr>
+                <w:rFonts w:ascii="Lexend" w:cs="Lexend" w:eastAsia="Lexend" w:hAnsi="Lexend"/>
+                <w:rtl w:val="0"/>
+              </w:rPr>
+              <w:t xml:space="preserve">${transversal_objective#16}</w:t>
+            </w:r>
+          </w:p>
+        </w:tc>
+        <w:tc>
+          <w:tcPr>
+            <w:tcBorders>
+              <w:top w:color="cccccc" w:space="0" w:sz="4" w:val="single"/>
+              <w:left w:color="cccccc" w:space="0" w:sz="4" w:val="single"/>
+              <w:bottom w:color="cccccc" w:space="0" w:sz="4" w:val="single"/>
+              <w:right w:color="cccccc" w:space="0" w:sz="4" w:val="single"/>
+            </w:tcBorders>
+            <w:tcMar>
+              <w:top w:w="40.0" w:type="dxa"/>
+              <w:left w:w="40.0" w:type="dxa"/>
+              <w:bottom w:w="40.0" w:type="dxa"/>
+              <w:right w:w="40.0" w:type="dxa"/>
+            </w:tcMar>
+            <w:vAlign w:val="top"/>
+          </w:tcPr>
+          <w:p>
+            <w:pPr>
+              <w:spacing w:line="276" w:lineRule="auto"/>
+              <w:rPr>
+                <w:rFonts w:ascii="Lexend" w:cs="Lexend" w:eastAsia="Lexend" w:hAnsi="Lexend"/>
+              </w:rPr>
+            </w:pPr>
+            <w:r>
+              <w:rPr>
+                <w:rFonts w:ascii="Lexend" w:cs="Lexend" w:eastAsia="Lexend" w:hAnsi="Lexend"/>
+                <w:rtl w:val="0"/>
+              </w:rPr>
+              <w:t xml:space="preserve">${transversal_criteria#16}</w:t>
+            </w:r>
+          </w:p>
+        </w:tc>
+      </w:tr>
+      <w:tr>
+        <w:trPr>
+          <w:cantSplit w:val="0"/>
+          <w:trHeight w:val="315" w:hRule="atLeast"/>
+          <w:tblHeader w:val="0"/>
+        </w:trPr>
+        <w:tc>
+          <w:tcPr>
+            <w:tcBorders>
+              <w:top w:color="cccccc" w:space="0" w:sz="4" w:val="single"/>
+              <w:left w:color="cccccc" w:space="0" w:sz="4" w:val="single"/>
+              <w:bottom w:color="cccccc" w:space="0" w:sz="4" w:val="single"/>
+              <w:right w:color="cccccc" w:space="0" w:sz="4" w:val="single"/>
+            </w:tcBorders>
+            <w:tcMar>
+              <w:top w:w="40.0" w:type="dxa"/>
+              <w:left w:w="40.0" w:type="dxa"/>
+              <w:bottom w:w="40.0" w:type="dxa"/>
+              <w:right w:w="40.0" w:type="dxa"/>
+            </w:tcMar>
+            <w:vAlign w:val="top"/>
+          </w:tcPr>
+          <w:p>
+            <w:pPr>
+              <w:spacing w:line="276" w:lineRule="auto"/>
+              <w:rPr>
+                <w:rFonts w:ascii="Lexend" w:cs="Lexend" w:eastAsia="Lexend" w:hAnsi="Lexend"/>
+              </w:rPr>
+            </w:pPr>
+            <w:r>
+              <w:rPr>
+                <w:rFonts w:ascii="Lexend" w:cs="Lexend" w:eastAsia="Lexend" w:hAnsi="Lexend"/>
+                <w:rtl w:val="0"/>
+              </w:rPr>
+              <w:t xml:space="preserve">${transversal_objective#17}</w:t>
+            </w:r>
+          </w:p>
+        </w:tc>
+        <w:tc>
+          <w:tcPr>
+            <w:tcBorders>
+              <w:top w:color="cccccc" w:space="0" w:sz="4" w:val="single"/>
+              <w:left w:color="cccccc" w:space="0" w:sz="4" w:val="single"/>
+              <w:bottom w:color="cccccc" w:space="0" w:sz="4" w:val="single"/>
+              <w:right w:color="cccccc" w:space="0" w:sz="4" w:val="single"/>
+            </w:tcBorders>
+            <w:tcMar>
+              <w:top w:w="40.0" w:type="dxa"/>
+              <w:left w:w="40.0" w:type="dxa"/>
+              <w:bottom w:w="40.0" w:type="dxa"/>
+              <w:right w:w="40.0" w:type="dxa"/>
+            </w:tcMar>
+            <w:vAlign w:val="top"/>
+          </w:tcPr>
+          <w:p>
+            <w:pPr>
+              <w:spacing w:line="276" w:lineRule="auto"/>
+              <w:rPr>
+                <w:rFonts w:ascii="Lexend" w:cs="Lexend" w:eastAsia="Lexend" w:hAnsi="Lexend"/>
+              </w:rPr>
+            </w:pPr>
+            <w:r>
+              <w:rPr>
+                <w:rFonts w:ascii="Lexend" w:cs="Lexend" w:eastAsia="Lexend" w:hAnsi="Lexend"/>
+                <w:rtl w:val="0"/>
+              </w:rPr>
+              <w:t xml:space="preserve">${transversal_criteria#17}</w:t>
+            </w:r>
+          </w:p>
+        </w:tc>
+      </w:tr>
+      <w:tr>
+        <w:trPr>
+          <w:cantSplit w:val="0"/>
+          <w:trHeight w:val="315" w:hRule="atLeast"/>
+          <w:tblHeader w:val="0"/>
+        </w:trPr>
+        <w:tc>
+          <w:tcPr>
+            <w:tcBorders>
+              <w:top w:color="cccccc" w:space="0" w:sz="4" w:val="single"/>
+              <w:left w:color="cccccc" w:space="0" w:sz="4" w:val="single"/>
+              <w:bottom w:color="cccccc" w:space="0" w:sz="4" w:val="single"/>
+              <w:right w:color="cccccc" w:space="0" w:sz="4" w:val="single"/>
+            </w:tcBorders>
+            <w:tcMar>
+              <w:top w:w="40.0" w:type="dxa"/>
+              <w:left w:w="40.0" w:type="dxa"/>
+              <w:bottom w:w="40.0" w:type="dxa"/>
+              <w:right w:w="40.0" w:type="dxa"/>
+            </w:tcMar>
+            <w:vAlign w:val="top"/>
+          </w:tcPr>
+          <w:p>
+            <w:pPr>
+              <w:spacing w:line="276" w:lineRule="auto"/>
+              <w:rPr>
+                <w:rFonts w:ascii="Lexend" w:cs="Lexend" w:eastAsia="Lexend" w:hAnsi="Lexend"/>
+              </w:rPr>
+            </w:pPr>
+            <w:r>
+              <w:rPr>
+                <w:rFonts w:ascii="Lexend" w:cs="Lexend" w:eastAsia="Lexend" w:hAnsi="Lexend"/>
+                <w:rtl w:val="0"/>
+              </w:rPr>
+              <w:t xml:space="preserve">${transversal_objective#18}</w:t>
+            </w:r>
+          </w:p>
+        </w:tc>
+        <w:tc>
+          <w:tcPr>
+            <w:tcBorders>
+              <w:top w:color="cccccc" w:space="0" w:sz="4" w:val="single"/>
+              <w:left w:color="cccccc" w:space="0" w:sz="4" w:val="single"/>
+              <w:bottom w:color="cccccc" w:space="0" w:sz="4" w:val="single"/>
+              <w:right w:color="cccccc" w:space="0" w:sz="4" w:val="single"/>
+            </w:tcBorders>
+            <w:tcMar>
+              <w:top w:w="40.0" w:type="dxa"/>
+              <w:left w:w="40.0" w:type="dxa"/>
+              <w:bottom w:w="40.0" w:type="dxa"/>
+              <w:right w:w="40.0" w:type="dxa"/>
+            </w:tcMar>
+            <w:vAlign w:val="top"/>
+          </w:tcPr>
+          <w:p>
+            <w:pPr>
+              <w:spacing w:line="276" w:lineRule="auto"/>
+              <w:rPr>
+                <w:rFonts w:ascii="Lexend" w:cs="Lexend" w:eastAsia="Lexend" w:hAnsi="Lexend"/>
+              </w:rPr>
+            </w:pPr>
+            <w:r>
+              <w:rPr>
+                <w:rFonts w:ascii="Lexend" w:cs="Lexend" w:eastAsia="Lexend" w:hAnsi="Lexend"/>
+                <w:rtl w:val="0"/>
+              </w:rPr>
+              <w:t xml:space="preserve">${transversal_criteria#18}</w:t>
+            </w:r>
+          </w:p>
+        </w:tc>
+      </w:tr>
+      <w:tr>
+        <w:trPr>
+          <w:cantSplit w:val="0"/>
+          <w:trHeight w:val="315" w:hRule="atLeast"/>
+          <w:tblHeader w:val="0"/>
+        </w:trPr>
+        <w:tc>
+          <w:tcPr>
+            <w:tcBorders>
+              <w:top w:color="cccccc" w:space="0" w:sz="4" w:val="single"/>
+              <w:left w:color="cccccc" w:space="0" w:sz="4" w:val="single"/>
+              <w:bottom w:color="cccccc" w:space="0" w:sz="4" w:val="single"/>
+              <w:right w:color="cccccc" w:space="0" w:sz="4" w:val="single"/>
+            </w:tcBorders>
+            <w:tcMar>
+              <w:top w:w="40.0" w:type="dxa"/>
+              <w:left w:w="40.0" w:type="dxa"/>
+              <w:bottom w:w="40.0" w:type="dxa"/>
+              <w:right w:w="40.0" w:type="dxa"/>
+            </w:tcMar>
+            <w:vAlign w:val="top"/>
+          </w:tcPr>
+          <w:p>
+            <w:pPr>
+              <w:spacing w:line="276" w:lineRule="auto"/>
+              <w:rPr>
+                <w:rFonts w:ascii="Lexend" w:cs="Lexend" w:eastAsia="Lexend" w:hAnsi="Lexend"/>
+              </w:rPr>
+            </w:pPr>
+            <w:r>
+              <w:rPr>
+                <w:rFonts w:ascii="Lexend" w:cs="Lexend" w:eastAsia="Lexend" w:hAnsi="Lexend"/>
+                <w:rtl w:val="0"/>
+              </w:rPr>
+              <w:t xml:space="preserve">${transversal_objective#19}</w:t>
+            </w:r>
+          </w:p>
+        </w:tc>
+        <w:tc>
+          <w:tcPr>
+            <w:tcBorders>
+              <w:top w:color="cccccc" w:space="0" w:sz="4" w:val="single"/>
+              <w:left w:color="cccccc" w:space="0" w:sz="4" w:val="single"/>
+              <w:bottom w:color="cccccc" w:space="0" w:sz="4" w:val="single"/>
+              <w:right w:color="cccccc" w:space="0" w:sz="4" w:val="single"/>
+            </w:tcBorders>
+            <w:tcMar>
+              <w:top w:w="40.0" w:type="dxa"/>
+              <w:left w:w="40.0" w:type="dxa"/>
+              <w:bottom w:w="40.0" w:type="dxa"/>
+              <w:right w:w="40.0" w:type="dxa"/>
+            </w:tcMar>
+            <w:vAlign w:val="top"/>
+          </w:tcPr>
+          <w:p>
+            <w:pPr>
+              <w:spacing w:line="276" w:lineRule="auto"/>
+              <w:rPr>
+                <w:rFonts w:ascii="Lexend" w:cs="Lexend" w:eastAsia="Lexend" w:hAnsi="Lexend"/>
+              </w:rPr>
+            </w:pPr>
+            <w:r>
+              <w:rPr>
+                <w:rFonts w:ascii="Lexend" w:cs="Lexend" w:eastAsia="Lexend" w:hAnsi="Lexend"/>
+                <w:rtl w:val="0"/>
+              </w:rPr>
+              <w:t xml:space="preserve">${transversal_criteria#19}</w:t>
+            </w:r>
+          </w:p>
+        </w:tc>
+      </w:tr>
+      <w:tr>
+        <w:trPr>
+          <w:cantSplit w:val="0"/>
+          <w:trHeight w:val="315" w:hRule="atLeast"/>
+          <w:tblHeader w:val="0"/>
+        </w:trPr>
+        <w:tc>
+          <w:tcPr>
+            <w:tcBorders>
+              <w:top w:color="cccccc" w:space="0" w:sz="4" w:val="single"/>
+              <w:left w:color="cccccc" w:space="0" w:sz="4" w:val="single"/>
+              <w:bottom w:color="cccccc" w:space="0" w:sz="4" w:val="single"/>
+              <w:right w:color="cccccc" w:space="0" w:sz="4" w:val="single"/>
+            </w:tcBorders>
+            <w:tcMar>
+              <w:top w:w="40.0" w:type="dxa"/>
+              <w:left w:w="40.0" w:type="dxa"/>
+              <w:bottom w:w="40.0" w:type="dxa"/>
+              <w:right w:w="40.0" w:type="dxa"/>
+            </w:tcMar>
+            <w:vAlign w:val="top"/>
+          </w:tcPr>
+          <w:p>
+            <w:pPr>
+              <w:spacing w:line="276" w:lineRule="auto"/>
+              <w:rPr>
+                <w:rFonts w:ascii="Lexend" w:cs="Lexend" w:eastAsia="Lexend" w:hAnsi="Lexend"/>
+              </w:rPr>
+            </w:pPr>
+            <w:r>
+              <w:rPr>
+                <w:rFonts w:ascii="Lexend" w:cs="Lexend" w:eastAsia="Lexend" w:hAnsi="Lexend"/>
+                <w:rtl w:val="0"/>
+              </w:rPr>
+              <w:t xml:space="preserve">${transversal_objective#20}</w:t>
+            </w:r>
+          </w:p>
+        </w:tc>
+        <w:tc>
+          <w:tcPr>
+            <w:tcBorders>
+              <w:top w:color="cccccc" w:space="0" w:sz="4" w:val="single"/>
+              <w:left w:color="cccccc" w:space="0" w:sz="4" w:val="single"/>
+              <w:bottom w:color="cccccc" w:space="0" w:sz="4" w:val="single"/>
+              <w:right w:color="cccccc" w:space="0" w:sz="4" w:val="single"/>
+            </w:tcBorders>
+            <w:tcMar>
+              <w:top w:w="40.0" w:type="dxa"/>
+              <w:left w:w="40.0" w:type="dxa"/>
+              <w:bottom w:w="40.0" w:type="dxa"/>
+              <w:right w:w="40.0" w:type="dxa"/>
+            </w:tcMar>
+            <w:vAlign w:val="top"/>
+          </w:tcPr>
+          <w:p>
+            <w:pPr>
+              <w:spacing w:line="276" w:lineRule="auto"/>
+              <w:rPr>
+                <w:rFonts w:ascii="Lexend" w:cs="Lexend" w:eastAsia="Lexend" w:hAnsi="Lexend"/>
+              </w:rPr>
+            </w:pPr>
+            <w:r>
+              <w:rPr>
+                <w:rFonts w:ascii="Lexend" w:cs="Lexend" w:eastAsia="Lexend" w:hAnsi="Lexend"/>
+                <w:rtl w:val="0"/>
+              </w:rPr>
+              <w:t xml:space="preserve">${transversal_criteria#20}</w:t>
+            </w:r>
+          </w:p>
+        </w:tc>
+      </w:tr>
+      <w:tr>
+        <w:trPr>
+          <w:cantSplit w:val="0"/>
+          <w:trHeight w:val="315" w:hRule="atLeast"/>
+          <w:tblHeader w:val="0"/>
+        </w:trPr>
+        <w:tc>
+          <w:tcPr>
+            <w:tcBorders>
+              <w:top w:color="cccccc" w:space="0" w:sz="4" w:val="single"/>
+              <w:left w:color="cccccc" w:space="0" w:sz="4" w:val="single"/>
+              <w:bottom w:color="cccccc" w:space="0" w:sz="4" w:val="single"/>
+              <w:right w:color="cccccc" w:space="0" w:sz="4" w:val="single"/>
+            </w:tcBorders>
+            <w:tcMar>
+              <w:top w:w="40.0" w:type="dxa"/>
+              <w:left w:w="40.0" w:type="dxa"/>
+              <w:bottom w:w="40.0" w:type="dxa"/>
+              <w:right w:w="40.0" w:type="dxa"/>
+            </w:tcMar>
+            <w:vAlign w:val="top"/>
+          </w:tcPr>
+          <w:p>
+            <w:pPr>
+              <w:spacing w:line="276" w:lineRule="auto"/>
+              <w:rPr>
+                <w:rFonts w:ascii="Lexend" w:cs="Lexend" w:eastAsia="Lexend" w:hAnsi="Lexend"/>
+              </w:rPr>
+            </w:pPr>
+            <w:r>
+              <w:rPr>
+                <w:rFonts w:ascii="Lexend" w:cs="Lexend" w:eastAsia="Lexend" w:hAnsi="Lexend"/>
+                <w:rtl w:val="0"/>
+              </w:rPr>
+              <w:t xml:space="preserve">${transversal_objective#21}</w:t>
+            </w:r>
+          </w:p>
+        </w:tc>
+        <w:tc>
+          <w:tcPr>
+            <w:tcBorders>
+              <w:top w:color="cccccc" w:space="0" w:sz="4" w:val="single"/>
+              <w:left w:color="cccccc" w:space="0" w:sz="4" w:val="single"/>
+              <w:bottom w:color="cccccc" w:space="0" w:sz="4" w:val="single"/>
+              <w:right w:color="cccccc" w:space="0" w:sz="4" w:val="single"/>
+            </w:tcBorders>
+            <w:tcMar>
+              <w:top w:w="40.0" w:type="dxa"/>
+              <w:left w:w="40.0" w:type="dxa"/>
+              <w:bottom w:w="40.0" w:type="dxa"/>
+              <w:right w:w="40.0" w:type="dxa"/>
+            </w:tcMar>
+            <w:vAlign w:val="top"/>
+          </w:tcPr>
+          <w:p>
+            <w:pPr>
+              <w:spacing w:line="276" w:lineRule="auto"/>
+              <w:rPr>
+                <w:rFonts w:ascii="Lexend" w:cs="Lexend" w:eastAsia="Lexend" w:hAnsi="Lexend"/>
+              </w:rPr>
+            </w:pPr>
+            <w:r>
+              <w:rPr>
+                <w:rFonts w:ascii="Lexend" w:cs="Lexend" w:eastAsia="Lexend" w:hAnsi="Lexend"/>
+                <w:rtl w:val="0"/>
+              </w:rPr>
+              <w:t xml:space="preserve">${transversal_criteria#21}</w:t>
+            </w:r>
+          </w:p>
+        </w:tc>
+      </w:tr>
     </w:tbl>
-    <w:p>
-      <w:pPr>
-        <w:rPr>
-          <w:sz w:val="24"/>
-          <w:szCs w:val="24"/>
-        </w:rPr>
-      </w:pPr>
-      <w:r>
-        <w:rPr>
-          <w:rtl w:val="0"/>
-        </w:rPr>
-      </w:r>
-    </w:p>
-    <w:p>
-      <w:pPr>
-        <w:rPr>
-          <w:sz w:val="24"/>
-          <w:szCs w:val="24"/>
-        </w:rPr>
-      </w:pPr>
-      <w:r>
-        <w:rPr>
-          <w:rtl w:val="0"/>
-        </w:rPr>
-      </w:r>
-    </w:p>
-    <w:p>
-      <w:pPr>
-        <w:rPr>
-          <w:sz w:val="24"/>
-          <w:szCs w:val="24"/>
-        </w:rPr>
-      </w:pPr>
-      <w:r>
-        <w:rPr>
-          <w:rtl w:val="0"/>
-        </w:rPr>
-      </w:r>
-    </w:p>
-    <w:p>
-      <w:pPr>
-        <w:rPr>
-          <w:sz w:val="24"/>
-          <w:szCs w:val="24"/>
-        </w:rPr>
-      </w:pPr>
-      <w:r>
-        <w:rPr>
-          <w:rtl w:val="0"/>
-        </w:rPr>
-      </w:r>
-    </w:p>
-    <w:p>
-      <w:pPr>
-        <w:rPr>
-          <w:sz w:val="24"/>
-          <w:szCs w:val="24"/>
-        </w:rPr>
-      </w:pPr>
-      <w:r>
-        <w:rPr>
-          <w:rtl w:val="0"/>
-        </w:rPr>
-      </w:r>
-    </w:p>
-    <w:p>
-      <w:pPr>
-        <w:rPr>
-          <w:sz w:val="24"/>
-          <w:szCs w:val="24"/>
-        </w:rPr>
-      </w:pPr>
-      <w:r>
-        <w:rPr>
-          <w:rtl w:val="0"/>
-        </w:rPr>
-      </w:r>
-    </w:p>
-    <w:p>
-      <w:pPr>
-        <w:rPr>
-          <w:sz w:val="24"/>
-          <w:szCs w:val="24"/>
-        </w:rPr>
-      </w:pPr>
-      <w:r>
-        <w:rPr>
-          <w:rtl w:val="0"/>
-        </w:rPr>
-      </w:r>
-    </w:p>
-    <w:p>
-      <w:pPr>
-        <w:rPr>
-          <w:sz w:val="24"/>
-          <w:szCs w:val="24"/>
-        </w:rPr>
-      </w:pPr>
-      <w:r>
-        <w:rPr>
-          <w:rtl w:val="0"/>
-        </w:rPr>
-      </w:r>
-    </w:p>
-    <w:p>
-      <w:pPr>
-        <w:rPr>
-          <w:sz w:val="24"/>
-          <w:szCs w:val="24"/>
-        </w:rPr>
-      </w:pPr>
-      <w:r>
-        <w:rPr>
-          <w:rtl w:val="0"/>
-        </w:rPr>
-      </w:r>
-    </w:p>
     <w:p>
       <w:pPr>
         <w:rPr>
@@ -4456,319 +7397,2042 @@
           </w:p>
         </w:tc>
       </w:tr>
+      <w:tr>
+        <w:trPr>
+          <w:cantSplit w:val="0"/>
+          <w:trHeight w:val="330" w:hRule="atLeast"/>
+          <w:tblHeader w:val="1"/>
+        </w:trPr>
+        <w:tc>
+          <w:tcPr>
+            <w:tcBorders>
+              <w:top w:color="cccccc" w:space="0" w:sz="4" w:val="single"/>
+              <w:left w:color="000000" w:space="0" w:sz="4" w:val="single"/>
+              <w:bottom w:color="000000" w:space="0" w:sz="4" w:val="dotted"/>
+              <w:right w:color="000000" w:space="0" w:sz="4" w:val="dotted"/>
+            </w:tcBorders>
+            <w:shd w:fill="auto" w:val="clear"/>
+            <w:tcMar>
+              <w:top w:w="40.0" w:type="dxa"/>
+              <w:left w:w="40.0" w:type="dxa"/>
+              <w:bottom w:w="40.0" w:type="dxa"/>
+              <w:right w:w="40.0" w:type="dxa"/>
+            </w:tcMar>
+            <w:vAlign w:val="top"/>
+          </w:tcPr>
+          <w:p>
+            <w:pPr>
+              <w:spacing w:line="276" w:lineRule="auto"/>
+              <w:rPr>
+                <w:rFonts w:ascii="Lexend" w:cs="Lexend" w:eastAsia="Lexend" w:hAnsi="Lexend"/>
+              </w:rPr>
+            </w:pPr>
+            <w:r>
+              <w:rPr>
+                <w:rFonts w:ascii="Lexend" w:cs="Lexend" w:eastAsia="Lexend" w:hAnsi="Lexend"/>
+                <w:rtl w:val="0"/>
+              </w:rPr>
+              <w:t xml:space="preserve">${area_materia#2}</w:t>
+            </w:r>
+          </w:p>
+        </w:tc>
+        <w:tc>
+          <w:tcPr>
+            <w:tcBorders>
+              <w:top w:color="cccccc" w:space="0" w:sz="4" w:val="single"/>
+              <w:left w:color="cccccc" w:space="0" w:sz="4" w:val="single"/>
+              <w:bottom w:color="000000" w:space="0" w:sz="4" w:val="dotted"/>
+              <w:right w:color="000000" w:space="0" w:sz="4" w:val="dotted"/>
+            </w:tcBorders>
+            <w:shd w:fill="auto" w:val="clear"/>
+            <w:tcMar>
+              <w:top w:w="40.0" w:type="dxa"/>
+              <w:left w:w="40.0" w:type="dxa"/>
+              <w:bottom w:w="40.0" w:type="dxa"/>
+              <w:right w:w="40.0" w:type="dxa"/>
+            </w:tcMar>
+            <w:vAlign w:val="top"/>
+          </w:tcPr>
+          <w:p>
+            <w:pPr>
+              <w:spacing w:line="276" w:lineRule="auto"/>
+              <w:rPr>
+                <w:rFonts w:ascii="Lexend" w:cs="Lexend" w:eastAsia="Lexend" w:hAnsi="Lexend"/>
+              </w:rPr>
+            </w:pPr>
+            <w:r>
+              <w:rPr>
+                <w:rFonts w:ascii="Lexend" w:cs="Lexend" w:eastAsia="Lexend" w:hAnsi="Lexend"/>
+                <w:rtl w:val="0"/>
+              </w:rPr>
+              <w:t xml:space="preserve">${bloc_sabers#2}</w:t>
+            </w:r>
+          </w:p>
+        </w:tc>
+        <w:tc>
+          <w:tcPr>
+            <w:gridSpan w:val="2"/>
+            <w:tcBorders>
+              <w:top w:color="cccccc" w:space="0" w:sz="4" w:val="single"/>
+              <w:left w:color="cccccc" w:space="0" w:sz="4" w:val="single"/>
+              <w:bottom w:color="000000" w:space="0" w:sz="4" w:val="dotted"/>
+              <w:right w:color="000000" w:space="0" w:sz="4" w:val="single"/>
+            </w:tcBorders>
+            <w:shd w:fill="auto" w:val="clear"/>
+            <w:tcMar>
+              <w:top w:w="40.0" w:type="dxa"/>
+              <w:left w:w="40.0" w:type="dxa"/>
+              <w:bottom w:w="40.0" w:type="dxa"/>
+              <w:right w:w="40.0" w:type="dxa"/>
+            </w:tcMar>
+            <w:vAlign w:val="top"/>
+          </w:tcPr>
+          <w:p>
+            <w:pPr>
+              <w:spacing w:line="276" w:lineRule="auto"/>
+              <w:rPr>
+                <w:rFonts w:ascii="Lexend" w:cs="Lexend" w:eastAsia="Lexend" w:hAnsi="Lexend"/>
+              </w:rPr>
+            </w:pPr>
+            <w:r>
+              <w:rPr>
+                <w:rFonts w:ascii="Lexend" w:cs="Lexend" w:eastAsia="Lexend" w:hAnsi="Lexend"/>
+                <w:rtl w:val="0"/>
+              </w:rPr>
+              <w:t xml:space="preserve">${saber#2}</w:t>
+            </w:r>
+          </w:p>
+        </w:tc>
+      </w:tr>
+      <w:tr>
+        <w:trPr>
+          <w:cantSplit w:val="0"/>
+          <w:trHeight w:val="330" w:hRule="atLeast"/>
+          <w:tblHeader w:val="1"/>
+        </w:trPr>
+        <w:tc>
+          <w:tcPr>
+            <w:tcBorders>
+              <w:top w:color="cccccc" w:space="0" w:sz="4" w:val="single"/>
+              <w:left w:color="000000" w:space="0" w:sz="4" w:val="single"/>
+              <w:bottom w:color="000000" w:space="0" w:sz="4" w:val="dotted"/>
+              <w:right w:color="000000" w:space="0" w:sz="4" w:val="dotted"/>
+            </w:tcBorders>
+            <w:shd w:fill="auto" w:val="clear"/>
+            <w:tcMar>
+              <w:top w:w="40.0" w:type="dxa"/>
+              <w:left w:w="40.0" w:type="dxa"/>
+              <w:bottom w:w="40.0" w:type="dxa"/>
+              <w:right w:w="40.0" w:type="dxa"/>
+            </w:tcMar>
+            <w:vAlign w:val="top"/>
+          </w:tcPr>
+          <w:p>
+            <w:pPr>
+              <w:spacing w:line="276" w:lineRule="auto"/>
+              <w:rPr>
+                <w:sz w:val="20"/>
+                <w:szCs w:val="20"/>
+              </w:rPr>
+            </w:pPr>
+            <w:r>
+              <w:rPr>
+                <w:rFonts w:ascii="Lexend" w:cs="Lexend" w:eastAsia="Lexend" w:hAnsi="Lexend"/>
+                <w:rtl w:val="0"/>
+              </w:rPr>
+              <w:t xml:space="preserve">${area_materia#3}</w:t>
+            </w:r>
+            <w:r>
+              <w:rPr>
+                <w:rtl w:val="0"/>
+              </w:rPr>
+            </w:r>
+          </w:p>
+        </w:tc>
+        <w:tc>
+          <w:tcPr>
+            <w:tcBorders>
+              <w:top w:color="cccccc" w:space="0" w:sz="4" w:val="single"/>
+              <w:left w:color="cccccc" w:space="0" w:sz="4" w:val="single"/>
+              <w:bottom w:color="000000" w:space="0" w:sz="4" w:val="dotted"/>
+              <w:right w:color="000000" w:space="0" w:sz="4" w:val="dotted"/>
+            </w:tcBorders>
+            <w:shd w:fill="auto" w:val="clear"/>
+            <w:tcMar>
+              <w:top w:w="40.0" w:type="dxa"/>
+              <w:left w:w="40.0" w:type="dxa"/>
+              <w:bottom w:w="40.0" w:type="dxa"/>
+              <w:right w:w="40.0" w:type="dxa"/>
+            </w:tcMar>
+            <w:vAlign w:val="top"/>
+          </w:tcPr>
+          <w:p>
+            <w:pPr>
+              <w:spacing w:line="276" w:lineRule="auto"/>
+              <w:rPr>
+                <w:sz w:val="20"/>
+                <w:szCs w:val="20"/>
+              </w:rPr>
+            </w:pPr>
+            <w:r>
+              <w:rPr>
+                <w:rFonts w:ascii="Lexend" w:cs="Lexend" w:eastAsia="Lexend" w:hAnsi="Lexend"/>
+                <w:rtl w:val="0"/>
+              </w:rPr>
+              <w:t xml:space="preserve">${bloc_sabers#3}</w:t>
+            </w:r>
+            <w:r>
+              <w:rPr>
+                <w:rtl w:val="0"/>
+              </w:rPr>
+            </w:r>
+          </w:p>
+        </w:tc>
+        <w:tc>
+          <w:tcPr>
+            <w:gridSpan w:val="2"/>
+            <w:tcBorders>
+              <w:top w:color="cccccc" w:space="0" w:sz="4" w:val="single"/>
+              <w:left w:color="cccccc" w:space="0" w:sz="4" w:val="single"/>
+              <w:bottom w:color="000000" w:space="0" w:sz="4" w:val="dotted"/>
+              <w:right w:color="000000" w:space="0" w:sz="4" w:val="single"/>
+            </w:tcBorders>
+            <w:shd w:fill="auto" w:val="clear"/>
+            <w:tcMar>
+              <w:top w:w="40.0" w:type="dxa"/>
+              <w:left w:w="40.0" w:type="dxa"/>
+              <w:bottom w:w="40.0" w:type="dxa"/>
+              <w:right w:w="40.0" w:type="dxa"/>
+            </w:tcMar>
+            <w:vAlign w:val="top"/>
+          </w:tcPr>
+          <w:p>
+            <w:pPr>
+              <w:spacing w:line="276" w:lineRule="auto"/>
+              <w:rPr>
+                <w:sz w:val="20"/>
+                <w:szCs w:val="20"/>
+              </w:rPr>
+            </w:pPr>
+            <w:r>
+              <w:rPr>
+                <w:rFonts w:ascii="Lexend" w:cs="Lexend" w:eastAsia="Lexend" w:hAnsi="Lexend"/>
+                <w:rtl w:val="0"/>
+              </w:rPr>
+              <w:t xml:space="preserve">${saber#3}</w:t>
+            </w:r>
+            <w:r>
+              <w:rPr>
+                <w:rtl w:val="0"/>
+              </w:rPr>
+            </w:r>
+          </w:p>
+        </w:tc>
+      </w:tr>
+      <w:tr>
+        <w:trPr>
+          <w:cantSplit w:val="0"/>
+          <w:trHeight w:val="315" w:hRule="atLeast"/>
+          <w:tblHeader w:val="1"/>
+        </w:trPr>
+        <w:tc>
+          <w:tcPr>
+            <w:tcBorders>
+              <w:top w:color="cccccc" w:space="0" w:sz="4" w:val="single"/>
+              <w:left w:color="000000" w:space="0" w:sz="4" w:val="single"/>
+              <w:bottom w:color="000000" w:space="0" w:sz="4" w:val="dotted"/>
+              <w:right w:color="000000" w:space="0" w:sz="4" w:val="dotted"/>
+            </w:tcBorders>
+            <w:shd w:fill="auto" w:val="clear"/>
+            <w:tcMar>
+              <w:top w:w="40.0" w:type="dxa"/>
+              <w:left w:w="40.0" w:type="dxa"/>
+              <w:bottom w:w="40.0" w:type="dxa"/>
+              <w:right w:w="40.0" w:type="dxa"/>
+            </w:tcMar>
+            <w:vAlign w:val="top"/>
+          </w:tcPr>
+          <w:p>
+            <w:pPr>
+              <w:spacing w:line="276" w:lineRule="auto"/>
+              <w:rPr>
+                <w:sz w:val="20"/>
+                <w:szCs w:val="20"/>
+              </w:rPr>
+            </w:pPr>
+            <w:r>
+              <w:rPr>
+                <w:rFonts w:ascii="Lexend" w:cs="Lexend" w:eastAsia="Lexend" w:hAnsi="Lexend"/>
+                <w:rtl w:val="0"/>
+              </w:rPr>
+              <w:t xml:space="preserve">${area_materia#4}</w:t>
+            </w:r>
+            <w:r>
+              <w:rPr>
+                <w:rtl w:val="0"/>
+              </w:rPr>
+            </w:r>
+          </w:p>
+        </w:tc>
+        <w:tc>
+          <w:tcPr>
+            <w:tcBorders>
+              <w:top w:color="cccccc" w:space="0" w:sz="4" w:val="single"/>
+              <w:left w:color="cccccc" w:space="0" w:sz="4" w:val="single"/>
+              <w:bottom w:color="000000" w:space="0" w:sz="4" w:val="dotted"/>
+              <w:right w:color="000000" w:space="0" w:sz="4" w:val="dotted"/>
+            </w:tcBorders>
+            <w:shd w:fill="auto" w:val="clear"/>
+            <w:tcMar>
+              <w:top w:w="40.0" w:type="dxa"/>
+              <w:left w:w="40.0" w:type="dxa"/>
+              <w:bottom w:w="40.0" w:type="dxa"/>
+              <w:right w:w="40.0" w:type="dxa"/>
+            </w:tcMar>
+            <w:vAlign w:val="top"/>
+          </w:tcPr>
+          <w:p>
+            <w:pPr>
+              <w:spacing w:line="276" w:lineRule="auto"/>
+              <w:rPr>
+                <w:sz w:val="20"/>
+                <w:szCs w:val="20"/>
+              </w:rPr>
+            </w:pPr>
+            <w:r>
+              <w:rPr>
+                <w:rFonts w:ascii="Lexend" w:cs="Lexend" w:eastAsia="Lexend" w:hAnsi="Lexend"/>
+                <w:rtl w:val="0"/>
+              </w:rPr>
+              <w:t xml:space="preserve">${bloc_sabers#4}</w:t>
+            </w:r>
+            <w:r>
+              <w:rPr>
+                <w:rtl w:val="0"/>
+              </w:rPr>
+            </w:r>
+          </w:p>
+        </w:tc>
+        <w:tc>
+          <w:tcPr>
+            <w:gridSpan w:val="2"/>
+            <w:tcBorders>
+              <w:top w:color="cccccc" w:space="0" w:sz="4" w:val="single"/>
+              <w:left w:color="cccccc" w:space="0" w:sz="4" w:val="single"/>
+              <w:bottom w:color="000000" w:space="0" w:sz="4" w:val="dotted"/>
+              <w:right w:color="000000" w:space="0" w:sz="4" w:val="single"/>
+            </w:tcBorders>
+            <w:shd w:fill="auto" w:val="clear"/>
+            <w:tcMar>
+              <w:top w:w="40.0" w:type="dxa"/>
+              <w:left w:w="40.0" w:type="dxa"/>
+              <w:bottom w:w="40.0" w:type="dxa"/>
+              <w:right w:w="40.0" w:type="dxa"/>
+            </w:tcMar>
+            <w:vAlign w:val="top"/>
+          </w:tcPr>
+          <w:p>
+            <w:pPr>
+              <w:spacing w:line="276" w:lineRule="auto"/>
+              <w:rPr>
+                <w:sz w:val="20"/>
+                <w:szCs w:val="20"/>
+              </w:rPr>
+            </w:pPr>
+            <w:r>
+              <w:rPr>
+                <w:rFonts w:ascii="Lexend" w:cs="Lexend" w:eastAsia="Lexend" w:hAnsi="Lexend"/>
+                <w:rtl w:val="0"/>
+              </w:rPr>
+              <w:t xml:space="preserve">${saber#4}</w:t>
+            </w:r>
+            <w:r>
+              <w:rPr>
+                <w:rtl w:val="0"/>
+              </w:rPr>
+            </w:r>
+          </w:p>
+        </w:tc>
+      </w:tr>
+      <w:tr>
+        <w:trPr>
+          <w:cantSplit w:val="0"/>
+          <w:trHeight w:val="315" w:hRule="atLeast"/>
+          <w:tblHeader w:val="1"/>
+        </w:trPr>
+        <w:tc>
+          <w:tcPr>
+            <w:tcBorders>
+              <w:top w:color="cccccc" w:space="0" w:sz="4" w:val="single"/>
+              <w:left w:color="000000" w:space="0" w:sz="4" w:val="single"/>
+              <w:bottom w:color="000000" w:space="0" w:sz="4" w:val="dotted"/>
+              <w:right w:color="000000" w:space="0" w:sz="4" w:val="dotted"/>
+            </w:tcBorders>
+            <w:shd w:fill="auto" w:val="clear"/>
+            <w:tcMar>
+              <w:top w:w="40.0" w:type="dxa"/>
+              <w:left w:w="40.0" w:type="dxa"/>
+              <w:bottom w:w="40.0" w:type="dxa"/>
+              <w:right w:w="40.0" w:type="dxa"/>
+            </w:tcMar>
+            <w:vAlign w:val="top"/>
+          </w:tcPr>
+          <w:p>
+            <w:pPr>
+              <w:spacing w:line="276" w:lineRule="auto"/>
+              <w:rPr>
+                <w:sz w:val="20"/>
+                <w:szCs w:val="20"/>
+              </w:rPr>
+            </w:pPr>
+            <w:r>
+              <w:rPr>
+                <w:rFonts w:ascii="Lexend" w:cs="Lexend" w:eastAsia="Lexend" w:hAnsi="Lexend"/>
+                <w:rtl w:val="0"/>
+              </w:rPr>
+              <w:t xml:space="preserve">${area_materia#5}</w:t>
+            </w:r>
+            <w:r>
+              <w:rPr>
+                <w:rtl w:val="0"/>
+              </w:rPr>
+            </w:r>
+          </w:p>
+        </w:tc>
+        <w:tc>
+          <w:tcPr>
+            <w:tcBorders>
+              <w:top w:color="cccccc" w:space="0" w:sz="4" w:val="single"/>
+              <w:left w:color="cccccc" w:space="0" w:sz="4" w:val="single"/>
+              <w:bottom w:color="000000" w:space="0" w:sz="4" w:val="dotted"/>
+              <w:right w:color="000000" w:space="0" w:sz="4" w:val="dotted"/>
+            </w:tcBorders>
+            <w:shd w:fill="auto" w:val="clear"/>
+            <w:tcMar>
+              <w:top w:w="40.0" w:type="dxa"/>
+              <w:left w:w="40.0" w:type="dxa"/>
+              <w:bottom w:w="40.0" w:type="dxa"/>
+              <w:right w:w="40.0" w:type="dxa"/>
+            </w:tcMar>
+            <w:vAlign w:val="top"/>
+          </w:tcPr>
+          <w:p>
+            <w:pPr>
+              <w:spacing w:line="276" w:lineRule="auto"/>
+              <w:rPr>
+                <w:sz w:val="20"/>
+                <w:szCs w:val="20"/>
+              </w:rPr>
+            </w:pPr>
+            <w:r>
+              <w:rPr>
+                <w:rFonts w:ascii="Lexend" w:cs="Lexend" w:eastAsia="Lexend" w:hAnsi="Lexend"/>
+                <w:rtl w:val="0"/>
+              </w:rPr>
+              <w:t xml:space="preserve">${bloc_sabers#5}</w:t>
+            </w:r>
+            <w:r>
+              <w:rPr>
+                <w:rtl w:val="0"/>
+              </w:rPr>
+            </w:r>
+          </w:p>
+        </w:tc>
+        <w:tc>
+          <w:tcPr>
+            <w:gridSpan w:val="2"/>
+            <w:tcBorders>
+              <w:top w:color="cccccc" w:space="0" w:sz="4" w:val="single"/>
+              <w:left w:color="cccccc" w:space="0" w:sz="4" w:val="single"/>
+              <w:bottom w:color="000000" w:space="0" w:sz="4" w:val="dotted"/>
+              <w:right w:color="000000" w:space="0" w:sz="4" w:val="single"/>
+            </w:tcBorders>
+            <w:shd w:fill="auto" w:val="clear"/>
+            <w:tcMar>
+              <w:top w:w="40.0" w:type="dxa"/>
+              <w:left w:w="40.0" w:type="dxa"/>
+              <w:bottom w:w="40.0" w:type="dxa"/>
+              <w:right w:w="40.0" w:type="dxa"/>
+            </w:tcMar>
+            <w:vAlign w:val="top"/>
+          </w:tcPr>
+          <w:p>
+            <w:pPr>
+              <w:spacing w:line="276" w:lineRule="auto"/>
+              <w:rPr>
+                <w:sz w:val="20"/>
+                <w:szCs w:val="20"/>
+              </w:rPr>
+            </w:pPr>
+            <w:r>
+              <w:rPr>
+                <w:rFonts w:ascii="Lexend" w:cs="Lexend" w:eastAsia="Lexend" w:hAnsi="Lexend"/>
+                <w:rtl w:val="0"/>
+              </w:rPr>
+              <w:t xml:space="preserve">${saber#5}</w:t>
+            </w:r>
+            <w:r>
+              <w:rPr>
+                <w:rtl w:val="0"/>
+              </w:rPr>
+            </w:r>
+          </w:p>
+        </w:tc>
+      </w:tr>
+      <w:tr>
+        <w:trPr>
+          <w:cantSplit w:val="0"/>
+          <w:trHeight w:val="315" w:hRule="atLeast"/>
+          <w:tblHeader w:val="0"/>
+        </w:trPr>
+        <w:tc>
+          <w:tcPr>
+            <w:tcBorders>
+              <w:top w:color="cccccc" w:space="0" w:sz="4" w:val="single"/>
+              <w:left w:color="000000" w:space="0" w:sz="4" w:val="single"/>
+              <w:bottom w:color="000000" w:space="0" w:sz="4" w:val="dotted"/>
+              <w:right w:color="000000" w:space="0" w:sz="4" w:val="dotted"/>
+            </w:tcBorders>
+            <w:shd w:fill="auto" w:val="clear"/>
+            <w:tcMar>
+              <w:top w:w="40.0" w:type="dxa"/>
+              <w:left w:w="40.0" w:type="dxa"/>
+              <w:bottom w:w="40.0" w:type="dxa"/>
+              <w:right w:w="40.0" w:type="dxa"/>
+            </w:tcMar>
+            <w:vAlign w:val="top"/>
+          </w:tcPr>
+          <w:p>
+            <w:pPr>
+              <w:spacing w:line="276" w:lineRule="auto"/>
+              <w:rPr>
+                <w:sz w:val="20"/>
+                <w:szCs w:val="20"/>
+              </w:rPr>
+            </w:pPr>
+            <w:r>
+              <w:rPr>
+                <w:rFonts w:ascii="Lexend" w:cs="Lexend" w:eastAsia="Lexend" w:hAnsi="Lexend"/>
+                <w:rtl w:val="0"/>
+              </w:rPr>
+              <w:t xml:space="preserve">${area_materia#6}</w:t>
+            </w:r>
+            <w:r>
+              <w:rPr>
+                <w:rtl w:val="0"/>
+              </w:rPr>
+            </w:r>
+          </w:p>
+        </w:tc>
+        <w:tc>
+          <w:tcPr>
+            <w:tcBorders>
+              <w:top w:color="cccccc" w:space="0" w:sz="4" w:val="single"/>
+              <w:left w:color="cccccc" w:space="0" w:sz="4" w:val="single"/>
+              <w:bottom w:color="000000" w:space="0" w:sz="4" w:val="dotted"/>
+              <w:right w:color="000000" w:space="0" w:sz="4" w:val="dotted"/>
+            </w:tcBorders>
+            <w:shd w:fill="auto" w:val="clear"/>
+            <w:tcMar>
+              <w:top w:w="40.0" w:type="dxa"/>
+              <w:left w:w="40.0" w:type="dxa"/>
+              <w:bottom w:w="40.0" w:type="dxa"/>
+              <w:right w:w="40.0" w:type="dxa"/>
+            </w:tcMar>
+            <w:vAlign w:val="top"/>
+          </w:tcPr>
+          <w:p>
+            <w:pPr>
+              <w:spacing w:line="276" w:lineRule="auto"/>
+              <w:rPr>
+                <w:sz w:val="20"/>
+                <w:szCs w:val="20"/>
+              </w:rPr>
+            </w:pPr>
+            <w:r>
+              <w:rPr>
+                <w:rFonts w:ascii="Lexend" w:cs="Lexend" w:eastAsia="Lexend" w:hAnsi="Lexend"/>
+                <w:rtl w:val="0"/>
+              </w:rPr>
+              <w:t xml:space="preserve">${bloc_sabers#6}</w:t>
+            </w:r>
+            <w:r>
+              <w:rPr>
+                <w:rtl w:val="0"/>
+              </w:rPr>
+            </w:r>
+          </w:p>
+        </w:tc>
+        <w:tc>
+          <w:tcPr>
+            <w:gridSpan w:val="2"/>
+            <w:tcBorders>
+              <w:top w:color="cccccc" w:space="0" w:sz="4" w:val="single"/>
+              <w:left w:color="cccccc" w:space="0" w:sz="4" w:val="single"/>
+              <w:bottom w:color="000000" w:space="0" w:sz="4" w:val="dotted"/>
+              <w:right w:color="000000" w:space="0" w:sz="4" w:val="single"/>
+            </w:tcBorders>
+            <w:shd w:fill="auto" w:val="clear"/>
+            <w:tcMar>
+              <w:top w:w="40.0" w:type="dxa"/>
+              <w:left w:w="40.0" w:type="dxa"/>
+              <w:bottom w:w="40.0" w:type="dxa"/>
+              <w:right w:w="40.0" w:type="dxa"/>
+            </w:tcMar>
+            <w:vAlign w:val="top"/>
+          </w:tcPr>
+          <w:p>
+            <w:pPr>
+              <w:spacing w:line="276" w:lineRule="auto"/>
+              <w:rPr>
+                <w:sz w:val="20"/>
+                <w:szCs w:val="20"/>
+              </w:rPr>
+            </w:pPr>
+            <w:r>
+              <w:rPr>
+                <w:rFonts w:ascii="Lexend" w:cs="Lexend" w:eastAsia="Lexend" w:hAnsi="Lexend"/>
+                <w:rtl w:val="0"/>
+              </w:rPr>
+              <w:t xml:space="preserve">${saber#6}</w:t>
+            </w:r>
+            <w:r>
+              <w:rPr>
+                <w:rtl w:val="0"/>
+              </w:rPr>
+            </w:r>
+          </w:p>
+        </w:tc>
+      </w:tr>
+      <w:tr>
+        <w:trPr>
+          <w:cantSplit w:val="0"/>
+          <w:trHeight w:val="315" w:hRule="atLeast"/>
+          <w:tblHeader w:val="0"/>
+        </w:trPr>
+        <w:tc>
+          <w:tcPr>
+            <w:tcBorders>
+              <w:top w:color="cccccc" w:space="0" w:sz="4" w:val="single"/>
+              <w:left w:color="000000" w:space="0" w:sz="4" w:val="single"/>
+              <w:bottom w:color="000000" w:space="0" w:sz="4" w:val="dotted"/>
+              <w:right w:color="000000" w:space="0" w:sz="4" w:val="dotted"/>
+            </w:tcBorders>
+            <w:shd w:fill="auto" w:val="clear"/>
+            <w:tcMar>
+              <w:top w:w="40.0" w:type="dxa"/>
+              <w:left w:w="40.0" w:type="dxa"/>
+              <w:bottom w:w="40.0" w:type="dxa"/>
+              <w:right w:w="40.0" w:type="dxa"/>
+            </w:tcMar>
+            <w:vAlign w:val="top"/>
+          </w:tcPr>
+          <w:p>
+            <w:pPr>
+              <w:spacing w:line="276" w:lineRule="auto"/>
+              <w:rPr>
+                <w:sz w:val="20"/>
+                <w:szCs w:val="20"/>
+              </w:rPr>
+            </w:pPr>
+            <w:r>
+              <w:rPr>
+                <w:rFonts w:ascii="Lexend" w:cs="Lexend" w:eastAsia="Lexend" w:hAnsi="Lexend"/>
+                <w:rtl w:val="0"/>
+              </w:rPr>
+              <w:t xml:space="preserve">${area_materia#7}</w:t>
+            </w:r>
+            <w:r>
+              <w:rPr>
+                <w:rtl w:val="0"/>
+              </w:rPr>
+            </w:r>
+          </w:p>
+        </w:tc>
+        <w:tc>
+          <w:tcPr>
+            <w:tcBorders>
+              <w:top w:color="cccccc" w:space="0" w:sz="4" w:val="single"/>
+              <w:left w:color="cccccc" w:space="0" w:sz="4" w:val="single"/>
+              <w:bottom w:color="000000" w:space="0" w:sz="4" w:val="dotted"/>
+              <w:right w:color="000000" w:space="0" w:sz="4" w:val="dotted"/>
+            </w:tcBorders>
+            <w:shd w:fill="auto" w:val="clear"/>
+            <w:tcMar>
+              <w:top w:w="40.0" w:type="dxa"/>
+              <w:left w:w="40.0" w:type="dxa"/>
+              <w:bottom w:w="40.0" w:type="dxa"/>
+              <w:right w:w="40.0" w:type="dxa"/>
+            </w:tcMar>
+            <w:vAlign w:val="top"/>
+          </w:tcPr>
+          <w:p>
+            <w:pPr>
+              <w:spacing w:line="276" w:lineRule="auto"/>
+              <w:rPr>
+                <w:sz w:val="20"/>
+                <w:szCs w:val="20"/>
+              </w:rPr>
+            </w:pPr>
+            <w:r>
+              <w:rPr>
+                <w:rFonts w:ascii="Lexend" w:cs="Lexend" w:eastAsia="Lexend" w:hAnsi="Lexend"/>
+                <w:rtl w:val="0"/>
+              </w:rPr>
+              <w:t xml:space="preserve">${bloc_sabers#7}</w:t>
+            </w:r>
+            <w:r>
+              <w:rPr>
+                <w:rtl w:val="0"/>
+              </w:rPr>
+            </w:r>
+          </w:p>
+        </w:tc>
+        <w:tc>
+          <w:tcPr>
+            <w:gridSpan w:val="2"/>
+            <w:tcBorders>
+              <w:top w:color="cccccc" w:space="0" w:sz="4" w:val="single"/>
+              <w:left w:color="cccccc" w:space="0" w:sz="4" w:val="single"/>
+              <w:bottom w:color="000000" w:space="0" w:sz="4" w:val="dotted"/>
+              <w:right w:color="000000" w:space="0" w:sz="4" w:val="single"/>
+            </w:tcBorders>
+            <w:shd w:fill="auto" w:val="clear"/>
+            <w:tcMar>
+              <w:top w:w="40.0" w:type="dxa"/>
+              <w:left w:w="40.0" w:type="dxa"/>
+              <w:bottom w:w="40.0" w:type="dxa"/>
+              <w:right w:w="40.0" w:type="dxa"/>
+            </w:tcMar>
+            <w:vAlign w:val="top"/>
+          </w:tcPr>
+          <w:p>
+            <w:pPr>
+              <w:spacing w:line="276" w:lineRule="auto"/>
+              <w:rPr>
+                <w:sz w:val="20"/>
+                <w:szCs w:val="20"/>
+              </w:rPr>
+            </w:pPr>
+            <w:r>
+              <w:rPr>
+                <w:rFonts w:ascii="Lexend" w:cs="Lexend" w:eastAsia="Lexend" w:hAnsi="Lexend"/>
+                <w:rtl w:val="0"/>
+              </w:rPr>
+              <w:t xml:space="preserve">${saber#7}</w:t>
+            </w:r>
+            <w:r>
+              <w:rPr>
+                <w:rtl w:val="0"/>
+              </w:rPr>
+            </w:r>
+          </w:p>
+        </w:tc>
+      </w:tr>
+      <w:tr>
+        <w:trPr>
+          <w:cantSplit w:val="0"/>
+          <w:trHeight w:val="315" w:hRule="atLeast"/>
+          <w:tblHeader w:val="0"/>
+        </w:trPr>
+        <w:tc>
+          <w:tcPr>
+            <w:tcBorders>
+              <w:top w:color="cccccc" w:space="0" w:sz="4" w:val="single"/>
+              <w:left w:color="000000" w:space="0" w:sz="4" w:val="single"/>
+              <w:bottom w:color="000000" w:space="0" w:sz="4" w:val="dotted"/>
+              <w:right w:color="000000" w:space="0" w:sz="4" w:val="dotted"/>
+            </w:tcBorders>
+            <w:shd w:fill="auto" w:val="clear"/>
+            <w:tcMar>
+              <w:top w:w="40.0" w:type="dxa"/>
+              <w:left w:w="40.0" w:type="dxa"/>
+              <w:bottom w:w="40.0" w:type="dxa"/>
+              <w:right w:w="40.0" w:type="dxa"/>
+            </w:tcMar>
+            <w:vAlign w:val="top"/>
+          </w:tcPr>
+          <w:p>
+            <w:pPr>
+              <w:spacing w:line="276" w:lineRule="auto"/>
+              <w:rPr>
+                <w:sz w:val="20"/>
+                <w:szCs w:val="20"/>
+              </w:rPr>
+            </w:pPr>
+            <w:r>
+              <w:rPr>
+                <w:rFonts w:ascii="Lexend" w:cs="Lexend" w:eastAsia="Lexend" w:hAnsi="Lexend"/>
+                <w:rtl w:val="0"/>
+              </w:rPr>
+              <w:t xml:space="preserve">${area_materia#8}</w:t>
+            </w:r>
+            <w:r>
+              <w:rPr>
+                <w:rtl w:val="0"/>
+              </w:rPr>
+            </w:r>
+          </w:p>
+        </w:tc>
+        <w:tc>
+          <w:tcPr>
+            <w:tcBorders>
+              <w:top w:color="cccccc" w:space="0" w:sz="4" w:val="single"/>
+              <w:left w:color="cccccc" w:space="0" w:sz="4" w:val="single"/>
+              <w:bottom w:color="000000" w:space="0" w:sz="4" w:val="dotted"/>
+              <w:right w:color="000000" w:space="0" w:sz="4" w:val="dotted"/>
+            </w:tcBorders>
+            <w:shd w:fill="auto" w:val="clear"/>
+            <w:tcMar>
+              <w:top w:w="40.0" w:type="dxa"/>
+              <w:left w:w="40.0" w:type="dxa"/>
+              <w:bottom w:w="40.0" w:type="dxa"/>
+              <w:right w:w="40.0" w:type="dxa"/>
+            </w:tcMar>
+            <w:vAlign w:val="top"/>
+          </w:tcPr>
+          <w:p>
+            <w:pPr>
+              <w:spacing w:line="276" w:lineRule="auto"/>
+              <w:rPr>
+                <w:sz w:val="20"/>
+                <w:szCs w:val="20"/>
+              </w:rPr>
+            </w:pPr>
+            <w:r>
+              <w:rPr>
+                <w:rFonts w:ascii="Lexend" w:cs="Lexend" w:eastAsia="Lexend" w:hAnsi="Lexend"/>
+                <w:rtl w:val="0"/>
+              </w:rPr>
+              <w:t xml:space="preserve">${bloc_sabers#8}</w:t>
+            </w:r>
+            <w:r>
+              <w:rPr>
+                <w:rtl w:val="0"/>
+              </w:rPr>
+            </w:r>
+          </w:p>
+        </w:tc>
+        <w:tc>
+          <w:tcPr>
+            <w:gridSpan w:val="2"/>
+            <w:tcBorders>
+              <w:top w:color="cccccc" w:space="0" w:sz="4" w:val="single"/>
+              <w:left w:color="cccccc" w:space="0" w:sz="4" w:val="single"/>
+              <w:bottom w:color="000000" w:space="0" w:sz="4" w:val="dotted"/>
+              <w:right w:color="000000" w:space="0" w:sz="4" w:val="single"/>
+            </w:tcBorders>
+            <w:shd w:fill="auto" w:val="clear"/>
+            <w:tcMar>
+              <w:top w:w="40.0" w:type="dxa"/>
+              <w:left w:w="40.0" w:type="dxa"/>
+              <w:bottom w:w="40.0" w:type="dxa"/>
+              <w:right w:w="40.0" w:type="dxa"/>
+            </w:tcMar>
+            <w:vAlign w:val="top"/>
+          </w:tcPr>
+          <w:p>
+            <w:pPr>
+              <w:spacing w:line="276" w:lineRule="auto"/>
+              <w:rPr>
+                <w:sz w:val="20"/>
+                <w:szCs w:val="20"/>
+              </w:rPr>
+            </w:pPr>
+            <w:r>
+              <w:rPr>
+                <w:rFonts w:ascii="Lexend" w:cs="Lexend" w:eastAsia="Lexend" w:hAnsi="Lexend"/>
+                <w:rtl w:val="0"/>
+              </w:rPr>
+              <w:t xml:space="preserve">${saber#8}</w:t>
+            </w:r>
+            <w:r>
+              <w:rPr>
+                <w:rtl w:val="0"/>
+              </w:rPr>
+            </w:r>
+          </w:p>
+        </w:tc>
+      </w:tr>
+      <w:tr>
+        <w:trPr>
+          <w:cantSplit w:val="0"/>
+          <w:trHeight w:val="315" w:hRule="atLeast"/>
+          <w:tblHeader w:val="0"/>
+        </w:trPr>
+        <w:tc>
+          <w:tcPr>
+            <w:tcBorders>
+              <w:top w:color="cccccc" w:space="0" w:sz="4" w:val="single"/>
+              <w:left w:color="000000" w:space="0" w:sz="4" w:val="single"/>
+              <w:bottom w:color="000000" w:space="0" w:sz="4" w:val="dotted"/>
+              <w:right w:color="000000" w:space="0" w:sz="4" w:val="dotted"/>
+            </w:tcBorders>
+            <w:shd w:fill="auto" w:val="clear"/>
+            <w:tcMar>
+              <w:top w:w="40.0" w:type="dxa"/>
+              <w:left w:w="40.0" w:type="dxa"/>
+              <w:bottom w:w="40.0" w:type="dxa"/>
+              <w:right w:w="40.0" w:type="dxa"/>
+            </w:tcMar>
+            <w:vAlign w:val="top"/>
+          </w:tcPr>
+          <w:p>
+            <w:pPr>
+              <w:spacing w:line="276" w:lineRule="auto"/>
+              <w:rPr>
+                <w:sz w:val="20"/>
+                <w:szCs w:val="20"/>
+              </w:rPr>
+            </w:pPr>
+            <w:r>
+              <w:rPr>
+                <w:rFonts w:ascii="Lexend" w:cs="Lexend" w:eastAsia="Lexend" w:hAnsi="Lexend"/>
+                <w:rtl w:val="0"/>
+              </w:rPr>
+              <w:t xml:space="preserve">${area_materia#9}</w:t>
+            </w:r>
+            <w:r>
+              <w:rPr>
+                <w:rtl w:val="0"/>
+              </w:rPr>
+            </w:r>
+          </w:p>
+        </w:tc>
+        <w:tc>
+          <w:tcPr>
+            <w:tcBorders>
+              <w:top w:color="cccccc" w:space="0" w:sz="4" w:val="single"/>
+              <w:left w:color="cccccc" w:space="0" w:sz="4" w:val="single"/>
+              <w:bottom w:color="000000" w:space="0" w:sz="4" w:val="dotted"/>
+              <w:right w:color="000000" w:space="0" w:sz="4" w:val="dotted"/>
+            </w:tcBorders>
+            <w:shd w:fill="auto" w:val="clear"/>
+            <w:tcMar>
+              <w:top w:w="40.0" w:type="dxa"/>
+              <w:left w:w="40.0" w:type="dxa"/>
+              <w:bottom w:w="40.0" w:type="dxa"/>
+              <w:right w:w="40.0" w:type="dxa"/>
+            </w:tcMar>
+            <w:vAlign w:val="top"/>
+          </w:tcPr>
+          <w:p>
+            <w:pPr>
+              <w:spacing w:line="276" w:lineRule="auto"/>
+              <w:rPr>
+                <w:sz w:val="20"/>
+                <w:szCs w:val="20"/>
+              </w:rPr>
+            </w:pPr>
+            <w:r>
+              <w:rPr>
+                <w:rFonts w:ascii="Lexend" w:cs="Lexend" w:eastAsia="Lexend" w:hAnsi="Lexend"/>
+                <w:rtl w:val="0"/>
+              </w:rPr>
+              <w:t xml:space="preserve">${bloc_sabers#9}</w:t>
+            </w:r>
+            <w:r>
+              <w:rPr>
+                <w:rtl w:val="0"/>
+              </w:rPr>
+            </w:r>
+          </w:p>
+        </w:tc>
+        <w:tc>
+          <w:tcPr>
+            <w:gridSpan w:val="2"/>
+            <w:tcBorders>
+              <w:top w:color="cccccc" w:space="0" w:sz="4" w:val="single"/>
+              <w:left w:color="cccccc" w:space="0" w:sz="4" w:val="single"/>
+              <w:bottom w:color="000000" w:space="0" w:sz="4" w:val="dotted"/>
+              <w:right w:color="000000" w:space="0" w:sz="4" w:val="single"/>
+            </w:tcBorders>
+            <w:shd w:fill="auto" w:val="clear"/>
+            <w:tcMar>
+              <w:top w:w="40.0" w:type="dxa"/>
+              <w:left w:w="40.0" w:type="dxa"/>
+              <w:bottom w:w="40.0" w:type="dxa"/>
+              <w:right w:w="40.0" w:type="dxa"/>
+            </w:tcMar>
+            <w:vAlign w:val="top"/>
+          </w:tcPr>
+          <w:p>
+            <w:pPr>
+              <w:spacing w:line="276" w:lineRule="auto"/>
+              <w:rPr>
+                <w:sz w:val="20"/>
+                <w:szCs w:val="20"/>
+              </w:rPr>
+            </w:pPr>
+            <w:r>
+              <w:rPr>
+                <w:rFonts w:ascii="Lexend" w:cs="Lexend" w:eastAsia="Lexend" w:hAnsi="Lexend"/>
+                <w:rtl w:val="0"/>
+              </w:rPr>
+              <w:t xml:space="preserve">${saber#9}</w:t>
+            </w:r>
+            <w:r>
+              <w:rPr>
+                <w:rtl w:val="0"/>
+              </w:rPr>
+            </w:r>
+          </w:p>
+        </w:tc>
+      </w:tr>
+      <w:tr>
+        <w:trPr>
+          <w:cantSplit w:val="0"/>
+          <w:trHeight w:val="315" w:hRule="atLeast"/>
+          <w:tblHeader w:val="0"/>
+        </w:trPr>
+        <w:tc>
+          <w:tcPr>
+            <w:tcBorders>
+              <w:top w:color="cccccc" w:space="0" w:sz="4" w:val="single"/>
+              <w:left w:color="000000" w:space="0" w:sz="4" w:val="single"/>
+              <w:bottom w:color="000000" w:space="0" w:sz="4" w:val="dotted"/>
+              <w:right w:color="000000" w:space="0" w:sz="4" w:val="dotted"/>
+            </w:tcBorders>
+            <w:shd w:fill="auto" w:val="clear"/>
+            <w:tcMar>
+              <w:top w:w="40.0" w:type="dxa"/>
+              <w:left w:w="40.0" w:type="dxa"/>
+              <w:bottom w:w="40.0" w:type="dxa"/>
+              <w:right w:w="40.0" w:type="dxa"/>
+            </w:tcMar>
+            <w:vAlign w:val="top"/>
+          </w:tcPr>
+          <w:p>
+            <w:pPr>
+              <w:spacing w:line="276" w:lineRule="auto"/>
+              <w:rPr>
+                <w:sz w:val="20"/>
+                <w:szCs w:val="20"/>
+              </w:rPr>
+            </w:pPr>
+            <w:r>
+              <w:rPr>
+                <w:rFonts w:ascii="Lexend" w:cs="Lexend" w:eastAsia="Lexend" w:hAnsi="Lexend"/>
+                <w:rtl w:val="0"/>
+              </w:rPr>
+              <w:t xml:space="preserve">${area_materia#10}</w:t>
+            </w:r>
+            <w:r>
+              <w:rPr>
+                <w:rtl w:val="0"/>
+              </w:rPr>
+            </w:r>
+          </w:p>
+        </w:tc>
+        <w:tc>
+          <w:tcPr>
+            <w:tcBorders>
+              <w:top w:color="cccccc" w:space="0" w:sz="4" w:val="single"/>
+              <w:left w:color="cccccc" w:space="0" w:sz="4" w:val="single"/>
+              <w:bottom w:color="000000" w:space="0" w:sz="4" w:val="dotted"/>
+              <w:right w:color="000000" w:space="0" w:sz="4" w:val="dotted"/>
+            </w:tcBorders>
+            <w:shd w:fill="auto" w:val="clear"/>
+            <w:tcMar>
+              <w:top w:w="40.0" w:type="dxa"/>
+              <w:left w:w="40.0" w:type="dxa"/>
+              <w:bottom w:w="40.0" w:type="dxa"/>
+              <w:right w:w="40.0" w:type="dxa"/>
+            </w:tcMar>
+            <w:vAlign w:val="top"/>
+          </w:tcPr>
+          <w:p>
+            <w:pPr>
+              <w:spacing w:line="276" w:lineRule="auto"/>
+              <w:rPr>
+                <w:sz w:val="20"/>
+                <w:szCs w:val="20"/>
+              </w:rPr>
+            </w:pPr>
+            <w:r>
+              <w:rPr>
+                <w:rFonts w:ascii="Lexend" w:cs="Lexend" w:eastAsia="Lexend" w:hAnsi="Lexend"/>
+                <w:rtl w:val="0"/>
+              </w:rPr>
+              <w:t xml:space="preserve">${bloc_sabers#10}</w:t>
+            </w:r>
+            <w:r>
+              <w:rPr>
+                <w:rtl w:val="0"/>
+              </w:rPr>
+            </w:r>
+          </w:p>
+        </w:tc>
+        <w:tc>
+          <w:tcPr>
+            <w:gridSpan w:val="2"/>
+            <w:tcBorders>
+              <w:top w:color="cccccc" w:space="0" w:sz="4" w:val="single"/>
+              <w:left w:color="cccccc" w:space="0" w:sz="4" w:val="single"/>
+              <w:bottom w:color="000000" w:space="0" w:sz="4" w:val="dotted"/>
+              <w:right w:color="000000" w:space="0" w:sz="4" w:val="single"/>
+            </w:tcBorders>
+            <w:shd w:fill="auto" w:val="clear"/>
+            <w:tcMar>
+              <w:top w:w="40.0" w:type="dxa"/>
+              <w:left w:w="40.0" w:type="dxa"/>
+              <w:bottom w:w="40.0" w:type="dxa"/>
+              <w:right w:w="40.0" w:type="dxa"/>
+            </w:tcMar>
+            <w:vAlign w:val="top"/>
+          </w:tcPr>
+          <w:p>
+            <w:pPr>
+              <w:spacing w:line="276" w:lineRule="auto"/>
+              <w:rPr>
+                <w:sz w:val="20"/>
+                <w:szCs w:val="20"/>
+              </w:rPr>
+            </w:pPr>
+            <w:r>
+              <w:rPr>
+                <w:rFonts w:ascii="Lexend" w:cs="Lexend" w:eastAsia="Lexend" w:hAnsi="Lexend"/>
+                <w:rtl w:val="0"/>
+              </w:rPr>
+              <w:t xml:space="preserve">${saber#10}</w:t>
+            </w:r>
+            <w:r>
+              <w:rPr>
+                <w:rtl w:val="0"/>
+              </w:rPr>
+            </w:r>
+          </w:p>
+        </w:tc>
+      </w:tr>
+      <w:tr>
+        <w:trPr>
+          <w:cantSplit w:val="0"/>
+          <w:trHeight w:val="315" w:hRule="atLeast"/>
+          <w:tblHeader w:val="0"/>
+        </w:trPr>
+        <w:tc>
+          <w:tcPr>
+            <w:tcBorders>
+              <w:top w:color="cccccc" w:space="0" w:sz="4" w:val="single"/>
+              <w:left w:color="000000" w:space="0" w:sz="4" w:val="single"/>
+              <w:bottom w:color="000000" w:space="0" w:sz="4" w:val="dotted"/>
+              <w:right w:color="000000" w:space="0" w:sz="4" w:val="dotted"/>
+            </w:tcBorders>
+            <w:shd w:fill="auto" w:val="clear"/>
+            <w:tcMar>
+              <w:top w:w="40.0" w:type="dxa"/>
+              <w:left w:w="40.0" w:type="dxa"/>
+              <w:bottom w:w="40.0" w:type="dxa"/>
+              <w:right w:w="40.0" w:type="dxa"/>
+            </w:tcMar>
+            <w:vAlign w:val="top"/>
+          </w:tcPr>
+          <w:p>
+            <w:pPr>
+              <w:spacing w:line="276" w:lineRule="auto"/>
+              <w:rPr>
+                <w:sz w:val="20"/>
+                <w:szCs w:val="20"/>
+              </w:rPr>
+            </w:pPr>
+            <w:r>
+              <w:rPr>
+                <w:rFonts w:ascii="Lexend" w:cs="Lexend" w:eastAsia="Lexend" w:hAnsi="Lexend"/>
+                <w:rtl w:val="0"/>
+              </w:rPr>
+              <w:t xml:space="preserve">${area_materia#11}</w:t>
+            </w:r>
+            <w:r>
+              <w:rPr>
+                <w:rtl w:val="0"/>
+              </w:rPr>
+            </w:r>
+          </w:p>
+        </w:tc>
+        <w:tc>
+          <w:tcPr>
+            <w:tcBorders>
+              <w:top w:color="cccccc" w:space="0" w:sz="4" w:val="single"/>
+              <w:left w:color="cccccc" w:space="0" w:sz="4" w:val="single"/>
+              <w:bottom w:color="000000" w:space="0" w:sz="4" w:val="dotted"/>
+              <w:right w:color="000000" w:space="0" w:sz="4" w:val="dotted"/>
+            </w:tcBorders>
+            <w:shd w:fill="auto" w:val="clear"/>
+            <w:tcMar>
+              <w:top w:w="40.0" w:type="dxa"/>
+              <w:left w:w="40.0" w:type="dxa"/>
+              <w:bottom w:w="40.0" w:type="dxa"/>
+              <w:right w:w="40.0" w:type="dxa"/>
+            </w:tcMar>
+            <w:vAlign w:val="top"/>
+          </w:tcPr>
+          <w:p>
+            <w:pPr>
+              <w:spacing w:line="276" w:lineRule="auto"/>
+              <w:rPr>
+                <w:sz w:val="20"/>
+                <w:szCs w:val="20"/>
+              </w:rPr>
+            </w:pPr>
+            <w:r>
+              <w:rPr>
+                <w:rFonts w:ascii="Lexend" w:cs="Lexend" w:eastAsia="Lexend" w:hAnsi="Lexend"/>
+                <w:rtl w:val="0"/>
+              </w:rPr>
+              <w:t xml:space="preserve">${bloc_sabers#11}</w:t>
+            </w:r>
+            <w:r>
+              <w:rPr>
+                <w:rtl w:val="0"/>
+              </w:rPr>
+            </w:r>
+          </w:p>
+        </w:tc>
+        <w:tc>
+          <w:tcPr>
+            <w:gridSpan w:val="2"/>
+            <w:tcBorders>
+              <w:top w:color="cccccc" w:space="0" w:sz="4" w:val="single"/>
+              <w:left w:color="cccccc" w:space="0" w:sz="4" w:val="single"/>
+              <w:bottom w:color="000000" w:space="0" w:sz="4" w:val="dotted"/>
+              <w:right w:color="000000" w:space="0" w:sz="4" w:val="single"/>
+            </w:tcBorders>
+            <w:shd w:fill="auto" w:val="clear"/>
+            <w:tcMar>
+              <w:top w:w="40.0" w:type="dxa"/>
+              <w:left w:w="40.0" w:type="dxa"/>
+              <w:bottom w:w="40.0" w:type="dxa"/>
+              <w:right w:w="40.0" w:type="dxa"/>
+            </w:tcMar>
+            <w:vAlign w:val="top"/>
+          </w:tcPr>
+          <w:p>
+            <w:pPr>
+              <w:spacing w:line="276" w:lineRule="auto"/>
+              <w:rPr>
+                <w:sz w:val="20"/>
+                <w:szCs w:val="20"/>
+              </w:rPr>
+            </w:pPr>
+            <w:r>
+              <w:rPr>
+                <w:rFonts w:ascii="Lexend" w:cs="Lexend" w:eastAsia="Lexend" w:hAnsi="Lexend"/>
+                <w:rtl w:val="0"/>
+              </w:rPr>
+              <w:t xml:space="preserve">${saber#11}</w:t>
+            </w:r>
+            <w:r>
+              <w:rPr>
+                <w:rtl w:val="0"/>
+              </w:rPr>
+            </w:r>
+          </w:p>
+        </w:tc>
+      </w:tr>
+      <w:tr>
+        <w:trPr>
+          <w:cantSplit w:val="0"/>
+          <w:trHeight w:val="315" w:hRule="atLeast"/>
+          <w:tblHeader w:val="0"/>
+        </w:trPr>
+        <w:tc>
+          <w:tcPr>
+            <w:tcBorders>
+              <w:top w:color="cccccc" w:space="0" w:sz="4" w:val="single"/>
+              <w:left w:color="000000" w:space="0" w:sz="4" w:val="single"/>
+              <w:bottom w:color="000000" w:space="0" w:sz="4" w:val="dotted"/>
+              <w:right w:color="000000" w:space="0" w:sz="4" w:val="dotted"/>
+            </w:tcBorders>
+            <w:shd w:fill="auto" w:val="clear"/>
+            <w:tcMar>
+              <w:top w:w="40.0" w:type="dxa"/>
+              <w:left w:w="40.0" w:type="dxa"/>
+              <w:bottom w:w="40.0" w:type="dxa"/>
+              <w:right w:w="40.0" w:type="dxa"/>
+            </w:tcMar>
+            <w:vAlign w:val="top"/>
+          </w:tcPr>
+          <w:p>
+            <w:pPr>
+              <w:spacing w:line="276" w:lineRule="auto"/>
+              <w:rPr>
+                <w:sz w:val="20"/>
+                <w:szCs w:val="20"/>
+              </w:rPr>
+            </w:pPr>
+            <w:r>
+              <w:rPr>
+                <w:rFonts w:ascii="Lexend" w:cs="Lexend" w:eastAsia="Lexend" w:hAnsi="Lexend"/>
+                <w:rtl w:val="0"/>
+              </w:rPr>
+              <w:t xml:space="preserve">${area_materia#12}</w:t>
+            </w:r>
+            <w:r>
+              <w:rPr>
+                <w:rtl w:val="0"/>
+              </w:rPr>
+            </w:r>
+          </w:p>
+        </w:tc>
+        <w:tc>
+          <w:tcPr>
+            <w:tcBorders>
+              <w:top w:color="cccccc" w:space="0" w:sz="4" w:val="single"/>
+              <w:left w:color="cccccc" w:space="0" w:sz="4" w:val="single"/>
+              <w:bottom w:color="000000" w:space="0" w:sz="4" w:val="dotted"/>
+              <w:right w:color="000000" w:space="0" w:sz="4" w:val="dotted"/>
+            </w:tcBorders>
+            <w:shd w:fill="auto" w:val="clear"/>
+            <w:tcMar>
+              <w:top w:w="40.0" w:type="dxa"/>
+              <w:left w:w="40.0" w:type="dxa"/>
+              <w:bottom w:w="40.0" w:type="dxa"/>
+              <w:right w:w="40.0" w:type="dxa"/>
+            </w:tcMar>
+            <w:vAlign w:val="top"/>
+          </w:tcPr>
+          <w:p>
+            <w:pPr>
+              <w:spacing w:line="276" w:lineRule="auto"/>
+              <w:rPr>
+                <w:sz w:val="20"/>
+                <w:szCs w:val="20"/>
+              </w:rPr>
+            </w:pPr>
+            <w:r>
+              <w:rPr>
+                <w:rFonts w:ascii="Lexend" w:cs="Lexend" w:eastAsia="Lexend" w:hAnsi="Lexend"/>
+                <w:rtl w:val="0"/>
+              </w:rPr>
+              <w:t xml:space="preserve">${bloc_sabers#12}</w:t>
+            </w:r>
+            <w:r>
+              <w:rPr>
+                <w:rtl w:val="0"/>
+              </w:rPr>
+            </w:r>
+          </w:p>
+        </w:tc>
+        <w:tc>
+          <w:tcPr>
+            <w:gridSpan w:val="2"/>
+            <w:tcBorders>
+              <w:top w:color="cccccc" w:space="0" w:sz="4" w:val="single"/>
+              <w:left w:color="cccccc" w:space="0" w:sz="4" w:val="single"/>
+              <w:bottom w:color="000000" w:space="0" w:sz="4" w:val="dotted"/>
+              <w:right w:color="000000" w:space="0" w:sz="4" w:val="single"/>
+            </w:tcBorders>
+            <w:shd w:fill="auto" w:val="clear"/>
+            <w:tcMar>
+              <w:top w:w="40.0" w:type="dxa"/>
+              <w:left w:w="40.0" w:type="dxa"/>
+              <w:bottom w:w="40.0" w:type="dxa"/>
+              <w:right w:w="40.0" w:type="dxa"/>
+            </w:tcMar>
+            <w:vAlign w:val="top"/>
+          </w:tcPr>
+          <w:p>
+            <w:pPr>
+              <w:spacing w:line="276" w:lineRule="auto"/>
+              <w:rPr>
+                <w:sz w:val="20"/>
+                <w:szCs w:val="20"/>
+              </w:rPr>
+            </w:pPr>
+            <w:r>
+              <w:rPr>
+                <w:rFonts w:ascii="Lexend" w:cs="Lexend" w:eastAsia="Lexend" w:hAnsi="Lexend"/>
+                <w:rtl w:val="0"/>
+              </w:rPr>
+              <w:t xml:space="preserve">${saber#12}</w:t>
+            </w:r>
+            <w:r>
+              <w:rPr>
+                <w:rtl w:val="0"/>
+              </w:rPr>
+            </w:r>
+          </w:p>
+        </w:tc>
+      </w:tr>
+      <w:tr>
+        <w:trPr>
+          <w:cantSplit w:val="0"/>
+          <w:trHeight w:val="315" w:hRule="atLeast"/>
+          <w:tblHeader w:val="0"/>
+        </w:trPr>
+        <w:tc>
+          <w:tcPr>
+            <w:tcBorders>
+              <w:top w:color="cccccc" w:space="0" w:sz="4" w:val="single"/>
+              <w:left w:color="000000" w:space="0" w:sz="4" w:val="single"/>
+              <w:bottom w:color="000000" w:space="0" w:sz="4" w:val="dotted"/>
+              <w:right w:color="000000" w:space="0" w:sz="4" w:val="dotted"/>
+            </w:tcBorders>
+            <w:shd w:fill="auto" w:val="clear"/>
+            <w:tcMar>
+              <w:top w:w="40.0" w:type="dxa"/>
+              <w:left w:w="40.0" w:type="dxa"/>
+              <w:bottom w:w="40.0" w:type="dxa"/>
+              <w:right w:w="40.0" w:type="dxa"/>
+            </w:tcMar>
+            <w:vAlign w:val="top"/>
+          </w:tcPr>
+          <w:p>
+            <w:pPr>
+              <w:spacing w:line="276" w:lineRule="auto"/>
+              <w:rPr>
+                <w:sz w:val="20"/>
+                <w:szCs w:val="20"/>
+              </w:rPr>
+            </w:pPr>
+            <w:r>
+              <w:rPr>
+                <w:rFonts w:ascii="Lexend" w:cs="Lexend" w:eastAsia="Lexend" w:hAnsi="Lexend"/>
+                <w:rtl w:val="0"/>
+              </w:rPr>
+              <w:t xml:space="preserve">${area_materia#13}</w:t>
+            </w:r>
+            <w:r>
+              <w:rPr>
+                <w:rtl w:val="0"/>
+              </w:rPr>
+            </w:r>
+          </w:p>
+        </w:tc>
+        <w:tc>
+          <w:tcPr>
+            <w:tcBorders>
+              <w:top w:color="cccccc" w:space="0" w:sz="4" w:val="single"/>
+              <w:left w:color="cccccc" w:space="0" w:sz="4" w:val="single"/>
+              <w:bottom w:color="000000" w:space="0" w:sz="4" w:val="dotted"/>
+              <w:right w:color="000000" w:space="0" w:sz="4" w:val="dotted"/>
+            </w:tcBorders>
+            <w:shd w:fill="auto" w:val="clear"/>
+            <w:tcMar>
+              <w:top w:w="40.0" w:type="dxa"/>
+              <w:left w:w="40.0" w:type="dxa"/>
+              <w:bottom w:w="40.0" w:type="dxa"/>
+              <w:right w:w="40.0" w:type="dxa"/>
+            </w:tcMar>
+            <w:vAlign w:val="top"/>
+          </w:tcPr>
+          <w:p>
+            <w:pPr>
+              <w:spacing w:line="276" w:lineRule="auto"/>
+              <w:rPr>
+                <w:sz w:val="20"/>
+                <w:szCs w:val="20"/>
+              </w:rPr>
+            </w:pPr>
+            <w:r>
+              <w:rPr>
+                <w:rFonts w:ascii="Lexend" w:cs="Lexend" w:eastAsia="Lexend" w:hAnsi="Lexend"/>
+                <w:rtl w:val="0"/>
+              </w:rPr>
+              <w:t xml:space="preserve">${bloc_sabers#13}</w:t>
+            </w:r>
+            <w:r>
+              <w:rPr>
+                <w:rtl w:val="0"/>
+              </w:rPr>
+            </w:r>
+          </w:p>
+        </w:tc>
+        <w:tc>
+          <w:tcPr>
+            <w:gridSpan w:val="2"/>
+            <w:tcBorders>
+              <w:top w:color="cccccc" w:space="0" w:sz="4" w:val="single"/>
+              <w:left w:color="cccccc" w:space="0" w:sz="4" w:val="single"/>
+              <w:bottom w:color="000000" w:space="0" w:sz="4" w:val="dotted"/>
+              <w:right w:color="000000" w:space="0" w:sz="4" w:val="single"/>
+            </w:tcBorders>
+            <w:shd w:fill="auto" w:val="clear"/>
+            <w:tcMar>
+              <w:top w:w="40.0" w:type="dxa"/>
+              <w:left w:w="40.0" w:type="dxa"/>
+              <w:bottom w:w="40.0" w:type="dxa"/>
+              <w:right w:w="40.0" w:type="dxa"/>
+            </w:tcMar>
+            <w:vAlign w:val="top"/>
+          </w:tcPr>
+          <w:p>
+            <w:pPr>
+              <w:spacing w:line="276" w:lineRule="auto"/>
+              <w:rPr>
+                <w:sz w:val="20"/>
+                <w:szCs w:val="20"/>
+              </w:rPr>
+            </w:pPr>
+            <w:r>
+              <w:rPr>
+                <w:rFonts w:ascii="Lexend" w:cs="Lexend" w:eastAsia="Lexend" w:hAnsi="Lexend"/>
+                <w:rtl w:val="0"/>
+              </w:rPr>
+              <w:t xml:space="preserve">${saber#13}</w:t>
+            </w:r>
+            <w:r>
+              <w:rPr>
+                <w:rtl w:val="0"/>
+              </w:rPr>
+            </w:r>
+          </w:p>
+        </w:tc>
+      </w:tr>
+      <w:tr>
+        <w:trPr>
+          <w:cantSplit w:val="0"/>
+          <w:trHeight w:val="315" w:hRule="atLeast"/>
+          <w:tblHeader w:val="0"/>
+        </w:trPr>
+        <w:tc>
+          <w:tcPr>
+            <w:tcBorders>
+              <w:top w:color="cccccc" w:space="0" w:sz="4" w:val="single"/>
+              <w:left w:color="000000" w:space="0" w:sz="4" w:val="single"/>
+              <w:bottom w:color="000000" w:space="0" w:sz="4" w:val="dotted"/>
+              <w:right w:color="000000" w:space="0" w:sz="4" w:val="dotted"/>
+            </w:tcBorders>
+            <w:shd w:fill="auto" w:val="clear"/>
+            <w:tcMar>
+              <w:top w:w="40.0" w:type="dxa"/>
+              <w:left w:w="40.0" w:type="dxa"/>
+              <w:bottom w:w="40.0" w:type="dxa"/>
+              <w:right w:w="40.0" w:type="dxa"/>
+            </w:tcMar>
+            <w:vAlign w:val="top"/>
+          </w:tcPr>
+          <w:p>
+            <w:pPr>
+              <w:spacing w:line="276" w:lineRule="auto"/>
+              <w:rPr>
+                <w:sz w:val="20"/>
+                <w:szCs w:val="20"/>
+              </w:rPr>
+            </w:pPr>
+            <w:r>
+              <w:rPr>
+                <w:rFonts w:ascii="Lexend" w:cs="Lexend" w:eastAsia="Lexend" w:hAnsi="Lexend"/>
+                <w:rtl w:val="0"/>
+              </w:rPr>
+              <w:t xml:space="preserve">${area_materia#14}</w:t>
+            </w:r>
+            <w:r>
+              <w:rPr>
+                <w:rtl w:val="0"/>
+              </w:rPr>
+            </w:r>
+          </w:p>
+        </w:tc>
+        <w:tc>
+          <w:tcPr>
+            <w:tcBorders>
+              <w:top w:color="cccccc" w:space="0" w:sz="4" w:val="single"/>
+              <w:left w:color="cccccc" w:space="0" w:sz="4" w:val="single"/>
+              <w:bottom w:color="000000" w:space="0" w:sz="4" w:val="dotted"/>
+              <w:right w:color="000000" w:space="0" w:sz="4" w:val="dotted"/>
+            </w:tcBorders>
+            <w:shd w:fill="auto" w:val="clear"/>
+            <w:tcMar>
+              <w:top w:w="40.0" w:type="dxa"/>
+              <w:left w:w="40.0" w:type="dxa"/>
+              <w:bottom w:w="40.0" w:type="dxa"/>
+              <w:right w:w="40.0" w:type="dxa"/>
+            </w:tcMar>
+            <w:vAlign w:val="top"/>
+          </w:tcPr>
+          <w:p>
+            <w:pPr>
+              <w:spacing w:line="276" w:lineRule="auto"/>
+              <w:rPr>
+                <w:sz w:val="20"/>
+                <w:szCs w:val="20"/>
+              </w:rPr>
+            </w:pPr>
+            <w:r>
+              <w:rPr>
+                <w:rFonts w:ascii="Lexend" w:cs="Lexend" w:eastAsia="Lexend" w:hAnsi="Lexend"/>
+                <w:rtl w:val="0"/>
+              </w:rPr>
+              <w:t xml:space="preserve">${bloc_sabers#14}</w:t>
+            </w:r>
+            <w:r>
+              <w:rPr>
+                <w:rtl w:val="0"/>
+              </w:rPr>
+            </w:r>
+          </w:p>
+        </w:tc>
+        <w:tc>
+          <w:tcPr>
+            <w:gridSpan w:val="2"/>
+            <w:tcBorders>
+              <w:top w:color="cccccc" w:space="0" w:sz="4" w:val="single"/>
+              <w:left w:color="cccccc" w:space="0" w:sz="4" w:val="single"/>
+              <w:bottom w:color="000000" w:space="0" w:sz="4" w:val="dotted"/>
+              <w:right w:color="000000" w:space="0" w:sz="4" w:val="single"/>
+            </w:tcBorders>
+            <w:shd w:fill="auto" w:val="clear"/>
+            <w:tcMar>
+              <w:top w:w="40.0" w:type="dxa"/>
+              <w:left w:w="40.0" w:type="dxa"/>
+              <w:bottom w:w="40.0" w:type="dxa"/>
+              <w:right w:w="40.0" w:type="dxa"/>
+            </w:tcMar>
+            <w:vAlign w:val="top"/>
+          </w:tcPr>
+          <w:p>
+            <w:pPr>
+              <w:spacing w:line="276" w:lineRule="auto"/>
+              <w:rPr>
+                <w:sz w:val="20"/>
+                <w:szCs w:val="20"/>
+              </w:rPr>
+            </w:pPr>
+            <w:r>
+              <w:rPr>
+                <w:rFonts w:ascii="Lexend" w:cs="Lexend" w:eastAsia="Lexend" w:hAnsi="Lexend"/>
+                <w:rtl w:val="0"/>
+              </w:rPr>
+              <w:t xml:space="preserve">${saber#14}</w:t>
+            </w:r>
+            <w:r>
+              <w:rPr>
+                <w:rtl w:val="0"/>
+              </w:rPr>
+            </w:r>
+          </w:p>
+        </w:tc>
+      </w:tr>
+      <w:tr>
+        <w:trPr>
+          <w:cantSplit w:val="0"/>
+          <w:trHeight w:val="315" w:hRule="atLeast"/>
+          <w:tblHeader w:val="0"/>
+        </w:trPr>
+        <w:tc>
+          <w:tcPr>
+            <w:tcBorders>
+              <w:top w:color="cccccc" w:space="0" w:sz="4" w:val="single"/>
+              <w:left w:color="000000" w:space="0" w:sz="4" w:val="single"/>
+              <w:bottom w:color="000000" w:space="0" w:sz="4" w:val="dotted"/>
+              <w:right w:color="000000" w:space="0" w:sz="4" w:val="dotted"/>
+            </w:tcBorders>
+            <w:shd w:fill="auto" w:val="clear"/>
+            <w:tcMar>
+              <w:top w:w="40.0" w:type="dxa"/>
+              <w:left w:w="40.0" w:type="dxa"/>
+              <w:bottom w:w="40.0" w:type="dxa"/>
+              <w:right w:w="40.0" w:type="dxa"/>
+            </w:tcMar>
+            <w:vAlign w:val="top"/>
+          </w:tcPr>
+          <w:p>
+            <w:pPr>
+              <w:spacing w:line="276" w:lineRule="auto"/>
+              <w:rPr>
+                <w:rFonts w:ascii="Lexend" w:cs="Lexend" w:eastAsia="Lexend" w:hAnsi="Lexend"/>
+              </w:rPr>
+            </w:pPr>
+            <w:r>
+              <w:rPr>
+                <w:rFonts w:ascii="Lexend" w:cs="Lexend" w:eastAsia="Lexend" w:hAnsi="Lexend"/>
+                <w:rtl w:val="0"/>
+              </w:rPr>
+              <w:t xml:space="preserve">${area_materia#15}</w:t>
+            </w:r>
+          </w:p>
+        </w:tc>
+        <w:tc>
+          <w:tcPr>
+            <w:tcBorders>
+              <w:top w:color="cccccc" w:space="0" w:sz="4" w:val="single"/>
+              <w:left w:color="cccccc" w:space="0" w:sz="4" w:val="single"/>
+              <w:bottom w:color="000000" w:space="0" w:sz="4" w:val="dotted"/>
+              <w:right w:color="000000" w:space="0" w:sz="4" w:val="dotted"/>
+            </w:tcBorders>
+            <w:shd w:fill="auto" w:val="clear"/>
+            <w:tcMar>
+              <w:top w:w="40.0" w:type="dxa"/>
+              <w:left w:w="40.0" w:type="dxa"/>
+              <w:bottom w:w="40.0" w:type="dxa"/>
+              <w:right w:w="40.0" w:type="dxa"/>
+            </w:tcMar>
+            <w:vAlign w:val="top"/>
+          </w:tcPr>
+          <w:p>
+            <w:pPr>
+              <w:spacing w:line="276" w:lineRule="auto"/>
+              <w:rPr>
+                <w:rFonts w:ascii="Lexend" w:cs="Lexend" w:eastAsia="Lexend" w:hAnsi="Lexend"/>
+              </w:rPr>
+            </w:pPr>
+            <w:r>
+              <w:rPr>
+                <w:rFonts w:ascii="Lexend" w:cs="Lexend" w:eastAsia="Lexend" w:hAnsi="Lexend"/>
+                <w:rtl w:val="0"/>
+              </w:rPr>
+              <w:t xml:space="preserve">${bloc_sabers#15}</w:t>
+            </w:r>
+          </w:p>
+        </w:tc>
+        <w:tc>
+          <w:tcPr>
+            <w:gridSpan w:val="2"/>
+            <w:tcBorders>
+              <w:top w:color="cccccc" w:space="0" w:sz="4" w:val="single"/>
+              <w:left w:color="cccccc" w:space="0" w:sz="4" w:val="single"/>
+              <w:bottom w:color="000000" w:space="0" w:sz="4" w:val="dotted"/>
+              <w:right w:color="000000" w:space="0" w:sz="4" w:val="single"/>
+            </w:tcBorders>
+            <w:shd w:fill="auto" w:val="clear"/>
+            <w:tcMar>
+              <w:top w:w="40.0" w:type="dxa"/>
+              <w:left w:w="40.0" w:type="dxa"/>
+              <w:bottom w:w="40.0" w:type="dxa"/>
+              <w:right w:w="40.0" w:type="dxa"/>
+            </w:tcMar>
+            <w:vAlign w:val="top"/>
+          </w:tcPr>
+          <w:p>
+            <w:pPr>
+              <w:spacing w:line="276" w:lineRule="auto"/>
+              <w:rPr>
+                <w:rFonts w:ascii="Lexend" w:cs="Lexend" w:eastAsia="Lexend" w:hAnsi="Lexend"/>
+              </w:rPr>
+            </w:pPr>
+            <w:r>
+              <w:rPr>
+                <w:rFonts w:ascii="Lexend" w:cs="Lexend" w:eastAsia="Lexend" w:hAnsi="Lexend"/>
+                <w:rtl w:val="0"/>
+              </w:rPr>
+              <w:t xml:space="preserve">${saber#15}</w:t>
+            </w:r>
+          </w:p>
+        </w:tc>
+      </w:tr>
+      <w:tr>
+        <w:trPr>
+          <w:cantSplit w:val="0"/>
+          <w:trHeight w:val="315" w:hRule="atLeast"/>
+          <w:tblHeader w:val="0"/>
+        </w:trPr>
+        <w:tc>
+          <w:tcPr>
+            <w:tcBorders>
+              <w:top w:color="cccccc" w:space="0" w:sz="4" w:val="single"/>
+              <w:left w:color="000000" w:space="0" w:sz="4" w:val="single"/>
+              <w:bottom w:color="000000" w:space="0" w:sz="4" w:val="dotted"/>
+              <w:right w:color="000000" w:space="0" w:sz="4" w:val="dotted"/>
+            </w:tcBorders>
+            <w:shd w:fill="auto" w:val="clear"/>
+            <w:tcMar>
+              <w:top w:w="40.0" w:type="dxa"/>
+              <w:left w:w="40.0" w:type="dxa"/>
+              <w:bottom w:w="40.0" w:type="dxa"/>
+              <w:right w:w="40.0" w:type="dxa"/>
+            </w:tcMar>
+            <w:vAlign w:val="top"/>
+          </w:tcPr>
+          <w:p>
+            <w:pPr>
+              <w:spacing w:line="276" w:lineRule="auto"/>
+              <w:rPr>
+                <w:rFonts w:ascii="Lexend" w:cs="Lexend" w:eastAsia="Lexend" w:hAnsi="Lexend"/>
+              </w:rPr>
+            </w:pPr>
+            <w:r>
+              <w:rPr>
+                <w:rFonts w:ascii="Lexend" w:cs="Lexend" w:eastAsia="Lexend" w:hAnsi="Lexend"/>
+                <w:rtl w:val="0"/>
+              </w:rPr>
+              <w:t xml:space="preserve">${area_materia#16}</w:t>
+            </w:r>
+          </w:p>
+        </w:tc>
+        <w:tc>
+          <w:tcPr>
+            <w:tcBorders>
+              <w:top w:color="cccccc" w:space="0" w:sz="4" w:val="single"/>
+              <w:left w:color="cccccc" w:space="0" w:sz="4" w:val="single"/>
+              <w:bottom w:color="000000" w:space="0" w:sz="4" w:val="dotted"/>
+              <w:right w:color="000000" w:space="0" w:sz="4" w:val="dotted"/>
+            </w:tcBorders>
+            <w:shd w:fill="auto" w:val="clear"/>
+            <w:tcMar>
+              <w:top w:w="40.0" w:type="dxa"/>
+              <w:left w:w="40.0" w:type="dxa"/>
+              <w:bottom w:w="40.0" w:type="dxa"/>
+              <w:right w:w="40.0" w:type="dxa"/>
+            </w:tcMar>
+            <w:vAlign w:val="top"/>
+          </w:tcPr>
+          <w:p>
+            <w:pPr>
+              <w:spacing w:line="276" w:lineRule="auto"/>
+              <w:rPr>
+                <w:rFonts w:ascii="Lexend" w:cs="Lexend" w:eastAsia="Lexend" w:hAnsi="Lexend"/>
+              </w:rPr>
+            </w:pPr>
+            <w:r>
+              <w:rPr>
+                <w:rFonts w:ascii="Lexend" w:cs="Lexend" w:eastAsia="Lexend" w:hAnsi="Lexend"/>
+                <w:rtl w:val="0"/>
+              </w:rPr>
+              <w:t xml:space="preserve">${bloc_sabers#16}</w:t>
+            </w:r>
+          </w:p>
+        </w:tc>
+        <w:tc>
+          <w:tcPr>
+            <w:gridSpan w:val="2"/>
+            <w:tcBorders>
+              <w:top w:color="cccccc" w:space="0" w:sz="4" w:val="single"/>
+              <w:left w:color="cccccc" w:space="0" w:sz="4" w:val="single"/>
+              <w:bottom w:color="000000" w:space="0" w:sz="4" w:val="dotted"/>
+              <w:right w:color="000000" w:space="0" w:sz="4" w:val="single"/>
+            </w:tcBorders>
+            <w:shd w:fill="auto" w:val="clear"/>
+            <w:tcMar>
+              <w:top w:w="40.0" w:type="dxa"/>
+              <w:left w:w="40.0" w:type="dxa"/>
+              <w:bottom w:w="40.0" w:type="dxa"/>
+              <w:right w:w="40.0" w:type="dxa"/>
+            </w:tcMar>
+            <w:vAlign w:val="top"/>
+          </w:tcPr>
+          <w:p>
+            <w:pPr>
+              <w:spacing w:line="276" w:lineRule="auto"/>
+              <w:rPr>
+                <w:rFonts w:ascii="Lexend" w:cs="Lexend" w:eastAsia="Lexend" w:hAnsi="Lexend"/>
+              </w:rPr>
+            </w:pPr>
+            <w:r>
+              <w:rPr>
+                <w:rFonts w:ascii="Lexend" w:cs="Lexend" w:eastAsia="Lexend" w:hAnsi="Lexend"/>
+                <w:rtl w:val="0"/>
+              </w:rPr>
+              <w:t xml:space="preserve">${saber#16}</w:t>
+            </w:r>
+          </w:p>
+        </w:tc>
+      </w:tr>
+      <w:tr>
+        <w:trPr>
+          <w:cantSplit w:val="0"/>
+          <w:trHeight w:val="315" w:hRule="atLeast"/>
+          <w:tblHeader w:val="0"/>
+        </w:trPr>
+        <w:tc>
+          <w:tcPr>
+            <w:tcBorders>
+              <w:top w:color="cccccc" w:space="0" w:sz="4" w:val="single"/>
+              <w:left w:color="000000" w:space="0" w:sz="4" w:val="single"/>
+              <w:bottom w:color="000000" w:space="0" w:sz="4" w:val="dotted"/>
+              <w:right w:color="000000" w:space="0" w:sz="4" w:val="dotted"/>
+            </w:tcBorders>
+            <w:shd w:fill="auto" w:val="clear"/>
+            <w:tcMar>
+              <w:top w:w="40.0" w:type="dxa"/>
+              <w:left w:w="40.0" w:type="dxa"/>
+              <w:bottom w:w="40.0" w:type="dxa"/>
+              <w:right w:w="40.0" w:type="dxa"/>
+            </w:tcMar>
+            <w:vAlign w:val="top"/>
+          </w:tcPr>
+          <w:p>
+            <w:pPr>
+              <w:spacing w:line="276" w:lineRule="auto"/>
+              <w:rPr>
+                <w:rFonts w:ascii="Lexend" w:cs="Lexend" w:eastAsia="Lexend" w:hAnsi="Lexend"/>
+              </w:rPr>
+            </w:pPr>
+            <w:r>
+              <w:rPr>
+                <w:rFonts w:ascii="Lexend" w:cs="Lexend" w:eastAsia="Lexend" w:hAnsi="Lexend"/>
+                <w:rtl w:val="0"/>
+              </w:rPr>
+              <w:t xml:space="preserve">${area_materia#17}</w:t>
+            </w:r>
+          </w:p>
+        </w:tc>
+        <w:tc>
+          <w:tcPr>
+            <w:tcBorders>
+              <w:top w:color="cccccc" w:space="0" w:sz="4" w:val="single"/>
+              <w:left w:color="cccccc" w:space="0" w:sz="4" w:val="single"/>
+              <w:bottom w:color="000000" w:space="0" w:sz="4" w:val="dotted"/>
+              <w:right w:color="000000" w:space="0" w:sz="4" w:val="dotted"/>
+            </w:tcBorders>
+            <w:shd w:fill="auto" w:val="clear"/>
+            <w:tcMar>
+              <w:top w:w="40.0" w:type="dxa"/>
+              <w:left w:w="40.0" w:type="dxa"/>
+              <w:bottom w:w="40.0" w:type="dxa"/>
+              <w:right w:w="40.0" w:type="dxa"/>
+            </w:tcMar>
+            <w:vAlign w:val="top"/>
+          </w:tcPr>
+          <w:p>
+            <w:pPr>
+              <w:spacing w:line="276" w:lineRule="auto"/>
+              <w:rPr>
+                <w:rFonts w:ascii="Lexend" w:cs="Lexend" w:eastAsia="Lexend" w:hAnsi="Lexend"/>
+              </w:rPr>
+            </w:pPr>
+            <w:r>
+              <w:rPr>
+                <w:rFonts w:ascii="Lexend" w:cs="Lexend" w:eastAsia="Lexend" w:hAnsi="Lexend"/>
+                <w:rtl w:val="0"/>
+              </w:rPr>
+              <w:t xml:space="preserve">${bloc_sabers#17}</w:t>
+            </w:r>
+          </w:p>
+        </w:tc>
+        <w:tc>
+          <w:tcPr>
+            <w:gridSpan w:val="2"/>
+            <w:tcBorders>
+              <w:top w:color="cccccc" w:space="0" w:sz="4" w:val="single"/>
+              <w:left w:color="cccccc" w:space="0" w:sz="4" w:val="single"/>
+              <w:bottom w:color="000000" w:space="0" w:sz="4" w:val="dotted"/>
+              <w:right w:color="000000" w:space="0" w:sz="4" w:val="single"/>
+            </w:tcBorders>
+            <w:shd w:fill="auto" w:val="clear"/>
+            <w:tcMar>
+              <w:top w:w="40.0" w:type="dxa"/>
+              <w:left w:w="40.0" w:type="dxa"/>
+              <w:bottom w:w="40.0" w:type="dxa"/>
+              <w:right w:w="40.0" w:type="dxa"/>
+            </w:tcMar>
+            <w:vAlign w:val="top"/>
+          </w:tcPr>
+          <w:p>
+            <w:pPr>
+              <w:spacing w:line="276" w:lineRule="auto"/>
+              <w:rPr>
+                <w:rFonts w:ascii="Lexend" w:cs="Lexend" w:eastAsia="Lexend" w:hAnsi="Lexend"/>
+              </w:rPr>
+            </w:pPr>
+            <w:r>
+              <w:rPr>
+                <w:rFonts w:ascii="Lexend" w:cs="Lexend" w:eastAsia="Lexend" w:hAnsi="Lexend"/>
+                <w:rtl w:val="0"/>
+              </w:rPr>
+              <w:t xml:space="preserve">${saber#17}</w:t>
+            </w:r>
+          </w:p>
+        </w:tc>
+      </w:tr>
+      <w:tr>
+        <w:trPr>
+          <w:cantSplit w:val="0"/>
+          <w:trHeight w:val="315" w:hRule="atLeast"/>
+          <w:tblHeader w:val="0"/>
+        </w:trPr>
+        <w:tc>
+          <w:tcPr>
+            <w:tcBorders>
+              <w:top w:color="cccccc" w:space="0" w:sz="4" w:val="single"/>
+              <w:left w:color="000000" w:space="0" w:sz="4" w:val="single"/>
+              <w:bottom w:color="000000" w:space="0" w:sz="4" w:val="dotted"/>
+              <w:right w:color="000000" w:space="0" w:sz="4" w:val="dotted"/>
+            </w:tcBorders>
+            <w:shd w:fill="auto" w:val="clear"/>
+            <w:tcMar>
+              <w:top w:w="40.0" w:type="dxa"/>
+              <w:left w:w="40.0" w:type="dxa"/>
+              <w:bottom w:w="40.0" w:type="dxa"/>
+              <w:right w:w="40.0" w:type="dxa"/>
+            </w:tcMar>
+            <w:vAlign w:val="top"/>
+          </w:tcPr>
+          <w:p>
+            <w:pPr>
+              <w:spacing w:line="276" w:lineRule="auto"/>
+              <w:rPr>
+                <w:rFonts w:ascii="Lexend" w:cs="Lexend" w:eastAsia="Lexend" w:hAnsi="Lexend"/>
+              </w:rPr>
+            </w:pPr>
+            <w:r>
+              <w:rPr>
+                <w:rFonts w:ascii="Lexend" w:cs="Lexend" w:eastAsia="Lexend" w:hAnsi="Lexend"/>
+                <w:rtl w:val="0"/>
+              </w:rPr>
+              <w:t xml:space="preserve">${area_materia#18}</w:t>
+            </w:r>
+          </w:p>
+        </w:tc>
+        <w:tc>
+          <w:tcPr>
+            <w:tcBorders>
+              <w:top w:color="cccccc" w:space="0" w:sz="4" w:val="single"/>
+              <w:left w:color="cccccc" w:space="0" w:sz="4" w:val="single"/>
+              <w:bottom w:color="000000" w:space="0" w:sz="4" w:val="dotted"/>
+              <w:right w:color="000000" w:space="0" w:sz="4" w:val="dotted"/>
+            </w:tcBorders>
+            <w:shd w:fill="auto" w:val="clear"/>
+            <w:tcMar>
+              <w:top w:w="40.0" w:type="dxa"/>
+              <w:left w:w="40.0" w:type="dxa"/>
+              <w:bottom w:w="40.0" w:type="dxa"/>
+              <w:right w:w="40.0" w:type="dxa"/>
+            </w:tcMar>
+            <w:vAlign w:val="top"/>
+          </w:tcPr>
+          <w:p>
+            <w:pPr>
+              <w:spacing w:line="276" w:lineRule="auto"/>
+              <w:rPr>
+                <w:rFonts w:ascii="Lexend" w:cs="Lexend" w:eastAsia="Lexend" w:hAnsi="Lexend"/>
+              </w:rPr>
+            </w:pPr>
+            <w:r>
+              <w:rPr>
+                <w:rFonts w:ascii="Lexend" w:cs="Lexend" w:eastAsia="Lexend" w:hAnsi="Lexend"/>
+                <w:rtl w:val="0"/>
+              </w:rPr>
+              <w:t xml:space="preserve">${bloc_sabers#18}</w:t>
+            </w:r>
+          </w:p>
+        </w:tc>
+        <w:tc>
+          <w:tcPr>
+            <w:gridSpan w:val="2"/>
+            <w:tcBorders>
+              <w:top w:color="cccccc" w:space="0" w:sz="4" w:val="single"/>
+              <w:left w:color="cccccc" w:space="0" w:sz="4" w:val="single"/>
+              <w:bottom w:color="000000" w:space="0" w:sz="4" w:val="dotted"/>
+              <w:right w:color="000000" w:space="0" w:sz="4" w:val="single"/>
+            </w:tcBorders>
+            <w:shd w:fill="auto" w:val="clear"/>
+            <w:tcMar>
+              <w:top w:w="40.0" w:type="dxa"/>
+              <w:left w:w="40.0" w:type="dxa"/>
+              <w:bottom w:w="40.0" w:type="dxa"/>
+              <w:right w:w="40.0" w:type="dxa"/>
+            </w:tcMar>
+            <w:vAlign w:val="top"/>
+          </w:tcPr>
+          <w:p>
+            <w:pPr>
+              <w:spacing w:line="276" w:lineRule="auto"/>
+              <w:rPr>
+                <w:rFonts w:ascii="Lexend" w:cs="Lexend" w:eastAsia="Lexend" w:hAnsi="Lexend"/>
+              </w:rPr>
+            </w:pPr>
+            <w:r>
+              <w:rPr>
+                <w:rFonts w:ascii="Lexend" w:cs="Lexend" w:eastAsia="Lexend" w:hAnsi="Lexend"/>
+                <w:rtl w:val="0"/>
+              </w:rPr>
+              <w:t xml:space="preserve">${saber#18}</w:t>
+            </w:r>
+          </w:p>
+        </w:tc>
+      </w:tr>
     </w:tbl>
-    <w:p>
-      <w:pPr>
-        <w:rPr>
-          <w:sz w:val="24"/>
-          <w:szCs w:val="24"/>
-        </w:rPr>
-      </w:pPr>
-      <w:r>
-        <w:rPr>
-          <w:rtl w:val="0"/>
-        </w:rPr>
-      </w:r>
-    </w:p>
-    <w:p>
-      <w:pPr>
-        <w:rPr>
-          <w:sz w:val="24"/>
-          <w:szCs w:val="24"/>
-        </w:rPr>
-      </w:pPr>
-      <w:r>
-        <w:rPr>
-          <w:rtl w:val="0"/>
-        </w:rPr>
-      </w:r>
-    </w:p>
-    <w:p>
-      <w:pPr>
-        <w:rPr>
-          <w:sz w:val="24"/>
-          <w:szCs w:val="24"/>
-        </w:rPr>
-      </w:pPr>
-      <w:r>
-        <w:rPr>
-          <w:rtl w:val="0"/>
-        </w:rPr>
-      </w:r>
-    </w:p>
-    <w:p>
-      <w:pPr>
-        <w:rPr>
-          <w:sz w:val="24"/>
-          <w:szCs w:val="24"/>
-        </w:rPr>
-      </w:pPr>
-      <w:r>
-        <w:rPr>
-          <w:rtl w:val="0"/>
-        </w:rPr>
-      </w:r>
-    </w:p>
-    <w:p>
-      <w:pPr>
-        <w:rPr>
-          <w:sz w:val="24"/>
-          <w:szCs w:val="24"/>
-        </w:rPr>
-      </w:pPr>
-      <w:r>
-        <w:rPr>
-          <w:rtl w:val="0"/>
-        </w:rPr>
-      </w:r>
-    </w:p>
-    <w:p>
-      <w:pPr>
-        <w:rPr>
-          <w:sz w:val="24"/>
-          <w:szCs w:val="24"/>
-        </w:rPr>
-      </w:pPr>
-      <w:r>
-        <w:rPr>
-          <w:rtl w:val="0"/>
-        </w:rPr>
-      </w:r>
-    </w:p>
-    <w:p>
-      <w:pPr>
-        <w:rPr>
-          <w:sz w:val="24"/>
-          <w:szCs w:val="24"/>
-        </w:rPr>
-      </w:pPr>
-      <w:r>
-        <w:rPr>
-          <w:rtl w:val="0"/>
-        </w:rPr>
-      </w:r>
-    </w:p>
-    <w:p>
-      <w:pPr>
-        <w:rPr>
-          <w:sz w:val="24"/>
-          <w:szCs w:val="24"/>
-        </w:rPr>
-      </w:pPr>
-      <w:r>
-        <w:rPr>
-          <w:rtl w:val="0"/>
-        </w:rPr>
-      </w:r>
-    </w:p>
-    <w:p>
-      <w:pPr>
-        <w:rPr>
-          <w:sz w:val="24"/>
-          <w:szCs w:val="24"/>
-        </w:rPr>
-      </w:pPr>
-      <w:r>
-        <w:rPr>
-          <w:rtl w:val="0"/>
-        </w:rPr>
-      </w:r>
-    </w:p>
-    <w:p>
-      <w:pPr>
-        <w:rPr>
-          <w:sz w:val="24"/>
-          <w:szCs w:val="24"/>
-        </w:rPr>
-      </w:pPr>
-      <w:r>
-        <w:rPr>
-          <w:rtl w:val="0"/>
-        </w:rPr>
-      </w:r>
-    </w:p>
-    <w:p>
-      <w:pPr>
-        <w:rPr>
-          <w:sz w:val="24"/>
-          <w:szCs w:val="24"/>
-        </w:rPr>
-      </w:pPr>
-      <w:r>
-        <w:rPr>
-          <w:rtl w:val="0"/>
-        </w:rPr>
-      </w:r>
-    </w:p>
-    <w:p>
-      <w:pPr>
-        <w:rPr>
-          <w:sz w:val="24"/>
-          <w:szCs w:val="24"/>
-        </w:rPr>
-      </w:pPr>
-      <w:r>
-        <w:rPr>
-          <w:rtl w:val="0"/>
-        </w:rPr>
-      </w:r>
-    </w:p>
-    <w:p>
-      <w:pPr>
-        <w:rPr>
-          <w:sz w:val="24"/>
-          <w:szCs w:val="24"/>
-        </w:rPr>
-      </w:pPr>
-      <w:r>
-        <w:rPr>
-          <w:rtl w:val="0"/>
-        </w:rPr>
-      </w:r>
-    </w:p>
-    <w:p>
-      <w:pPr>
-        <w:rPr>
-          <w:sz w:val="24"/>
-          <w:szCs w:val="24"/>
-        </w:rPr>
-      </w:pPr>
-      <w:r>
-        <w:rPr>
-          <w:rtl w:val="0"/>
-        </w:rPr>
-      </w:r>
-    </w:p>
-    <w:p>
-      <w:pPr>
-        <w:rPr>
-          <w:sz w:val="24"/>
-          <w:szCs w:val="24"/>
-        </w:rPr>
-      </w:pPr>
-      <w:r>
-        <w:rPr>
-          <w:rtl w:val="0"/>
-        </w:rPr>
-      </w:r>
-    </w:p>
-    <w:p>
-      <w:pPr>
-        <w:rPr>
-          <w:sz w:val="24"/>
-          <w:szCs w:val="24"/>
-        </w:rPr>
-      </w:pPr>
-      <w:r>
-        <w:rPr>
-          <w:rtl w:val="0"/>
-        </w:rPr>
-      </w:r>
-    </w:p>
-    <w:p>
-      <w:pPr>
-        <w:rPr>
-          <w:sz w:val="24"/>
-          <w:szCs w:val="24"/>
-        </w:rPr>
-      </w:pPr>
-      <w:r>
-        <w:rPr>
-          <w:rtl w:val="0"/>
-        </w:rPr>
-      </w:r>
-    </w:p>
-    <w:p>
-      <w:pPr>
-        <w:rPr>
-          <w:sz w:val="24"/>
-          <w:szCs w:val="24"/>
-        </w:rPr>
-      </w:pPr>
-      <w:r>
-        <w:rPr>
-          <w:rtl w:val="0"/>
-        </w:rPr>
-      </w:r>
-    </w:p>
-    <w:p>
-      <w:pPr>
-        <w:rPr>
-          <w:sz w:val="24"/>
-          <w:szCs w:val="24"/>
-        </w:rPr>
-      </w:pPr>
-      <w:r>
-        <w:rPr>
-          <w:rtl w:val="0"/>
-        </w:rPr>
-      </w:r>
-    </w:p>
-    <w:p>
-      <w:pPr>
-        <w:rPr>
-          <w:sz w:val="24"/>
-          <w:szCs w:val="24"/>
-        </w:rPr>
-      </w:pPr>
-      <w:r>
-        <w:rPr>
-          <w:rtl w:val="0"/>
-        </w:rPr>
-      </w:r>
-    </w:p>
-    <w:p>
-      <w:pPr>
-        <w:rPr>
-          <w:sz w:val="24"/>
-          <w:szCs w:val="24"/>
-        </w:rPr>
-      </w:pPr>
-      <w:r>
-        <w:rPr>
-          <w:rtl w:val="0"/>
-        </w:rPr>
-      </w:r>
-    </w:p>
-    <w:p>
-      <w:pPr>
-        <w:rPr>
-          <w:sz w:val="24"/>
-          <w:szCs w:val="24"/>
-        </w:rPr>
-      </w:pPr>
-      <w:r>
-        <w:rPr>
-          <w:rtl w:val="0"/>
-        </w:rPr>
-      </w:r>
-    </w:p>
-    <w:p>
-      <w:pPr>
-        <w:rPr>
-          <w:sz w:val="24"/>
-          <w:szCs w:val="24"/>
-        </w:rPr>
-      </w:pPr>
-      <w:r>
-        <w:rPr>
-          <w:rtl w:val="0"/>
-        </w:rPr>
-      </w:r>
-    </w:p>
-    <w:p>
-      <w:pPr>
-        <w:rPr>
-          <w:sz w:val="24"/>
-          <w:szCs w:val="24"/>
-        </w:rPr>
-      </w:pPr>
-      <w:r>
-        <w:rPr>
-          <w:rtl w:val="0"/>
-        </w:rPr>
-      </w:r>
-    </w:p>
     <w:p>
       <w:pPr>
         <w:rPr>
@@ -5629,13 +10293,12 @@
           <w:rtl w:val="0"/>
         </w:rPr>
         <w:br w:type="textWrapping"/>
-        <w:br w:type="textWrapping"/>
       </w:r>
     </w:p>
     <w:tbl>
       <w:tblPr>
         <w:tblStyle w:val="Table11"/>
-        <w:tblpPr w:leftFromText="180" w:rightFromText="180" w:topFromText="180" w:bottomFromText="180" w:vertAnchor="text" w:horzAnchor="text" w:tblpX="8.000000000000398" w:tblpY="0"/>
+        <w:tblpPr w:leftFromText="180" w:rightFromText="180" w:topFromText="180" w:bottomFromText="180" w:vertAnchor="text" w:horzAnchor="text" w:tblpX="-142.00000000000045" w:tblpY="0"/>
         <w:tblW w:w="14310.0" w:type="dxa"/>
         <w:jc w:val="left"/>
         <w:tblInd w:w="5.0" w:type="dxa"/>
@@ -5722,32 +10385,12 @@
       </w:pPr>
       <w:r>
         <w:rPr>
-          <w:rtl w:val="0"/>
-        </w:rPr>
-      </w:r>
-    </w:p>
-    <w:p>
-      <w:pPr>
-        <w:keepNext w:val="0"/>
-        <w:keepLines w:val="0"/>
-        <w:pageBreakBefore w:val="0"/>
-        <w:widowControl w:val="0"/>
-        <w:pBdr>
-          <w:top w:space="0" w:sz="0" w:val="nil"/>
-          <w:left w:space="0" w:sz="0" w:val="nil"/>
-          <w:bottom w:space="0" w:sz="0" w:val="nil"/>
-          <w:right w:space="0" w:sz="0" w:val="nil"/>
-          <w:between w:space="0" w:sz="0" w:val="nil"/>
-        </w:pBdr>
-        <w:shd w:fill="auto" w:val="clear"/>
-        <w:spacing w:after="0" w:before="4" w:line="240" w:lineRule="auto"/>
-        <w:ind w:left="0" w:right="0" w:firstLine="0"/>
-        <w:jc w:val="left"/>
-        <w:rPr>
           <w:sz w:val="24"/>
           <w:szCs w:val="24"/>
-        </w:rPr>
-      </w:pPr>
+          <w:rtl w:val="0"/>
+        </w:rPr>
+        <w:br w:type="textWrapping"/>
+      </w:r>
       <w:r>
         <w:rPr>
           <w:rtl w:val="0"/>
@@ -6824,7 +11467,7 @@
     <w:tbl>
       <w:tblPr>
         <w:tblStyle w:val="Table13"/>
-        <w:tblW w:w="14317.795275590554" w:type="dxa"/>
+        <w:tblW w:w="14310.0" w:type="dxa"/>
         <w:jc w:val="left"/>
         <w:tblBorders>
           <w:top w:color="000000" w:space="0" w:sz="0" w:val="nil"/>
@@ -6838,16 +11481,16 @@
         <w:tblLook w:val="0600"/>
       </w:tblPr>
       <w:tblGrid>
-        <w:gridCol w:w="1601.1050227731994"/>
-        <w:gridCol w:w="4204.340527426028"/>
-        <w:gridCol w:w="2672.3479516790094"/>
-        <w:gridCol w:w="5840.001773712318"/>
+        <w:gridCol w:w="3030"/>
+        <w:gridCol w:w="3705"/>
+        <w:gridCol w:w="3300"/>
+        <w:gridCol w:w="4275"/>
         <w:tblGridChange w:id="0">
           <w:tblGrid>
-            <w:gridCol w:w="1601.1050227731994"/>
-            <w:gridCol w:w="4204.340527426028"/>
-            <w:gridCol w:w="2672.3479516790094"/>
-            <w:gridCol w:w="5840.001773712318"/>
+            <w:gridCol w:w="3030"/>
+            <w:gridCol w:w="3705"/>
+            <w:gridCol w:w="3300"/>
+            <w:gridCol w:w="4275"/>
           </w:tblGrid>
         </w:tblGridChange>
       </w:tblGrid>
@@ -7076,7 +11719,7 @@
       <w:tr>
         <w:trPr>
           <w:cantSplit w:val="0"/>
-          <w:trHeight w:val="1695" w:hRule="atLeast"/>
+          <w:trHeight w:val="360" w:hRule="atLeast"/>
           <w:tblHeader w:val="0"/>
         </w:trPr>
         <w:tc>
@@ -7110,7 +11753,7 @@
                 <w:szCs w:val="20"/>
                 <w:rtl w:val="0"/>
               </w:rPr>
-              <w:t xml:space="preserve">${reunio_data#1}</w:t>
+              <w:t xml:space="preserve">${desenvolupament_data#1}</w:t>
             </w:r>
           </w:p>
         </w:tc>
@@ -7145,7 +11788,7 @@
                 <w:szCs w:val="20"/>
                 <w:rtl w:val="0"/>
               </w:rPr>
-              <w:t xml:space="preserve">${reunio_agents#1}</w:t>
+              <w:t xml:space="preserve">${desenvolupament_agents#1}</w:t>
             </w:r>
           </w:p>
         </w:tc>
@@ -7180,7 +11823,7 @@
                 <w:szCs w:val="20"/>
                 <w:rtl w:val="0"/>
               </w:rPr>
-              <w:t xml:space="preserve">${reunio_temes#1}</w:t>
+              <w:t xml:space="preserve">${desenvolupament_temes#1}</w:t>
             </w:r>
           </w:p>
         </w:tc>
@@ -7215,7 +11858,1330 @@
                 <w:szCs w:val="20"/>
                 <w:rtl w:val="0"/>
               </w:rPr>
-              <w:t xml:space="preserve">${reunio_acords#1}</w:t>
+              <w:t xml:space="preserve">${desenvolupament_acords#1}</w:t>
+            </w:r>
+          </w:p>
+        </w:tc>
+      </w:tr>
+      <w:tr>
+        <w:trPr>
+          <w:cantSplit w:val="0"/>
+          <w:trHeight w:val="360" w:hRule="atLeast"/>
+          <w:tblHeader w:val="0"/>
+        </w:trPr>
+        <w:tc>
+          <w:tcPr>
+            <w:tcBorders>
+              <w:top w:color="cccccc" w:space="0" w:sz="4" w:val="single"/>
+              <w:left w:color="cccccc" w:space="0" w:sz="4" w:val="single"/>
+              <w:bottom w:color="cccccc" w:space="0" w:sz="4" w:val="single"/>
+              <w:right w:color="cccccc" w:space="0" w:sz="4" w:val="single"/>
+            </w:tcBorders>
+            <w:shd w:fill="auto" w:val="clear"/>
+            <w:tcMar>
+              <w:top w:w="40.0" w:type="dxa"/>
+              <w:left w:w="40.0" w:type="dxa"/>
+              <w:bottom w:w="40.0" w:type="dxa"/>
+              <w:right w:w="40.0" w:type="dxa"/>
+            </w:tcMar>
+            <w:vAlign w:val="bottom"/>
+          </w:tcPr>
+          <w:p>
+            <w:pPr>
+              <w:spacing w:line="276" w:lineRule="auto"/>
+              <w:rPr>
+                <w:sz w:val="20"/>
+                <w:szCs w:val="20"/>
+              </w:rPr>
+            </w:pPr>
+            <w:r>
+              <w:rPr>
+                <w:sz w:val="20"/>
+                <w:szCs w:val="20"/>
+                <w:rtl w:val="0"/>
+              </w:rPr>
+              <w:t xml:space="preserve">${desenvolupament_data#2}</w:t>
+            </w:r>
+          </w:p>
+        </w:tc>
+        <w:tc>
+          <w:tcPr>
+            <w:tcBorders>
+              <w:top w:color="cccccc" w:space="0" w:sz="4" w:val="single"/>
+              <w:left w:color="cccccc" w:space="0" w:sz="4" w:val="single"/>
+              <w:bottom w:color="cccccc" w:space="0" w:sz="4" w:val="single"/>
+              <w:right w:color="cccccc" w:space="0" w:sz="4" w:val="single"/>
+            </w:tcBorders>
+            <w:shd w:fill="auto" w:val="clear"/>
+            <w:tcMar>
+              <w:top w:w="40.0" w:type="dxa"/>
+              <w:left w:w="40.0" w:type="dxa"/>
+              <w:bottom w:w="40.0" w:type="dxa"/>
+              <w:right w:w="40.0" w:type="dxa"/>
+            </w:tcMar>
+            <w:vAlign w:val="bottom"/>
+          </w:tcPr>
+          <w:p>
+            <w:pPr>
+              <w:spacing w:line="276" w:lineRule="auto"/>
+              <w:rPr>
+                <w:sz w:val="20"/>
+                <w:szCs w:val="20"/>
+              </w:rPr>
+            </w:pPr>
+            <w:r>
+              <w:rPr>
+                <w:sz w:val="20"/>
+                <w:szCs w:val="20"/>
+                <w:rtl w:val="0"/>
+              </w:rPr>
+              <w:t xml:space="preserve">${desenvolupament_agents#2}</w:t>
+            </w:r>
+          </w:p>
+        </w:tc>
+        <w:tc>
+          <w:tcPr>
+            <w:tcBorders>
+              <w:top w:color="cccccc" w:space="0" w:sz="4" w:val="single"/>
+              <w:left w:color="cccccc" w:space="0" w:sz="4" w:val="single"/>
+              <w:bottom w:color="cccccc" w:space="0" w:sz="4" w:val="single"/>
+              <w:right w:color="cccccc" w:space="0" w:sz="4" w:val="single"/>
+            </w:tcBorders>
+            <w:shd w:fill="auto" w:val="clear"/>
+            <w:tcMar>
+              <w:top w:w="40.0" w:type="dxa"/>
+              <w:left w:w="40.0" w:type="dxa"/>
+              <w:bottom w:w="40.0" w:type="dxa"/>
+              <w:right w:w="40.0" w:type="dxa"/>
+            </w:tcMar>
+            <w:vAlign w:val="bottom"/>
+          </w:tcPr>
+          <w:p>
+            <w:pPr>
+              <w:spacing w:line="276" w:lineRule="auto"/>
+              <w:rPr>
+                <w:sz w:val="20"/>
+                <w:szCs w:val="20"/>
+              </w:rPr>
+            </w:pPr>
+            <w:r>
+              <w:rPr>
+                <w:sz w:val="20"/>
+                <w:szCs w:val="20"/>
+                <w:rtl w:val="0"/>
+              </w:rPr>
+              <w:t xml:space="preserve">${desenvolupament_temes#2}</w:t>
+            </w:r>
+          </w:p>
+        </w:tc>
+        <w:tc>
+          <w:tcPr>
+            <w:tcBorders>
+              <w:top w:color="cccccc" w:space="0" w:sz="4" w:val="single"/>
+              <w:left w:color="cccccc" w:space="0" w:sz="4" w:val="single"/>
+              <w:bottom w:color="cccccc" w:space="0" w:sz="4" w:val="single"/>
+              <w:right w:color="cccccc" w:space="0" w:sz="4" w:val="single"/>
+            </w:tcBorders>
+            <w:shd w:fill="auto" w:val="clear"/>
+            <w:tcMar>
+              <w:top w:w="40.0" w:type="dxa"/>
+              <w:left w:w="40.0" w:type="dxa"/>
+              <w:bottom w:w="40.0" w:type="dxa"/>
+              <w:right w:w="40.0" w:type="dxa"/>
+            </w:tcMar>
+            <w:vAlign w:val="bottom"/>
+          </w:tcPr>
+          <w:p>
+            <w:pPr>
+              <w:spacing w:line="276" w:lineRule="auto"/>
+              <w:rPr>
+                <w:sz w:val="20"/>
+                <w:szCs w:val="20"/>
+              </w:rPr>
+            </w:pPr>
+            <w:r>
+              <w:rPr>
+                <w:sz w:val="20"/>
+                <w:szCs w:val="20"/>
+                <w:rtl w:val="0"/>
+              </w:rPr>
+              <w:t xml:space="preserve">${desenvolupament_acords#2}</w:t>
+            </w:r>
+          </w:p>
+        </w:tc>
+      </w:tr>
+      <w:tr>
+        <w:trPr>
+          <w:cantSplit w:val="0"/>
+          <w:trHeight w:val="360" w:hRule="atLeast"/>
+          <w:tblHeader w:val="0"/>
+        </w:trPr>
+        <w:tc>
+          <w:tcPr>
+            <w:tcBorders>
+              <w:top w:color="cccccc" w:space="0" w:sz="4" w:val="single"/>
+              <w:left w:color="cccccc" w:space="0" w:sz="4" w:val="single"/>
+              <w:bottom w:color="cccccc" w:space="0" w:sz="4" w:val="single"/>
+              <w:right w:color="cccccc" w:space="0" w:sz="4" w:val="single"/>
+            </w:tcBorders>
+            <w:shd w:fill="auto" w:val="clear"/>
+            <w:tcMar>
+              <w:top w:w="40.0" w:type="dxa"/>
+              <w:left w:w="40.0" w:type="dxa"/>
+              <w:bottom w:w="40.0" w:type="dxa"/>
+              <w:right w:w="40.0" w:type="dxa"/>
+            </w:tcMar>
+            <w:vAlign w:val="bottom"/>
+          </w:tcPr>
+          <w:p>
+            <w:pPr>
+              <w:spacing w:line="276" w:lineRule="auto"/>
+              <w:rPr>
+                <w:sz w:val="20"/>
+                <w:szCs w:val="20"/>
+              </w:rPr>
+            </w:pPr>
+            <w:r>
+              <w:rPr>
+                <w:sz w:val="20"/>
+                <w:szCs w:val="20"/>
+                <w:rtl w:val="0"/>
+              </w:rPr>
+              <w:t xml:space="preserve">${desenvolupament_data#3}</w:t>
+            </w:r>
+          </w:p>
+        </w:tc>
+        <w:tc>
+          <w:tcPr>
+            <w:tcBorders>
+              <w:top w:color="cccccc" w:space="0" w:sz="4" w:val="single"/>
+              <w:left w:color="cccccc" w:space="0" w:sz="4" w:val="single"/>
+              <w:bottom w:color="cccccc" w:space="0" w:sz="4" w:val="single"/>
+              <w:right w:color="cccccc" w:space="0" w:sz="4" w:val="single"/>
+            </w:tcBorders>
+            <w:shd w:fill="auto" w:val="clear"/>
+            <w:tcMar>
+              <w:top w:w="40.0" w:type="dxa"/>
+              <w:left w:w="40.0" w:type="dxa"/>
+              <w:bottom w:w="40.0" w:type="dxa"/>
+              <w:right w:w="40.0" w:type="dxa"/>
+            </w:tcMar>
+            <w:vAlign w:val="bottom"/>
+          </w:tcPr>
+          <w:p>
+            <w:pPr>
+              <w:spacing w:line="276" w:lineRule="auto"/>
+              <w:rPr>
+                <w:sz w:val="20"/>
+                <w:szCs w:val="20"/>
+              </w:rPr>
+            </w:pPr>
+            <w:r>
+              <w:rPr>
+                <w:sz w:val="20"/>
+                <w:szCs w:val="20"/>
+                <w:rtl w:val="0"/>
+              </w:rPr>
+              <w:t xml:space="preserve">${desenvolupament_agents#3}</w:t>
+            </w:r>
+          </w:p>
+        </w:tc>
+        <w:tc>
+          <w:tcPr>
+            <w:tcBorders>
+              <w:top w:color="cccccc" w:space="0" w:sz="4" w:val="single"/>
+              <w:left w:color="cccccc" w:space="0" w:sz="4" w:val="single"/>
+              <w:bottom w:color="cccccc" w:space="0" w:sz="4" w:val="single"/>
+              <w:right w:color="cccccc" w:space="0" w:sz="4" w:val="single"/>
+            </w:tcBorders>
+            <w:shd w:fill="auto" w:val="clear"/>
+            <w:tcMar>
+              <w:top w:w="40.0" w:type="dxa"/>
+              <w:left w:w="40.0" w:type="dxa"/>
+              <w:bottom w:w="40.0" w:type="dxa"/>
+              <w:right w:w="40.0" w:type="dxa"/>
+            </w:tcMar>
+            <w:vAlign w:val="bottom"/>
+          </w:tcPr>
+          <w:p>
+            <w:pPr>
+              <w:spacing w:line="276" w:lineRule="auto"/>
+              <w:rPr>
+                <w:sz w:val="20"/>
+                <w:szCs w:val="20"/>
+              </w:rPr>
+            </w:pPr>
+            <w:r>
+              <w:rPr>
+                <w:sz w:val="20"/>
+                <w:szCs w:val="20"/>
+                <w:rtl w:val="0"/>
+              </w:rPr>
+              <w:t xml:space="preserve">${desenvolupament_temes#3}</w:t>
+            </w:r>
+          </w:p>
+        </w:tc>
+        <w:tc>
+          <w:tcPr>
+            <w:tcBorders>
+              <w:top w:color="cccccc" w:space="0" w:sz="4" w:val="single"/>
+              <w:left w:color="cccccc" w:space="0" w:sz="4" w:val="single"/>
+              <w:bottom w:color="cccccc" w:space="0" w:sz="4" w:val="single"/>
+              <w:right w:color="cccccc" w:space="0" w:sz="4" w:val="single"/>
+            </w:tcBorders>
+            <w:shd w:fill="auto" w:val="clear"/>
+            <w:tcMar>
+              <w:top w:w="40.0" w:type="dxa"/>
+              <w:left w:w="40.0" w:type="dxa"/>
+              <w:bottom w:w="40.0" w:type="dxa"/>
+              <w:right w:w="40.0" w:type="dxa"/>
+            </w:tcMar>
+            <w:vAlign w:val="bottom"/>
+          </w:tcPr>
+          <w:p>
+            <w:pPr>
+              <w:spacing w:line="276" w:lineRule="auto"/>
+              <w:rPr>
+                <w:sz w:val="20"/>
+                <w:szCs w:val="20"/>
+              </w:rPr>
+            </w:pPr>
+            <w:r>
+              <w:rPr>
+                <w:sz w:val="20"/>
+                <w:szCs w:val="20"/>
+                <w:rtl w:val="0"/>
+              </w:rPr>
+              <w:t xml:space="preserve">${desenvolupament_acords#3}</w:t>
+            </w:r>
+          </w:p>
+        </w:tc>
+      </w:tr>
+      <w:tr>
+        <w:trPr>
+          <w:cantSplit w:val="0"/>
+          <w:trHeight w:val="360" w:hRule="atLeast"/>
+          <w:tblHeader w:val="0"/>
+        </w:trPr>
+        <w:tc>
+          <w:tcPr>
+            <w:tcBorders>
+              <w:top w:color="cccccc" w:space="0" w:sz="4" w:val="single"/>
+              <w:left w:color="cccccc" w:space="0" w:sz="4" w:val="single"/>
+              <w:bottom w:color="cccccc" w:space="0" w:sz="4" w:val="single"/>
+              <w:right w:color="cccccc" w:space="0" w:sz="4" w:val="single"/>
+            </w:tcBorders>
+            <w:shd w:fill="auto" w:val="clear"/>
+            <w:tcMar>
+              <w:top w:w="40.0" w:type="dxa"/>
+              <w:left w:w="40.0" w:type="dxa"/>
+              <w:bottom w:w="40.0" w:type="dxa"/>
+              <w:right w:w="40.0" w:type="dxa"/>
+            </w:tcMar>
+            <w:vAlign w:val="bottom"/>
+          </w:tcPr>
+          <w:p>
+            <w:pPr>
+              <w:spacing w:line="276" w:lineRule="auto"/>
+              <w:rPr>
+                <w:sz w:val="20"/>
+                <w:szCs w:val="20"/>
+              </w:rPr>
+            </w:pPr>
+            <w:r>
+              <w:rPr>
+                <w:sz w:val="20"/>
+                <w:szCs w:val="20"/>
+                <w:rtl w:val="0"/>
+              </w:rPr>
+              <w:t xml:space="preserve">${desenvolupament_data#4}</w:t>
+            </w:r>
+          </w:p>
+        </w:tc>
+        <w:tc>
+          <w:tcPr>
+            <w:tcBorders>
+              <w:top w:color="cccccc" w:space="0" w:sz="4" w:val="single"/>
+              <w:left w:color="cccccc" w:space="0" w:sz="4" w:val="single"/>
+              <w:bottom w:color="cccccc" w:space="0" w:sz="4" w:val="single"/>
+              <w:right w:color="cccccc" w:space="0" w:sz="4" w:val="single"/>
+            </w:tcBorders>
+            <w:shd w:fill="auto" w:val="clear"/>
+            <w:tcMar>
+              <w:top w:w="40.0" w:type="dxa"/>
+              <w:left w:w="40.0" w:type="dxa"/>
+              <w:bottom w:w="40.0" w:type="dxa"/>
+              <w:right w:w="40.0" w:type="dxa"/>
+            </w:tcMar>
+            <w:vAlign w:val="bottom"/>
+          </w:tcPr>
+          <w:p>
+            <w:pPr>
+              <w:spacing w:line="276" w:lineRule="auto"/>
+              <w:rPr>
+                <w:sz w:val="20"/>
+                <w:szCs w:val="20"/>
+              </w:rPr>
+            </w:pPr>
+            <w:r>
+              <w:rPr>
+                <w:sz w:val="20"/>
+                <w:szCs w:val="20"/>
+                <w:rtl w:val="0"/>
+              </w:rPr>
+              <w:t xml:space="preserve">${desenvolupament_agents#4}</w:t>
+            </w:r>
+          </w:p>
+        </w:tc>
+        <w:tc>
+          <w:tcPr>
+            <w:tcBorders>
+              <w:top w:color="cccccc" w:space="0" w:sz="4" w:val="single"/>
+              <w:left w:color="cccccc" w:space="0" w:sz="4" w:val="single"/>
+              <w:bottom w:color="cccccc" w:space="0" w:sz="4" w:val="single"/>
+              <w:right w:color="cccccc" w:space="0" w:sz="4" w:val="single"/>
+            </w:tcBorders>
+            <w:shd w:fill="auto" w:val="clear"/>
+            <w:tcMar>
+              <w:top w:w="40.0" w:type="dxa"/>
+              <w:left w:w="40.0" w:type="dxa"/>
+              <w:bottom w:w="40.0" w:type="dxa"/>
+              <w:right w:w="40.0" w:type="dxa"/>
+            </w:tcMar>
+            <w:vAlign w:val="bottom"/>
+          </w:tcPr>
+          <w:p>
+            <w:pPr>
+              <w:spacing w:line="276" w:lineRule="auto"/>
+              <w:rPr>
+                <w:sz w:val="20"/>
+                <w:szCs w:val="20"/>
+              </w:rPr>
+            </w:pPr>
+            <w:r>
+              <w:rPr>
+                <w:sz w:val="20"/>
+                <w:szCs w:val="20"/>
+                <w:rtl w:val="0"/>
+              </w:rPr>
+              <w:t xml:space="preserve">${desenvolupament_temes#4}</w:t>
+            </w:r>
+          </w:p>
+        </w:tc>
+        <w:tc>
+          <w:tcPr>
+            <w:tcBorders>
+              <w:top w:color="cccccc" w:space="0" w:sz="4" w:val="single"/>
+              <w:left w:color="cccccc" w:space="0" w:sz="4" w:val="single"/>
+              <w:bottom w:color="cccccc" w:space="0" w:sz="4" w:val="single"/>
+              <w:right w:color="cccccc" w:space="0" w:sz="4" w:val="single"/>
+            </w:tcBorders>
+            <w:shd w:fill="auto" w:val="clear"/>
+            <w:tcMar>
+              <w:top w:w="40.0" w:type="dxa"/>
+              <w:left w:w="40.0" w:type="dxa"/>
+              <w:bottom w:w="40.0" w:type="dxa"/>
+              <w:right w:w="40.0" w:type="dxa"/>
+            </w:tcMar>
+            <w:vAlign w:val="bottom"/>
+          </w:tcPr>
+          <w:p>
+            <w:pPr>
+              <w:spacing w:line="276" w:lineRule="auto"/>
+              <w:rPr>
+                <w:sz w:val="20"/>
+                <w:szCs w:val="20"/>
+              </w:rPr>
+            </w:pPr>
+            <w:r>
+              <w:rPr>
+                <w:sz w:val="20"/>
+                <w:szCs w:val="20"/>
+                <w:rtl w:val="0"/>
+              </w:rPr>
+              <w:t xml:space="preserve">${desenvolupament_acords#4}</w:t>
+            </w:r>
+          </w:p>
+        </w:tc>
+      </w:tr>
+      <w:tr>
+        <w:trPr>
+          <w:cantSplit w:val="0"/>
+          <w:trHeight w:val="360" w:hRule="atLeast"/>
+          <w:tblHeader w:val="0"/>
+        </w:trPr>
+        <w:tc>
+          <w:tcPr>
+            <w:tcBorders>
+              <w:top w:color="cccccc" w:space="0" w:sz="4" w:val="single"/>
+              <w:left w:color="cccccc" w:space="0" w:sz="4" w:val="single"/>
+              <w:bottom w:color="cccccc" w:space="0" w:sz="4" w:val="single"/>
+              <w:right w:color="cccccc" w:space="0" w:sz="4" w:val="single"/>
+            </w:tcBorders>
+            <w:shd w:fill="auto" w:val="clear"/>
+            <w:tcMar>
+              <w:top w:w="40.0" w:type="dxa"/>
+              <w:left w:w="40.0" w:type="dxa"/>
+              <w:bottom w:w="40.0" w:type="dxa"/>
+              <w:right w:w="40.0" w:type="dxa"/>
+            </w:tcMar>
+            <w:vAlign w:val="bottom"/>
+          </w:tcPr>
+          <w:p>
+            <w:pPr>
+              <w:spacing w:line="276" w:lineRule="auto"/>
+              <w:rPr>
+                <w:sz w:val="20"/>
+                <w:szCs w:val="20"/>
+              </w:rPr>
+            </w:pPr>
+            <w:r>
+              <w:rPr>
+                <w:sz w:val="20"/>
+                <w:szCs w:val="20"/>
+                <w:rtl w:val="0"/>
+              </w:rPr>
+              <w:t xml:space="preserve">${desenvolupament_data#5}</w:t>
+            </w:r>
+          </w:p>
+        </w:tc>
+        <w:tc>
+          <w:tcPr>
+            <w:tcBorders>
+              <w:top w:color="cccccc" w:space="0" w:sz="4" w:val="single"/>
+              <w:left w:color="cccccc" w:space="0" w:sz="4" w:val="single"/>
+              <w:bottom w:color="cccccc" w:space="0" w:sz="4" w:val="single"/>
+              <w:right w:color="cccccc" w:space="0" w:sz="4" w:val="single"/>
+            </w:tcBorders>
+            <w:shd w:fill="auto" w:val="clear"/>
+            <w:tcMar>
+              <w:top w:w="40.0" w:type="dxa"/>
+              <w:left w:w="40.0" w:type="dxa"/>
+              <w:bottom w:w="40.0" w:type="dxa"/>
+              <w:right w:w="40.0" w:type="dxa"/>
+            </w:tcMar>
+            <w:vAlign w:val="bottom"/>
+          </w:tcPr>
+          <w:p>
+            <w:pPr>
+              <w:spacing w:line="276" w:lineRule="auto"/>
+              <w:rPr>
+                <w:sz w:val="20"/>
+                <w:szCs w:val="20"/>
+              </w:rPr>
+            </w:pPr>
+            <w:r>
+              <w:rPr>
+                <w:sz w:val="20"/>
+                <w:szCs w:val="20"/>
+                <w:rtl w:val="0"/>
+              </w:rPr>
+              <w:t xml:space="preserve">${desenvolupament_agents#5}</w:t>
+            </w:r>
+          </w:p>
+        </w:tc>
+        <w:tc>
+          <w:tcPr>
+            <w:tcBorders>
+              <w:top w:color="cccccc" w:space="0" w:sz="4" w:val="single"/>
+              <w:left w:color="cccccc" w:space="0" w:sz="4" w:val="single"/>
+              <w:bottom w:color="cccccc" w:space="0" w:sz="4" w:val="single"/>
+              <w:right w:color="cccccc" w:space="0" w:sz="4" w:val="single"/>
+            </w:tcBorders>
+            <w:shd w:fill="auto" w:val="clear"/>
+            <w:tcMar>
+              <w:top w:w="40.0" w:type="dxa"/>
+              <w:left w:w="40.0" w:type="dxa"/>
+              <w:bottom w:w="40.0" w:type="dxa"/>
+              <w:right w:w="40.0" w:type="dxa"/>
+            </w:tcMar>
+            <w:vAlign w:val="bottom"/>
+          </w:tcPr>
+          <w:p>
+            <w:pPr>
+              <w:spacing w:line="276" w:lineRule="auto"/>
+              <w:rPr>
+                <w:sz w:val="20"/>
+                <w:szCs w:val="20"/>
+              </w:rPr>
+            </w:pPr>
+            <w:r>
+              <w:rPr>
+                <w:sz w:val="20"/>
+                <w:szCs w:val="20"/>
+                <w:rtl w:val="0"/>
+              </w:rPr>
+              <w:t xml:space="preserve">${desenvolupament_temes#5}</w:t>
+            </w:r>
+          </w:p>
+        </w:tc>
+        <w:tc>
+          <w:tcPr>
+            <w:tcBorders>
+              <w:top w:color="cccccc" w:space="0" w:sz="4" w:val="single"/>
+              <w:left w:color="cccccc" w:space="0" w:sz="4" w:val="single"/>
+              <w:bottom w:color="cccccc" w:space="0" w:sz="4" w:val="single"/>
+              <w:right w:color="cccccc" w:space="0" w:sz="4" w:val="single"/>
+            </w:tcBorders>
+            <w:shd w:fill="auto" w:val="clear"/>
+            <w:tcMar>
+              <w:top w:w="40.0" w:type="dxa"/>
+              <w:left w:w="40.0" w:type="dxa"/>
+              <w:bottom w:w="40.0" w:type="dxa"/>
+              <w:right w:w="40.0" w:type="dxa"/>
+            </w:tcMar>
+            <w:vAlign w:val="bottom"/>
+          </w:tcPr>
+          <w:p>
+            <w:pPr>
+              <w:spacing w:line="276" w:lineRule="auto"/>
+              <w:rPr>
+                <w:sz w:val="20"/>
+                <w:szCs w:val="20"/>
+              </w:rPr>
+            </w:pPr>
+            <w:r>
+              <w:rPr>
+                <w:sz w:val="20"/>
+                <w:szCs w:val="20"/>
+                <w:rtl w:val="0"/>
+              </w:rPr>
+              <w:t xml:space="preserve">${desenvolupament_acords#5}</w:t>
+            </w:r>
+          </w:p>
+        </w:tc>
+      </w:tr>
+      <w:tr>
+        <w:trPr>
+          <w:cantSplit w:val="0"/>
+          <w:trHeight w:val="360" w:hRule="atLeast"/>
+          <w:tblHeader w:val="0"/>
+        </w:trPr>
+        <w:tc>
+          <w:tcPr>
+            <w:tcBorders>
+              <w:top w:color="cccccc" w:space="0" w:sz="4" w:val="single"/>
+              <w:left w:color="cccccc" w:space="0" w:sz="4" w:val="single"/>
+              <w:bottom w:color="cccccc" w:space="0" w:sz="4" w:val="single"/>
+              <w:right w:color="cccccc" w:space="0" w:sz="4" w:val="single"/>
+            </w:tcBorders>
+            <w:shd w:fill="auto" w:val="clear"/>
+            <w:tcMar>
+              <w:top w:w="40.0" w:type="dxa"/>
+              <w:left w:w="40.0" w:type="dxa"/>
+              <w:bottom w:w="40.0" w:type="dxa"/>
+              <w:right w:w="40.0" w:type="dxa"/>
+            </w:tcMar>
+            <w:vAlign w:val="bottom"/>
+          </w:tcPr>
+          <w:p>
+            <w:pPr>
+              <w:spacing w:line="276" w:lineRule="auto"/>
+              <w:rPr>
+                <w:sz w:val="20"/>
+                <w:szCs w:val="20"/>
+              </w:rPr>
+            </w:pPr>
+            <w:r>
+              <w:rPr>
+                <w:sz w:val="20"/>
+                <w:szCs w:val="20"/>
+                <w:rtl w:val="0"/>
+              </w:rPr>
+              <w:t xml:space="preserve">${desenvolupament_data#6}</w:t>
+            </w:r>
+          </w:p>
+        </w:tc>
+        <w:tc>
+          <w:tcPr>
+            <w:tcBorders>
+              <w:top w:color="cccccc" w:space="0" w:sz="4" w:val="single"/>
+              <w:left w:color="cccccc" w:space="0" w:sz="4" w:val="single"/>
+              <w:bottom w:color="cccccc" w:space="0" w:sz="4" w:val="single"/>
+              <w:right w:color="cccccc" w:space="0" w:sz="4" w:val="single"/>
+            </w:tcBorders>
+            <w:shd w:fill="auto" w:val="clear"/>
+            <w:tcMar>
+              <w:top w:w="40.0" w:type="dxa"/>
+              <w:left w:w="40.0" w:type="dxa"/>
+              <w:bottom w:w="40.0" w:type="dxa"/>
+              <w:right w:w="40.0" w:type="dxa"/>
+            </w:tcMar>
+            <w:vAlign w:val="bottom"/>
+          </w:tcPr>
+          <w:p>
+            <w:pPr>
+              <w:spacing w:line="276" w:lineRule="auto"/>
+              <w:rPr>
+                <w:sz w:val="20"/>
+                <w:szCs w:val="20"/>
+              </w:rPr>
+            </w:pPr>
+            <w:r>
+              <w:rPr>
+                <w:sz w:val="20"/>
+                <w:szCs w:val="20"/>
+                <w:rtl w:val="0"/>
+              </w:rPr>
+              <w:t xml:space="preserve">${desenvolupament_agents#6}</w:t>
+            </w:r>
+          </w:p>
+        </w:tc>
+        <w:tc>
+          <w:tcPr>
+            <w:tcBorders>
+              <w:top w:color="cccccc" w:space="0" w:sz="4" w:val="single"/>
+              <w:left w:color="cccccc" w:space="0" w:sz="4" w:val="single"/>
+              <w:bottom w:color="cccccc" w:space="0" w:sz="4" w:val="single"/>
+              <w:right w:color="cccccc" w:space="0" w:sz="4" w:val="single"/>
+            </w:tcBorders>
+            <w:shd w:fill="auto" w:val="clear"/>
+            <w:tcMar>
+              <w:top w:w="40.0" w:type="dxa"/>
+              <w:left w:w="40.0" w:type="dxa"/>
+              <w:bottom w:w="40.0" w:type="dxa"/>
+              <w:right w:w="40.0" w:type="dxa"/>
+            </w:tcMar>
+            <w:vAlign w:val="bottom"/>
+          </w:tcPr>
+          <w:p>
+            <w:pPr>
+              <w:spacing w:line="276" w:lineRule="auto"/>
+              <w:rPr>
+                <w:sz w:val="20"/>
+                <w:szCs w:val="20"/>
+              </w:rPr>
+            </w:pPr>
+            <w:r>
+              <w:rPr>
+                <w:sz w:val="20"/>
+                <w:szCs w:val="20"/>
+                <w:rtl w:val="0"/>
+              </w:rPr>
+              <w:t xml:space="preserve">${desenvolupament_temes#6}</w:t>
+            </w:r>
+          </w:p>
+        </w:tc>
+        <w:tc>
+          <w:tcPr>
+            <w:tcBorders>
+              <w:top w:color="cccccc" w:space="0" w:sz="4" w:val="single"/>
+              <w:left w:color="cccccc" w:space="0" w:sz="4" w:val="single"/>
+              <w:bottom w:color="cccccc" w:space="0" w:sz="4" w:val="single"/>
+              <w:right w:color="cccccc" w:space="0" w:sz="4" w:val="single"/>
+            </w:tcBorders>
+            <w:shd w:fill="auto" w:val="clear"/>
+            <w:tcMar>
+              <w:top w:w="40.0" w:type="dxa"/>
+              <w:left w:w="40.0" w:type="dxa"/>
+              <w:bottom w:w="40.0" w:type="dxa"/>
+              <w:right w:w="40.0" w:type="dxa"/>
+            </w:tcMar>
+            <w:vAlign w:val="bottom"/>
+          </w:tcPr>
+          <w:p>
+            <w:pPr>
+              <w:spacing w:line="276" w:lineRule="auto"/>
+              <w:rPr>
+                <w:sz w:val="20"/>
+                <w:szCs w:val="20"/>
+              </w:rPr>
+            </w:pPr>
+            <w:r>
+              <w:rPr>
+                <w:sz w:val="20"/>
+                <w:szCs w:val="20"/>
+                <w:rtl w:val="0"/>
+              </w:rPr>
+              <w:t xml:space="preserve">${desenvolupament_acords#6}</w:t>
+            </w:r>
+          </w:p>
+        </w:tc>
+      </w:tr>
+      <w:tr>
+        <w:trPr>
+          <w:cantSplit w:val="0"/>
+          <w:trHeight w:val="360" w:hRule="atLeast"/>
+          <w:tblHeader w:val="0"/>
+        </w:trPr>
+        <w:tc>
+          <w:tcPr>
+            <w:tcBorders>
+              <w:top w:color="cccccc" w:space="0" w:sz="4" w:val="single"/>
+              <w:left w:color="cccccc" w:space="0" w:sz="4" w:val="single"/>
+              <w:bottom w:color="cccccc" w:space="0" w:sz="4" w:val="single"/>
+              <w:right w:color="cccccc" w:space="0" w:sz="4" w:val="single"/>
+            </w:tcBorders>
+            <w:shd w:fill="auto" w:val="clear"/>
+            <w:tcMar>
+              <w:top w:w="40.0" w:type="dxa"/>
+              <w:left w:w="40.0" w:type="dxa"/>
+              <w:bottom w:w="40.0" w:type="dxa"/>
+              <w:right w:w="40.0" w:type="dxa"/>
+            </w:tcMar>
+            <w:vAlign w:val="bottom"/>
+          </w:tcPr>
+          <w:p>
+            <w:pPr>
+              <w:spacing w:line="276" w:lineRule="auto"/>
+              <w:rPr>
+                <w:sz w:val="20"/>
+                <w:szCs w:val="20"/>
+              </w:rPr>
+            </w:pPr>
+            <w:r>
+              <w:rPr>
+                <w:sz w:val="20"/>
+                <w:szCs w:val="20"/>
+                <w:rtl w:val="0"/>
+              </w:rPr>
+              <w:t xml:space="preserve">${desenvolupament_data#7}</w:t>
+            </w:r>
+          </w:p>
+        </w:tc>
+        <w:tc>
+          <w:tcPr>
+            <w:tcBorders>
+              <w:top w:color="cccccc" w:space="0" w:sz="4" w:val="single"/>
+              <w:left w:color="cccccc" w:space="0" w:sz="4" w:val="single"/>
+              <w:bottom w:color="cccccc" w:space="0" w:sz="4" w:val="single"/>
+              <w:right w:color="cccccc" w:space="0" w:sz="4" w:val="single"/>
+            </w:tcBorders>
+            <w:shd w:fill="auto" w:val="clear"/>
+            <w:tcMar>
+              <w:top w:w="40.0" w:type="dxa"/>
+              <w:left w:w="40.0" w:type="dxa"/>
+              <w:bottom w:w="40.0" w:type="dxa"/>
+              <w:right w:w="40.0" w:type="dxa"/>
+            </w:tcMar>
+            <w:vAlign w:val="bottom"/>
+          </w:tcPr>
+          <w:p>
+            <w:pPr>
+              <w:spacing w:line="276" w:lineRule="auto"/>
+              <w:rPr>
+                <w:sz w:val="20"/>
+                <w:szCs w:val="20"/>
+              </w:rPr>
+            </w:pPr>
+            <w:r>
+              <w:rPr>
+                <w:sz w:val="20"/>
+                <w:szCs w:val="20"/>
+                <w:rtl w:val="0"/>
+              </w:rPr>
+              <w:t xml:space="preserve">${desenvolupament_agents#7}</w:t>
+            </w:r>
+          </w:p>
+        </w:tc>
+        <w:tc>
+          <w:tcPr>
+            <w:tcBorders>
+              <w:top w:color="cccccc" w:space="0" w:sz="4" w:val="single"/>
+              <w:left w:color="cccccc" w:space="0" w:sz="4" w:val="single"/>
+              <w:bottom w:color="cccccc" w:space="0" w:sz="4" w:val="single"/>
+              <w:right w:color="cccccc" w:space="0" w:sz="4" w:val="single"/>
+            </w:tcBorders>
+            <w:shd w:fill="auto" w:val="clear"/>
+            <w:tcMar>
+              <w:top w:w="40.0" w:type="dxa"/>
+              <w:left w:w="40.0" w:type="dxa"/>
+              <w:bottom w:w="40.0" w:type="dxa"/>
+              <w:right w:w="40.0" w:type="dxa"/>
+            </w:tcMar>
+            <w:vAlign w:val="bottom"/>
+          </w:tcPr>
+          <w:p>
+            <w:pPr>
+              <w:spacing w:line="276" w:lineRule="auto"/>
+              <w:rPr>
+                <w:sz w:val="20"/>
+                <w:szCs w:val="20"/>
+              </w:rPr>
+            </w:pPr>
+            <w:r>
+              <w:rPr>
+                <w:sz w:val="20"/>
+                <w:szCs w:val="20"/>
+                <w:rtl w:val="0"/>
+              </w:rPr>
+              <w:t xml:space="preserve">${desenvolupament_temes#7}</w:t>
+            </w:r>
+          </w:p>
+        </w:tc>
+        <w:tc>
+          <w:tcPr>
+            <w:tcBorders>
+              <w:top w:color="cccccc" w:space="0" w:sz="4" w:val="single"/>
+              <w:left w:color="cccccc" w:space="0" w:sz="4" w:val="single"/>
+              <w:bottom w:color="cccccc" w:space="0" w:sz="4" w:val="single"/>
+              <w:right w:color="cccccc" w:space="0" w:sz="4" w:val="single"/>
+            </w:tcBorders>
+            <w:shd w:fill="auto" w:val="clear"/>
+            <w:tcMar>
+              <w:top w:w="40.0" w:type="dxa"/>
+              <w:left w:w="40.0" w:type="dxa"/>
+              <w:bottom w:w="40.0" w:type="dxa"/>
+              <w:right w:w="40.0" w:type="dxa"/>
+            </w:tcMar>
+            <w:vAlign w:val="bottom"/>
+          </w:tcPr>
+          <w:p>
+            <w:pPr>
+              <w:spacing w:line="276" w:lineRule="auto"/>
+              <w:rPr>
+                <w:sz w:val="20"/>
+                <w:szCs w:val="20"/>
+              </w:rPr>
+            </w:pPr>
+            <w:r>
+              <w:rPr>
+                <w:sz w:val="20"/>
+                <w:szCs w:val="20"/>
+                <w:rtl w:val="0"/>
+              </w:rPr>
+              <w:t xml:space="preserve">${desenvolupament_acords#7}</w:t>
+            </w:r>
+          </w:p>
+        </w:tc>
+      </w:tr>
+      <w:tr>
+        <w:trPr>
+          <w:cantSplit w:val="0"/>
+          <w:trHeight w:val="360" w:hRule="atLeast"/>
+          <w:tblHeader w:val="0"/>
+        </w:trPr>
+        <w:tc>
+          <w:tcPr>
+            <w:tcBorders>
+              <w:top w:color="cccccc" w:space="0" w:sz="4" w:val="single"/>
+              <w:left w:color="cccccc" w:space="0" w:sz="4" w:val="single"/>
+              <w:bottom w:color="cccccc" w:space="0" w:sz="4" w:val="single"/>
+              <w:right w:color="cccccc" w:space="0" w:sz="4" w:val="single"/>
+            </w:tcBorders>
+            <w:shd w:fill="auto" w:val="clear"/>
+            <w:tcMar>
+              <w:top w:w="40.0" w:type="dxa"/>
+              <w:left w:w="40.0" w:type="dxa"/>
+              <w:bottom w:w="40.0" w:type="dxa"/>
+              <w:right w:w="40.0" w:type="dxa"/>
+            </w:tcMar>
+            <w:vAlign w:val="bottom"/>
+          </w:tcPr>
+          <w:p>
+            <w:pPr>
+              <w:spacing w:line="276" w:lineRule="auto"/>
+              <w:rPr>
+                <w:sz w:val="20"/>
+                <w:szCs w:val="20"/>
+              </w:rPr>
+            </w:pPr>
+            <w:r>
+              <w:rPr>
+                <w:sz w:val="20"/>
+                <w:szCs w:val="20"/>
+                <w:rtl w:val="0"/>
+              </w:rPr>
+              <w:t xml:space="preserve">${desenvolupament_data#8}</w:t>
+            </w:r>
+          </w:p>
+        </w:tc>
+        <w:tc>
+          <w:tcPr>
+            <w:tcBorders>
+              <w:top w:color="cccccc" w:space="0" w:sz="4" w:val="single"/>
+              <w:left w:color="cccccc" w:space="0" w:sz="4" w:val="single"/>
+              <w:bottom w:color="cccccc" w:space="0" w:sz="4" w:val="single"/>
+              <w:right w:color="cccccc" w:space="0" w:sz="4" w:val="single"/>
+            </w:tcBorders>
+            <w:shd w:fill="auto" w:val="clear"/>
+            <w:tcMar>
+              <w:top w:w="40.0" w:type="dxa"/>
+              <w:left w:w="40.0" w:type="dxa"/>
+              <w:bottom w:w="40.0" w:type="dxa"/>
+              <w:right w:w="40.0" w:type="dxa"/>
+            </w:tcMar>
+            <w:vAlign w:val="bottom"/>
+          </w:tcPr>
+          <w:p>
+            <w:pPr>
+              <w:spacing w:line="276" w:lineRule="auto"/>
+              <w:rPr>
+                <w:sz w:val="20"/>
+                <w:szCs w:val="20"/>
+              </w:rPr>
+            </w:pPr>
+            <w:r>
+              <w:rPr>
+                <w:sz w:val="20"/>
+                <w:szCs w:val="20"/>
+                <w:rtl w:val="0"/>
+              </w:rPr>
+              <w:t xml:space="preserve">${desenvolupament_agents#8}</w:t>
+            </w:r>
+          </w:p>
+        </w:tc>
+        <w:tc>
+          <w:tcPr>
+            <w:tcBorders>
+              <w:top w:color="cccccc" w:space="0" w:sz="4" w:val="single"/>
+              <w:left w:color="cccccc" w:space="0" w:sz="4" w:val="single"/>
+              <w:bottom w:color="cccccc" w:space="0" w:sz="4" w:val="single"/>
+              <w:right w:color="cccccc" w:space="0" w:sz="4" w:val="single"/>
+            </w:tcBorders>
+            <w:shd w:fill="auto" w:val="clear"/>
+            <w:tcMar>
+              <w:top w:w="40.0" w:type="dxa"/>
+              <w:left w:w="40.0" w:type="dxa"/>
+              <w:bottom w:w="40.0" w:type="dxa"/>
+              <w:right w:w="40.0" w:type="dxa"/>
+            </w:tcMar>
+            <w:vAlign w:val="bottom"/>
+          </w:tcPr>
+          <w:p>
+            <w:pPr>
+              <w:spacing w:line="276" w:lineRule="auto"/>
+              <w:rPr>
+                <w:sz w:val="20"/>
+                <w:szCs w:val="20"/>
+              </w:rPr>
+            </w:pPr>
+            <w:r>
+              <w:rPr>
+                <w:sz w:val="20"/>
+                <w:szCs w:val="20"/>
+                <w:rtl w:val="0"/>
+              </w:rPr>
+              <w:t xml:space="preserve">${desenvolupament_temes#8}</w:t>
+            </w:r>
+          </w:p>
+        </w:tc>
+        <w:tc>
+          <w:tcPr>
+            <w:tcBorders>
+              <w:top w:color="cccccc" w:space="0" w:sz="4" w:val="single"/>
+              <w:left w:color="cccccc" w:space="0" w:sz="4" w:val="single"/>
+              <w:bottom w:color="cccccc" w:space="0" w:sz="4" w:val="single"/>
+              <w:right w:color="cccccc" w:space="0" w:sz="4" w:val="single"/>
+            </w:tcBorders>
+            <w:shd w:fill="auto" w:val="clear"/>
+            <w:tcMar>
+              <w:top w:w="40.0" w:type="dxa"/>
+              <w:left w:w="40.0" w:type="dxa"/>
+              <w:bottom w:w="40.0" w:type="dxa"/>
+              <w:right w:w="40.0" w:type="dxa"/>
+            </w:tcMar>
+            <w:vAlign w:val="bottom"/>
+          </w:tcPr>
+          <w:p>
+            <w:pPr>
+              <w:spacing w:line="276" w:lineRule="auto"/>
+              <w:rPr>
+                <w:sz w:val="20"/>
+                <w:szCs w:val="20"/>
+              </w:rPr>
+            </w:pPr>
+            <w:r>
+              <w:rPr>
+                <w:sz w:val="20"/>
+                <w:szCs w:val="20"/>
+                <w:rtl w:val="0"/>
+              </w:rPr>
+              <w:t xml:space="preserve">${desenvolupament_acords#8}</w:t>
+            </w:r>
+          </w:p>
+        </w:tc>
+      </w:tr>
+      <w:tr>
+        <w:trPr>
+          <w:cantSplit w:val="0"/>
+          <w:trHeight w:val="360" w:hRule="atLeast"/>
+          <w:tblHeader w:val="0"/>
+        </w:trPr>
+        <w:tc>
+          <w:tcPr>
+            <w:tcBorders>
+              <w:top w:color="cccccc" w:space="0" w:sz="4" w:val="single"/>
+              <w:left w:color="cccccc" w:space="0" w:sz="4" w:val="single"/>
+              <w:bottom w:color="cccccc" w:space="0" w:sz="4" w:val="single"/>
+              <w:right w:color="cccccc" w:space="0" w:sz="4" w:val="single"/>
+            </w:tcBorders>
+            <w:shd w:fill="auto" w:val="clear"/>
+            <w:tcMar>
+              <w:top w:w="40.0" w:type="dxa"/>
+              <w:left w:w="40.0" w:type="dxa"/>
+              <w:bottom w:w="40.0" w:type="dxa"/>
+              <w:right w:w="40.0" w:type="dxa"/>
+            </w:tcMar>
+            <w:vAlign w:val="bottom"/>
+          </w:tcPr>
+          <w:p>
+            <w:pPr>
+              <w:spacing w:line="276" w:lineRule="auto"/>
+              <w:rPr>
+                <w:sz w:val="20"/>
+                <w:szCs w:val="20"/>
+              </w:rPr>
+            </w:pPr>
+            <w:r>
+              <w:rPr>
+                <w:sz w:val="20"/>
+                <w:szCs w:val="20"/>
+                <w:rtl w:val="0"/>
+              </w:rPr>
+              <w:t xml:space="preserve">${desenvolupament_data#9}</w:t>
+            </w:r>
+          </w:p>
+        </w:tc>
+        <w:tc>
+          <w:tcPr>
+            <w:tcBorders>
+              <w:top w:color="cccccc" w:space="0" w:sz="4" w:val="single"/>
+              <w:left w:color="cccccc" w:space="0" w:sz="4" w:val="single"/>
+              <w:bottom w:color="cccccc" w:space="0" w:sz="4" w:val="single"/>
+              <w:right w:color="cccccc" w:space="0" w:sz="4" w:val="single"/>
+            </w:tcBorders>
+            <w:shd w:fill="auto" w:val="clear"/>
+            <w:tcMar>
+              <w:top w:w="40.0" w:type="dxa"/>
+              <w:left w:w="40.0" w:type="dxa"/>
+              <w:bottom w:w="40.0" w:type="dxa"/>
+              <w:right w:w="40.0" w:type="dxa"/>
+            </w:tcMar>
+            <w:vAlign w:val="bottom"/>
+          </w:tcPr>
+          <w:p>
+            <w:pPr>
+              <w:spacing w:line="276" w:lineRule="auto"/>
+              <w:rPr>
+                <w:sz w:val="20"/>
+                <w:szCs w:val="20"/>
+              </w:rPr>
+            </w:pPr>
+            <w:r>
+              <w:rPr>
+                <w:sz w:val="20"/>
+                <w:szCs w:val="20"/>
+                <w:rtl w:val="0"/>
+              </w:rPr>
+              <w:t xml:space="preserve">${desenvolupament_agents#9}</w:t>
+            </w:r>
+          </w:p>
+        </w:tc>
+        <w:tc>
+          <w:tcPr>
+            <w:tcBorders>
+              <w:top w:color="cccccc" w:space="0" w:sz="4" w:val="single"/>
+              <w:left w:color="cccccc" w:space="0" w:sz="4" w:val="single"/>
+              <w:bottom w:color="cccccc" w:space="0" w:sz="4" w:val="single"/>
+              <w:right w:color="cccccc" w:space="0" w:sz="4" w:val="single"/>
+            </w:tcBorders>
+            <w:shd w:fill="auto" w:val="clear"/>
+            <w:tcMar>
+              <w:top w:w="40.0" w:type="dxa"/>
+              <w:left w:w="40.0" w:type="dxa"/>
+              <w:bottom w:w="40.0" w:type="dxa"/>
+              <w:right w:w="40.0" w:type="dxa"/>
+            </w:tcMar>
+            <w:vAlign w:val="bottom"/>
+          </w:tcPr>
+          <w:p>
+            <w:pPr>
+              <w:spacing w:line="276" w:lineRule="auto"/>
+              <w:rPr>
+                <w:sz w:val="20"/>
+                <w:szCs w:val="20"/>
+              </w:rPr>
+            </w:pPr>
+            <w:r>
+              <w:rPr>
+                <w:sz w:val="20"/>
+                <w:szCs w:val="20"/>
+                <w:rtl w:val="0"/>
+              </w:rPr>
+              <w:t xml:space="preserve">${desenvolupament_temes#9}</w:t>
+            </w:r>
+          </w:p>
+        </w:tc>
+        <w:tc>
+          <w:tcPr>
+            <w:tcBorders>
+              <w:top w:color="cccccc" w:space="0" w:sz="4" w:val="single"/>
+              <w:left w:color="cccccc" w:space="0" w:sz="4" w:val="single"/>
+              <w:bottom w:color="cccccc" w:space="0" w:sz="4" w:val="single"/>
+              <w:right w:color="cccccc" w:space="0" w:sz="4" w:val="single"/>
+            </w:tcBorders>
+            <w:shd w:fill="auto" w:val="clear"/>
+            <w:tcMar>
+              <w:top w:w="40.0" w:type="dxa"/>
+              <w:left w:w="40.0" w:type="dxa"/>
+              <w:bottom w:w="40.0" w:type="dxa"/>
+              <w:right w:w="40.0" w:type="dxa"/>
+            </w:tcMar>
+            <w:vAlign w:val="bottom"/>
+          </w:tcPr>
+          <w:p>
+            <w:pPr>
+              <w:spacing w:line="276" w:lineRule="auto"/>
+              <w:rPr>
+                <w:sz w:val="20"/>
+                <w:szCs w:val="20"/>
+              </w:rPr>
+            </w:pPr>
+            <w:r>
+              <w:rPr>
+                <w:sz w:val="20"/>
+                <w:szCs w:val="20"/>
+                <w:rtl w:val="0"/>
+              </w:rPr>
+              <w:t xml:space="preserve">${desenvolupament_acords#9}</w:t>
+            </w:r>
+          </w:p>
+        </w:tc>
+      </w:tr>
+      <w:tr>
+        <w:trPr>
+          <w:cantSplit w:val="0"/>
+          <w:trHeight w:val="360" w:hRule="atLeast"/>
+          <w:tblHeader w:val="0"/>
+        </w:trPr>
+        <w:tc>
+          <w:tcPr>
+            <w:tcBorders>
+              <w:top w:color="cccccc" w:space="0" w:sz="4" w:val="single"/>
+              <w:left w:color="cccccc" w:space="0" w:sz="4" w:val="single"/>
+              <w:bottom w:color="cccccc" w:space="0" w:sz="4" w:val="single"/>
+              <w:right w:color="cccccc" w:space="0" w:sz="4" w:val="single"/>
+            </w:tcBorders>
+            <w:shd w:fill="auto" w:val="clear"/>
+            <w:tcMar>
+              <w:top w:w="40.0" w:type="dxa"/>
+              <w:left w:w="40.0" w:type="dxa"/>
+              <w:bottom w:w="40.0" w:type="dxa"/>
+              <w:right w:w="40.0" w:type="dxa"/>
+            </w:tcMar>
+            <w:vAlign w:val="bottom"/>
+          </w:tcPr>
+          <w:p>
+            <w:pPr>
+              <w:spacing w:line="276" w:lineRule="auto"/>
+              <w:rPr>
+                <w:sz w:val="20"/>
+                <w:szCs w:val="20"/>
+              </w:rPr>
+            </w:pPr>
+            <w:r>
+              <w:rPr>
+                <w:sz w:val="20"/>
+                <w:szCs w:val="20"/>
+                <w:rtl w:val="0"/>
+              </w:rPr>
+              <w:t xml:space="preserve">${desenvolupament_data#10}</w:t>
+            </w:r>
+          </w:p>
+        </w:tc>
+        <w:tc>
+          <w:tcPr>
+            <w:tcBorders>
+              <w:top w:color="cccccc" w:space="0" w:sz="4" w:val="single"/>
+              <w:left w:color="cccccc" w:space="0" w:sz="4" w:val="single"/>
+              <w:bottom w:color="cccccc" w:space="0" w:sz="4" w:val="single"/>
+              <w:right w:color="cccccc" w:space="0" w:sz="4" w:val="single"/>
+            </w:tcBorders>
+            <w:shd w:fill="auto" w:val="clear"/>
+            <w:tcMar>
+              <w:top w:w="40.0" w:type="dxa"/>
+              <w:left w:w="40.0" w:type="dxa"/>
+              <w:bottom w:w="40.0" w:type="dxa"/>
+              <w:right w:w="40.0" w:type="dxa"/>
+            </w:tcMar>
+            <w:vAlign w:val="bottom"/>
+          </w:tcPr>
+          <w:p>
+            <w:pPr>
+              <w:spacing w:line="276" w:lineRule="auto"/>
+              <w:rPr>
+                <w:sz w:val="20"/>
+                <w:szCs w:val="20"/>
+              </w:rPr>
+            </w:pPr>
+            <w:r>
+              <w:rPr>
+                <w:sz w:val="20"/>
+                <w:szCs w:val="20"/>
+                <w:rtl w:val="0"/>
+              </w:rPr>
+              <w:t xml:space="preserve">${desenvolupament_agents#10}</w:t>
+            </w:r>
+          </w:p>
+        </w:tc>
+        <w:tc>
+          <w:tcPr>
+            <w:tcBorders>
+              <w:top w:color="cccccc" w:space="0" w:sz="4" w:val="single"/>
+              <w:left w:color="cccccc" w:space="0" w:sz="4" w:val="single"/>
+              <w:bottom w:color="cccccc" w:space="0" w:sz="4" w:val="single"/>
+              <w:right w:color="cccccc" w:space="0" w:sz="4" w:val="single"/>
+            </w:tcBorders>
+            <w:shd w:fill="auto" w:val="clear"/>
+            <w:tcMar>
+              <w:top w:w="40.0" w:type="dxa"/>
+              <w:left w:w="40.0" w:type="dxa"/>
+              <w:bottom w:w="40.0" w:type="dxa"/>
+              <w:right w:w="40.0" w:type="dxa"/>
+            </w:tcMar>
+            <w:vAlign w:val="bottom"/>
+          </w:tcPr>
+          <w:p>
+            <w:pPr>
+              <w:spacing w:line="276" w:lineRule="auto"/>
+              <w:rPr>
+                <w:sz w:val="20"/>
+                <w:szCs w:val="20"/>
+              </w:rPr>
+            </w:pPr>
+            <w:r>
+              <w:rPr>
+                <w:sz w:val="20"/>
+                <w:szCs w:val="20"/>
+                <w:rtl w:val="0"/>
+              </w:rPr>
+              <w:t xml:space="preserve">${desenvolupament_temes#10}</w:t>
+            </w:r>
+          </w:p>
+        </w:tc>
+        <w:tc>
+          <w:tcPr>
+            <w:tcBorders>
+              <w:top w:color="cccccc" w:space="0" w:sz="4" w:val="single"/>
+              <w:left w:color="cccccc" w:space="0" w:sz="4" w:val="single"/>
+              <w:bottom w:color="cccccc" w:space="0" w:sz="4" w:val="single"/>
+              <w:right w:color="cccccc" w:space="0" w:sz="4" w:val="single"/>
+            </w:tcBorders>
+            <w:shd w:fill="auto" w:val="clear"/>
+            <w:tcMar>
+              <w:top w:w="40.0" w:type="dxa"/>
+              <w:left w:w="40.0" w:type="dxa"/>
+              <w:bottom w:w="40.0" w:type="dxa"/>
+              <w:right w:w="40.0" w:type="dxa"/>
+            </w:tcMar>
+            <w:vAlign w:val="bottom"/>
+          </w:tcPr>
+          <w:p>
+            <w:pPr>
+              <w:spacing w:line="276" w:lineRule="auto"/>
+              <w:rPr>
+                <w:sz w:val="20"/>
+                <w:szCs w:val="20"/>
+              </w:rPr>
+            </w:pPr>
+            <w:r>
+              <w:rPr>
+                <w:sz w:val="20"/>
+                <w:szCs w:val="20"/>
+                <w:rtl w:val="0"/>
+              </w:rPr>
+              <w:t xml:space="preserve">${desenvolupament_acords#10}</w:t>
             </w:r>
           </w:p>
         </w:tc>
@@ -7249,10 +13215,122 @@
         </w:rPr>
       </w:r>
     </w:p>
+    <w:p>
+      <w:pPr>
+        <w:spacing w:after="80" w:before="80" w:lineRule="auto"/>
+        <w:rPr>
+          <w:sz w:val="24"/>
+          <w:szCs w:val="24"/>
+        </w:rPr>
+      </w:pPr>
+      <w:r>
+        <w:rPr>
+          <w:rtl w:val="0"/>
+        </w:rPr>
+      </w:r>
+    </w:p>
+    <w:p>
+      <w:pPr>
+        <w:spacing w:after="80" w:before="80" w:lineRule="auto"/>
+        <w:rPr>
+          <w:sz w:val="24"/>
+          <w:szCs w:val="24"/>
+        </w:rPr>
+      </w:pPr>
+      <w:r>
+        <w:rPr>
+          <w:rtl w:val="0"/>
+        </w:rPr>
+      </w:r>
+    </w:p>
+    <w:p>
+      <w:pPr>
+        <w:spacing w:after="80" w:before="80" w:lineRule="auto"/>
+        <w:rPr>
+          <w:sz w:val="24"/>
+          <w:szCs w:val="24"/>
+        </w:rPr>
+      </w:pPr>
+      <w:r>
+        <w:rPr>
+          <w:rtl w:val="0"/>
+        </w:rPr>
+      </w:r>
+    </w:p>
+    <w:p>
+      <w:pPr>
+        <w:spacing w:after="80" w:before="80" w:lineRule="auto"/>
+        <w:rPr>
+          <w:sz w:val="24"/>
+          <w:szCs w:val="24"/>
+        </w:rPr>
+      </w:pPr>
+      <w:r>
+        <w:rPr>
+          <w:rtl w:val="0"/>
+        </w:rPr>
+      </w:r>
+    </w:p>
+    <w:p>
+      <w:pPr>
+        <w:spacing w:after="80" w:before="80" w:lineRule="auto"/>
+        <w:rPr>
+          <w:sz w:val="24"/>
+          <w:szCs w:val="24"/>
+        </w:rPr>
+      </w:pPr>
+      <w:r>
+        <w:rPr>
+          <w:rtl w:val="0"/>
+        </w:rPr>
+      </w:r>
+    </w:p>
+    <w:p>
+      <w:pPr>
+        <w:spacing w:after="80" w:before="80" w:lineRule="auto"/>
+        <w:rPr>
+          <w:sz w:val="24"/>
+          <w:szCs w:val="24"/>
+        </w:rPr>
+      </w:pPr>
+      <w:r>
+        <w:rPr>
+          <w:rtl w:val="0"/>
+        </w:rPr>
+      </w:r>
+    </w:p>
+    <w:p>
+      <w:pPr>
+        <w:spacing w:after="80" w:before="80" w:lineRule="auto"/>
+        <w:rPr>
+          <w:sz w:val="24"/>
+          <w:szCs w:val="24"/>
+        </w:rPr>
+      </w:pPr>
+      <w:r>
+        <w:rPr>
+          <w:rtl w:val="0"/>
+        </w:rPr>
+      </w:r>
+    </w:p>
+    <w:p>
+      <w:pPr>
+        <w:spacing w:after="80" w:before="80" w:lineRule="auto"/>
+        <w:rPr>
+          <w:sz w:val="24"/>
+          <w:szCs w:val="24"/>
+        </w:rPr>
+      </w:pPr>
+      <w:r>
+        <w:rPr>
+          <w:rtl w:val="0"/>
+        </w:rPr>
+      </w:r>
+    </w:p>
     <w:tbl>
       <w:tblPr>
         <w:tblStyle w:val="Table14"/>
-        <w:tblW w:w="14317.795275590554" w:type="dxa"/>
+        <w:tblW w:w="14310.0" w:type="dxa"/>
         <w:jc w:val="left"/>
         <w:tblBorders>
           <w:top w:color="000000" w:space="0" w:sz="0" w:val="nil"/>
@@ -7266,16 +13344,16 @@
         <w:tblLook w:val="0600"/>
       </w:tblPr>
       <w:tblGrid>
-        <w:gridCol w:w="1601.1050227731994"/>
-        <w:gridCol w:w="4204.340527426028"/>
-        <w:gridCol w:w="2672.3479516790094"/>
-        <w:gridCol w:w="5840.001773712318"/>
+        <w:gridCol w:w="2235"/>
+        <w:gridCol w:w="3570"/>
+        <w:gridCol w:w="2670"/>
+        <w:gridCol w:w="5835"/>
         <w:tblGridChange w:id="0">
           <w:tblGrid>
-            <w:gridCol w:w="1601.1050227731994"/>
-            <w:gridCol w:w="4204.340527426028"/>
-            <w:gridCol w:w="2672.3479516790094"/>
-            <w:gridCol w:w="5840.001773712318"/>
+            <w:gridCol w:w="2235"/>
+            <w:gridCol w:w="3570"/>
+            <w:gridCol w:w="2670"/>
+            <w:gridCol w:w="5835"/>
           </w:tblGrid>
         </w:tblGridChange>
       </w:tblGrid>
@@ -7504,16 +13582,57 @@
       <w:tr>
         <w:trPr>
           <w:cantSplit w:val="0"/>
-          <w:trHeight w:val="1695" w:hRule="atLeast"/>
+          <w:trHeight w:val="360" w:hRule="atLeast"/>
           <w:tblHeader w:val="0"/>
         </w:trPr>
         <w:tc>
           <w:tcPr>
             <w:tcBorders>
               <w:top w:color="cccccc" w:space="0" w:sz="4" w:val="single"/>
+              <w:left w:color="231f20" w:space="0" w:sz="4" w:val="single"/>
+              <w:bottom w:color="231f20" w:space="0" w:sz="4" w:val="single"/>
+              <w:right w:color="231f20" w:space="0" w:sz="4" w:val="single"/>
+            </w:tcBorders>
+            <w:shd w:fill="auto" w:val="clear"/>
+            <w:tcMar>
+              <w:top w:w="40.0" w:type="dxa"/>
+              <w:left w:w="40.0" w:type="dxa"/>
+              <w:bottom w:w="40.0" w:type="dxa"/>
+              <w:right w:w="40.0" w:type="dxa"/>
+            </w:tcMar>
+            <w:vAlign w:val="bottom"/>
+          </w:tcPr>
+          <w:p>
+            <w:pPr>
+              <w:spacing w:line="276" w:lineRule="auto"/>
+              <w:rPr>
+                <w:color w:val="231f20"/>
+                <w:sz w:val="24"/>
+                <w:szCs w:val="24"/>
+              </w:rPr>
+            </w:pPr>
+            <w:r>
+              <w:rPr>
+                <w:sz w:val="20"/>
+                <w:szCs w:val="20"/>
+                <w:rtl w:val="0"/>
+              </w:rPr>
+              <w:t xml:space="preserve">${reunio_s_data#1}</w:t>
+            </w:r>
+            <w:r>
+              <w:rPr>
+                <w:rtl w:val="0"/>
+              </w:rPr>
+            </w:r>
+          </w:p>
+        </w:tc>
+        <w:tc>
+          <w:tcPr>
+            <w:tcBorders>
+              <w:top w:color="cccccc" w:space="0" w:sz="4" w:val="single"/>
               <w:left w:color="cccccc" w:space="0" w:sz="4" w:val="single"/>
-              <w:bottom w:color="cccccc" w:space="0" w:sz="4" w:val="single"/>
-              <w:right w:color="cccccc" w:space="0" w:sz="4" w:val="single"/>
+              <w:bottom w:color="231f20" w:space="0" w:sz="4" w:val="single"/>
+              <w:right w:color="231f20" w:space="0" w:sz="4" w:val="single"/>
             </w:tcBorders>
             <w:shd w:fill="auto" w:val="clear"/>
             <w:tcMar>
@@ -7528,17 +13647,23 @@
             <w:pPr>
               <w:spacing w:line="276" w:lineRule="auto"/>
               <w:rPr>
-                <w:sz w:val="20"/>
-                <w:szCs w:val="20"/>
-              </w:rPr>
-            </w:pPr>
-            <w:r>
-              <w:rPr>
-                <w:sz w:val="20"/>
-                <w:szCs w:val="20"/>
-                <w:rtl w:val="0"/>
-              </w:rPr>
-              <w:t xml:space="preserve">${reunio_s_data#1}</w:t>
+                <w:color w:val="231f20"/>
+                <w:sz w:val="24"/>
+                <w:szCs w:val="24"/>
+              </w:rPr>
+            </w:pPr>
+            <w:r>
+              <w:rPr>
+                <w:sz w:val="20"/>
+                <w:szCs w:val="20"/>
+                <w:rtl w:val="0"/>
+              </w:rPr>
+              <w:t xml:space="preserve">${reunio_s_agents#1}</w:t>
+            </w:r>
+            <w:r>
+              <w:rPr>
+                <w:rtl w:val="0"/>
+              </w:rPr>
             </w:r>
           </w:p>
         </w:tc>
@@ -7547,8 +13672,8 @@
             <w:tcBorders>
               <w:top w:color="cccccc" w:space="0" w:sz="4" w:val="single"/>
               <w:left w:color="cccccc" w:space="0" w:sz="4" w:val="single"/>
-              <w:bottom w:color="cccccc" w:space="0" w:sz="4" w:val="single"/>
-              <w:right w:color="cccccc" w:space="0" w:sz="4" w:val="single"/>
+              <w:bottom w:color="231f20" w:space="0" w:sz="4" w:val="single"/>
+              <w:right w:color="231f20" w:space="0" w:sz="4" w:val="single"/>
             </w:tcBorders>
             <w:shd w:fill="auto" w:val="clear"/>
             <w:tcMar>
@@ -7563,27 +13688,19 @@
             <w:pPr>
               <w:spacing w:line="276" w:lineRule="auto"/>
               <w:rPr>
-                <w:sz w:val="20"/>
-                <w:szCs w:val="20"/>
-              </w:rPr>
-            </w:pPr>
-            <w:r>
-              <w:rPr>
-                <w:sz w:val="20"/>
-                <w:szCs w:val="20"/>
-                <w:rtl w:val="0"/>
-              </w:rPr>
-              <w:t xml:space="preserve">${reunio_s_agents#1}</w:t>
-            </w:r>
-          </w:p>
-          <w:p>
-            <w:pPr>
-              <w:spacing w:line="276" w:lineRule="auto"/>
-              <w:rPr>
-                <w:sz w:val="20"/>
-                <w:szCs w:val="20"/>
-              </w:rPr>
-            </w:pPr>
+                <w:color w:val="231f20"/>
+                <w:sz w:val="24"/>
+                <w:szCs w:val="24"/>
+              </w:rPr>
+            </w:pPr>
+            <w:r>
+              <w:rPr>
+                <w:sz w:val="20"/>
+                <w:szCs w:val="20"/>
+                <w:rtl w:val="0"/>
+              </w:rPr>
+              <w:t xml:space="preserve">${reunio_s_temes#1}</w:t>
+            </w:r>
             <w:r>
               <w:rPr>
                 <w:rtl w:val="0"/>
@@ -7596,8 +13713,8 @@
             <w:tcBorders>
               <w:top w:color="cccccc" w:space="0" w:sz="4" w:val="single"/>
               <w:left w:color="cccccc" w:space="0" w:sz="4" w:val="single"/>
-              <w:bottom w:color="cccccc" w:space="0" w:sz="4" w:val="single"/>
-              <w:right w:color="cccccc" w:space="0" w:sz="4" w:val="single"/>
+              <w:bottom w:color="231f20" w:space="0" w:sz="4" w:val="single"/>
+              <w:right w:color="231f20" w:space="0" w:sz="4" w:val="single"/>
             </w:tcBorders>
             <w:shd w:fill="auto" w:val="clear"/>
             <w:tcMar>
@@ -7612,17 +13729,71 @@
             <w:pPr>
               <w:spacing w:line="276" w:lineRule="auto"/>
               <w:rPr>
-                <w:sz w:val="20"/>
-                <w:szCs w:val="20"/>
-              </w:rPr>
-            </w:pPr>
-            <w:r>
-              <w:rPr>
-                <w:sz w:val="20"/>
-                <w:szCs w:val="20"/>
-                <w:rtl w:val="0"/>
-              </w:rPr>
-              <w:t xml:space="preserve">${reunio_s_temes#1}</w:t>
+                <w:color w:val="231f20"/>
+                <w:sz w:val="24"/>
+                <w:szCs w:val="24"/>
+              </w:rPr>
+            </w:pPr>
+            <w:r>
+              <w:rPr>
+                <w:sz w:val="20"/>
+                <w:szCs w:val="20"/>
+                <w:rtl w:val="0"/>
+              </w:rPr>
+              <w:t xml:space="preserve">${reunio_s_acords#1}</w:t>
+            </w:r>
+            <w:r>
+              <w:rPr>
+                <w:rtl w:val="0"/>
+              </w:rPr>
+            </w:r>
+          </w:p>
+        </w:tc>
+      </w:tr>
+      <w:tr>
+        <w:trPr>
+          <w:cantSplit w:val="0"/>
+          <w:trHeight w:val="360" w:hRule="atLeast"/>
+          <w:tblHeader w:val="0"/>
+        </w:trPr>
+        <w:tc>
+          <w:tcPr>
+            <w:tcBorders>
+              <w:top w:color="cccccc" w:space="0" w:sz="4" w:val="single"/>
+              <w:left w:color="231f20" w:space="0" w:sz="4" w:val="single"/>
+              <w:bottom w:color="231f20" w:space="0" w:sz="4" w:val="single"/>
+              <w:right w:color="231f20" w:space="0" w:sz="4" w:val="single"/>
+            </w:tcBorders>
+            <w:shd w:fill="auto" w:val="clear"/>
+            <w:tcMar>
+              <w:top w:w="40.0" w:type="dxa"/>
+              <w:left w:w="40.0" w:type="dxa"/>
+              <w:bottom w:w="40.0" w:type="dxa"/>
+              <w:right w:w="40.0" w:type="dxa"/>
+            </w:tcMar>
+            <w:vAlign w:val="bottom"/>
+          </w:tcPr>
+          <w:p>
+            <w:pPr>
+              <w:spacing w:line="276" w:lineRule="auto"/>
+              <w:rPr>
+                <w:color w:val="231f20"/>
+                <w:sz w:val="24"/>
+                <w:szCs w:val="24"/>
+              </w:rPr>
+            </w:pPr>
+            <w:r>
+              <w:rPr>
+                <w:sz w:val="20"/>
+                <w:szCs w:val="20"/>
+                <w:rtl w:val="0"/>
+              </w:rPr>
+              <w:t xml:space="preserve">${reunio_s_data#2}</w:t>
+            </w:r>
+            <w:r>
+              <w:rPr>
+                <w:rtl w:val="0"/>
+              </w:rPr>
             </w:r>
           </w:p>
         </w:tc>
@@ -7631,8 +13802,8 @@
             <w:tcBorders>
               <w:top w:color="cccccc" w:space="0" w:sz="4" w:val="single"/>
               <w:left w:color="cccccc" w:space="0" w:sz="4" w:val="single"/>
-              <w:bottom w:color="cccccc" w:space="0" w:sz="4" w:val="single"/>
-              <w:right w:color="cccccc" w:space="0" w:sz="4" w:val="single"/>
+              <w:bottom w:color="231f20" w:space="0" w:sz="4" w:val="single"/>
+              <w:right w:color="231f20" w:space="0" w:sz="4" w:val="single"/>
             </w:tcBorders>
             <w:shd w:fill="auto" w:val="clear"/>
             <w:tcMar>
@@ -7647,22 +13818,1534 @@
             <w:pPr>
               <w:spacing w:line="276" w:lineRule="auto"/>
               <w:rPr>
-                <w:sz w:val="20"/>
-                <w:szCs w:val="20"/>
-              </w:rPr>
-            </w:pPr>
-            <w:r>
-              <w:rPr>
-                <w:sz w:val="20"/>
-                <w:szCs w:val="20"/>
-                <w:rtl w:val="0"/>
-              </w:rPr>
-              <w:t xml:space="preserve">${reunio_s_acords#1}</w:t>
+                <w:color w:val="231f20"/>
+                <w:sz w:val="24"/>
+                <w:szCs w:val="24"/>
+              </w:rPr>
+            </w:pPr>
+            <w:r>
+              <w:rPr>
+                <w:sz w:val="20"/>
+                <w:szCs w:val="20"/>
+                <w:rtl w:val="0"/>
+              </w:rPr>
+              <w:t xml:space="preserve">${reunio_s_agents#2}</w:t>
+            </w:r>
+            <w:r>
+              <w:rPr>
+                <w:rtl w:val="0"/>
+              </w:rPr>
+            </w:r>
+          </w:p>
+        </w:tc>
+        <w:tc>
+          <w:tcPr>
+            <w:tcBorders>
+              <w:top w:color="cccccc" w:space="0" w:sz="4" w:val="single"/>
+              <w:left w:color="cccccc" w:space="0" w:sz="4" w:val="single"/>
+              <w:bottom w:color="231f20" w:space="0" w:sz="4" w:val="single"/>
+              <w:right w:color="231f20" w:space="0" w:sz="4" w:val="single"/>
+            </w:tcBorders>
+            <w:shd w:fill="auto" w:val="clear"/>
+            <w:tcMar>
+              <w:top w:w="40.0" w:type="dxa"/>
+              <w:left w:w="40.0" w:type="dxa"/>
+              <w:bottom w:w="40.0" w:type="dxa"/>
+              <w:right w:w="40.0" w:type="dxa"/>
+            </w:tcMar>
+            <w:vAlign w:val="bottom"/>
+          </w:tcPr>
+          <w:p>
+            <w:pPr>
+              <w:spacing w:line="276" w:lineRule="auto"/>
+              <w:rPr>
+                <w:color w:val="231f20"/>
+                <w:sz w:val="24"/>
+                <w:szCs w:val="24"/>
+              </w:rPr>
+            </w:pPr>
+            <w:r>
+              <w:rPr>
+                <w:sz w:val="20"/>
+                <w:szCs w:val="20"/>
+                <w:rtl w:val="0"/>
+              </w:rPr>
+              <w:t xml:space="preserve">${reunio_s_temes#2}</w:t>
+            </w:r>
+            <w:r>
+              <w:rPr>
+                <w:rtl w:val="0"/>
+              </w:rPr>
+            </w:r>
+          </w:p>
+        </w:tc>
+        <w:tc>
+          <w:tcPr>
+            <w:tcBorders>
+              <w:top w:color="cccccc" w:space="0" w:sz="4" w:val="single"/>
+              <w:left w:color="cccccc" w:space="0" w:sz="4" w:val="single"/>
+              <w:bottom w:color="231f20" w:space="0" w:sz="4" w:val="single"/>
+              <w:right w:color="231f20" w:space="0" w:sz="4" w:val="single"/>
+            </w:tcBorders>
+            <w:shd w:fill="auto" w:val="clear"/>
+            <w:tcMar>
+              <w:top w:w="40.0" w:type="dxa"/>
+              <w:left w:w="40.0" w:type="dxa"/>
+              <w:bottom w:w="40.0" w:type="dxa"/>
+              <w:right w:w="40.0" w:type="dxa"/>
+            </w:tcMar>
+            <w:vAlign w:val="bottom"/>
+          </w:tcPr>
+          <w:p>
+            <w:pPr>
+              <w:spacing w:line="276" w:lineRule="auto"/>
+              <w:rPr>
+                <w:color w:val="231f20"/>
+                <w:sz w:val="24"/>
+                <w:szCs w:val="24"/>
+              </w:rPr>
+            </w:pPr>
+            <w:r>
+              <w:rPr>
+                <w:sz w:val="20"/>
+                <w:szCs w:val="20"/>
+                <w:rtl w:val="0"/>
+              </w:rPr>
+              <w:t xml:space="preserve">${reunio_s_acords#2}</w:t>
+            </w:r>
+            <w:r>
+              <w:rPr>
+                <w:rtl w:val="0"/>
+              </w:rPr>
+            </w:r>
+          </w:p>
+        </w:tc>
+      </w:tr>
+      <w:tr>
+        <w:trPr>
+          <w:cantSplit w:val="0"/>
+          <w:trHeight w:val="360" w:hRule="atLeast"/>
+          <w:tblHeader w:val="0"/>
+        </w:trPr>
+        <w:tc>
+          <w:tcPr>
+            <w:tcBorders>
+              <w:top w:color="cccccc" w:space="0" w:sz="4" w:val="single"/>
+              <w:left w:color="231f20" w:space="0" w:sz="4" w:val="single"/>
+              <w:bottom w:color="231f20" w:space="0" w:sz="4" w:val="single"/>
+              <w:right w:color="231f20" w:space="0" w:sz="4" w:val="single"/>
+            </w:tcBorders>
+            <w:shd w:fill="auto" w:val="clear"/>
+            <w:tcMar>
+              <w:top w:w="40.0" w:type="dxa"/>
+              <w:left w:w="40.0" w:type="dxa"/>
+              <w:bottom w:w="40.0" w:type="dxa"/>
+              <w:right w:w="40.0" w:type="dxa"/>
+            </w:tcMar>
+            <w:vAlign w:val="bottom"/>
+          </w:tcPr>
+          <w:p>
+            <w:pPr>
+              <w:spacing w:line="276" w:lineRule="auto"/>
+              <w:rPr>
+                <w:color w:val="231f20"/>
+                <w:sz w:val="24"/>
+                <w:szCs w:val="24"/>
+              </w:rPr>
+            </w:pPr>
+            <w:r>
+              <w:rPr>
+                <w:sz w:val="20"/>
+                <w:szCs w:val="20"/>
+                <w:rtl w:val="0"/>
+              </w:rPr>
+              <w:t xml:space="preserve">${reunio_s_data#3}</w:t>
+            </w:r>
+            <w:r>
+              <w:rPr>
+                <w:rtl w:val="0"/>
+              </w:rPr>
+            </w:r>
+          </w:p>
+        </w:tc>
+        <w:tc>
+          <w:tcPr>
+            <w:tcBorders>
+              <w:top w:color="cccccc" w:space="0" w:sz="4" w:val="single"/>
+              <w:left w:color="cccccc" w:space="0" w:sz="4" w:val="single"/>
+              <w:bottom w:color="231f20" w:space="0" w:sz="4" w:val="single"/>
+              <w:right w:color="231f20" w:space="0" w:sz="4" w:val="single"/>
+            </w:tcBorders>
+            <w:shd w:fill="auto" w:val="clear"/>
+            <w:tcMar>
+              <w:top w:w="40.0" w:type="dxa"/>
+              <w:left w:w="40.0" w:type="dxa"/>
+              <w:bottom w:w="40.0" w:type="dxa"/>
+              <w:right w:w="40.0" w:type="dxa"/>
+            </w:tcMar>
+            <w:vAlign w:val="bottom"/>
+          </w:tcPr>
+          <w:p>
+            <w:pPr>
+              <w:spacing w:line="276" w:lineRule="auto"/>
+              <w:rPr>
+                <w:color w:val="231f20"/>
+                <w:sz w:val="24"/>
+                <w:szCs w:val="24"/>
+              </w:rPr>
+            </w:pPr>
+            <w:r>
+              <w:rPr>
+                <w:sz w:val="20"/>
+                <w:szCs w:val="20"/>
+                <w:rtl w:val="0"/>
+              </w:rPr>
+              <w:t xml:space="preserve">${reunio_s_agents#3}</w:t>
+            </w:r>
+            <w:r>
+              <w:rPr>
+                <w:rtl w:val="0"/>
+              </w:rPr>
+            </w:r>
+          </w:p>
+        </w:tc>
+        <w:tc>
+          <w:tcPr>
+            <w:tcBorders>
+              <w:top w:color="cccccc" w:space="0" w:sz="4" w:val="single"/>
+              <w:left w:color="cccccc" w:space="0" w:sz="4" w:val="single"/>
+              <w:bottom w:color="231f20" w:space="0" w:sz="4" w:val="single"/>
+              <w:right w:color="231f20" w:space="0" w:sz="4" w:val="single"/>
+            </w:tcBorders>
+            <w:shd w:fill="auto" w:val="clear"/>
+            <w:tcMar>
+              <w:top w:w="40.0" w:type="dxa"/>
+              <w:left w:w="40.0" w:type="dxa"/>
+              <w:bottom w:w="40.0" w:type="dxa"/>
+              <w:right w:w="40.0" w:type="dxa"/>
+            </w:tcMar>
+            <w:vAlign w:val="bottom"/>
+          </w:tcPr>
+          <w:p>
+            <w:pPr>
+              <w:spacing w:line="276" w:lineRule="auto"/>
+              <w:rPr>
+                <w:color w:val="231f20"/>
+                <w:sz w:val="24"/>
+                <w:szCs w:val="24"/>
+              </w:rPr>
+            </w:pPr>
+            <w:r>
+              <w:rPr>
+                <w:sz w:val="20"/>
+                <w:szCs w:val="20"/>
+                <w:rtl w:val="0"/>
+              </w:rPr>
+              <w:t xml:space="preserve">${reunio_s_temes#3}</w:t>
+            </w:r>
+            <w:r>
+              <w:rPr>
+                <w:rtl w:val="0"/>
+              </w:rPr>
+            </w:r>
+          </w:p>
+        </w:tc>
+        <w:tc>
+          <w:tcPr>
+            <w:tcBorders>
+              <w:top w:color="cccccc" w:space="0" w:sz="4" w:val="single"/>
+              <w:left w:color="cccccc" w:space="0" w:sz="4" w:val="single"/>
+              <w:bottom w:color="231f20" w:space="0" w:sz="4" w:val="single"/>
+              <w:right w:color="231f20" w:space="0" w:sz="4" w:val="single"/>
+            </w:tcBorders>
+            <w:shd w:fill="auto" w:val="clear"/>
+            <w:tcMar>
+              <w:top w:w="40.0" w:type="dxa"/>
+              <w:left w:w="40.0" w:type="dxa"/>
+              <w:bottom w:w="40.0" w:type="dxa"/>
+              <w:right w:w="40.0" w:type="dxa"/>
+            </w:tcMar>
+            <w:vAlign w:val="bottom"/>
+          </w:tcPr>
+          <w:p>
+            <w:pPr>
+              <w:spacing w:line="276" w:lineRule="auto"/>
+              <w:rPr>
+                <w:color w:val="231f20"/>
+                <w:sz w:val="24"/>
+                <w:szCs w:val="24"/>
+              </w:rPr>
+            </w:pPr>
+            <w:r>
+              <w:rPr>
+                <w:sz w:val="20"/>
+                <w:szCs w:val="20"/>
+                <w:rtl w:val="0"/>
+              </w:rPr>
+              <w:t xml:space="preserve">${reunio_s_acords#3}</w:t>
+            </w:r>
+            <w:r>
+              <w:rPr>
+                <w:rtl w:val="0"/>
+              </w:rPr>
+            </w:r>
+          </w:p>
+        </w:tc>
+      </w:tr>
+      <w:tr>
+        <w:trPr>
+          <w:cantSplit w:val="0"/>
+          <w:trHeight w:val="360" w:hRule="atLeast"/>
+          <w:tblHeader w:val="0"/>
+        </w:trPr>
+        <w:tc>
+          <w:tcPr>
+            <w:tcBorders>
+              <w:top w:color="cccccc" w:space="0" w:sz="4" w:val="single"/>
+              <w:left w:color="231f20" w:space="0" w:sz="4" w:val="single"/>
+              <w:bottom w:color="231f20" w:space="0" w:sz="4" w:val="single"/>
+              <w:right w:color="231f20" w:space="0" w:sz="4" w:val="single"/>
+            </w:tcBorders>
+            <w:shd w:fill="auto" w:val="clear"/>
+            <w:tcMar>
+              <w:top w:w="40.0" w:type="dxa"/>
+              <w:left w:w="40.0" w:type="dxa"/>
+              <w:bottom w:w="40.0" w:type="dxa"/>
+              <w:right w:w="40.0" w:type="dxa"/>
+            </w:tcMar>
+            <w:vAlign w:val="bottom"/>
+          </w:tcPr>
+          <w:p>
+            <w:pPr>
+              <w:spacing w:line="276" w:lineRule="auto"/>
+              <w:rPr>
+                <w:color w:val="231f20"/>
+                <w:sz w:val="24"/>
+                <w:szCs w:val="24"/>
+              </w:rPr>
+            </w:pPr>
+            <w:r>
+              <w:rPr>
+                <w:sz w:val="20"/>
+                <w:szCs w:val="20"/>
+                <w:rtl w:val="0"/>
+              </w:rPr>
+              <w:t xml:space="preserve">${reunio_s_data#4}</w:t>
+            </w:r>
+            <w:r>
+              <w:rPr>
+                <w:rtl w:val="0"/>
+              </w:rPr>
+            </w:r>
+          </w:p>
+        </w:tc>
+        <w:tc>
+          <w:tcPr>
+            <w:tcBorders>
+              <w:top w:color="cccccc" w:space="0" w:sz="4" w:val="single"/>
+              <w:left w:color="cccccc" w:space="0" w:sz="4" w:val="single"/>
+              <w:bottom w:color="231f20" w:space="0" w:sz="4" w:val="single"/>
+              <w:right w:color="231f20" w:space="0" w:sz="4" w:val="single"/>
+            </w:tcBorders>
+            <w:shd w:fill="auto" w:val="clear"/>
+            <w:tcMar>
+              <w:top w:w="40.0" w:type="dxa"/>
+              <w:left w:w="40.0" w:type="dxa"/>
+              <w:bottom w:w="40.0" w:type="dxa"/>
+              <w:right w:w="40.0" w:type="dxa"/>
+            </w:tcMar>
+            <w:vAlign w:val="bottom"/>
+          </w:tcPr>
+          <w:p>
+            <w:pPr>
+              <w:spacing w:line="276" w:lineRule="auto"/>
+              <w:rPr>
+                <w:color w:val="231f20"/>
+                <w:sz w:val="24"/>
+                <w:szCs w:val="24"/>
+              </w:rPr>
+            </w:pPr>
+            <w:r>
+              <w:rPr>
+                <w:sz w:val="20"/>
+                <w:szCs w:val="20"/>
+                <w:rtl w:val="0"/>
+              </w:rPr>
+              <w:t xml:space="preserve">${reunio_s_agents#4}</w:t>
+            </w:r>
+            <w:r>
+              <w:rPr>
+                <w:rtl w:val="0"/>
+              </w:rPr>
+            </w:r>
+          </w:p>
+        </w:tc>
+        <w:tc>
+          <w:tcPr>
+            <w:tcBorders>
+              <w:top w:color="cccccc" w:space="0" w:sz="4" w:val="single"/>
+              <w:left w:color="cccccc" w:space="0" w:sz="4" w:val="single"/>
+              <w:bottom w:color="231f20" w:space="0" w:sz="4" w:val="single"/>
+              <w:right w:color="231f20" w:space="0" w:sz="4" w:val="single"/>
+            </w:tcBorders>
+            <w:shd w:fill="auto" w:val="clear"/>
+            <w:tcMar>
+              <w:top w:w="40.0" w:type="dxa"/>
+              <w:left w:w="40.0" w:type="dxa"/>
+              <w:bottom w:w="40.0" w:type="dxa"/>
+              <w:right w:w="40.0" w:type="dxa"/>
+            </w:tcMar>
+            <w:vAlign w:val="bottom"/>
+          </w:tcPr>
+          <w:p>
+            <w:pPr>
+              <w:spacing w:line="276" w:lineRule="auto"/>
+              <w:rPr>
+                <w:color w:val="231f20"/>
+                <w:sz w:val="24"/>
+                <w:szCs w:val="24"/>
+              </w:rPr>
+            </w:pPr>
+            <w:r>
+              <w:rPr>
+                <w:sz w:val="20"/>
+                <w:szCs w:val="20"/>
+                <w:rtl w:val="0"/>
+              </w:rPr>
+              <w:t xml:space="preserve">${reunio_s_temes#4}</w:t>
+            </w:r>
+            <w:r>
+              <w:rPr>
+                <w:rtl w:val="0"/>
+              </w:rPr>
+            </w:r>
+          </w:p>
+        </w:tc>
+        <w:tc>
+          <w:tcPr>
+            <w:tcBorders>
+              <w:top w:color="cccccc" w:space="0" w:sz="4" w:val="single"/>
+              <w:left w:color="cccccc" w:space="0" w:sz="4" w:val="single"/>
+              <w:bottom w:color="231f20" w:space="0" w:sz="4" w:val="single"/>
+              <w:right w:color="231f20" w:space="0" w:sz="4" w:val="single"/>
+            </w:tcBorders>
+            <w:shd w:fill="auto" w:val="clear"/>
+            <w:tcMar>
+              <w:top w:w="40.0" w:type="dxa"/>
+              <w:left w:w="40.0" w:type="dxa"/>
+              <w:bottom w:w="40.0" w:type="dxa"/>
+              <w:right w:w="40.0" w:type="dxa"/>
+            </w:tcMar>
+            <w:vAlign w:val="bottom"/>
+          </w:tcPr>
+          <w:p>
+            <w:pPr>
+              <w:spacing w:line="276" w:lineRule="auto"/>
+              <w:rPr>
+                <w:color w:val="231f20"/>
+                <w:sz w:val="24"/>
+                <w:szCs w:val="24"/>
+              </w:rPr>
+            </w:pPr>
+            <w:r>
+              <w:rPr>
+                <w:sz w:val="20"/>
+                <w:szCs w:val="20"/>
+                <w:rtl w:val="0"/>
+              </w:rPr>
+              <w:t xml:space="preserve">${reunio_s_acords#4}</w:t>
+            </w:r>
+            <w:r>
+              <w:rPr>
+                <w:rtl w:val="0"/>
+              </w:rPr>
+            </w:r>
+          </w:p>
+        </w:tc>
+      </w:tr>
+      <w:tr>
+        <w:trPr>
+          <w:cantSplit w:val="0"/>
+          <w:trHeight w:val="360" w:hRule="atLeast"/>
+          <w:tblHeader w:val="0"/>
+        </w:trPr>
+        <w:tc>
+          <w:tcPr>
+            <w:tcBorders>
+              <w:top w:color="cccccc" w:space="0" w:sz="4" w:val="single"/>
+              <w:left w:color="231f20" w:space="0" w:sz="4" w:val="single"/>
+              <w:bottom w:color="231f20" w:space="0" w:sz="4" w:val="single"/>
+              <w:right w:color="231f20" w:space="0" w:sz="4" w:val="single"/>
+            </w:tcBorders>
+            <w:shd w:fill="auto" w:val="clear"/>
+            <w:tcMar>
+              <w:top w:w="40.0" w:type="dxa"/>
+              <w:left w:w="40.0" w:type="dxa"/>
+              <w:bottom w:w="40.0" w:type="dxa"/>
+              <w:right w:w="40.0" w:type="dxa"/>
+            </w:tcMar>
+            <w:vAlign w:val="bottom"/>
+          </w:tcPr>
+          <w:p>
+            <w:pPr>
+              <w:spacing w:line="276" w:lineRule="auto"/>
+              <w:rPr>
+                <w:color w:val="231f20"/>
+                <w:sz w:val="24"/>
+                <w:szCs w:val="24"/>
+              </w:rPr>
+            </w:pPr>
+            <w:r>
+              <w:rPr>
+                <w:sz w:val="20"/>
+                <w:szCs w:val="20"/>
+                <w:rtl w:val="0"/>
+              </w:rPr>
+              <w:t xml:space="preserve">${reunio_s_data#5}</w:t>
+            </w:r>
+            <w:r>
+              <w:rPr>
+                <w:rtl w:val="0"/>
+              </w:rPr>
+            </w:r>
+          </w:p>
+        </w:tc>
+        <w:tc>
+          <w:tcPr>
+            <w:tcBorders>
+              <w:top w:color="cccccc" w:space="0" w:sz="4" w:val="single"/>
+              <w:left w:color="cccccc" w:space="0" w:sz="4" w:val="single"/>
+              <w:bottom w:color="231f20" w:space="0" w:sz="4" w:val="single"/>
+              <w:right w:color="231f20" w:space="0" w:sz="4" w:val="single"/>
+            </w:tcBorders>
+            <w:shd w:fill="auto" w:val="clear"/>
+            <w:tcMar>
+              <w:top w:w="40.0" w:type="dxa"/>
+              <w:left w:w="40.0" w:type="dxa"/>
+              <w:bottom w:w="40.0" w:type="dxa"/>
+              <w:right w:w="40.0" w:type="dxa"/>
+            </w:tcMar>
+            <w:vAlign w:val="bottom"/>
+          </w:tcPr>
+          <w:p>
+            <w:pPr>
+              <w:spacing w:line="276" w:lineRule="auto"/>
+              <w:rPr>
+                <w:color w:val="231f20"/>
+                <w:sz w:val="24"/>
+                <w:szCs w:val="24"/>
+              </w:rPr>
+            </w:pPr>
+            <w:r>
+              <w:rPr>
+                <w:sz w:val="20"/>
+                <w:szCs w:val="20"/>
+                <w:rtl w:val="0"/>
+              </w:rPr>
+              <w:t xml:space="preserve">${reunio_s_agents#5}</w:t>
+            </w:r>
+            <w:r>
+              <w:rPr>
+                <w:rtl w:val="0"/>
+              </w:rPr>
+            </w:r>
+          </w:p>
+        </w:tc>
+        <w:tc>
+          <w:tcPr>
+            <w:tcBorders>
+              <w:top w:color="cccccc" w:space="0" w:sz="4" w:val="single"/>
+              <w:left w:color="cccccc" w:space="0" w:sz="4" w:val="single"/>
+              <w:bottom w:color="231f20" w:space="0" w:sz="4" w:val="single"/>
+              <w:right w:color="231f20" w:space="0" w:sz="4" w:val="single"/>
+            </w:tcBorders>
+            <w:shd w:fill="auto" w:val="clear"/>
+            <w:tcMar>
+              <w:top w:w="40.0" w:type="dxa"/>
+              <w:left w:w="40.0" w:type="dxa"/>
+              <w:bottom w:w="40.0" w:type="dxa"/>
+              <w:right w:w="40.0" w:type="dxa"/>
+            </w:tcMar>
+            <w:vAlign w:val="bottom"/>
+          </w:tcPr>
+          <w:p>
+            <w:pPr>
+              <w:spacing w:line="276" w:lineRule="auto"/>
+              <w:rPr>
+                <w:color w:val="231f20"/>
+                <w:sz w:val="24"/>
+                <w:szCs w:val="24"/>
+              </w:rPr>
+            </w:pPr>
+            <w:r>
+              <w:rPr>
+                <w:sz w:val="20"/>
+                <w:szCs w:val="20"/>
+                <w:rtl w:val="0"/>
+              </w:rPr>
+              <w:t xml:space="preserve">${reunio_s_temes#5}</w:t>
+            </w:r>
+            <w:r>
+              <w:rPr>
+                <w:rtl w:val="0"/>
+              </w:rPr>
+            </w:r>
+          </w:p>
+        </w:tc>
+        <w:tc>
+          <w:tcPr>
+            <w:tcBorders>
+              <w:top w:color="cccccc" w:space="0" w:sz="4" w:val="single"/>
+              <w:left w:color="cccccc" w:space="0" w:sz="4" w:val="single"/>
+              <w:bottom w:color="231f20" w:space="0" w:sz="4" w:val="single"/>
+              <w:right w:color="231f20" w:space="0" w:sz="4" w:val="single"/>
+            </w:tcBorders>
+            <w:shd w:fill="auto" w:val="clear"/>
+            <w:tcMar>
+              <w:top w:w="40.0" w:type="dxa"/>
+              <w:left w:w="40.0" w:type="dxa"/>
+              <w:bottom w:w="40.0" w:type="dxa"/>
+              <w:right w:w="40.0" w:type="dxa"/>
+            </w:tcMar>
+            <w:vAlign w:val="bottom"/>
+          </w:tcPr>
+          <w:p>
+            <w:pPr>
+              <w:spacing w:line="276" w:lineRule="auto"/>
+              <w:rPr>
+                <w:color w:val="231f20"/>
+                <w:sz w:val="24"/>
+                <w:szCs w:val="24"/>
+              </w:rPr>
+            </w:pPr>
+            <w:r>
+              <w:rPr>
+                <w:sz w:val="20"/>
+                <w:szCs w:val="20"/>
+                <w:rtl w:val="0"/>
+              </w:rPr>
+              <w:t xml:space="preserve">${reunio_s_acords#5}</w:t>
+            </w:r>
+            <w:r>
+              <w:rPr>
+                <w:rtl w:val="0"/>
+              </w:rPr>
+            </w:r>
+          </w:p>
+        </w:tc>
+      </w:tr>
+      <w:tr>
+        <w:trPr>
+          <w:cantSplit w:val="0"/>
+          <w:trHeight w:val="360" w:hRule="atLeast"/>
+          <w:tblHeader w:val="0"/>
+        </w:trPr>
+        <w:tc>
+          <w:tcPr>
+            <w:tcBorders>
+              <w:top w:color="cccccc" w:space="0" w:sz="4" w:val="single"/>
+              <w:left w:color="231f20" w:space="0" w:sz="4" w:val="single"/>
+              <w:bottom w:color="231f20" w:space="0" w:sz="4" w:val="single"/>
+              <w:right w:color="231f20" w:space="0" w:sz="4" w:val="single"/>
+            </w:tcBorders>
+            <w:shd w:fill="auto" w:val="clear"/>
+            <w:tcMar>
+              <w:top w:w="40.0" w:type="dxa"/>
+              <w:left w:w="40.0" w:type="dxa"/>
+              <w:bottom w:w="40.0" w:type="dxa"/>
+              <w:right w:w="40.0" w:type="dxa"/>
+            </w:tcMar>
+            <w:vAlign w:val="bottom"/>
+          </w:tcPr>
+          <w:p>
+            <w:pPr>
+              <w:spacing w:line="276" w:lineRule="auto"/>
+              <w:rPr>
+                <w:color w:val="231f20"/>
+                <w:sz w:val="24"/>
+                <w:szCs w:val="24"/>
+              </w:rPr>
+            </w:pPr>
+            <w:r>
+              <w:rPr>
+                <w:sz w:val="20"/>
+                <w:szCs w:val="20"/>
+                <w:rtl w:val="0"/>
+              </w:rPr>
+              <w:t xml:space="preserve">${reunio_s_data#6}</w:t>
+            </w:r>
+            <w:r>
+              <w:rPr>
+                <w:rtl w:val="0"/>
+              </w:rPr>
+            </w:r>
+          </w:p>
+        </w:tc>
+        <w:tc>
+          <w:tcPr>
+            <w:tcBorders>
+              <w:top w:color="cccccc" w:space="0" w:sz="4" w:val="single"/>
+              <w:left w:color="cccccc" w:space="0" w:sz="4" w:val="single"/>
+              <w:bottom w:color="231f20" w:space="0" w:sz="4" w:val="single"/>
+              <w:right w:color="231f20" w:space="0" w:sz="4" w:val="single"/>
+            </w:tcBorders>
+            <w:shd w:fill="auto" w:val="clear"/>
+            <w:tcMar>
+              <w:top w:w="40.0" w:type="dxa"/>
+              <w:left w:w="40.0" w:type="dxa"/>
+              <w:bottom w:w="40.0" w:type="dxa"/>
+              <w:right w:w="40.0" w:type="dxa"/>
+            </w:tcMar>
+            <w:vAlign w:val="bottom"/>
+          </w:tcPr>
+          <w:p>
+            <w:pPr>
+              <w:spacing w:line="276" w:lineRule="auto"/>
+              <w:rPr>
+                <w:color w:val="231f20"/>
+                <w:sz w:val="24"/>
+                <w:szCs w:val="24"/>
+              </w:rPr>
+            </w:pPr>
+            <w:r>
+              <w:rPr>
+                <w:sz w:val="20"/>
+                <w:szCs w:val="20"/>
+                <w:rtl w:val="0"/>
+              </w:rPr>
+              <w:t xml:space="preserve">${reunio_s_agents#6}</w:t>
+            </w:r>
+            <w:r>
+              <w:rPr>
+                <w:rtl w:val="0"/>
+              </w:rPr>
+            </w:r>
+          </w:p>
+        </w:tc>
+        <w:tc>
+          <w:tcPr>
+            <w:tcBorders>
+              <w:top w:color="cccccc" w:space="0" w:sz="4" w:val="single"/>
+              <w:left w:color="cccccc" w:space="0" w:sz="4" w:val="single"/>
+              <w:bottom w:color="231f20" w:space="0" w:sz="4" w:val="single"/>
+              <w:right w:color="231f20" w:space="0" w:sz="4" w:val="single"/>
+            </w:tcBorders>
+            <w:shd w:fill="auto" w:val="clear"/>
+            <w:tcMar>
+              <w:top w:w="40.0" w:type="dxa"/>
+              <w:left w:w="40.0" w:type="dxa"/>
+              <w:bottom w:w="40.0" w:type="dxa"/>
+              <w:right w:w="40.0" w:type="dxa"/>
+            </w:tcMar>
+            <w:vAlign w:val="bottom"/>
+          </w:tcPr>
+          <w:p>
+            <w:pPr>
+              <w:spacing w:line="276" w:lineRule="auto"/>
+              <w:rPr>
+                <w:color w:val="231f20"/>
+                <w:sz w:val="24"/>
+                <w:szCs w:val="24"/>
+              </w:rPr>
+            </w:pPr>
+            <w:r>
+              <w:rPr>
+                <w:sz w:val="20"/>
+                <w:szCs w:val="20"/>
+                <w:rtl w:val="0"/>
+              </w:rPr>
+              <w:t xml:space="preserve">${reunio_s_temes#6}</w:t>
+            </w:r>
+            <w:r>
+              <w:rPr>
+                <w:rtl w:val="0"/>
+              </w:rPr>
+            </w:r>
+          </w:p>
+        </w:tc>
+        <w:tc>
+          <w:tcPr>
+            <w:tcBorders>
+              <w:top w:color="cccccc" w:space="0" w:sz="4" w:val="single"/>
+              <w:left w:color="cccccc" w:space="0" w:sz="4" w:val="single"/>
+              <w:bottom w:color="231f20" w:space="0" w:sz="4" w:val="single"/>
+              <w:right w:color="231f20" w:space="0" w:sz="4" w:val="single"/>
+            </w:tcBorders>
+            <w:shd w:fill="auto" w:val="clear"/>
+            <w:tcMar>
+              <w:top w:w="40.0" w:type="dxa"/>
+              <w:left w:w="40.0" w:type="dxa"/>
+              <w:bottom w:w="40.0" w:type="dxa"/>
+              <w:right w:w="40.0" w:type="dxa"/>
+            </w:tcMar>
+            <w:vAlign w:val="bottom"/>
+          </w:tcPr>
+          <w:p>
+            <w:pPr>
+              <w:spacing w:line="276" w:lineRule="auto"/>
+              <w:rPr>
+                <w:color w:val="231f20"/>
+                <w:sz w:val="24"/>
+                <w:szCs w:val="24"/>
+              </w:rPr>
+            </w:pPr>
+            <w:r>
+              <w:rPr>
+                <w:sz w:val="20"/>
+                <w:szCs w:val="20"/>
+                <w:rtl w:val="0"/>
+              </w:rPr>
+              <w:t xml:space="preserve">${reunio_s_acords#6}</w:t>
+            </w:r>
+            <w:r>
+              <w:rPr>
+                <w:rtl w:val="0"/>
+              </w:rPr>
+            </w:r>
+          </w:p>
+        </w:tc>
+      </w:tr>
+      <w:tr>
+        <w:trPr>
+          <w:cantSplit w:val="0"/>
+          <w:trHeight w:val="360" w:hRule="atLeast"/>
+          <w:tblHeader w:val="0"/>
+        </w:trPr>
+        <w:tc>
+          <w:tcPr>
+            <w:tcBorders>
+              <w:top w:color="cccccc" w:space="0" w:sz="4" w:val="single"/>
+              <w:left w:color="231f20" w:space="0" w:sz="4" w:val="single"/>
+              <w:bottom w:color="231f20" w:space="0" w:sz="4" w:val="single"/>
+              <w:right w:color="231f20" w:space="0" w:sz="4" w:val="single"/>
+            </w:tcBorders>
+            <w:shd w:fill="auto" w:val="clear"/>
+            <w:tcMar>
+              <w:top w:w="40.0" w:type="dxa"/>
+              <w:left w:w="40.0" w:type="dxa"/>
+              <w:bottom w:w="40.0" w:type="dxa"/>
+              <w:right w:w="40.0" w:type="dxa"/>
+            </w:tcMar>
+            <w:vAlign w:val="bottom"/>
+          </w:tcPr>
+          <w:p>
+            <w:pPr>
+              <w:spacing w:line="276" w:lineRule="auto"/>
+              <w:rPr>
+                <w:color w:val="231f20"/>
+                <w:sz w:val="24"/>
+                <w:szCs w:val="24"/>
+              </w:rPr>
+            </w:pPr>
+            <w:r>
+              <w:rPr>
+                <w:sz w:val="20"/>
+                <w:szCs w:val="20"/>
+                <w:rtl w:val="0"/>
+              </w:rPr>
+              <w:t xml:space="preserve">${reunio_s_data#7}</w:t>
+            </w:r>
+            <w:r>
+              <w:rPr>
+                <w:rtl w:val="0"/>
+              </w:rPr>
+            </w:r>
+          </w:p>
+        </w:tc>
+        <w:tc>
+          <w:tcPr>
+            <w:tcBorders>
+              <w:top w:color="cccccc" w:space="0" w:sz="4" w:val="single"/>
+              <w:left w:color="cccccc" w:space="0" w:sz="4" w:val="single"/>
+              <w:bottom w:color="231f20" w:space="0" w:sz="4" w:val="single"/>
+              <w:right w:color="231f20" w:space="0" w:sz="4" w:val="single"/>
+            </w:tcBorders>
+            <w:shd w:fill="auto" w:val="clear"/>
+            <w:tcMar>
+              <w:top w:w="40.0" w:type="dxa"/>
+              <w:left w:w="40.0" w:type="dxa"/>
+              <w:bottom w:w="40.0" w:type="dxa"/>
+              <w:right w:w="40.0" w:type="dxa"/>
+            </w:tcMar>
+            <w:vAlign w:val="bottom"/>
+          </w:tcPr>
+          <w:p>
+            <w:pPr>
+              <w:spacing w:line="276" w:lineRule="auto"/>
+              <w:rPr>
+                <w:color w:val="231f20"/>
+                <w:sz w:val="24"/>
+                <w:szCs w:val="24"/>
+              </w:rPr>
+            </w:pPr>
+            <w:r>
+              <w:rPr>
+                <w:sz w:val="20"/>
+                <w:szCs w:val="20"/>
+                <w:rtl w:val="0"/>
+              </w:rPr>
+              <w:t xml:space="preserve">${reunio_s_agents#7}</w:t>
+            </w:r>
+            <w:r>
+              <w:rPr>
+                <w:rtl w:val="0"/>
+              </w:rPr>
+            </w:r>
+          </w:p>
+        </w:tc>
+        <w:tc>
+          <w:tcPr>
+            <w:tcBorders>
+              <w:top w:color="cccccc" w:space="0" w:sz="4" w:val="single"/>
+              <w:left w:color="cccccc" w:space="0" w:sz="4" w:val="single"/>
+              <w:bottom w:color="231f20" w:space="0" w:sz="4" w:val="single"/>
+              <w:right w:color="231f20" w:space="0" w:sz="4" w:val="single"/>
+            </w:tcBorders>
+            <w:shd w:fill="auto" w:val="clear"/>
+            <w:tcMar>
+              <w:top w:w="40.0" w:type="dxa"/>
+              <w:left w:w="40.0" w:type="dxa"/>
+              <w:bottom w:w="40.0" w:type="dxa"/>
+              <w:right w:w="40.0" w:type="dxa"/>
+            </w:tcMar>
+            <w:vAlign w:val="bottom"/>
+          </w:tcPr>
+          <w:p>
+            <w:pPr>
+              <w:spacing w:line="276" w:lineRule="auto"/>
+              <w:rPr>
+                <w:color w:val="231f20"/>
+                <w:sz w:val="24"/>
+                <w:szCs w:val="24"/>
+              </w:rPr>
+            </w:pPr>
+            <w:r>
+              <w:rPr>
+                <w:sz w:val="20"/>
+                <w:szCs w:val="20"/>
+                <w:rtl w:val="0"/>
+              </w:rPr>
+              <w:t xml:space="preserve">${reunio_s_temes#7}</w:t>
+            </w:r>
+            <w:r>
+              <w:rPr>
+                <w:rtl w:val="0"/>
+              </w:rPr>
+            </w:r>
+          </w:p>
+        </w:tc>
+        <w:tc>
+          <w:tcPr>
+            <w:tcBorders>
+              <w:top w:color="cccccc" w:space="0" w:sz="4" w:val="single"/>
+              <w:left w:color="cccccc" w:space="0" w:sz="4" w:val="single"/>
+              <w:bottom w:color="231f20" w:space="0" w:sz="4" w:val="single"/>
+              <w:right w:color="231f20" w:space="0" w:sz="4" w:val="single"/>
+            </w:tcBorders>
+            <w:shd w:fill="auto" w:val="clear"/>
+            <w:tcMar>
+              <w:top w:w="40.0" w:type="dxa"/>
+              <w:left w:w="40.0" w:type="dxa"/>
+              <w:bottom w:w="40.0" w:type="dxa"/>
+              <w:right w:w="40.0" w:type="dxa"/>
+            </w:tcMar>
+            <w:vAlign w:val="bottom"/>
+          </w:tcPr>
+          <w:p>
+            <w:pPr>
+              <w:spacing w:line="276" w:lineRule="auto"/>
+              <w:rPr>
+                <w:color w:val="231f20"/>
+                <w:sz w:val="24"/>
+                <w:szCs w:val="24"/>
+              </w:rPr>
+            </w:pPr>
+            <w:r>
+              <w:rPr>
+                <w:sz w:val="20"/>
+                <w:szCs w:val="20"/>
+                <w:rtl w:val="0"/>
+              </w:rPr>
+              <w:t xml:space="preserve">${reunio_s_acords#7}</w:t>
+            </w:r>
+            <w:r>
+              <w:rPr>
+                <w:rtl w:val="0"/>
+              </w:rPr>
+            </w:r>
+          </w:p>
+        </w:tc>
+      </w:tr>
+      <w:tr>
+        <w:trPr>
+          <w:cantSplit w:val="0"/>
+          <w:trHeight w:val="360" w:hRule="atLeast"/>
+          <w:tblHeader w:val="0"/>
+        </w:trPr>
+        <w:tc>
+          <w:tcPr>
+            <w:tcBorders>
+              <w:top w:color="cccccc" w:space="0" w:sz="4" w:val="single"/>
+              <w:left w:color="231f20" w:space="0" w:sz="4" w:val="single"/>
+              <w:bottom w:color="231f20" w:space="0" w:sz="4" w:val="single"/>
+              <w:right w:color="231f20" w:space="0" w:sz="4" w:val="single"/>
+            </w:tcBorders>
+            <w:shd w:fill="auto" w:val="clear"/>
+            <w:tcMar>
+              <w:top w:w="40.0" w:type="dxa"/>
+              <w:left w:w="40.0" w:type="dxa"/>
+              <w:bottom w:w="40.0" w:type="dxa"/>
+              <w:right w:w="40.0" w:type="dxa"/>
+            </w:tcMar>
+            <w:vAlign w:val="bottom"/>
+          </w:tcPr>
+          <w:p>
+            <w:pPr>
+              <w:spacing w:line="276" w:lineRule="auto"/>
+              <w:rPr>
+                <w:color w:val="231f20"/>
+                <w:sz w:val="24"/>
+                <w:szCs w:val="24"/>
+              </w:rPr>
+            </w:pPr>
+            <w:r>
+              <w:rPr>
+                <w:sz w:val="20"/>
+                <w:szCs w:val="20"/>
+                <w:rtl w:val="0"/>
+              </w:rPr>
+              <w:t xml:space="preserve">${reunio_s_data#8}</w:t>
+            </w:r>
+            <w:r>
+              <w:rPr>
+                <w:rtl w:val="0"/>
+              </w:rPr>
+            </w:r>
+          </w:p>
+        </w:tc>
+        <w:tc>
+          <w:tcPr>
+            <w:tcBorders>
+              <w:top w:color="cccccc" w:space="0" w:sz="4" w:val="single"/>
+              <w:left w:color="cccccc" w:space="0" w:sz="4" w:val="single"/>
+              <w:bottom w:color="231f20" w:space="0" w:sz="4" w:val="single"/>
+              <w:right w:color="231f20" w:space="0" w:sz="4" w:val="single"/>
+            </w:tcBorders>
+            <w:shd w:fill="auto" w:val="clear"/>
+            <w:tcMar>
+              <w:top w:w="40.0" w:type="dxa"/>
+              <w:left w:w="40.0" w:type="dxa"/>
+              <w:bottom w:w="40.0" w:type="dxa"/>
+              <w:right w:w="40.0" w:type="dxa"/>
+            </w:tcMar>
+            <w:vAlign w:val="bottom"/>
+          </w:tcPr>
+          <w:p>
+            <w:pPr>
+              <w:spacing w:line="276" w:lineRule="auto"/>
+              <w:rPr>
+                <w:color w:val="231f20"/>
+                <w:sz w:val="24"/>
+                <w:szCs w:val="24"/>
+              </w:rPr>
+            </w:pPr>
+            <w:r>
+              <w:rPr>
+                <w:sz w:val="20"/>
+                <w:szCs w:val="20"/>
+                <w:rtl w:val="0"/>
+              </w:rPr>
+              <w:t xml:space="preserve">${reunio_s_agents#8}</w:t>
+            </w:r>
+            <w:r>
+              <w:rPr>
+                <w:rtl w:val="0"/>
+              </w:rPr>
+            </w:r>
+          </w:p>
+        </w:tc>
+        <w:tc>
+          <w:tcPr>
+            <w:tcBorders>
+              <w:top w:color="cccccc" w:space="0" w:sz="4" w:val="single"/>
+              <w:left w:color="cccccc" w:space="0" w:sz="4" w:val="single"/>
+              <w:bottom w:color="231f20" w:space="0" w:sz="4" w:val="single"/>
+              <w:right w:color="231f20" w:space="0" w:sz="4" w:val="single"/>
+            </w:tcBorders>
+            <w:shd w:fill="auto" w:val="clear"/>
+            <w:tcMar>
+              <w:top w:w="40.0" w:type="dxa"/>
+              <w:left w:w="40.0" w:type="dxa"/>
+              <w:bottom w:w="40.0" w:type="dxa"/>
+              <w:right w:w="40.0" w:type="dxa"/>
+            </w:tcMar>
+            <w:vAlign w:val="bottom"/>
+          </w:tcPr>
+          <w:p>
+            <w:pPr>
+              <w:spacing w:line="276" w:lineRule="auto"/>
+              <w:rPr>
+                <w:color w:val="231f20"/>
+                <w:sz w:val="24"/>
+                <w:szCs w:val="24"/>
+              </w:rPr>
+            </w:pPr>
+            <w:r>
+              <w:rPr>
+                <w:sz w:val="20"/>
+                <w:szCs w:val="20"/>
+                <w:rtl w:val="0"/>
+              </w:rPr>
+              <w:t xml:space="preserve">${reunio_s_temes#8}</w:t>
+            </w:r>
+            <w:r>
+              <w:rPr>
+                <w:rtl w:val="0"/>
+              </w:rPr>
+            </w:r>
+          </w:p>
+        </w:tc>
+        <w:tc>
+          <w:tcPr>
+            <w:tcBorders>
+              <w:top w:color="cccccc" w:space="0" w:sz="4" w:val="single"/>
+              <w:left w:color="cccccc" w:space="0" w:sz="4" w:val="single"/>
+              <w:bottom w:color="231f20" w:space="0" w:sz="4" w:val="single"/>
+              <w:right w:color="231f20" w:space="0" w:sz="4" w:val="single"/>
+            </w:tcBorders>
+            <w:shd w:fill="auto" w:val="clear"/>
+            <w:tcMar>
+              <w:top w:w="40.0" w:type="dxa"/>
+              <w:left w:w="40.0" w:type="dxa"/>
+              <w:bottom w:w="40.0" w:type="dxa"/>
+              <w:right w:w="40.0" w:type="dxa"/>
+            </w:tcMar>
+            <w:vAlign w:val="bottom"/>
+          </w:tcPr>
+          <w:p>
+            <w:pPr>
+              <w:spacing w:line="276" w:lineRule="auto"/>
+              <w:rPr>
+                <w:color w:val="231f20"/>
+                <w:sz w:val="24"/>
+                <w:szCs w:val="24"/>
+              </w:rPr>
+            </w:pPr>
+            <w:r>
+              <w:rPr>
+                <w:sz w:val="20"/>
+                <w:szCs w:val="20"/>
+                <w:rtl w:val="0"/>
+              </w:rPr>
+              <w:t xml:space="preserve">${reunio_s_acords#8}</w:t>
+            </w:r>
+            <w:r>
+              <w:rPr>
+                <w:rtl w:val="0"/>
+              </w:rPr>
+            </w:r>
+          </w:p>
+        </w:tc>
+      </w:tr>
+      <w:tr>
+        <w:trPr>
+          <w:cantSplit w:val="0"/>
+          <w:trHeight w:val="360" w:hRule="atLeast"/>
+          <w:tblHeader w:val="0"/>
+        </w:trPr>
+        <w:tc>
+          <w:tcPr>
+            <w:tcBorders>
+              <w:top w:color="cccccc" w:space="0" w:sz="4" w:val="single"/>
+              <w:left w:color="231f20" w:space="0" w:sz="4" w:val="single"/>
+              <w:bottom w:color="231f20" w:space="0" w:sz="4" w:val="single"/>
+              <w:right w:color="231f20" w:space="0" w:sz="4" w:val="single"/>
+            </w:tcBorders>
+            <w:shd w:fill="auto" w:val="clear"/>
+            <w:tcMar>
+              <w:top w:w="40.0" w:type="dxa"/>
+              <w:left w:w="40.0" w:type="dxa"/>
+              <w:bottom w:w="40.0" w:type="dxa"/>
+              <w:right w:w="40.0" w:type="dxa"/>
+            </w:tcMar>
+            <w:vAlign w:val="bottom"/>
+          </w:tcPr>
+          <w:p>
+            <w:pPr>
+              <w:spacing w:line="276" w:lineRule="auto"/>
+              <w:rPr>
+                <w:color w:val="231f20"/>
+                <w:sz w:val="24"/>
+                <w:szCs w:val="24"/>
+              </w:rPr>
+            </w:pPr>
+            <w:r>
+              <w:rPr>
+                <w:sz w:val="20"/>
+                <w:szCs w:val="20"/>
+                <w:rtl w:val="0"/>
+              </w:rPr>
+              <w:t xml:space="preserve">${reunio_s_data#9}</w:t>
+            </w:r>
+            <w:r>
+              <w:rPr>
+                <w:rtl w:val="0"/>
+              </w:rPr>
+            </w:r>
+          </w:p>
+        </w:tc>
+        <w:tc>
+          <w:tcPr>
+            <w:tcBorders>
+              <w:top w:color="cccccc" w:space="0" w:sz="4" w:val="single"/>
+              <w:left w:color="cccccc" w:space="0" w:sz="4" w:val="single"/>
+              <w:bottom w:color="231f20" w:space="0" w:sz="4" w:val="single"/>
+              <w:right w:color="231f20" w:space="0" w:sz="4" w:val="single"/>
+            </w:tcBorders>
+            <w:shd w:fill="auto" w:val="clear"/>
+            <w:tcMar>
+              <w:top w:w="40.0" w:type="dxa"/>
+              <w:left w:w="40.0" w:type="dxa"/>
+              <w:bottom w:w="40.0" w:type="dxa"/>
+              <w:right w:w="40.0" w:type="dxa"/>
+            </w:tcMar>
+            <w:vAlign w:val="bottom"/>
+          </w:tcPr>
+          <w:p>
+            <w:pPr>
+              <w:spacing w:line="276" w:lineRule="auto"/>
+              <w:rPr>
+                <w:color w:val="231f20"/>
+                <w:sz w:val="24"/>
+                <w:szCs w:val="24"/>
+              </w:rPr>
+            </w:pPr>
+            <w:r>
+              <w:rPr>
+                <w:sz w:val="20"/>
+                <w:szCs w:val="20"/>
+                <w:rtl w:val="0"/>
+              </w:rPr>
+              <w:t xml:space="preserve">${reunio_s_agents#9}</w:t>
+            </w:r>
+            <w:r>
+              <w:rPr>
+                <w:rtl w:val="0"/>
+              </w:rPr>
+            </w:r>
+          </w:p>
+        </w:tc>
+        <w:tc>
+          <w:tcPr>
+            <w:tcBorders>
+              <w:top w:color="cccccc" w:space="0" w:sz="4" w:val="single"/>
+              <w:left w:color="cccccc" w:space="0" w:sz="4" w:val="single"/>
+              <w:bottom w:color="231f20" w:space="0" w:sz="4" w:val="single"/>
+              <w:right w:color="231f20" w:space="0" w:sz="4" w:val="single"/>
+            </w:tcBorders>
+            <w:shd w:fill="auto" w:val="clear"/>
+            <w:tcMar>
+              <w:top w:w="40.0" w:type="dxa"/>
+              <w:left w:w="40.0" w:type="dxa"/>
+              <w:bottom w:w="40.0" w:type="dxa"/>
+              <w:right w:w="40.0" w:type="dxa"/>
+            </w:tcMar>
+            <w:vAlign w:val="bottom"/>
+          </w:tcPr>
+          <w:p>
+            <w:pPr>
+              <w:spacing w:line="276" w:lineRule="auto"/>
+              <w:rPr>
+                <w:color w:val="231f20"/>
+                <w:sz w:val="24"/>
+                <w:szCs w:val="24"/>
+              </w:rPr>
+            </w:pPr>
+            <w:r>
+              <w:rPr>
+                <w:sz w:val="20"/>
+                <w:szCs w:val="20"/>
+                <w:rtl w:val="0"/>
+              </w:rPr>
+              <w:t xml:space="preserve">${reunio_s_temes#9}</w:t>
+            </w:r>
+            <w:r>
+              <w:rPr>
+                <w:rtl w:val="0"/>
+              </w:rPr>
+            </w:r>
+          </w:p>
+        </w:tc>
+        <w:tc>
+          <w:tcPr>
+            <w:tcBorders>
+              <w:top w:color="cccccc" w:space="0" w:sz="4" w:val="single"/>
+              <w:left w:color="cccccc" w:space="0" w:sz="4" w:val="single"/>
+              <w:bottom w:color="231f20" w:space="0" w:sz="4" w:val="single"/>
+              <w:right w:color="231f20" w:space="0" w:sz="4" w:val="single"/>
+            </w:tcBorders>
+            <w:shd w:fill="auto" w:val="clear"/>
+            <w:tcMar>
+              <w:top w:w="40.0" w:type="dxa"/>
+              <w:left w:w="40.0" w:type="dxa"/>
+              <w:bottom w:w="40.0" w:type="dxa"/>
+              <w:right w:w="40.0" w:type="dxa"/>
+            </w:tcMar>
+            <w:vAlign w:val="bottom"/>
+          </w:tcPr>
+          <w:p>
+            <w:pPr>
+              <w:spacing w:line="276" w:lineRule="auto"/>
+              <w:rPr>
+                <w:color w:val="231f20"/>
+                <w:sz w:val="24"/>
+                <w:szCs w:val="24"/>
+              </w:rPr>
+            </w:pPr>
+            <w:r>
+              <w:rPr>
+                <w:sz w:val="20"/>
+                <w:szCs w:val="20"/>
+                <w:rtl w:val="0"/>
+              </w:rPr>
+              <w:t xml:space="preserve">${reunio_s_acords#9}</w:t>
+            </w:r>
+            <w:r>
+              <w:rPr>
+                <w:rtl w:val="0"/>
+              </w:rPr>
+            </w:r>
+          </w:p>
+        </w:tc>
+      </w:tr>
+      <w:tr>
+        <w:trPr>
+          <w:cantSplit w:val="0"/>
+          <w:trHeight w:val="360" w:hRule="atLeast"/>
+          <w:tblHeader w:val="0"/>
+        </w:trPr>
+        <w:tc>
+          <w:tcPr>
+            <w:tcBorders>
+              <w:top w:color="cccccc" w:space="0" w:sz="4" w:val="single"/>
+              <w:left w:color="231f20" w:space="0" w:sz="4" w:val="single"/>
+              <w:bottom w:color="231f20" w:space="0" w:sz="4" w:val="single"/>
+              <w:right w:color="231f20" w:space="0" w:sz="4" w:val="single"/>
+            </w:tcBorders>
+            <w:shd w:fill="auto" w:val="clear"/>
+            <w:tcMar>
+              <w:top w:w="40.0" w:type="dxa"/>
+              <w:left w:w="40.0" w:type="dxa"/>
+              <w:bottom w:w="40.0" w:type="dxa"/>
+              <w:right w:w="40.0" w:type="dxa"/>
+            </w:tcMar>
+            <w:vAlign w:val="bottom"/>
+          </w:tcPr>
+          <w:p>
+            <w:pPr>
+              <w:spacing w:line="276" w:lineRule="auto"/>
+              <w:rPr>
+                <w:color w:val="231f20"/>
+                <w:sz w:val="24"/>
+                <w:szCs w:val="24"/>
+              </w:rPr>
+            </w:pPr>
+            <w:r>
+              <w:rPr>
+                <w:sz w:val="20"/>
+                <w:szCs w:val="20"/>
+                <w:rtl w:val="0"/>
+              </w:rPr>
+              <w:t xml:space="preserve">${reunio_s_data#10}</w:t>
+            </w:r>
+            <w:r>
+              <w:rPr>
+                <w:rtl w:val="0"/>
+              </w:rPr>
+            </w:r>
+          </w:p>
+        </w:tc>
+        <w:tc>
+          <w:tcPr>
+            <w:tcBorders>
+              <w:top w:color="cccccc" w:space="0" w:sz="4" w:val="single"/>
+              <w:left w:color="cccccc" w:space="0" w:sz="4" w:val="single"/>
+              <w:bottom w:color="231f20" w:space="0" w:sz="4" w:val="single"/>
+              <w:right w:color="231f20" w:space="0" w:sz="4" w:val="single"/>
+            </w:tcBorders>
+            <w:shd w:fill="auto" w:val="clear"/>
+            <w:tcMar>
+              <w:top w:w="40.0" w:type="dxa"/>
+              <w:left w:w="40.0" w:type="dxa"/>
+              <w:bottom w:w="40.0" w:type="dxa"/>
+              <w:right w:w="40.0" w:type="dxa"/>
+            </w:tcMar>
+            <w:vAlign w:val="bottom"/>
+          </w:tcPr>
+          <w:p>
+            <w:pPr>
+              <w:spacing w:line="276" w:lineRule="auto"/>
+              <w:rPr>
+                <w:color w:val="231f20"/>
+                <w:sz w:val="24"/>
+                <w:szCs w:val="24"/>
+              </w:rPr>
+            </w:pPr>
+            <w:r>
+              <w:rPr>
+                <w:sz w:val="20"/>
+                <w:szCs w:val="20"/>
+                <w:rtl w:val="0"/>
+              </w:rPr>
+              <w:t xml:space="preserve">${reunio_s_agents#10}</w:t>
+            </w:r>
+            <w:r>
+              <w:rPr>
+                <w:rtl w:val="0"/>
+              </w:rPr>
+            </w:r>
+          </w:p>
+        </w:tc>
+        <w:tc>
+          <w:tcPr>
+            <w:tcBorders>
+              <w:top w:color="cccccc" w:space="0" w:sz="4" w:val="single"/>
+              <w:left w:color="cccccc" w:space="0" w:sz="4" w:val="single"/>
+              <w:bottom w:color="231f20" w:space="0" w:sz="4" w:val="single"/>
+              <w:right w:color="231f20" w:space="0" w:sz="4" w:val="single"/>
+            </w:tcBorders>
+            <w:shd w:fill="auto" w:val="clear"/>
+            <w:tcMar>
+              <w:top w:w="40.0" w:type="dxa"/>
+              <w:left w:w="40.0" w:type="dxa"/>
+              <w:bottom w:w="40.0" w:type="dxa"/>
+              <w:right w:w="40.0" w:type="dxa"/>
+            </w:tcMar>
+            <w:vAlign w:val="bottom"/>
+          </w:tcPr>
+          <w:p>
+            <w:pPr>
+              <w:spacing w:line="276" w:lineRule="auto"/>
+              <w:rPr>
+                <w:color w:val="231f20"/>
+                <w:sz w:val="24"/>
+                <w:szCs w:val="24"/>
+              </w:rPr>
+            </w:pPr>
+            <w:r>
+              <w:rPr>
+                <w:sz w:val="20"/>
+                <w:szCs w:val="20"/>
+                <w:rtl w:val="0"/>
+              </w:rPr>
+              <w:t xml:space="preserve">${reunio_s_temes#10}</w:t>
+            </w:r>
+            <w:r>
+              <w:rPr>
+                <w:rtl w:val="0"/>
+              </w:rPr>
+            </w:r>
+          </w:p>
+        </w:tc>
+        <w:tc>
+          <w:tcPr>
+            <w:tcBorders>
+              <w:top w:color="cccccc" w:space="0" w:sz="4" w:val="single"/>
+              <w:left w:color="cccccc" w:space="0" w:sz="4" w:val="single"/>
+              <w:bottom w:color="231f20" w:space="0" w:sz="4" w:val="single"/>
+              <w:right w:color="231f20" w:space="0" w:sz="4" w:val="single"/>
+            </w:tcBorders>
+            <w:shd w:fill="auto" w:val="clear"/>
+            <w:tcMar>
+              <w:top w:w="40.0" w:type="dxa"/>
+              <w:left w:w="40.0" w:type="dxa"/>
+              <w:bottom w:w="40.0" w:type="dxa"/>
+              <w:right w:w="40.0" w:type="dxa"/>
+            </w:tcMar>
+            <w:vAlign w:val="bottom"/>
+          </w:tcPr>
+          <w:p>
+            <w:pPr>
+              <w:spacing w:line="276" w:lineRule="auto"/>
+              <w:rPr>
+                <w:color w:val="231f20"/>
+                <w:sz w:val="24"/>
+                <w:szCs w:val="24"/>
+              </w:rPr>
+            </w:pPr>
+            <w:r>
+              <w:rPr>
+                <w:sz w:val="20"/>
+                <w:szCs w:val="20"/>
+                <w:rtl w:val="0"/>
+              </w:rPr>
+              <w:t xml:space="preserve">${reunio_s_acords#10}</w:t>
+            </w:r>
+            <w:r>
+              <w:rPr>
+                <w:rtl w:val="0"/>
+              </w:rPr>
             </w:r>
           </w:p>
         </w:tc>
       </w:tr>
     </w:tbl>
+    <w:p>
+      <w:pPr>
+        <w:spacing w:after="80" w:before="80" w:lineRule="auto"/>
+        <w:rPr>
+          <w:sz w:val="24"/>
+          <w:szCs w:val="24"/>
+        </w:rPr>
+      </w:pPr>
+      <w:r>
+        <w:rPr>
+          <w:rtl w:val="0"/>
+        </w:rPr>
+      </w:r>
+    </w:p>
+    <w:p>
+      <w:pPr>
+        <w:spacing w:after="80" w:before="80" w:lineRule="auto"/>
+        <w:rPr>
+          <w:sz w:val="24"/>
+          <w:szCs w:val="24"/>
+        </w:rPr>
+      </w:pPr>
+      <w:r>
+        <w:rPr>
+          <w:rtl w:val="0"/>
+        </w:rPr>
+      </w:r>
+    </w:p>
+    <w:p>
+      <w:pPr>
+        <w:spacing w:after="80" w:before="80" w:lineRule="auto"/>
+        <w:rPr>
+          <w:sz w:val="24"/>
+          <w:szCs w:val="24"/>
+        </w:rPr>
+      </w:pPr>
+      <w:r>
+        <w:rPr>
+          <w:rtl w:val="0"/>
+        </w:rPr>
+      </w:r>
+    </w:p>
+    <w:p>
+      <w:pPr>
+        <w:spacing w:after="80" w:before="80" w:lineRule="auto"/>
+        <w:rPr>
+          <w:sz w:val="24"/>
+          <w:szCs w:val="24"/>
+        </w:rPr>
+      </w:pPr>
+      <w:r>
+        <w:rPr>
+          <w:rtl w:val="0"/>
+        </w:rPr>
+      </w:r>
+    </w:p>
     <w:p>
       <w:pPr>
         <w:spacing w:after="80" w:before="80" w:lineRule="auto"/>
@@ -8398,6 +16081,34 @@
         </w:tc>
       </w:tr>
     </w:tbl>
+    <w:p>
+      <w:pPr>
+        <w:keepNext w:val="0"/>
+        <w:keepLines w:val="0"/>
+        <w:pageBreakBefore w:val="0"/>
+        <w:widowControl w:val="0"/>
+        <w:pBdr>
+          <w:top w:space="0" w:sz="0" w:val="nil"/>
+          <w:left w:space="0" w:sz="0" w:val="nil"/>
+          <w:bottom w:space="0" w:sz="0" w:val="nil"/>
+          <w:right w:space="0" w:sz="0" w:val="nil"/>
+          <w:between w:space="0" w:sz="0" w:val="nil"/>
+        </w:pBdr>
+        <w:shd w:fill="auto" w:val="clear"/>
+        <w:spacing w:after="0" w:before="120" w:line="240" w:lineRule="auto"/>
+        <w:ind w:left="0" w:right="0" w:firstLine="0"/>
+        <w:jc w:val="left"/>
+        <w:rPr>
+          <w:sz w:val="24"/>
+          <w:szCs w:val="24"/>
+        </w:rPr>
+      </w:pPr>
+      <w:r>
+        <w:rPr>
+          <w:rtl w:val="0"/>
+        </w:rPr>
+      </w:r>
+    </w:p>
     <w:p>
       <w:pPr>
         <w:keepNext w:val="0"/>
